--- a/chap12/chap12.docx
+++ b/chap12/chap12.docx
@@ -44,6 +44,4037 @@
       </w:r>
       <w:r>
         <w:t xml:space="preserve">활용 시각화 : 산점도, 회귀선, 클러스터 산점도, 러그 플롯, 선형회귀</w:t>
+      </w:r>
+    </w:p>
+    <w:p>
+      <w:pPr>
+        <w:pStyle w:val="SourceCode"/>
+      </w:pPr>
+      <w:r>
+        <w:rPr>
+          <w:rStyle w:val="FunctionTok"/>
+        </w:rPr>
+        <w:t xml:space="preserve">library</w:t>
+      </w:r>
+      <w:r>
+        <w:rPr>
+          <w:rStyle w:val="NormalTok"/>
+        </w:rPr>
+        <w:t xml:space="preserve">(grid)</w:t>
+      </w:r>
+      <w:r>
+        <w:br/>
+      </w:r>
+      <w:r>
+        <w:rPr>
+          <w:rStyle w:val="FunctionTok"/>
+        </w:rPr>
+        <w:t xml:space="preserve">library</w:t>
+      </w:r>
+      <w:r>
+        <w:rPr>
+          <w:rStyle w:val="NormalTok"/>
+        </w:rPr>
+        <w:t xml:space="preserve">(ggalt)</w:t>
+      </w:r>
+      <w:r>
+        <w:br/>
+      </w:r>
+      <w:r>
+        <w:br/>
+      </w:r>
+      <w:r>
+        <w:rPr>
+          <w:rStyle w:val="NormalTok"/>
+        </w:rPr>
+        <w:t xml:space="preserve">df_의약 </w:t>
+      </w:r>
+      <w:r>
+        <w:rPr>
+          <w:rStyle w:val="OtherTok"/>
+        </w:rPr>
+        <w:t xml:space="preserve">&lt;-</w:t>
+      </w:r>
+      <w:r>
+        <w:rPr>
+          <w:rStyle w:val="NormalTok"/>
+        </w:rPr>
+        <w:t xml:space="preserve"> df_취업통계 </w:t>
+      </w:r>
+      <w:r>
+        <w:rPr>
+          <w:rStyle w:val="SpecialCharTok"/>
+        </w:rPr>
+        <w:t xml:space="preserve">|</w:t>
+      </w:r>
+      <w:r>
+        <w:rPr>
+          <w:rStyle w:val="ErrorTok"/>
+        </w:rPr>
+        <w:t xml:space="preserve">&gt;</w:t>
+      </w:r>
+      <w:r>
+        <w:rPr>
+          <w:rStyle w:val="NormalTok"/>
+        </w:rPr>
+        <w:t xml:space="preserve"> </w:t>
+      </w:r>
+      <w:r>
+        <w:rPr>
+          <w:rStyle w:val="FunctionTok"/>
+        </w:rPr>
+        <w:t xml:space="preserve">filter</w:t>
+      </w:r>
+      <w:r>
+        <w:rPr>
+          <w:rStyle w:val="NormalTok"/>
+        </w:rPr>
+        <w:t xml:space="preserve">(대계열 </w:t>
+      </w:r>
+      <w:r>
+        <w:rPr>
+          <w:rStyle w:val="SpecialCharTok"/>
+        </w:rPr>
+        <w:t xml:space="preserve">==</w:t>
+      </w:r>
+      <w:r>
+        <w:rPr>
+          <w:rStyle w:val="NormalTok"/>
+        </w:rPr>
+        <w:t xml:space="preserve"> </w:t>
+      </w:r>
+      <w:r>
+        <w:rPr>
+          <w:rStyle w:val="StringTok"/>
+        </w:rPr>
+        <w:t xml:space="preserve">'의약계열'</w:t>
+      </w:r>
+      <w:r>
+        <w:rPr>
+          <w:rStyle w:val="NormalTok"/>
+        </w:rPr>
+        <w:t xml:space="preserve">)</w:t>
+      </w:r>
+      <w:r>
+        <w:br/>
+      </w:r>
+      <w:r>
+        <w:rPr>
+          <w:rStyle w:val="NormalTok"/>
+        </w:rPr>
+        <w:t xml:space="preserve">df_인문 </w:t>
+      </w:r>
+      <w:r>
+        <w:rPr>
+          <w:rStyle w:val="OtherTok"/>
+        </w:rPr>
+        <w:t xml:space="preserve">&lt;-</w:t>
+      </w:r>
+      <w:r>
+        <w:rPr>
+          <w:rStyle w:val="NormalTok"/>
+        </w:rPr>
+        <w:t xml:space="preserve"> df_취업통계 </w:t>
+      </w:r>
+      <w:r>
+        <w:rPr>
+          <w:rStyle w:val="SpecialCharTok"/>
+        </w:rPr>
+        <w:t xml:space="preserve">|</w:t>
+      </w:r>
+      <w:r>
+        <w:rPr>
+          <w:rStyle w:val="ErrorTok"/>
+        </w:rPr>
+        <w:t xml:space="preserve">&gt;</w:t>
+      </w:r>
+      <w:r>
+        <w:rPr>
+          <w:rStyle w:val="NormalTok"/>
+        </w:rPr>
+        <w:t xml:space="preserve"> </w:t>
+      </w:r>
+      <w:r>
+        <w:rPr>
+          <w:rStyle w:val="FunctionTok"/>
+        </w:rPr>
+        <w:t xml:space="preserve">filter</w:t>
+      </w:r>
+      <w:r>
+        <w:rPr>
+          <w:rStyle w:val="NormalTok"/>
+        </w:rPr>
+        <w:t xml:space="preserve">(대계열 </w:t>
+      </w:r>
+      <w:r>
+        <w:rPr>
+          <w:rStyle w:val="SpecialCharTok"/>
+        </w:rPr>
+        <w:t xml:space="preserve">==</w:t>
+      </w:r>
+      <w:r>
+        <w:rPr>
+          <w:rStyle w:val="NormalTok"/>
+        </w:rPr>
+        <w:t xml:space="preserve"> </w:t>
+      </w:r>
+      <w:r>
+        <w:rPr>
+          <w:rStyle w:val="StringTok"/>
+        </w:rPr>
+        <w:t xml:space="preserve">'인문계열'</w:t>
+      </w:r>
+      <w:r>
+        <w:rPr>
+          <w:rStyle w:val="NormalTok"/>
+        </w:rPr>
+        <w:t xml:space="preserve">)</w:t>
+      </w:r>
+      <w:r>
+        <w:br/>
+      </w:r>
+      <w:r>
+        <w:br/>
+      </w:r>
+      <w:r>
+        <w:rPr>
+          <w:rStyle w:val="NormalTok"/>
+        </w:rPr>
+        <w:t xml:space="preserve">model_lm_의약 </w:t>
+      </w:r>
+      <w:r>
+        <w:rPr>
+          <w:rStyle w:val="OtherTok"/>
+        </w:rPr>
+        <w:t xml:space="preserve">&lt;-</w:t>
+      </w:r>
+      <w:r>
+        <w:rPr>
+          <w:rStyle w:val="NormalTok"/>
+        </w:rPr>
+        <w:t xml:space="preserve"> </w:t>
+      </w:r>
+      <w:r>
+        <w:rPr>
+          <w:rStyle w:val="FunctionTok"/>
+        </w:rPr>
+        <w:t xml:space="preserve">lm</w:t>
+      </w:r>
+      <w:r>
+        <w:rPr>
+          <w:rStyle w:val="NormalTok"/>
+        </w:rPr>
+        <w:t xml:space="preserve">(df_의약</w:t>
+      </w:r>
+      <w:r>
+        <w:rPr>
+          <w:rStyle w:val="SpecialCharTok"/>
+        </w:rPr>
+        <w:t xml:space="preserve">$</w:t>
+      </w:r>
+      <w:r>
+        <w:rPr>
+          <w:rStyle w:val="NormalTok"/>
+        </w:rPr>
+        <w:t xml:space="preserve">취업자_합계_계 </w:t>
+      </w:r>
+      <w:r>
+        <w:rPr>
+          <w:rStyle w:val="SpecialCharTok"/>
+        </w:rPr>
+        <w:t xml:space="preserve">~</w:t>
+      </w:r>
+      <w:r>
+        <w:rPr>
+          <w:rStyle w:val="NormalTok"/>
+        </w:rPr>
+        <w:t xml:space="preserve"> df_의약</w:t>
+      </w:r>
+      <w:r>
+        <w:rPr>
+          <w:rStyle w:val="SpecialCharTok"/>
+        </w:rPr>
+        <w:t xml:space="preserve">$</w:t>
+      </w:r>
+      <w:r>
+        <w:rPr>
+          <w:rStyle w:val="NormalTok"/>
+        </w:rPr>
+        <w:t xml:space="preserve">졸업자_계)</w:t>
+      </w:r>
+      <w:r>
+        <w:br/>
+      </w:r>
+      <w:r>
+        <w:rPr>
+          <w:rStyle w:val="NormalTok"/>
+        </w:rPr>
+        <w:t xml:space="preserve">model_lm_인문 </w:t>
+      </w:r>
+      <w:r>
+        <w:rPr>
+          <w:rStyle w:val="OtherTok"/>
+        </w:rPr>
+        <w:t xml:space="preserve">&lt;-</w:t>
+      </w:r>
+      <w:r>
+        <w:rPr>
+          <w:rStyle w:val="NormalTok"/>
+        </w:rPr>
+        <w:t xml:space="preserve"> </w:t>
+      </w:r>
+      <w:r>
+        <w:rPr>
+          <w:rStyle w:val="FunctionTok"/>
+        </w:rPr>
+        <w:t xml:space="preserve">lm</w:t>
+      </w:r>
+      <w:r>
+        <w:rPr>
+          <w:rStyle w:val="NormalTok"/>
+        </w:rPr>
+        <w:t xml:space="preserve">(df_인문</w:t>
+      </w:r>
+      <w:r>
+        <w:rPr>
+          <w:rStyle w:val="SpecialCharTok"/>
+        </w:rPr>
+        <w:t xml:space="preserve">$</w:t>
+      </w:r>
+      <w:r>
+        <w:rPr>
+          <w:rStyle w:val="NormalTok"/>
+        </w:rPr>
+        <w:t xml:space="preserve">취업자_합계_계 </w:t>
+      </w:r>
+      <w:r>
+        <w:rPr>
+          <w:rStyle w:val="SpecialCharTok"/>
+        </w:rPr>
+        <w:t xml:space="preserve">~</w:t>
+      </w:r>
+      <w:r>
+        <w:rPr>
+          <w:rStyle w:val="NormalTok"/>
+        </w:rPr>
+        <w:t xml:space="preserve"> df_인문</w:t>
+      </w:r>
+      <w:r>
+        <w:rPr>
+          <w:rStyle w:val="SpecialCharTok"/>
+        </w:rPr>
+        <w:t xml:space="preserve">$</w:t>
+      </w:r>
+      <w:r>
+        <w:rPr>
+          <w:rStyle w:val="NormalTok"/>
+        </w:rPr>
+        <w:t xml:space="preserve">졸업자_계)</w:t>
+      </w:r>
+      <w:r>
+        <w:br/>
+      </w:r>
+      <w:r>
+        <w:br/>
+      </w:r>
+      <w:r>
+        <w:rPr>
+          <w:rStyle w:val="NormalTok"/>
+        </w:rPr>
+        <w:t xml:space="preserve">glance_의약 </w:t>
+      </w:r>
+      <w:r>
+        <w:rPr>
+          <w:rStyle w:val="OtherTok"/>
+        </w:rPr>
+        <w:t xml:space="preserve">&lt;-</w:t>
+      </w:r>
+      <w:r>
+        <w:rPr>
+          <w:rStyle w:val="NormalTok"/>
+        </w:rPr>
+        <w:t xml:space="preserve"> broom</w:t>
+      </w:r>
+      <w:r>
+        <w:rPr>
+          <w:rStyle w:val="SpecialCharTok"/>
+        </w:rPr>
+        <w:t xml:space="preserve">::</w:t>
+      </w:r>
+      <w:r>
+        <w:rPr>
+          <w:rStyle w:val="FunctionTok"/>
+        </w:rPr>
+        <w:t xml:space="preserve">glance</w:t>
+      </w:r>
+      <w:r>
+        <w:rPr>
+          <w:rStyle w:val="NormalTok"/>
+        </w:rPr>
+        <w:t xml:space="preserve">(model_lm_의약)</w:t>
+      </w:r>
+      <w:r>
+        <w:br/>
+      </w:r>
+      <w:r>
+        <w:rPr>
+          <w:rStyle w:val="NormalTok"/>
+        </w:rPr>
+        <w:t xml:space="preserve">glance_인문 </w:t>
+      </w:r>
+      <w:r>
+        <w:rPr>
+          <w:rStyle w:val="OtherTok"/>
+        </w:rPr>
+        <w:t xml:space="preserve">&lt;-</w:t>
+      </w:r>
+      <w:r>
+        <w:rPr>
+          <w:rStyle w:val="NormalTok"/>
+        </w:rPr>
+        <w:t xml:space="preserve"> broom</w:t>
+      </w:r>
+      <w:r>
+        <w:rPr>
+          <w:rStyle w:val="SpecialCharTok"/>
+        </w:rPr>
+        <w:t xml:space="preserve">::</w:t>
+      </w:r>
+      <w:r>
+        <w:rPr>
+          <w:rStyle w:val="FunctionTok"/>
+        </w:rPr>
+        <w:t xml:space="preserve">glance</w:t>
+      </w:r>
+      <w:r>
+        <w:rPr>
+          <w:rStyle w:val="NormalTok"/>
+        </w:rPr>
+        <w:t xml:space="preserve">(model_lm_인문)</w:t>
+      </w:r>
+      <w:r>
+        <w:br/>
+      </w:r>
+      <w:r>
+        <w:br/>
+      </w:r>
+      <w:r>
+        <w:rPr>
+          <w:rStyle w:val="NormalTok"/>
+        </w:rPr>
+        <w:t xml:space="preserve">tidy_의약 </w:t>
+      </w:r>
+      <w:r>
+        <w:rPr>
+          <w:rStyle w:val="OtherTok"/>
+        </w:rPr>
+        <w:t xml:space="preserve">&lt;-</w:t>
+      </w:r>
+      <w:r>
+        <w:rPr>
+          <w:rStyle w:val="NormalTok"/>
+        </w:rPr>
+        <w:t xml:space="preserve"> broom</w:t>
+      </w:r>
+      <w:r>
+        <w:rPr>
+          <w:rStyle w:val="SpecialCharTok"/>
+        </w:rPr>
+        <w:t xml:space="preserve">::</w:t>
+      </w:r>
+      <w:r>
+        <w:rPr>
+          <w:rStyle w:val="FunctionTok"/>
+        </w:rPr>
+        <w:t xml:space="preserve">tidy</w:t>
+      </w:r>
+      <w:r>
+        <w:rPr>
+          <w:rStyle w:val="NormalTok"/>
+        </w:rPr>
+        <w:t xml:space="preserve">(model_lm_의약)</w:t>
+      </w:r>
+      <w:r>
+        <w:br/>
+      </w:r>
+      <w:r>
+        <w:rPr>
+          <w:rStyle w:val="NormalTok"/>
+        </w:rPr>
+        <w:t xml:space="preserve">tidy_인문 </w:t>
+      </w:r>
+      <w:r>
+        <w:rPr>
+          <w:rStyle w:val="OtherTok"/>
+        </w:rPr>
+        <w:t xml:space="preserve">&lt;-</w:t>
+      </w:r>
+      <w:r>
+        <w:rPr>
+          <w:rStyle w:val="NormalTok"/>
+        </w:rPr>
+        <w:t xml:space="preserve"> broom</w:t>
+      </w:r>
+      <w:r>
+        <w:rPr>
+          <w:rStyle w:val="SpecialCharTok"/>
+        </w:rPr>
+        <w:t xml:space="preserve">::</w:t>
+      </w:r>
+      <w:r>
+        <w:rPr>
+          <w:rStyle w:val="FunctionTok"/>
+        </w:rPr>
+        <w:t xml:space="preserve">tidy</w:t>
+      </w:r>
+      <w:r>
+        <w:rPr>
+          <w:rStyle w:val="NormalTok"/>
+        </w:rPr>
+        <w:t xml:space="preserve">(model_lm_인문)</w:t>
+      </w:r>
+      <w:r>
+        <w:br/>
+      </w:r>
+      <w:r>
+        <w:br/>
+      </w:r>
+      <w:r>
+        <w:rPr>
+          <w:rStyle w:val="NormalTok"/>
+        </w:rPr>
+        <w:t xml:space="preserve">equ_의약 </w:t>
+      </w:r>
+      <w:r>
+        <w:rPr>
+          <w:rStyle w:val="OtherTok"/>
+        </w:rPr>
+        <w:t xml:space="preserve">&lt;-</w:t>
+      </w:r>
+      <w:r>
+        <w:rPr>
+          <w:rStyle w:val="NormalTok"/>
+        </w:rPr>
+        <w:t xml:space="preserve"> </w:t>
+      </w:r>
+      <w:r>
+        <w:rPr>
+          <w:rStyle w:val="FunctionTok"/>
+        </w:rPr>
+        <w:t xml:space="preserve">paste0</w:t>
+      </w:r>
+      <w:r>
+        <w:rPr>
+          <w:rStyle w:val="NormalTok"/>
+        </w:rPr>
+        <w:t xml:space="preserve">(</w:t>
+      </w:r>
+      <w:r>
+        <w:rPr>
+          <w:rStyle w:val="StringTok"/>
+        </w:rPr>
+        <w:t xml:space="preserve">'의약계열 : y = '</w:t>
+      </w:r>
+      <w:r>
+        <w:rPr>
+          <w:rStyle w:val="NormalTok"/>
+        </w:rPr>
+        <w:t xml:space="preserve">, </w:t>
+      </w:r>
+      <w:r>
+        <w:rPr>
+          <w:rStyle w:val="FunctionTok"/>
+        </w:rPr>
+        <w:t xml:space="preserve">round</w:t>
+      </w:r>
+      <w:r>
+        <w:rPr>
+          <w:rStyle w:val="NormalTok"/>
+        </w:rPr>
+        <w:t xml:space="preserve">(tidy_의약</w:t>
+      </w:r>
+      <w:r>
+        <w:rPr>
+          <w:rStyle w:val="SpecialCharTok"/>
+        </w:rPr>
+        <w:t xml:space="preserve">$</w:t>
+      </w:r>
+      <w:r>
+        <w:rPr>
+          <w:rStyle w:val="NormalTok"/>
+        </w:rPr>
+        <w:t xml:space="preserve">estimate[</w:t>
+      </w:r>
+      <w:r>
+        <w:rPr>
+          <w:rStyle w:val="DecValTok"/>
+        </w:rPr>
+        <w:t xml:space="preserve">2</w:t>
+      </w:r>
+      <w:r>
+        <w:rPr>
+          <w:rStyle w:val="NormalTok"/>
+        </w:rPr>
+        <w:t xml:space="preserve">], </w:t>
+      </w:r>
+      <w:r>
+        <w:rPr>
+          <w:rStyle w:val="DecValTok"/>
+        </w:rPr>
+        <w:t xml:space="preserve">2</w:t>
+      </w:r>
+      <w:r>
+        <w:rPr>
+          <w:rStyle w:val="NormalTok"/>
+        </w:rPr>
+        <w:t xml:space="preserve">), </w:t>
+      </w:r>
+      <w:r>
+        <w:rPr>
+          <w:rStyle w:val="StringTok"/>
+        </w:rPr>
+        <w:t xml:space="preserve">'x + '</w:t>
+      </w:r>
+      <w:r>
+        <w:rPr>
+          <w:rStyle w:val="NormalTok"/>
+        </w:rPr>
+        <w:t xml:space="preserve">, </w:t>
+      </w:r>
+      <w:r>
+        <w:rPr>
+          <w:rStyle w:val="FunctionTok"/>
+        </w:rPr>
+        <w:t xml:space="preserve">round</w:t>
+      </w:r>
+      <w:r>
+        <w:rPr>
+          <w:rStyle w:val="NormalTok"/>
+        </w:rPr>
+        <w:t xml:space="preserve">(tidy_의약</w:t>
+      </w:r>
+      <w:r>
+        <w:rPr>
+          <w:rStyle w:val="SpecialCharTok"/>
+        </w:rPr>
+        <w:t xml:space="preserve">$</w:t>
+      </w:r>
+      <w:r>
+        <w:rPr>
+          <w:rStyle w:val="NormalTok"/>
+        </w:rPr>
+        <w:t xml:space="preserve">estimate[</w:t>
+      </w:r>
+      <w:r>
+        <w:rPr>
+          <w:rStyle w:val="DecValTok"/>
+        </w:rPr>
+        <w:t xml:space="preserve">1</w:t>
+      </w:r>
+      <w:r>
+        <w:rPr>
+          <w:rStyle w:val="NormalTok"/>
+        </w:rPr>
+        <w:t xml:space="preserve">], </w:t>
+      </w:r>
+      <w:r>
+        <w:rPr>
+          <w:rStyle w:val="DecValTok"/>
+        </w:rPr>
+        <w:t xml:space="preserve">2</w:t>
+      </w:r>
+      <w:r>
+        <w:rPr>
+          <w:rStyle w:val="NormalTok"/>
+        </w:rPr>
+        <w:t xml:space="preserve">), </w:t>
+      </w:r>
+      <w:r>
+        <w:rPr>
+          <w:rStyle w:val="StringTok"/>
+        </w:rPr>
+        <w:t xml:space="preserve">', R\u00B2'</w:t>
+      </w:r>
+      <w:r>
+        <w:rPr>
+          <w:rStyle w:val="NormalTok"/>
+        </w:rPr>
+        <w:t xml:space="preserve">, </w:t>
+      </w:r>
+      <w:r>
+        <w:rPr>
+          <w:rStyle w:val="StringTok"/>
+        </w:rPr>
+        <w:t xml:space="preserve">' = '</w:t>
+      </w:r>
+      <w:r>
+        <w:rPr>
+          <w:rStyle w:val="NormalTok"/>
+        </w:rPr>
+        <w:t xml:space="preserve">,</w:t>
+      </w:r>
+      <w:r>
+        <w:rPr>
+          <w:rStyle w:val="FunctionTok"/>
+        </w:rPr>
+        <w:t xml:space="preserve">round</w:t>
+      </w:r>
+      <w:r>
+        <w:rPr>
+          <w:rStyle w:val="NormalTok"/>
+        </w:rPr>
+        <w:t xml:space="preserve">(glance_의약</w:t>
+      </w:r>
+      <w:r>
+        <w:rPr>
+          <w:rStyle w:val="SpecialCharTok"/>
+        </w:rPr>
+        <w:t xml:space="preserve">$</w:t>
+      </w:r>
+      <w:r>
+        <w:rPr>
+          <w:rStyle w:val="NormalTok"/>
+        </w:rPr>
+        <w:t xml:space="preserve">r.squared, </w:t>
+      </w:r>
+      <w:r>
+        <w:rPr>
+          <w:rStyle w:val="DecValTok"/>
+        </w:rPr>
+        <w:t xml:space="preserve">3</w:t>
+      </w:r>
+      <w:r>
+        <w:rPr>
+          <w:rStyle w:val="NormalTok"/>
+        </w:rPr>
+        <w:t xml:space="preserve">))</w:t>
+      </w:r>
+      <w:r>
+        <w:br/>
+      </w:r>
+      <w:r>
+        <w:br/>
+      </w:r>
+      <w:r>
+        <w:rPr>
+          <w:rStyle w:val="NormalTok"/>
+        </w:rPr>
+        <w:t xml:space="preserve">equ_인문 </w:t>
+      </w:r>
+      <w:r>
+        <w:rPr>
+          <w:rStyle w:val="OtherTok"/>
+        </w:rPr>
+        <w:t xml:space="preserve">&lt;-</w:t>
+      </w:r>
+      <w:r>
+        <w:rPr>
+          <w:rStyle w:val="NormalTok"/>
+        </w:rPr>
+        <w:t xml:space="preserve"> </w:t>
+      </w:r>
+      <w:r>
+        <w:rPr>
+          <w:rStyle w:val="FunctionTok"/>
+        </w:rPr>
+        <w:t xml:space="preserve">paste0</w:t>
+      </w:r>
+      <w:r>
+        <w:rPr>
+          <w:rStyle w:val="NormalTok"/>
+        </w:rPr>
+        <w:t xml:space="preserve">(</w:t>
+      </w:r>
+      <w:r>
+        <w:rPr>
+          <w:rStyle w:val="StringTok"/>
+        </w:rPr>
+        <w:t xml:space="preserve">'인문계열 : y = '</w:t>
+      </w:r>
+      <w:r>
+        <w:rPr>
+          <w:rStyle w:val="NormalTok"/>
+        </w:rPr>
+        <w:t xml:space="preserve">, </w:t>
+      </w:r>
+      <w:r>
+        <w:rPr>
+          <w:rStyle w:val="FunctionTok"/>
+        </w:rPr>
+        <w:t xml:space="preserve">round</w:t>
+      </w:r>
+      <w:r>
+        <w:rPr>
+          <w:rStyle w:val="NormalTok"/>
+        </w:rPr>
+        <w:t xml:space="preserve">(tidy_인문</w:t>
+      </w:r>
+      <w:r>
+        <w:rPr>
+          <w:rStyle w:val="SpecialCharTok"/>
+        </w:rPr>
+        <w:t xml:space="preserve">$</w:t>
+      </w:r>
+      <w:r>
+        <w:rPr>
+          <w:rStyle w:val="NormalTok"/>
+        </w:rPr>
+        <w:t xml:space="preserve">estimate[</w:t>
+      </w:r>
+      <w:r>
+        <w:rPr>
+          <w:rStyle w:val="DecValTok"/>
+        </w:rPr>
+        <w:t xml:space="preserve">2</w:t>
+      </w:r>
+      <w:r>
+        <w:rPr>
+          <w:rStyle w:val="NormalTok"/>
+        </w:rPr>
+        <w:t xml:space="preserve">], </w:t>
+      </w:r>
+      <w:r>
+        <w:rPr>
+          <w:rStyle w:val="DecValTok"/>
+        </w:rPr>
+        <w:t xml:space="preserve">2</w:t>
+      </w:r>
+      <w:r>
+        <w:rPr>
+          <w:rStyle w:val="NormalTok"/>
+        </w:rPr>
+        <w:t xml:space="preserve">), </w:t>
+      </w:r>
+      <w:r>
+        <w:rPr>
+          <w:rStyle w:val="StringTok"/>
+        </w:rPr>
+        <w:t xml:space="preserve">'x + '</w:t>
+      </w:r>
+      <w:r>
+        <w:rPr>
+          <w:rStyle w:val="NormalTok"/>
+        </w:rPr>
+        <w:t xml:space="preserve">, </w:t>
+      </w:r>
+      <w:r>
+        <w:rPr>
+          <w:rStyle w:val="FunctionTok"/>
+        </w:rPr>
+        <w:t xml:space="preserve">round</w:t>
+      </w:r>
+      <w:r>
+        <w:rPr>
+          <w:rStyle w:val="NormalTok"/>
+        </w:rPr>
+        <w:t xml:space="preserve">(tidy_인문</w:t>
+      </w:r>
+      <w:r>
+        <w:rPr>
+          <w:rStyle w:val="SpecialCharTok"/>
+        </w:rPr>
+        <w:t xml:space="preserve">$</w:t>
+      </w:r>
+      <w:r>
+        <w:rPr>
+          <w:rStyle w:val="NormalTok"/>
+        </w:rPr>
+        <w:t xml:space="preserve">estimate[</w:t>
+      </w:r>
+      <w:r>
+        <w:rPr>
+          <w:rStyle w:val="DecValTok"/>
+        </w:rPr>
+        <w:t xml:space="preserve">1</w:t>
+      </w:r>
+      <w:r>
+        <w:rPr>
+          <w:rStyle w:val="NormalTok"/>
+        </w:rPr>
+        <w:t xml:space="preserve">], </w:t>
+      </w:r>
+      <w:r>
+        <w:rPr>
+          <w:rStyle w:val="DecValTok"/>
+        </w:rPr>
+        <w:t xml:space="preserve">2</w:t>
+      </w:r>
+      <w:r>
+        <w:rPr>
+          <w:rStyle w:val="NormalTok"/>
+        </w:rPr>
+        <w:t xml:space="preserve">), </w:t>
+      </w:r>
+      <w:r>
+        <w:rPr>
+          <w:rStyle w:val="StringTok"/>
+        </w:rPr>
+        <w:t xml:space="preserve">', R\u00B2'</w:t>
+      </w:r>
+      <w:r>
+        <w:rPr>
+          <w:rStyle w:val="NormalTok"/>
+        </w:rPr>
+        <w:t xml:space="preserve">, </w:t>
+      </w:r>
+      <w:r>
+        <w:rPr>
+          <w:rStyle w:val="StringTok"/>
+        </w:rPr>
+        <w:t xml:space="preserve">' = '</w:t>
+      </w:r>
+      <w:r>
+        <w:rPr>
+          <w:rStyle w:val="NormalTok"/>
+        </w:rPr>
+        <w:t xml:space="preserve">,</w:t>
+      </w:r>
+      <w:r>
+        <w:rPr>
+          <w:rStyle w:val="FunctionTok"/>
+        </w:rPr>
+        <w:t xml:space="preserve">round</w:t>
+      </w:r>
+      <w:r>
+        <w:rPr>
+          <w:rStyle w:val="NormalTok"/>
+        </w:rPr>
+        <w:t xml:space="preserve">(glance_인문</w:t>
+      </w:r>
+      <w:r>
+        <w:rPr>
+          <w:rStyle w:val="SpecialCharTok"/>
+        </w:rPr>
+        <w:t xml:space="preserve">$</w:t>
+      </w:r>
+      <w:r>
+        <w:rPr>
+          <w:rStyle w:val="NormalTok"/>
+        </w:rPr>
+        <w:t xml:space="preserve">r.squared, </w:t>
+      </w:r>
+      <w:r>
+        <w:rPr>
+          <w:rStyle w:val="DecValTok"/>
+        </w:rPr>
+        <w:t xml:space="preserve">3</w:t>
+      </w:r>
+      <w:r>
+        <w:rPr>
+          <w:rStyle w:val="NormalTok"/>
+        </w:rPr>
+        <w:t xml:space="preserve">))</w:t>
+      </w:r>
+      <w:r>
+        <w:br/>
+      </w:r>
+      <w:r>
+        <w:br/>
+      </w:r>
+      <w:r>
+        <w:rPr>
+          <w:rStyle w:val="NormalTok"/>
+        </w:rPr>
+        <w:t xml:space="preserve">df_취업통계 </w:t>
+      </w:r>
+      <w:r>
+        <w:rPr>
+          <w:rStyle w:val="SpecialCharTok"/>
+        </w:rPr>
+        <w:t xml:space="preserve">|</w:t>
+      </w:r>
+      <w:r>
+        <w:rPr>
+          <w:rStyle w:val="ErrorTok"/>
+        </w:rPr>
+        <w:t xml:space="preserve">&gt;</w:t>
+      </w:r>
+      <w:r>
+        <w:rPr>
+          <w:rStyle w:val="NormalTok"/>
+        </w:rPr>
+        <w:t xml:space="preserve"> </w:t>
+      </w:r>
+      <w:r>
+        <w:br/>
+      </w:r>
+      <w:r>
+        <w:rPr>
+          <w:rStyle w:val="NormalTok"/>
+        </w:rPr>
+        <w:t xml:space="preserve">  </w:t>
+      </w:r>
+      <w:r>
+        <w:rPr>
+          <w:rStyle w:val="FunctionTok"/>
+        </w:rPr>
+        <w:t xml:space="preserve">ggplot</w:t>
+      </w:r>
+      <w:r>
+        <w:rPr>
+          <w:rStyle w:val="NormalTok"/>
+        </w:rPr>
+        <w:t xml:space="preserve">() </w:t>
+      </w:r>
+      <w:r>
+        <w:rPr>
+          <w:rStyle w:val="SpecialCharTok"/>
+        </w:rPr>
+        <w:t xml:space="preserve">+</w:t>
+      </w:r>
+      <w:r>
+        <w:br/>
+      </w:r>
+      <w:r>
+        <w:rPr>
+          <w:rStyle w:val="NormalTok"/>
+        </w:rPr>
+        <w:t xml:space="preserve">  </w:t>
+      </w:r>
+      <w:r>
+        <w:rPr>
+          <w:rStyle w:val="DocumentationTok"/>
+        </w:rPr>
+        <w:t xml:space="preserve">## X축이 졸업자_계, Y축이 취업자_합계_계에 매핑된 geom_point 레이어 생성</w:t>
+      </w:r>
+      <w:r>
+        <w:br/>
+      </w:r>
+      <w:r>
+        <w:rPr>
+          <w:rStyle w:val="NormalTok"/>
+        </w:rPr>
+        <w:t xml:space="preserve">  </w:t>
+      </w:r>
+      <w:r>
+        <w:rPr>
+          <w:rStyle w:val="FunctionTok"/>
+        </w:rPr>
+        <w:t xml:space="preserve">geom_point</w:t>
+      </w:r>
+      <w:r>
+        <w:rPr>
+          <w:rStyle w:val="NormalTok"/>
+        </w:rPr>
+        <w:t xml:space="preserve">(</w:t>
+      </w:r>
+      <w:r>
+        <w:rPr>
+          <w:rStyle w:val="FunctionTok"/>
+        </w:rPr>
+        <w:t xml:space="preserve">aes</w:t>
+      </w:r>
+      <w:r>
+        <w:rPr>
+          <w:rStyle w:val="NormalTok"/>
+        </w:rPr>
+        <w:t xml:space="preserve">(</w:t>
+      </w:r>
+      <w:r>
+        <w:rPr>
+          <w:rStyle w:val="AttributeTok"/>
+        </w:rPr>
+        <w:t xml:space="preserve">x =</w:t>
+      </w:r>
+      <w:r>
+        <w:rPr>
+          <w:rStyle w:val="NormalTok"/>
+        </w:rPr>
+        <w:t xml:space="preserve"> 졸업자_계, </w:t>
+      </w:r>
+      <w:r>
+        <w:rPr>
+          <w:rStyle w:val="AttributeTok"/>
+        </w:rPr>
+        <w:t xml:space="preserve">y =</w:t>
+      </w:r>
+      <w:r>
+        <w:rPr>
+          <w:rStyle w:val="NormalTok"/>
+        </w:rPr>
+        <w:t xml:space="preserve"> 취업자_합계_계), </w:t>
+      </w:r>
+      <w:r>
+        <w:rPr>
+          <w:rStyle w:val="AttributeTok"/>
+        </w:rPr>
+        <w:t xml:space="preserve">color =</w:t>
+      </w:r>
+      <w:r>
+        <w:rPr>
+          <w:rStyle w:val="NormalTok"/>
+        </w:rPr>
+        <w:t xml:space="preserve"> </w:t>
+      </w:r>
+      <w:r>
+        <w:rPr>
+          <w:rStyle w:val="StringTok"/>
+        </w:rPr>
+        <w:t xml:space="preserve">'grey75'</w:t>
+      </w:r>
+      <w:r>
+        <w:rPr>
+          <w:rStyle w:val="NormalTok"/>
+        </w:rPr>
+        <w:t xml:space="preserve">, </w:t>
+      </w:r>
+      <w:r>
+        <w:rPr>
+          <w:rStyle w:val="AttributeTok"/>
+        </w:rPr>
+        <w:t xml:space="preserve">alpha =</w:t>
+      </w:r>
+      <w:r>
+        <w:rPr>
+          <w:rStyle w:val="NormalTok"/>
+        </w:rPr>
+        <w:t xml:space="preserve"> </w:t>
+      </w:r>
+      <w:r>
+        <w:rPr>
+          <w:rStyle w:val="FloatTok"/>
+        </w:rPr>
+        <w:t xml:space="preserve">0.5</w:t>
+      </w:r>
+      <w:r>
+        <w:rPr>
+          <w:rStyle w:val="NormalTok"/>
+        </w:rPr>
+        <w:t xml:space="preserve">) </w:t>
+      </w:r>
+      <w:r>
+        <w:rPr>
+          <w:rStyle w:val="SpecialCharTok"/>
+        </w:rPr>
+        <w:t xml:space="preserve">+</w:t>
+      </w:r>
+      <w:r>
+        <w:rPr>
+          <w:rStyle w:val="NormalTok"/>
+        </w:rPr>
+        <w:t xml:space="preserve"> </w:t>
+      </w:r>
+      <w:r>
+        <w:br/>
+      </w:r>
+      <w:r>
+        <w:rPr>
+          <w:rStyle w:val="NormalTok"/>
+        </w:rPr>
+        <w:t xml:space="preserve">  </w:t>
+      </w:r>
+      <w:r>
+        <w:rPr>
+          <w:rStyle w:val="FunctionTok"/>
+        </w:rPr>
+        <w:t xml:space="preserve">geom_smooth</w:t>
+      </w:r>
+      <w:r>
+        <w:rPr>
+          <w:rStyle w:val="NormalTok"/>
+        </w:rPr>
+        <w:t xml:space="preserve">(</w:t>
+      </w:r>
+      <w:r>
+        <w:rPr>
+          <w:rStyle w:val="FunctionTok"/>
+        </w:rPr>
+        <w:t xml:space="preserve">aes</w:t>
+      </w:r>
+      <w:r>
+        <w:rPr>
+          <w:rStyle w:val="NormalTok"/>
+        </w:rPr>
+        <w:t xml:space="preserve">(</w:t>
+      </w:r>
+      <w:r>
+        <w:rPr>
+          <w:rStyle w:val="AttributeTok"/>
+        </w:rPr>
+        <w:t xml:space="preserve">x =</w:t>
+      </w:r>
+      <w:r>
+        <w:rPr>
+          <w:rStyle w:val="NormalTok"/>
+        </w:rPr>
+        <w:t xml:space="preserve"> 졸업자_계, </w:t>
+      </w:r>
+      <w:r>
+        <w:rPr>
+          <w:rStyle w:val="AttributeTok"/>
+        </w:rPr>
+        <w:t xml:space="preserve">y =</w:t>
+      </w:r>
+      <w:r>
+        <w:rPr>
+          <w:rStyle w:val="NormalTok"/>
+        </w:rPr>
+        <w:t xml:space="preserve"> 취업자_합계_계), </w:t>
+      </w:r>
+      <w:r>
+        <w:rPr>
+          <w:rStyle w:val="AttributeTok"/>
+        </w:rPr>
+        <w:t xml:space="preserve">color =</w:t>
+      </w:r>
+      <w:r>
+        <w:rPr>
+          <w:rStyle w:val="NormalTok"/>
+        </w:rPr>
+        <w:t xml:space="preserve"> </w:t>
+      </w:r>
+      <w:r>
+        <w:rPr>
+          <w:rStyle w:val="StringTok"/>
+        </w:rPr>
+        <w:t xml:space="preserve">'grey75'</w:t>
+      </w:r>
+      <w:r>
+        <w:rPr>
+          <w:rStyle w:val="NormalTok"/>
+        </w:rPr>
+        <w:t xml:space="preserve">, </w:t>
+      </w:r>
+      <w:r>
+        <w:rPr>
+          <w:rStyle w:val="AttributeTok"/>
+        </w:rPr>
+        <w:t xml:space="preserve">se =</w:t>
+      </w:r>
+      <w:r>
+        <w:rPr>
+          <w:rStyle w:val="NormalTok"/>
+        </w:rPr>
+        <w:t xml:space="preserve"> F, </w:t>
+      </w:r>
+      <w:r>
+        <w:rPr>
+          <w:rStyle w:val="AttributeTok"/>
+        </w:rPr>
+        <w:t xml:space="preserve">method =</w:t>
+      </w:r>
+      <w:r>
+        <w:rPr>
+          <w:rStyle w:val="NormalTok"/>
+        </w:rPr>
+        <w:t xml:space="preserve"> </w:t>
+      </w:r>
+      <w:r>
+        <w:rPr>
+          <w:rStyle w:val="StringTok"/>
+        </w:rPr>
+        <w:t xml:space="preserve">'lm'</w:t>
+      </w:r>
+      <w:r>
+        <w:rPr>
+          <w:rStyle w:val="NormalTok"/>
+        </w:rPr>
+        <w:t xml:space="preserve">) </w:t>
+      </w:r>
+      <w:r>
+        <w:rPr>
+          <w:rStyle w:val="SpecialCharTok"/>
+        </w:rPr>
+        <w:t xml:space="preserve">+</w:t>
+      </w:r>
+      <w:r>
+        <w:rPr>
+          <w:rStyle w:val="NormalTok"/>
+        </w:rPr>
+        <w:t xml:space="preserve"> </w:t>
+      </w:r>
+      <w:r>
+        <w:br/>
+      </w:r>
+      <w:r>
+        <w:rPr>
+          <w:rStyle w:val="NormalTok"/>
+        </w:rPr>
+        <w:t xml:space="preserve">  </w:t>
+      </w:r>
+      <w:r>
+        <w:rPr>
+          <w:rStyle w:val="FunctionTok"/>
+        </w:rPr>
+        <w:t xml:space="preserve">geom_point</w:t>
+      </w:r>
+      <w:r>
+        <w:rPr>
+          <w:rStyle w:val="NormalTok"/>
+        </w:rPr>
+        <w:t xml:space="preserve">(</w:t>
+      </w:r>
+      <w:r>
+        <w:rPr>
+          <w:rStyle w:val="AttributeTok"/>
+        </w:rPr>
+        <w:t xml:space="preserve">data =</w:t>
+      </w:r>
+      <w:r>
+        <w:rPr>
+          <w:rStyle w:val="NormalTok"/>
+        </w:rPr>
+        <w:t xml:space="preserve"> df_인문,</w:t>
+      </w:r>
+      <w:r>
+        <w:br/>
+      </w:r>
+      <w:r>
+        <w:rPr>
+          <w:rStyle w:val="NormalTok"/>
+        </w:rPr>
+        <w:t xml:space="preserve">             </w:t>
+      </w:r>
+      <w:r>
+        <w:rPr>
+          <w:rStyle w:val="FunctionTok"/>
+        </w:rPr>
+        <w:t xml:space="preserve">aes</w:t>
+      </w:r>
+      <w:r>
+        <w:rPr>
+          <w:rStyle w:val="NormalTok"/>
+        </w:rPr>
+        <w:t xml:space="preserve">(</w:t>
+      </w:r>
+      <w:r>
+        <w:rPr>
+          <w:rStyle w:val="AttributeTok"/>
+        </w:rPr>
+        <w:t xml:space="preserve">x =</w:t>
+      </w:r>
+      <w:r>
+        <w:rPr>
+          <w:rStyle w:val="NormalTok"/>
+        </w:rPr>
+        <w:t xml:space="preserve"> 졸업자_계, </w:t>
+      </w:r>
+      <w:r>
+        <w:rPr>
+          <w:rStyle w:val="AttributeTok"/>
+        </w:rPr>
+        <w:t xml:space="preserve">y =</w:t>
+      </w:r>
+      <w:r>
+        <w:rPr>
+          <w:rStyle w:val="NormalTok"/>
+        </w:rPr>
+        <w:t xml:space="preserve"> 취업자_합계_계, </w:t>
+      </w:r>
+      <w:r>
+        <w:rPr>
+          <w:rStyle w:val="AttributeTok"/>
+        </w:rPr>
+        <w:t xml:space="preserve">color =</w:t>
+      </w:r>
+      <w:r>
+        <w:rPr>
+          <w:rStyle w:val="NormalTok"/>
+        </w:rPr>
+        <w:t xml:space="preserve"> </w:t>
+      </w:r>
+      <w:r>
+        <w:rPr>
+          <w:rStyle w:val="StringTok"/>
+        </w:rPr>
+        <w:t xml:space="preserve">'인문계열'</w:t>
+      </w:r>
+      <w:r>
+        <w:rPr>
+          <w:rStyle w:val="NormalTok"/>
+        </w:rPr>
+        <w:t xml:space="preserve">), </w:t>
+      </w:r>
+      <w:r>
+        <w:rPr>
+          <w:rStyle w:val="AttributeTok"/>
+        </w:rPr>
+        <w:t xml:space="preserve">alpha =</w:t>
+      </w:r>
+      <w:r>
+        <w:rPr>
+          <w:rStyle w:val="NormalTok"/>
+        </w:rPr>
+        <w:t xml:space="preserve"> </w:t>
+      </w:r>
+      <w:r>
+        <w:rPr>
+          <w:rStyle w:val="FloatTok"/>
+        </w:rPr>
+        <w:t xml:space="preserve">0.5</w:t>
+      </w:r>
+      <w:r>
+        <w:rPr>
+          <w:rStyle w:val="NormalTok"/>
+        </w:rPr>
+        <w:t xml:space="preserve">) </w:t>
+      </w:r>
+      <w:r>
+        <w:rPr>
+          <w:rStyle w:val="SpecialCharTok"/>
+        </w:rPr>
+        <w:t xml:space="preserve">+</w:t>
+      </w:r>
+      <w:r>
+        <w:rPr>
+          <w:rStyle w:val="NormalTok"/>
+        </w:rPr>
+        <w:t xml:space="preserve"> </w:t>
+      </w:r>
+      <w:r>
+        <w:br/>
+      </w:r>
+      <w:r>
+        <w:rPr>
+          <w:rStyle w:val="NormalTok"/>
+        </w:rPr>
+        <w:t xml:space="preserve">  </w:t>
+      </w:r>
+      <w:r>
+        <w:rPr>
+          <w:rStyle w:val="FunctionTok"/>
+        </w:rPr>
+        <w:t xml:space="preserve">geom_smooth</w:t>
+      </w:r>
+      <w:r>
+        <w:rPr>
+          <w:rStyle w:val="NormalTok"/>
+        </w:rPr>
+        <w:t xml:space="preserve">(</w:t>
+      </w:r>
+      <w:r>
+        <w:rPr>
+          <w:rStyle w:val="AttributeTok"/>
+        </w:rPr>
+        <w:t xml:space="preserve">data =</w:t>
+      </w:r>
+      <w:r>
+        <w:rPr>
+          <w:rStyle w:val="NormalTok"/>
+        </w:rPr>
+        <w:t xml:space="preserve"> df_인문,</w:t>
+      </w:r>
+      <w:r>
+        <w:br/>
+      </w:r>
+      <w:r>
+        <w:rPr>
+          <w:rStyle w:val="NormalTok"/>
+        </w:rPr>
+        <w:t xml:space="preserve">              </w:t>
+      </w:r>
+      <w:r>
+        <w:rPr>
+          <w:rStyle w:val="FunctionTok"/>
+        </w:rPr>
+        <w:t xml:space="preserve">aes</w:t>
+      </w:r>
+      <w:r>
+        <w:rPr>
+          <w:rStyle w:val="NormalTok"/>
+        </w:rPr>
+        <w:t xml:space="preserve">(</w:t>
+      </w:r>
+      <w:r>
+        <w:rPr>
+          <w:rStyle w:val="AttributeTok"/>
+        </w:rPr>
+        <w:t xml:space="preserve">x =</w:t>
+      </w:r>
+      <w:r>
+        <w:rPr>
+          <w:rStyle w:val="NormalTok"/>
+        </w:rPr>
+        <w:t xml:space="preserve"> 졸업자_계, </w:t>
+      </w:r>
+      <w:r>
+        <w:rPr>
+          <w:rStyle w:val="AttributeTok"/>
+        </w:rPr>
+        <w:t xml:space="preserve">y =</w:t>
+      </w:r>
+      <w:r>
+        <w:rPr>
+          <w:rStyle w:val="NormalTok"/>
+        </w:rPr>
+        <w:t xml:space="preserve"> 취업자_합계_계, </w:t>
+      </w:r>
+      <w:r>
+        <w:rPr>
+          <w:rStyle w:val="AttributeTok"/>
+        </w:rPr>
+        <w:t xml:space="preserve">color =</w:t>
+      </w:r>
+      <w:r>
+        <w:rPr>
+          <w:rStyle w:val="NormalTok"/>
+        </w:rPr>
+        <w:t xml:space="preserve"> </w:t>
+      </w:r>
+      <w:r>
+        <w:rPr>
+          <w:rStyle w:val="StringTok"/>
+        </w:rPr>
+        <w:t xml:space="preserve">'인문계열'</w:t>
+      </w:r>
+      <w:r>
+        <w:rPr>
+          <w:rStyle w:val="NormalTok"/>
+        </w:rPr>
+        <w:t xml:space="preserve">), </w:t>
+      </w:r>
+      <w:r>
+        <w:rPr>
+          <w:rStyle w:val="AttributeTok"/>
+        </w:rPr>
+        <w:t xml:space="preserve">se =</w:t>
+      </w:r>
+      <w:r>
+        <w:rPr>
+          <w:rStyle w:val="NormalTok"/>
+        </w:rPr>
+        <w:t xml:space="preserve"> F, </w:t>
+      </w:r>
+      <w:r>
+        <w:rPr>
+          <w:rStyle w:val="AttributeTok"/>
+        </w:rPr>
+        <w:t xml:space="preserve">method =</w:t>
+      </w:r>
+      <w:r>
+        <w:rPr>
+          <w:rStyle w:val="NormalTok"/>
+        </w:rPr>
+        <w:t xml:space="preserve"> </w:t>
+      </w:r>
+      <w:r>
+        <w:rPr>
+          <w:rStyle w:val="StringTok"/>
+        </w:rPr>
+        <w:t xml:space="preserve">'lm'</w:t>
+      </w:r>
+      <w:r>
+        <w:rPr>
+          <w:rStyle w:val="NormalTok"/>
+        </w:rPr>
+        <w:t xml:space="preserve">) </w:t>
+      </w:r>
+      <w:r>
+        <w:rPr>
+          <w:rStyle w:val="SpecialCharTok"/>
+        </w:rPr>
+        <w:t xml:space="preserve">+</w:t>
+      </w:r>
+      <w:r>
+        <w:rPr>
+          <w:rStyle w:val="NormalTok"/>
+        </w:rPr>
+        <w:t xml:space="preserve"> </w:t>
+      </w:r>
+      <w:r>
+        <w:br/>
+      </w:r>
+      <w:r>
+        <w:rPr>
+          <w:rStyle w:val="NormalTok"/>
+        </w:rPr>
+        <w:t xml:space="preserve">  </w:t>
+      </w:r>
+      <w:r>
+        <w:rPr>
+          <w:rStyle w:val="FunctionTok"/>
+        </w:rPr>
+        <w:t xml:space="preserve">geom_point</w:t>
+      </w:r>
+      <w:r>
+        <w:rPr>
+          <w:rStyle w:val="NormalTok"/>
+        </w:rPr>
+        <w:t xml:space="preserve">(</w:t>
+      </w:r>
+      <w:r>
+        <w:rPr>
+          <w:rStyle w:val="AttributeTok"/>
+        </w:rPr>
+        <w:t xml:space="preserve">data =</w:t>
+      </w:r>
+      <w:r>
+        <w:rPr>
+          <w:rStyle w:val="NormalTok"/>
+        </w:rPr>
+        <w:t xml:space="preserve"> df_의약,</w:t>
+      </w:r>
+      <w:r>
+        <w:br/>
+      </w:r>
+      <w:r>
+        <w:rPr>
+          <w:rStyle w:val="NormalTok"/>
+        </w:rPr>
+        <w:t xml:space="preserve">             </w:t>
+      </w:r>
+      <w:r>
+        <w:rPr>
+          <w:rStyle w:val="FunctionTok"/>
+        </w:rPr>
+        <w:t xml:space="preserve">aes</w:t>
+      </w:r>
+      <w:r>
+        <w:rPr>
+          <w:rStyle w:val="NormalTok"/>
+        </w:rPr>
+        <w:t xml:space="preserve">(</w:t>
+      </w:r>
+      <w:r>
+        <w:rPr>
+          <w:rStyle w:val="AttributeTok"/>
+        </w:rPr>
+        <w:t xml:space="preserve">x =</w:t>
+      </w:r>
+      <w:r>
+        <w:rPr>
+          <w:rStyle w:val="NormalTok"/>
+        </w:rPr>
+        <w:t xml:space="preserve"> 졸업자_계, </w:t>
+      </w:r>
+      <w:r>
+        <w:rPr>
+          <w:rStyle w:val="AttributeTok"/>
+        </w:rPr>
+        <w:t xml:space="preserve">y =</w:t>
+      </w:r>
+      <w:r>
+        <w:rPr>
+          <w:rStyle w:val="NormalTok"/>
+        </w:rPr>
+        <w:t xml:space="preserve"> 취업자_합계_계, </w:t>
+      </w:r>
+      <w:r>
+        <w:rPr>
+          <w:rStyle w:val="AttributeTok"/>
+        </w:rPr>
+        <w:t xml:space="preserve">color =</w:t>
+      </w:r>
+      <w:r>
+        <w:rPr>
+          <w:rStyle w:val="NormalTok"/>
+        </w:rPr>
+        <w:t xml:space="preserve"> </w:t>
+      </w:r>
+      <w:r>
+        <w:rPr>
+          <w:rStyle w:val="StringTok"/>
+        </w:rPr>
+        <w:t xml:space="preserve">'의약계열'</w:t>
+      </w:r>
+      <w:r>
+        <w:rPr>
+          <w:rStyle w:val="NormalTok"/>
+        </w:rPr>
+        <w:t xml:space="preserve">), </w:t>
+      </w:r>
+      <w:r>
+        <w:rPr>
+          <w:rStyle w:val="AttributeTok"/>
+        </w:rPr>
+        <w:t xml:space="preserve">alpha =</w:t>
+      </w:r>
+      <w:r>
+        <w:rPr>
+          <w:rStyle w:val="NormalTok"/>
+        </w:rPr>
+        <w:t xml:space="preserve"> </w:t>
+      </w:r>
+      <w:r>
+        <w:rPr>
+          <w:rStyle w:val="FloatTok"/>
+        </w:rPr>
+        <w:t xml:space="preserve">0.5</w:t>
+      </w:r>
+      <w:r>
+        <w:rPr>
+          <w:rStyle w:val="NormalTok"/>
+        </w:rPr>
+        <w:t xml:space="preserve">) </w:t>
+      </w:r>
+      <w:r>
+        <w:rPr>
+          <w:rStyle w:val="SpecialCharTok"/>
+        </w:rPr>
+        <w:t xml:space="preserve">+</w:t>
+      </w:r>
+      <w:r>
+        <w:rPr>
+          <w:rStyle w:val="NormalTok"/>
+        </w:rPr>
+        <w:t xml:space="preserve"> </w:t>
+      </w:r>
+      <w:r>
+        <w:br/>
+      </w:r>
+      <w:r>
+        <w:rPr>
+          <w:rStyle w:val="NormalTok"/>
+        </w:rPr>
+        <w:t xml:space="preserve">  </w:t>
+      </w:r>
+      <w:r>
+        <w:rPr>
+          <w:rStyle w:val="FunctionTok"/>
+        </w:rPr>
+        <w:t xml:space="preserve">geom_smooth</w:t>
+      </w:r>
+      <w:r>
+        <w:rPr>
+          <w:rStyle w:val="NormalTok"/>
+        </w:rPr>
+        <w:t xml:space="preserve">(</w:t>
+      </w:r>
+      <w:r>
+        <w:rPr>
+          <w:rStyle w:val="AttributeTok"/>
+        </w:rPr>
+        <w:t xml:space="preserve">data =</w:t>
+      </w:r>
+      <w:r>
+        <w:rPr>
+          <w:rStyle w:val="NormalTok"/>
+        </w:rPr>
+        <w:t xml:space="preserve"> df_의약,</w:t>
+      </w:r>
+      <w:r>
+        <w:br/>
+      </w:r>
+      <w:r>
+        <w:rPr>
+          <w:rStyle w:val="NormalTok"/>
+        </w:rPr>
+        <w:t xml:space="preserve">             </w:t>
+      </w:r>
+      <w:r>
+        <w:rPr>
+          <w:rStyle w:val="FunctionTok"/>
+        </w:rPr>
+        <w:t xml:space="preserve">aes</w:t>
+      </w:r>
+      <w:r>
+        <w:rPr>
+          <w:rStyle w:val="NormalTok"/>
+        </w:rPr>
+        <w:t xml:space="preserve">(</w:t>
+      </w:r>
+      <w:r>
+        <w:rPr>
+          <w:rStyle w:val="AttributeTok"/>
+        </w:rPr>
+        <w:t xml:space="preserve">x =</w:t>
+      </w:r>
+      <w:r>
+        <w:rPr>
+          <w:rStyle w:val="NormalTok"/>
+        </w:rPr>
+        <w:t xml:space="preserve"> 졸업자_계, </w:t>
+      </w:r>
+      <w:r>
+        <w:rPr>
+          <w:rStyle w:val="AttributeTok"/>
+        </w:rPr>
+        <w:t xml:space="preserve">y =</w:t>
+      </w:r>
+      <w:r>
+        <w:rPr>
+          <w:rStyle w:val="NormalTok"/>
+        </w:rPr>
+        <w:t xml:space="preserve"> 취업자_합계_계, </w:t>
+      </w:r>
+      <w:r>
+        <w:rPr>
+          <w:rStyle w:val="AttributeTok"/>
+        </w:rPr>
+        <w:t xml:space="preserve">color =</w:t>
+      </w:r>
+      <w:r>
+        <w:rPr>
+          <w:rStyle w:val="NormalTok"/>
+        </w:rPr>
+        <w:t xml:space="preserve"> </w:t>
+      </w:r>
+      <w:r>
+        <w:rPr>
+          <w:rStyle w:val="StringTok"/>
+        </w:rPr>
+        <w:t xml:space="preserve">'의약계열'</w:t>
+      </w:r>
+      <w:r>
+        <w:rPr>
+          <w:rStyle w:val="NormalTok"/>
+        </w:rPr>
+        <w:t xml:space="preserve">), </w:t>
+      </w:r>
+      <w:r>
+        <w:rPr>
+          <w:rStyle w:val="AttributeTok"/>
+        </w:rPr>
+        <w:t xml:space="preserve">se =</w:t>
+      </w:r>
+      <w:r>
+        <w:rPr>
+          <w:rStyle w:val="NormalTok"/>
+        </w:rPr>
+        <w:t xml:space="preserve"> F, </w:t>
+      </w:r>
+      <w:r>
+        <w:rPr>
+          <w:rStyle w:val="AttributeTok"/>
+        </w:rPr>
+        <w:t xml:space="preserve">method =</w:t>
+      </w:r>
+      <w:r>
+        <w:rPr>
+          <w:rStyle w:val="NormalTok"/>
+        </w:rPr>
+        <w:t xml:space="preserve"> </w:t>
+      </w:r>
+      <w:r>
+        <w:rPr>
+          <w:rStyle w:val="StringTok"/>
+        </w:rPr>
+        <w:t xml:space="preserve">'lm'</w:t>
+      </w:r>
+      <w:r>
+        <w:rPr>
+          <w:rStyle w:val="NormalTok"/>
+        </w:rPr>
+        <w:t xml:space="preserve">) </w:t>
+      </w:r>
+      <w:r>
+        <w:rPr>
+          <w:rStyle w:val="SpecialCharTok"/>
+        </w:rPr>
+        <w:t xml:space="preserve">+</w:t>
+      </w:r>
+      <w:r>
+        <w:rPr>
+          <w:rStyle w:val="NormalTok"/>
+        </w:rPr>
+        <w:t xml:space="preserve"> </w:t>
+      </w:r>
+      <w:r>
+        <w:br/>
+      </w:r>
+      <w:r>
+        <w:rPr>
+          <w:rStyle w:val="NormalTok"/>
+        </w:rPr>
+        <w:t xml:space="preserve">  </w:t>
+      </w:r>
+      <w:r>
+        <w:rPr>
+          <w:rStyle w:val="FunctionTok"/>
+        </w:rPr>
+        <w:t xml:space="preserve">geom_encircle</w:t>
+      </w:r>
+      <w:r>
+        <w:rPr>
+          <w:rStyle w:val="NormalTok"/>
+        </w:rPr>
+        <w:t xml:space="preserve">(</w:t>
+      </w:r>
+      <w:r>
+        <w:rPr>
+          <w:rStyle w:val="AttributeTok"/>
+        </w:rPr>
+        <w:t xml:space="preserve">data =</w:t>
+      </w:r>
+      <w:r>
+        <w:rPr>
+          <w:rStyle w:val="NormalTok"/>
+        </w:rPr>
+        <w:t xml:space="preserve"> df_의약, </w:t>
+      </w:r>
+      <w:r>
+        <w:br/>
+      </w:r>
+      <w:r>
+        <w:rPr>
+          <w:rStyle w:val="NormalTok"/>
+        </w:rPr>
+        <w:t xml:space="preserve">                </w:t>
+      </w:r>
+      <w:r>
+        <w:rPr>
+          <w:rStyle w:val="FunctionTok"/>
+        </w:rPr>
+        <w:t xml:space="preserve">aes</w:t>
+      </w:r>
+      <w:r>
+        <w:rPr>
+          <w:rStyle w:val="NormalTok"/>
+        </w:rPr>
+        <w:t xml:space="preserve">(</w:t>
+      </w:r>
+      <w:r>
+        <w:rPr>
+          <w:rStyle w:val="AttributeTok"/>
+        </w:rPr>
+        <w:t xml:space="preserve">x =</w:t>
+      </w:r>
+      <w:r>
+        <w:rPr>
+          <w:rStyle w:val="NormalTok"/>
+        </w:rPr>
+        <w:t xml:space="preserve"> 졸업자_계, </w:t>
+      </w:r>
+      <w:r>
+        <w:rPr>
+          <w:rStyle w:val="AttributeTok"/>
+        </w:rPr>
+        <w:t xml:space="preserve">y =</w:t>
+      </w:r>
+      <w:r>
+        <w:rPr>
+          <w:rStyle w:val="NormalTok"/>
+        </w:rPr>
+        <w:t xml:space="preserve"> 취업자_합계_계, </w:t>
+      </w:r>
+      <w:r>
+        <w:rPr>
+          <w:rStyle w:val="AttributeTok"/>
+        </w:rPr>
+        <w:t xml:space="preserve">color=</w:t>
+      </w:r>
+      <w:r>
+        <w:rPr>
+          <w:rStyle w:val="StringTok"/>
+        </w:rPr>
+        <w:t xml:space="preserve">'의약계열'</w:t>
+      </w:r>
+      <w:r>
+        <w:rPr>
+          <w:rStyle w:val="NormalTok"/>
+        </w:rPr>
+        <w:t xml:space="preserve">)) </w:t>
+      </w:r>
+      <w:r>
+        <w:rPr>
+          <w:rStyle w:val="SpecialCharTok"/>
+        </w:rPr>
+        <w:t xml:space="preserve">+</w:t>
+      </w:r>
+      <w:r>
+        <w:rPr>
+          <w:rStyle w:val="NormalTok"/>
+        </w:rPr>
+        <w:t xml:space="preserve"> </w:t>
+      </w:r>
+      <w:r>
+        <w:br/>
+      </w:r>
+      <w:r>
+        <w:rPr>
+          <w:rStyle w:val="NormalTok"/>
+        </w:rPr>
+        <w:t xml:space="preserve">  </w:t>
+      </w:r>
+      <w:r>
+        <w:rPr>
+          <w:rStyle w:val="FunctionTok"/>
+        </w:rPr>
+        <w:t xml:space="preserve">geom_rug</w:t>
+      </w:r>
+      <w:r>
+        <w:rPr>
+          <w:rStyle w:val="NormalTok"/>
+        </w:rPr>
+        <w:t xml:space="preserve">(</w:t>
+      </w:r>
+      <w:r>
+        <w:rPr>
+          <w:rStyle w:val="AttributeTok"/>
+        </w:rPr>
+        <w:t xml:space="preserve">data =</w:t>
+      </w:r>
+      <w:r>
+        <w:rPr>
+          <w:rStyle w:val="NormalTok"/>
+        </w:rPr>
+        <w:t xml:space="preserve"> df_의약,</w:t>
+      </w:r>
+      <w:r>
+        <w:br/>
+      </w:r>
+      <w:r>
+        <w:rPr>
+          <w:rStyle w:val="NormalTok"/>
+        </w:rPr>
+        <w:t xml:space="preserve">           </w:t>
+      </w:r>
+      <w:r>
+        <w:rPr>
+          <w:rStyle w:val="FunctionTok"/>
+        </w:rPr>
+        <w:t xml:space="preserve">aes</w:t>
+      </w:r>
+      <w:r>
+        <w:rPr>
+          <w:rStyle w:val="NormalTok"/>
+        </w:rPr>
+        <w:t xml:space="preserve">(</w:t>
+      </w:r>
+      <w:r>
+        <w:rPr>
+          <w:rStyle w:val="AttributeTok"/>
+        </w:rPr>
+        <w:t xml:space="preserve">x =</w:t>
+      </w:r>
+      <w:r>
+        <w:rPr>
+          <w:rStyle w:val="NormalTok"/>
+        </w:rPr>
+        <w:t xml:space="preserve"> 졸업자_계, </w:t>
+      </w:r>
+      <w:r>
+        <w:rPr>
+          <w:rStyle w:val="AttributeTok"/>
+        </w:rPr>
+        <w:t xml:space="preserve">y =</w:t>
+      </w:r>
+      <w:r>
+        <w:rPr>
+          <w:rStyle w:val="NormalTok"/>
+        </w:rPr>
+        <w:t xml:space="preserve"> 취업자_합계_계), </w:t>
+      </w:r>
+      <w:r>
+        <w:rPr>
+          <w:rStyle w:val="AttributeTok"/>
+        </w:rPr>
+        <w:t xml:space="preserve">col=</w:t>
+      </w:r>
+      <w:r>
+        <w:rPr>
+          <w:rStyle w:val="NormalTok"/>
+        </w:rPr>
+        <w:t xml:space="preserve"> </w:t>
+      </w:r>
+      <w:r>
+        <w:rPr>
+          <w:rStyle w:val="StringTok"/>
+        </w:rPr>
+        <w:t xml:space="preserve">"steelblue"</w:t>
+      </w:r>
+      <w:r>
+        <w:rPr>
+          <w:rStyle w:val="NormalTok"/>
+        </w:rPr>
+        <w:t xml:space="preserve">, </w:t>
+      </w:r>
+      <w:r>
+        <w:rPr>
+          <w:rStyle w:val="AttributeTok"/>
+        </w:rPr>
+        <w:t xml:space="preserve">alpha=</w:t>
+      </w:r>
+      <w:r>
+        <w:rPr>
+          <w:rStyle w:val="FloatTok"/>
+        </w:rPr>
+        <w:t xml:space="preserve">0.5</w:t>
+      </w:r>
+      <w:r>
+        <w:rPr>
+          <w:rStyle w:val="NormalTok"/>
+        </w:rPr>
+        <w:t xml:space="preserve">) </w:t>
+      </w:r>
+      <w:r>
+        <w:rPr>
+          <w:rStyle w:val="SpecialCharTok"/>
+        </w:rPr>
+        <w:t xml:space="preserve">+</w:t>
+      </w:r>
+      <w:r>
+        <w:rPr>
+          <w:rStyle w:val="NormalTok"/>
+        </w:rPr>
+        <w:t xml:space="preserve"> </w:t>
+      </w:r>
+      <w:r>
+        <w:br/>
+      </w:r>
+      <w:r>
+        <w:rPr>
+          <w:rStyle w:val="NormalTok"/>
+        </w:rPr>
+        <w:t xml:space="preserve">  </w:t>
+      </w:r>
+      <w:r>
+        <w:rPr>
+          <w:rStyle w:val="DocumentationTok"/>
+        </w:rPr>
+        <w:t xml:space="preserve">## X축과 Y축의 범위를 설정</w:t>
+      </w:r>
+      <w:r>
+        <w:br/>
+      </w:r>
+      <w:r>
+        <w:rPr>
+          <w:rStyle w:val="NormalTok"/>
+        </w:rPr>
+        <w:t xml:space="preserve">  </w:t>
+      </w:r>
+      <w:r>
+        <w:rPr>
+          <w:rStyle w:val="FunctionTok"/>
+        </w:rPr>
+        <w:t xml:space="preserve">labs</w:t>
+      </w:r>
+      <w:r>
+        <w:rPr>
+          <w:rStyle w:val="NormalTok"/>
+        </w:rPr>
+        <w:t xml:space="preserve">(</w:t>
+      </w:r>
+      <w:r>
+        <w:rPr>
+          <w:rStyle w:val="AttributeTok"/>
+        </w:rPr>
+        <w:t xml:space="preserve">title =</w:t>
+      </w:r>
+      <w:r>
+        <w:rPr>
+          <w:rStyle w:val="NormalTok"/>
+        </w:rPr>
+        <w:t xml:space="preserve">  </w:t>
+      </w:r>
+      <w:r>
+        <w:rPr>
+          <w:rStyle w:val="StringTok"/>
+        </w:rPr>
+        <w:t xml:space="preserve">'의약계열 졸업현황'</w:t>
+      </w:r>
+      <w:r>
+        <w:rPr>
+          <w:rStyle w:val="NormalTok"/>
+        </w:rPr>
+        <w:t xml:space="preserve">, </w:t>
+      </w:r>
+      <w:r>
+        <w:rPr>
+          <w:rStyle w:val="AttributeTok"/>
+        </w:rPr>
+        <w:t xml:space="preserve">x =</w:t>
+      </w:r>
+      <w:r>
+        <w:rPr>
+          <w:rStyle w:val="NormalTok"/>
+        </w:rPr>
+        <w:t xml:space="preserve"> </w:t>
+      </w:r>
+      <w:r>
+        <w:rPr>
+          <w:rStyle w:val="StringTok"/>
+        </w:rPr>
+        <w:t xml:space="preserve">'졸업자수'</w:t>
+      </w:r>
+      <w:r>
+        <w:rPr>
+          <w:rStyle w:val="NormalTok"/>
+        </w:rPr>
+        <w:t xml:space="preserve">, </w:t>
+      </w:r>
+      <w:r>
+        <w:rPr>
+          <w:rStyle w:val="AttributeTok"/>
+        </w:rPr>
+        <w:t xml:space="preserve">y =</w:t>
+      </w:r>
+      <w:r>
+        <w:rPr>
+          <w:rStyle w:val="NormalTok"/>
+        </w:rPr>
+        <w:t xml:space="preserve"> </w:t>
+      </w:r>
+      <w:r>
+        <w:rPr>
+          <w:rStyle w:val="StringTok"/>
+        </w:rPr>
+        <w:t xml:space="preserve">'취업자수'</w:t>
+      </w:r>
+      <w:r>
+        <w:rPr>
+          <w:rStyle w:val="NormalTok"/>
+        </w:rPr>
+        <w:t xml:space="preserve">, </w:t>
+      </w:r>
+      <w:r>
+        <w:rPr>
+          <w:rStyle w:val="AttributeTok"/>
+        </w:rPr>
+        <w:t xml:space="preserve">subtitle =</w:t>
+      </w:r>
+      <w:r>
+        <w:rPr>
+          <w:rStyle w:val="NormalTok"/>
+        </w:rPr>
+        <w:t xml:space="preserve"> </w:t>
+      </w:r>
+      <w:r>
+        <w:rPr>
+          <w:rStyle w:val="StringTok"/>
+        </w:rPr>
+        <w:t xml:space="preserve">'졸업자수 대비 취업자수'</w:t>
+      </w:r>
+      <w:r>
+        <w:rPr>
+          <w:rStyle w:val="NormalTok"/>
+        </w:rPr>
+        <w:t xml:space="preserve">, </w:t>
+      </w:r>
+      <w:r>
+        <w:rPr>
+          <w:rStyle w:val="AttributeTok"/>
+        </w:rPr>
+        <w:t xml:space="preserve">caption =</w:t>
+      </w:r>
+      <w:r>
+        <w:rPr>
+          <w:rStyle w:val="NormalTok"/>
+        </w:rPr>
+        <w:t xml:space="preserve"> </w:t>
+      </w:r>
+      <w:r>
+        <w:rPr>
+          <w:rStyle w:val="StringTok"/>
+        </w:rPr>
+        <w:t xml:space="preserve">'출처 : 실전에서 바로쓰는 데이터 시각화 in R'</w:t>
+      </w:r>
+      <w:r>
+        <w:rPr>
+          <w:rStyle w:val="NormalTok"/>
+        </w:rPr>
+        <w:t xml:space="preserve">) </w:t>
+      </w:r>
+      <w:r>
+        <w:rPr>
+          <w:rStyle w:val="SpecialCharTok"/>
+        </w:rPr>
+        <w:t xml:space="preserve">+</w:t>
+      </w:r>
+      <w:r>
+        <w:br/>
+      </w:r>
+      <w:r>
+        <w:rPr>
+          <w:rStyle w:val="NormalTok"/>
+        </w:rPr>
+        <w:t xml:space="preserve">  </w:t>
+      </w:r>
+      <w:r>
+        <w:rPr>
+          <w:rStyle w:val="FunctionTok"/>
+        </w:rPr>
+        <w:t xml:space="preserve">scale_x_continuous</w:t>
+      </w:r>
+      <w:r>
+        <w:rPr>
+          <w:rStyle w:val="NormalTok"/>
+        </w:rPr>
+        <w:t xml:space="preserve">(</w:t>
+      </w:r>
+      <w:r>
+        <w:rPr>
+          <w:rStyle w:val="AttributeTok"/>
+        </w:rPr>
+        <w:t xml:space="preserve">breaks =</w:t>
+      </w:r>
+      <w:r>
+        <w:rPr>
+          <w:rStyle w:val="NormalTok"/>
+        </w:rPr>
+        <w:t xml:space="preserve"> </w:t>
+      </w:r>
+      <w:r>
+        <w:rPr>
+          <w:rStyle w:val="FunctionTok"/>
+        </w:rPr>
+        <w:t xml:space="preserve">c</w:t>
+      </w:r>
+      <w:r>
+        <w:rPr>
+          <w:rStyle w:val="NormalTok"/>
+        </w:rPr>
+        <w:t xml:space="preserve">(</w:t>
+      </w:r>
+      <w:r>
+        <w:rPr>
+          <w:rStyle w:val="DecValTok"/>
+        </w:rPr>
+        <w:t xml:space="preserve">100</w:t>
+      </w:r>
+      <w:r>
+        <w:rPr>
+          <w:rStyle w:val="NormalTok"/>
+        </w:rPr>
+        <w:t xml:space="preserve">, </w:t>
+      </w:r>
+      <w:r>
+        <w:rPr>
+          <w:rStyle w:val="DecValTok"/>
+        </w:rPr>
+        <w:t xml:space="preserve">300</w:t>
+      </w:r>
+      <w:r>
+        <w:rPr>
+          <w:rStyle w:val="NormalTok"/>
+        </w:rPr>
+        <w:t xml:space="preserve">, </w:t>
+      </w:r>
+      <w:r>
+        <w:rPr>
+          <w:rStyle w:val="DecValTok"/>
+        </w:rPr>
+        <w:t xml:space="preserve">500</w:t>
+      </w:r>
+      <w:r>
+        <w:rPr>
+          <w:rStyle w:val="NormalTok"/>
+        </w:rPr>
+        <w:t xml:space="preserve">), </w:t>
+      </w:r>
+      <w:r>
+        <w:rPr>
+          <w:rStyle w:val="AttributeTok"/>
+        </w:rPr>
+        <w:t xml:space="preserve">labels =</w:t>
+      </w:r>
+      <w:r>
+        <w:rPr>
+          <w:rStyle w:val="NormalTok"/>
+        </w:rPr>
+        <w:t xml:space="preserve"> </w:t>
+      </w:r>
+      <w:r>
+        <w:rPr>
+          <w:rStyle w:val="FunctionTok"/>
+        </w:rPr>
+        <w:t xml:space="preserve">c</w:t>
+      </w:r>
+      <w:r>
+        <w:rPr>
+          <w:rStyle w:val="NormalTok"/>
+        </w:rPr>
+        <w:t xml:space="preserve">(</w:t>
+      </w:r>
+      <w:r>
+        <w:rPr>
+          <w:rStyle w:val="DecValTok"/>
+        </w:rPr>
+        <w:t xml:space="preserve">100</w:t>
+      </w:r>
+      <w:r>
+        <w:rPr>
+          <w:rStyle w:val="NormalTok"/>
+        </w:rPr>
+        <w:t xml:space="preserve">, </w:t>
+      </w:r>
+      <w:r>
+        <w:rPr>
+          <w:rStyle w:val="DecValTok"/>
+        </w:rPr>
+        <w:t xml:space="preserve">300</w:t>
+      </w:r>
+      <w:r>
+        <w:rPr>
+          <w:rStyle w:val="NormalTok"/>
+        </w:rPr>
+        <w:t xml:space="preserve">, </w:t>
+      </w:r>
+      <w:r>
+        <w:rPr>
+          <w:rStyle w:val="DecValTok"/>
+        </w:rPr>
+        <w:t xml:space="preserve">500</w:t>
+      </w:r>
+      <w:r>
+        <w:rPr>
+          <w:rStyle w:val="NormalTok"/>
+        </w:rPr>
+        <w:t xml:space="preserve">), </w:t>
+      </w:r>
+      <w:r>
+        <w:rPr>
+          <w:rStyle w:val="AttributeTok"/>
+        </w:rPr>
+        <w:t xml:space="preserve">limits =</w:t>
+      </w:r>
+      <w:r>
+        <w:rPr>
+          <w:rStyle w:val="NormalTok"/>
+        </w:rPr>
+        <w:t xml:space="preserve"> </w:t>
+      </w:r>
+      <w:r>
+        <w:rPr>
+          <w:rStyle w:val="FunctionTok"/>
+        </w:rPr>
+        <w:t xml:space="preserve">c</w:t>
+      </w:r>
+      <w:r>
+        <w:rPr>
+          <w:rStyle w:val="NormalTok"/>
+        </w:rPr>
+        <w:t xml:space="preserve">(</w:t>
+      </w:r>
+      <w:r>
+        <w:rPr>
+          <w:rStyle w:val="DecValTok"/>
+        </w:rPr>
+        <w:t xml:space="preserve">0</w:t>
+      </w:r>
+      <w:r>
+        <w:rPr>
+          <w:rStyle w:val="NormalTok"/>
+        </w:rPr>
+        <w:t xml:space="preserve">, </w:t>
+      </w:r>
+      <w:r>
+        <w:rPr>
+          <w:rStyle w:val="DecValTok"/>
+        </w:rPr>
+        <w:t xml:space="preserve">500</w:t>
+      </w:r>
+      <w:r>
+        <w:rPr>
+          <w:rStyle w:val="NormalTok"/>
+        </w:rPr>
+        <w:t xml:space="preserve">)) </w:t>
+      </w:r>
+      <w:r>
+        <w:rPr>
+          <w:rStyle w:val="SpecialCharTok"/>
+        </w:rPr>
+        <w:t xml:space="preserve">+</w:t>
+      </w:r>
+      <w:r>
+        <w:rPr>
+          <w:rStyle w:val="NormalTok"/>
+        </w:rPr>
+        <w:t xml:space="preserve"> </w:t>
+      </w:r>
+      <w:r>
+        <w:br/>
+      </w:r>
+      <w:r>
+        <w:rPr>
+          <w:rStyle w:val="NormalTok"/>
+        </w:rPr>
+        <w:t xml:space="preserve">  </w:t>
+      </w:r>
+      <w:r>
+        <w:rPr>
+          <w:rStyle w:val="FunctionTok"/>
+        </w:rPr>
+        <w:t xml:space="preserve">scale_y_continuous</w:t>
+      </w:r>
+      <w:r>
+        <w:rPr>
+          <w:rStyle w:val="NormalTok"/>
+        </w:rPr>
+        <w:t xml:space="preserve">(</w:t>
+      </w:r>
+      <w:r>
+        <w:rPr>
+          <w:rStyle w:val="AttributeTok"/>
+        </w:rPr>
+        <w:t xml:space="preserve">breaks =</w:t>
+      </w:r>
+      <w:r>
+        <w:rPr>
+          <w:rStyle w:val="NormalTok"/>
+        </w:rPr>
+        <w:t xml:space="preserve"> </w:t>
+      </w:r>
+      <w:r>
+        <w:rPr>
+          <w:rStyle w:val="FunctionTok"/>
+        </w:rPr>
+        <w:t xml:space="preserve">c</w:t>
+      </w:r>
+      <w:r>
+        <w:rPr>
+          <w:rStyle w:val="NormalTok"/>
+        </w:rPr>
+        <w:t xml:space="preserve">(</w:t>
+      </w:r>
+      <w:r>
+        <w:rPr>
+          <w:rStyle w:val="DecValTok"/>
+        </w:rPr>
+        <w:t xml:space="preserve">100</w:t>
+      </w:r>
+      <w:r>
+        <w:rPr>
+          <w:rStyle w:val="NormalTok"/>
+        </w:rPr>
+        <w:t xml:space="preserve">, </w:t>
+      </w:r>
+      <w:r>
+        <w:rPr>
+          <w:rStyle w:val="DecValTok"/>
+        </w:rPr>
+        <w:t xml:space="preserve">300</w:t>
+      </w:r>
+      <w:r>
+        <w:rPr>
+          <w:rStyle w:val="NormalTok"/>
+        </w:rPr>
+        <w:t xml:space="preserve">, </w:t>
+      </w:r>
+      <w:r>
+        <w:rPr>
+          <w:rStyle w:val="DecValTok"/>
+        </w:rPr>
+        <w:t xml:space="preserve">500</w:t>
+      </w:r>
+      <w:r>
+        <w:rPr>
+          <w:rStyle w:val="NormalTok"/>
+        </w:rPr>
+        <w:t xml:space="preserve">), </w:t>
+      </w:r>
+      <w:r>
+        <w:rPr>
+          <w:rStyle w:val="AttributeTok"/>
+        </w:rPr>
+        <w:t xml:space="preserve">labels =</w:t>
+      </w:r>
+      <w:r>
+        <w:rPr>
+          <w:rStyle w:val="NormalTok"/>
+        </w:rPr>
+        <w:t xml:space="preserve"> </w:t>
+      </w:r>
+      <w:r>
+        <w:rPr>
+          <w:rStyle w:val="FunctionTok"/>
+        </w:rPr>
+        <w:t xml:space="preserve">c</w:t>
+      </w:r>
+      <w:r>
+        <w:rPr>
+          <w:rStyle w:val="NormalTok"/>
+        </w:rPr>
+        <w:t xml:space="preserve">(</w:t>
+      </w:r>
+      <w:r>
+        <w:rPr>
+          <w:rStyle w:val="DecValTok"/>
+        </w:rPr>
+        <w:t xml:space="preserve">100</w:t>
+      </w:r>
+      <w:r>
+        <w:rPr>
+          <w:rStyle w:val="NormalTok"/>
+        </w:rPr>
+        <w:t xml:space="preserve">, </w:t>
+      </w:r>
+      <w:r>
+        <w:rPr>
+          <w:rStyle w:val="DecValTok"/>
+        </w:rPr>
+        <w:t xml:space="preserve">300</w:t>
+      </w:r>
+      <w:r>
+        <w:rPr>
+          <w:rStyle w:val="NormalTok"/>
+        </w:rPr>
+        <w:t xml:space="preserve">, </w:t>
+      </w:r>
+      <w:r>
+        <w:rPr>
+          <w:rStyle w:val="DecValTok"/>
+        </w:rPr>
+        <w:t xml:space="preserve">500</w:t>
+      </w:r>
+      <w:r>
+        <w:rPr>
+          <w:rStyle w:val="NormalTok"/>
+        </w:rPr>
+        <w:t xml:space="preserve">), </w:t>
+      </w:r>
+      <w:r>
+        <w:rPr>
+          <w:rStyle w:val="AttributeTok"/>
+        </w:rPr>
+        <w:t xml:space="preserve">limits =</w:t>
+      </w:r>
+      <w:r>
+        <w:rPr>
+          <w:rStyle w:val="NormalTok"/>
+        </w:rPr>
+        <w:t xml:space="preserve"> </w:t>
+      </w:r>
+      <w:r>
+        <w:rPr>
+          <w:rStyle w:val="FunctionTok"/>
+        </w:rPr>
+        <w:t xml:space="preserve">c</w:t>
+      </w:r>
+      <w:r>
+        <w:rPr>
+          <w:rStyle w:val="NormalTok"/>
+        </w:rPr>
+        <w:t xml:space="preserve">(</w:t>
+      </w:r>
+      <w:r>
+        <w:rPr>
+          <w:rStyle w:val="DecValTok"/>
+        </w:rPr>
+        <w:t xml:space="preserve">0</w:t>
+      </w:r>
+      <w:r>
+        <w:rPr>
+          <w:rStyle w:val="NormalTok"/>
+        </w:rPr>
+        <w:t xml:space="preserve">, </w:t>
+      </w:r>
+      <w:r>
+        <w:rPr>
+          <w:rStyle w:val="DecValTok"/>
+        </w:rPr>
+        <w:t xml:space="preserve">500</w:t>
+      </w:r>
+      <w:r>
+        <w:rPr>
+          <w:rStyle w:val="NormalTok"/>
+        </w:rPr>
+        <w:t xml:space="preserve">)) </w:t>
+      </w:r>
+      <w:r>
+        <w:rPr>
+          <w:rStyle w:val="SpecialCharTok"/>
+        </w:rPr>
+        <w:t xml:space="preserve">+</w:t>
+      </w:r>
+      <w:r>
+        <w:rPr>
+          <w:rStyle w:val="NormalTok"/>
+        </w:rPr>
+        <w:t xml:space="preserve"> </w:t>
+      </w:r>
+      <w:r>
+        <w:br/>
+      </w:r>
+      <w:r>
+        <w:rPr>
+          <w:rStyle w:val="NormalTok"/>
+        </w:rPr>
+        <w:t xml:space="preserve">  </w:t>
+      </w:r>
+      <w:r>
+        <w:rPr>
+          <w:rStyle w:val="FunctionTok"/>
+        </w:rPr>
+        <w:t xml:space="preserve">scale_color_manual</w:t>
+      </w:r>
+      <w:r>
+        <w:rPr>
+          <w:rStyle w:val="NormalTok"/>
+        </w:rPr>
+        <w:t xml:space="preserve">(</w:t>
+      </w:r>
+      <w:r>
+        <w:rPr>
+          <w:rStyle w:val="AttributeTok"/>
+        </w:rPr>
+        <w:t xml:space="preserve">name =</w:t>
+      </w:r>
+      <w:r>
+        <w:rPr>
+          <w:rStyle w:val="NormalTok"/>
+        </w:rPr>
+        <w:t xml:space="preserve"> </w:t>
+      </w:r>
+      <w:r>
+        <w:rPr>
+          <w:rStyle w:val="ConstantTok"/>
+        </w:rPr>
+        <w:t xml:space="preserve">NULL</w:t>
+      </w:r>
+      <w:r>
+        <w:rPr>
+          <w:rStyle w:val="NormalTok"/>
+        </w:rPr>
+        <w:t xml:space="preserve">, </w:t>
+      </w:r>
+      <w:r>
+        <w:rPr>
+          <w:rStyle w:val="AttributeTok"/>
+        </w:rPr>
+        <w:t xml:space="preserve">values =</w:t>
+      </w:r>
+      <w:r>
+        <w:rPr>
+          <w:rStyle w:val="NormalTok"/>
+        </w:rPr>
+        <w:t xml:space="preserve"> </w:t>
+      </w:r>
+      <w:r>
+        <w:rPr>
+          <w:rStyle w:val="FunctionTok"/>
+        </w:rPr>
+        <w:t xml:space="preserve">c</w:t>
+      </w:r>
+      <w:r>
+        <w:rPr>
+          <w:rStyle w:val="NormalTok"/>
+        </w:rPr>
+        <w:t xml:space="preserve">(</w:t>
+      </w:r>
+      <w:r>
+        <w:rPr>
+          <w:rStyle w:val="StringTok"/>
+        </w:rPr>
+        <w:t xml:space="preserve">'의약계열'</w:t>
+      </w:r>
+      <w:r>
+        <w:rPr>
+          <w:rStyle w:val="NormalTok"/>
+        </w:rPr>
+        <w:t xml:space="preserve"> </w:t>
+      </w:r>
+      <w:r>
+        <w:rPr>
+          <w:rStyle w:val="OtherTok"/>
+        </w:rPr>
+        <w:t xml:space="preserve">=</w:t>
+      </w:r>
+      <w:r>
+        <w:rPr>
+          <w:rStyle w:val="NormalTok"/>
+        </w:rPr>
+        <w:t xml:space="preserve"> </w:t>
+      </w:r>
+      <w:r>
+        <w:rPr>
+          <w:rStyle w:val="StringTok"/>
+        </w:rPr>
+        <w:t xml:space="preserve">'#4169E1'</w:t>
+      </w:r>
+      <w:r>
+        <w:rPr>
+          <w:rStyle w:val="NormalTok"/>
+        </w:rPr>
+        <w:t xml:space="preserve">, </w:t>
+      </w:r>
+      <w:r>
+        <w:rPr>
+          <w:rStyle w:val="StringTok"/>
+        </w:rPr>
+        <w:t xml:space="preserve">'인문계열'</w:t>
+      </w:r>
+      <w:r>
+        <w:rPr>
+          <w:rStyle w:val="NormalTok"/>
+        </w:rPr>
+        <w:t xml:space="preserve"> </w:t>
+      </w:r>
+      <w:r>
+        <w:rPr>
+          <w:rStyle w:val="OtherTok"/>
+        </w:rPr>
+        <w:t xml:space="preserve">=</w:t>
+      </w:r>
+      <w:r>
+        <w:rPr>
+          <w:rStyle w:val="NormalTok"/>
+        </w:rPr>
+        <w:t xml:space="preserve"> </w:t>
+      </w:r>
+      <w:r>
+        <w:rPr>
+          <w:rStyle w:val="StringTok"/>
+        </w:rPr>
+        <w:t xml:space="preserve">'#FA8072'</w:t>
+      </w:r>
+      <w:r>
+        <w:rPr>
+          <w:rStyle w:val="NormalTok"/>
+        </w:rPr>
+        <w:t xml:space="preserve">), </w:t>
+      </w:r>
+      <w:r>
+        <w:br/>
+      </w:r>
+      <w:r>
+        <w:rPr>
+          <w:rStyle w:val="NormalTok"/>
+        </w:rPr>
+        <w:t xml:space="preserve">                     </w:t>
+      </w:r>
+      <w:r>
+        <w:rPr>
+          <w:rStyle w:val="AttributeTok"/>
+        </w:rPr>
+        <w:t xml:space="preserve">labels =</w:t>
+      </w:r>
+      <w:r>
+        <w:rPr>
+          <w:rStyle w:val="NormalTok"/>
+        </w:rPr>
+        <w:t xml:space="preserve"> </w:t>
+      </w:r>
+      <w:r>
+        <w:rPr>
+          <w:rStyle w:val="FunctionTok"/>
+        </w:rPr>
+        <w:t xml:space="preserve">c</w:t>
+      </w:r>
+      <w:r>
+        <w:rPr>
+          <w:rStyle w:val="NormalTok"/>
+        </w:rPr>
+        <w:t xml:space="preserve">(equ_의약, equ_인문)) </w:t>
+      </w:r>
+      <w:r>
+        <w:rPr>
+          <w:rStyle w:val="SpecialCharTok"/>
+        </w:rPr>
+        <w:t xml:space="preserve">+</w:t>
+      </w:r>
+      <w:r>
+        <w:br/>
+      </w:r>
+      <w:r>
+        <w:rPr>
+          <w:rStyle w:val="NormalTok"/>
+        </w:rPr>
+        <w:t xml:space="preserve">  </w:t>
+      </w:r>
+      <w:r>
+        <w:rPr>
+          <w:rStyle w:val="FunctionTok"/>
+        </w:rPr>
+        <w:t xml:space="preserve">theme</w:t>
+      </w:r>
+      <w:r>
+        <w:rPr>
+          <w:rStyle w:val="NormalTok"/>
+        </w:rPr>
+        <w:t xml:space="preserve">(</w:t>
+      </w:r>
+      <w:r>
+        <w:rPr>
+          <w:rStyle w:val="AttributeTok"/>
+        </w:rPr>
+        <w:t xml:space="preserve">strip.text.x =</w:t>
+      </w:r>
+      <w:r>
+        <w:rPr>
+          <w:rStyle w:val="NormalTok"/>
+        </w:rPr>
+        <w:t xml:space="preserve"> </w:t>
+      </w:r>
+      <w:r>
+        <w:rPr>
+          <w:rStyle w:val="FunctionTok"/>
+        </w:rPr>
+        <w:t xml:space="preserve">element_blank</w:t>
+      </w:r>
+      <w:r>
+        <w:rPr>
+          <w:rStyle w:val="NormalTok"/>
+        </w:rPr>
+        <w:t xml:space="preserve">(),</w:t>
+      </w:r>
+      <w:r>
+        <w:br/>
+      </w:r>
+      <w:r>
+        <w:rPr>
+          <w:rStyle w:val="NormalTok"/>
+        </w:rPr>
+        <w:t xml:space="preserve">        </w:t>
+      </w:r>
+      <w:r>
+        <w:rPr>
+          <w:rStyle w:val="AttributeTok"/>
+        </w:rPr>
+        <w:t xml:space="preserve">strip.background =</w:t>
+      </w:r>
+      <w:r>
+        <w:rPr>
+          <w:rStyle w:val="NormalTok"/>
+        </w:rPr>
+        <w:t xml:space="preserve"> </w:t>
+      </w:r>
+      <w:r>
+        <w:rPr>
+          <w:rStyle w:val="FunctionTok"/>
+        </w:rPr>
+        <w:t xml:space="preserve">element_rect</w:t>
+      </w:r>
+      <w:r>
+        <w:rPr>
+          <w:rStyle w:val="NormalTok"/>
+        </w:rPr>
+        <w:t xml:space="preserve">(</w:t>
+      </w:r>
+      <w:r>
+        <w:rPr>
+          <w:rStyle w:val="AttributeTok"/>
+        </w:rPr>
+        <w:t xml:space="preserve">colour=</w:t>
+      </w:r>
+      <w:r>
+        <w:rPr>
+          <w:rStyle w:val="StringTok"/>
+        </w:rPr>
+        <w:t xml:space="preserve">"white"</w:t>
+      </w:r>
+      <w:r>
+        <w:rPr>
+          <w:rStyle w:val="NormalTok"/>
+        </w:rPr>
+        <w:t xml:space="preserve">, </w:t>
+      </w:r>
+      <w:r>
+        <w:rPr>
+          <w:rStyle w:val="AttributeTok"/>
+        </w:rPr>
+        <w:t xml:space="preserve">fill=</w:t>
+      </w:r>
+      <w:r>
+        <w:rPr>
+          <w:rStyle w:val="StringTok"/>
+        </w:rPr>
+        <w:t xml:space="preserve">"white"</w:t>
+      </w:r>
+      <w:r>
+        <w:rPr>
+          <w:rStyle w:val="NormalTok"/>
+        </w:rPr>
+        <w:t xml:space="preserve">),</w:t>
+      </w:r>
+      <w:r>
+        <w:br/>
+      </w:r>
+      <w:r>
+        <w:rPr>
+          <w:rStyle w:val="NormalTok"/>
+        </w:rPr>
+        <w:t xml:space="preserve">        </w:t>
+      </w:r>
+      <w:r>
+        <w:rPr>
+          <w:rStyle w:val="AttributeTok"/>
+        </w:rPr>
+        <w:t xml:space="preserve">legend.position=</w:t>
+      </w:r>
+      <w:r>
+        <w:rPr>
+          <w:rStyle w:val="FunctionTok"/>
+        </w:rPr>
+        <w:t xml:space="preserve">c</w:t>
+      </w:r>
+      <w:r>
+        <w:rPr>
+          <w:rStyle w:val="NormalTok"/>
+        </w:rPr>
+        <w:t xml:space="preserve">(.</w:t>
+      </w:r>
+      <w:r>
+        <w:rPr>
+          <w:rStyle w:val="DecValTok"/>
+        </w:rPr>
+        <w:t xml:space="preserve">2</w:t>
+      </w:r>
+      <w:r>
+        <w:rPr>
+          <w:rStyle w:val="NormalTok"/>
+        </w:rPr>
+        <w:t xml:space="preserve">,.</w:t>
+      </w:r>
+      <w:r>
+        <w:rPr>
+          <w:rStyle w:val="DecValTok"/>
+        </w:rPr>
+        <w:t xml:space="preserve">9</w:t>
+      </w:r>
+      <w:r>
+        <w:rPr>
+          <w:rStyle w:val="NormalTok"/>
+        </w:rPr>
+        <w:t xml:space="preserve">), </w:t>
+      </w:r>
+      <w:r>
+        <w:br/>
+      </w:r>
+      <w:r>
+        <w:rPr>
+          <w:rStyle w:val="NormalTok"/>
+        </w:rPr>
+        <w:t xml:space="preserve">        </w:t>
+      </w:r>
+      <w:r>
+        <w:rPr>
+          <w:rStyle w:val="AttributeTok"/>
+        </w:rPr>
+        <w:t xml:space="preserve">legend.background =</w:t>
+      </w:r>
+      <w:r>
+        <w:rPr>
+          <w:rStyle w:val="NormalTok"/>
+        </w:rPr>
+        <w:t xml:space="preserve"> </w:t>
+      </w:r>
+      <w:r>
+        <w:rPr>
+          <w:rStyle w:val="FunctionTok"/>
+        </w:rPr>
+        <w:t xml:space="preserve">element_rect</w:t>
+      </w:r>
+      <w:r>
+        <w:rPr>
+          <w:rStyle w:val="NormalTok"/>
+        </w:rPr>
+        <w:t xml:space="preserve">(</w:t>
+      </w:r>
+      <w:r>
+        <w:rPr>
+          <w:rStyle w:val="AttributeTok"/>
+        </w:rPr>
+        <w:t xml:space="preserve">fill =</w:t>
+      </w:r>
+      <w:r>
+        <w:rPr>
+          <w:rStyle w:val="NormalTok"/>
+        </w:rPr>
+        <w:t xml:space="preserve"> </w:t>
+      </w:r>
+      <w:r>
+        <w:rPr>
+          <w:rStyle w:val="ConstantTok"/>
+        </w:rPr>
+        <w:t xml:space="preserve">NA</w:t>
+      </w:r>
+      <w:r>
+        <w:rPr>
+          <w:rStyle w:val="NormalTok"/>
+        </w:rPr>
+        <w:t xml:space="preserve">), </w:t>
+      </w:r>
+      <w:r>
+        <w:br/>
+      </w:r>
+      <w:r>
+        <w:rPr>
+          <w:rStyle w:val="NormalTok"/>
+        </w:rPr>
+        <w:t xml:space="preserve">        </w:t>
+      </w:r>
+      <w:r>
+        <w:rPr>
+          <w:rStyle w:val="AttributeTok"/>
+        </w:rPr>
+        <w:t xml:space="preserve">legend.key =</w:t>
+      </w:r>
+      <w:r>
+        <w:rPr>
+          <w:rStyle w:val="NormalTok"/>
+        </w:rPr>
+        <w:t xml:space="preserve"> </w:t>
+      </w:r>
+      <w:r>
+        <w:rPr>
+          <w:rStyle w:val="FunctionTok"/>
+        </w:rPr>
+        <w:t xml:space="preserve">element_rect</w:t>
+      </w:r>
+      <w:r>
+        <w:rPr>
+          <w:rStyle w:val="NormalTok"/>
+        </w:rPr>
+        <w:t xml:space="preserve">(</w:t>
+      </w:r>
+      <w:r>
+        <w:rPr>
+          <w:rStyle w:val="AttributeTok"/>
+        </w:rPr>
+        <w:t xml:space="preserve">fill =</w:t>
+      </w:r>
+      <w:r>
+        <w:rPr>
+          <w:rStyle w:val="NormalTok"/>
+        </w:rPr>
+        <w:t xml:space="preserve"> </w:t>
+      </w:r>
+      <w:r>
+        <w:rPr>
+          <w:rStyle w:val="ConstantTok"/>
+        </w:rPr>
+        <w:t xml:space="preserve">NA</w:t>
+      </w:r>
+      <w:r>
+        <w:rPr>
+          <w:rStyle w:val="NormalTok"/>
+        </w:rPr>
+        <w:t xml:space="preserve">), </w:t>
+      </w:r>
+      <w:r>
+        <w:br/>
+      </w:r>
+      <w:r>
+        <w:rPr>
+          <w:rStyle w:val="NormalTok"/>
+        </w:rPr>
+        <w:t xml:space="preserve">        </w:t>
+      </w:r>
+      <w:r>
+        <w:rPr>
+          <w:rStyle w:val="AttributeTok"/>
+        </w:rPr>
+        <w:t xml:space="preserve">plot.title =</w:t>
+      </w:r>
+      <w:r>
+        <w:rPr>
+          <w:rStyle w:val="NormalTok"/>
+        </w:rPr>
+        <w:t xml:space="preserve"> </w:t>
+      </w:r>
+      <w:r>
+        <w:rPr>
+          <w:rStyle w:val="FunctionTok"/>
+        </w:rPr>
+        <w:t xml:space="preserve">element_text</w:t>
+      </w:r>
+      <w:r>
+        <w:rPr>
+          <w:rStyle w:val="NormalTok"/>
+        </w:rPr>
+        <w:t xml:space="preserve">(</w:t>
+      </w:r>
+      <w:r>
+        <w:rPr>
+          <w:rStyle w:val="AttributeTok"/>
+        </w:rPr>
+        <w:t xml:space="preserve">size =</w:t>
+      </w:r>
+      <w:r>
+        <w:rPr>
+          <w:rStyle w:val="NormalTok"/>
+        </w:rPr>
+        <w:t xml:space="preserve"> </w:t>
+      </w:r>
+      <w:r>
+        <w:rPr>
+          <w:rStyle w:val="DecValTok"/>
+        </w:rPr>
+        <w:t xml:space="preserve">20</w:t>
+      </w:r>
+      <w:r>
+        <w:rPr>
+          <w:rStyle w:val="NormalTok"/>
+        </w:rPr>
+        <w:t xml:space="preserve">, </w:t>
+      </w:r>
+      <w:r>
+        <w:rPr>
+          <w:rStyle w:val="AttributeTok"/>
+        </w:rPr>
+        <w:t xml:space="preserve">family =</w:t>
+      </w:r>
+      <w:r>
+        <w:rPr>
+          <w:rStyle w:val="NormalTok"/>
+        </w:rPr>
+        <w:t xml:space="preserve"> </w:t>
+      </w:r>
+      <w:r>
+        <w:rPr>
+          <w:rStyle w:val="StringTok"/>
+        </w:rPr>
+        <w:t xml:space="preserve">'NanumBarunGothicBold'</w:t>
+      </w:r>
+      <w:r>
+        <w:rPr>
+          <w:rStyle w:val="NormalTok"/>
+        </w:rPr>
+        <w:t xml:space="preserve">),</w:t>
+      </w:r>
+      <w:r>
+        <w:br/>
+      </w:r>
+      <w:r>
+        <w:rPr>
+          <w:rStyle w:val="NormalTok"/>
+        </w:rPr>
+        <w:t xml:space="preserve">        </w:t>
+      </w:r>
+      <w:r>
+        <w:rPr>
+          <w:rStyle w:val="AttributeTok"/>
+        </w:rPr>
+        <w:t xml:space="preserve">plot.subtitle =</w:t>
+      </w:r>
+      <w:r>
+        <w:rPr>
+          <w:rStyle w:val="NormalTok"/>
+        </w:rPr>
+        <w:t xml:space="preserve"> </w:t>
+      </w:r>
+      <w:r>
+        <w:rPr>
+          <w:rStyle w:val="FunctionTok"/>
+        </w:rPr>
+        <w:t xml:space="preserve">element_text</w:t>
+      </w:r>
+      <w:r>
+        <w:rPr>
+          <w:rStyle w:val="NormalTok"/>
+        </w:rPr>
+        <w:t xml:space="preserve">(</w:t>
+      </w:r>
+      <w:r>
+        <w:rPr>
+          <w:rStyle w:val="AttributeTok"/>
+        </w:rPr>
+        <w:t xml:space="preserve">vjust =</w:t>
+      </w:r>
+      <w:r>
+        <w:rPr>
+          <w:rStyle w:val="NormalTok"/>
+        </w:rPr>
+        <w:t xml:space="preserve"> </w:t>
+      </w:r>
+      <w:r>
+        <w:rPr>
+          <w:rStyle w:val="FloatTok"/>
+        </w:rPr>
+        <w:t xml:space="preserve">0.5</w:t>
+      </w:r>
+      <w:r>
+        <w:rPr>
+          <w:rStyle w:val="NormalTok"/>
+        </w:rPr>
+        <w:t xml:space="preserve">, </w:t>
+      </w:r>
+      <w:r>
+        <w:rPr>
+          <w:rStyle w:val="AttributeTok"/>
+        </w:rPr>
+        <w:t xml:space="preserve">size =</w:t>
+      </w:r>
+      <w:r>
+        <w:rPr>
+          <w:rStyle w:val="NormalTok"/>
+        </w:rPr>
+        <w:t xml:space="preserve"> </w:t>
+      </w:r>
+      <w:r>
+        <w:rPr>
+          <w:rStyle w:val="DecValTok"/>
+        </w:rPr>
+        <w:t xml:space="preserve">12</w:t>
+      </w:r>
+      <w:r>
+        <w:rPr>
+          <w:rStyle w:val="NormalTok"/>
+        </w:rPr>
+        <w:t xml:space="preserve">, </w:t>
+      </w:r>
+      <w:r>
+        <w:rPr>
+          <w:rStyle w:val="AttributeTok"/>
+        </w:rPr>
+        <w:t xml:space="preserve">family =</w:t>
+      </w:r>
+      <w:r>
+        <w:rPr>
+          <w:rStyle w:val="NormalTok"/>
+        </w:rPr>
+        <w:t xml:space="preserve"> </w:t>
+      </w:r>
+      <w:r>
+        <w:rPr>
+          <w:rStyle w:val="StringTok"/>
+        </w:rPr>
+        <w:t xml:space="preserve">'NanumBarunGothic'</w:t>
+      </w:r>
+      <w:r>
+        <w:rPr>
+          <w:rStyle w:val="NormalTok"/>
+        </w:rPr>
+        <w:t xml:space="preserve">),</w:t>
+      </w:r>
+      <w:r>
+        <w:br/>
+      </w:r>
+      <w:r>
+        <w:rPr>
+          <w:rStyle w:val="NormalTok"/>
+        </w:rPr>
+        <w:t xml:space="preserve">        </w:t>
+      </w:r>
+      <w:r>
+        <w:rPr>
+          <w:rStyle w:val="AttributeTok"/>
+        </w:rPr>
+        <w:t xml:space="preserve">axis.line =</w:t>
+      </w:r>
+      <w:r>
+        <w:rPr>
+          <w:rStyle w:val="NormalTok"/>
+        </w:rPr>
+        <w:t xml:space="preserve"> </w:t>
+      </w:r>
+      <w:r>
+        <w:rPr>
+          <w:rStyle w:val="FunctionTok"/>
+        </w:rPr>
+        <w:t xml:space="preserve">element_blank</w:t>
+      </w:r>
+      <w:r>
+        <w:rPr>
+          <w:rStyle w:val="NormalTok"/>
+        </w:rPr>
+        <w:t xml:space="preserve">(), </w:t>
+      </w:r>
+      <w:r>
+        <w:br/>
+      </w:r>
+      <w:r>
+        <w:rPr>
+          <w:rStyle w:val="NormalTok"/>
+        </w:rPr>
+        <w:t xml:space="preserve">        </w:t>
+      </w:r>
+      <w:r>
+        <w:rPr>
+          <w:rStyle w:val="AttributeTok"/>
+        </w:rPr>
+        <w:t xml:space="preserve">plot.background =</w:t>
+      </w:r>
+      <w:r>
+        <w:rPr>
+          <w:rStyle w:val="NormalTok"/>
+        </w:rPr>
+        <w:t xml:space="preserve"> </w:t>
+      </w:r>
+      <w:r>
+        <w:rPr>
+          <w:rStyle w:val="FunctionTok"/>
+        </w:rPr>
+        <w:t xml:space="preserve">element_rect</w:t>
+      </w:r>
+      <w:r>
+        <w:rPr>
+          <w:rStyle w:val="NormalTok"/>
+        </w:rPr>
+        <w:t xml:space="preserve">(</w:t>
+      </w:r>
+      <w:r>
+        <w:rPr>
+          <w:rStyle w:val="AttributeTok"/>
+        </w:rPr>
+        <w:t xml:space="preserve">fill =</w:t>
+      </w:r>
+      <w:r>
+        <w:rPr>
+          <w:rStyle w:val="NormalTok"/>
+        </w:rPr>
+        <w:t xml:space="preserve"> </w:t>
+      </w:r>
+      <w:r>
+        <w:rPr>
+          <w:rStyle w:val="StringTok"/>
+        </w:rPr>
+        <w:t xml:space="preserve">'#FFFAFA'</w:t>
+      </w:r>
+      <w:r>
+        <w:rPr>
+          <w:rStyle w:val="NormalTok"/>
+        </w:rPr>
+        <w:t xml:space="preserve">), </w:t>
+      </w:r>
+      <w:r>
+        <w:br/>
+      </w:r>
+      <w:r>
+        <w:rPr>
+          <w:rStyle w:val="NormalTok"/>
+        </w:rPr>
+        <w:t xml:space="preserve">        </w:t>
+      </w:r>
+      <w:r>
+        <w:rPr>
+          <w:rStyle w:val="AttributeTok"/>
+        </w:rPr>
+        <w:t xml:space="preserve">panel.background =</w:t>
+      </w:r>
+      <w:r>
+        <w:rPr>
+          <w:rStyle w:val="NormalTok"/>
+        </w:rPr>
+        <w:t xml:space="preserve"> </w:t>
+      </w:r>
+      <w:r>
+        <w:rPr>
+          <w:rStyle w:val="FunctionTok"/>
+        </w:rPr>
+        <w:t xml:space="preserve">element_rect</w:t>
+      </w:r>
+      <w:r>
+        <w:rPr>
+          <w:rStyle w:val="NormalTok"/>
+        </w:rPr>
+        <w:t xml:space="preserve">(</w:t>
+      </w:r>
+      <w:r>
+        <w:rPr>
+          <w:rStyle w:val="AttributeTok"/>
+        </w:rPr>
+        <w:t xml:space="preserve">fill =</w:t>
+      </w:r>
+      <w:r>
+        <w:rPr>
+          <w:rStyle w:val="NormalTok"/>
+        </w:rPr>
+        <w:t xml:space="preserve"> </w:t>
+      </w:r>
+      <w:r>
+        <w:rPr>
+          <w:rStyle w:val="StringTok"/>
+        </w:rPr>
+        <w:t xml:space="preserve">'#FFFAFA'</w:t>
+      </w:r>
+      <w:r>
+        <w:rPr>
+          <w:rStyle w:val="NormalTok"/>
+        </w:rPr>
+        <w:t xml:space="preserve">), </w:t>
+      </w:r>
+      <w:r>
+        <w:br/>
+      </w:r>
+      <w:r>
+        <w:rPr>
+          <w:rStyle w:val="NormalTok"/>
+        </w:rPr>
+        <w:t xml:space="preserve">        </w:t>
+      </w:r>
+      <w:r>
+        <w:rPr>
+          <w:rStyle w:val="AttributeTok"/>
+        </w:rPr>
+        <w:t xml:space="preserve">plot.margin =</w:t>
+      </w:r>
+      <w:r>
+        <w:rPr>
+          <w:rStyle w:val="NormalTok"/>
+        </w:rPr>
+        <w:t xml:space="preserve"> </w:t>
+      </w:r>
+      <w:r>
+        <w:rPr>
+          <w:rStyle w:val="FunctionTok"/>
+        </w:rPr>
+        <w:t xml:space="preserve">margin</w:t>
+      </w:r>
+      <w:r>
+        <w:rPr>
+          <w:rStyle w:val="NormalTok"/>
+        </w:rPr>
+        <w:t xml:space="preserve">(</w:t>
+      </w:r>
+      <w:r>
+        <w:rPr>
+          <w:rStyle w:val="FloatTok"/>
+        </w:rPr>
+        <w:t xml:space="preserve">0.025</w:t>
+      </w:r>
+      <w:r>
+        <w:rPr>
+          <w:rStyle w:val="NormalTok"/>
+        </w:rPr>
+        <w:t xml:space="preserve">, </w:t>
+      </w:r>
+      <w:r>
+        <w:rPr>
+          <w:rStyle w:val="FloatTok"/>
+        </w:rPr>
+        <w:t xml:space="preserve">0.01</w:t>
+      </w:r>
+      <w:r>
+        <w:rPr>
+          <w:rStyle w:val="NormalTok"/>
+        </w:rPr>
+        <w:t xml:space="preserve">, </w:t>
+      </w:r>
+      <w:r>
+        <w:rPr>
+          <w:rStyle w:val="FloatTok"/>
+        </w:rPr>
+        <w:t xml:space="preserve">0.01</w:t>
+      </w:r>
+      <w:r>
+        <w:rPr>
+          <w:rStyle w:val="NormalTok"/>
+        </w:rPr>
+        <w:t xml:space="preserve">, </w:t>
+      </w:r>
+      <w:r>
+        <w:rPr>
+          <w:rStyle w:val="FloatTok"/>
+        </w:rPr>
+        <w:t xml:space="preserve">0.01</w:t>
+      </w:r>
+      <w:r>
+        <w:rPr>
+          <w:rStyle w:val="NormalTok"/>
+        </w:rPr>
+        <w:t xml:space="preserve">, </w:t>
+      </w:r>
+      <w:r>
+        <w:rPr>
+          <w:rStyle w:val="StringTok"/>
+        </w:rPr>
+        <w:t xml:space="preserve">"npc"</w:t>
+      </w:r>
+      <w:r>
+        <w:rPr>
+          <w:rStyle w:val="NormalTok"/>
+        </w:rPr>
+        <w:t xml:space="preserve">)</w:t>
+      </w:r>
+      <w:r>
+        <w:br/>
+      </w:r>
+      <w:r>
+        <w:rPr>
+          <w:rStyle w:val="NormalTok"/>
+        </w:rPr>
+        <w:t xml:space="preserve">  )</w:t>
+      </w:r>
+      <w:r>
+        <w:br/>
+      </w:r>
+      <w:r>
+        <w:br/>
+      </w:r>
+      <w:r>
+        <w:rPr>
+          <w:rStyle w:val="FunctionTok"/>
+        </w:rPr>
+        <w:t xml:space="preserve">grid.lines</w:t>
+      </w:r>
+      <w:r>
+        <w:rPr>
+          <w:rStyle w:val="NormalTok"/>
+        </w:rPr>
+        <w:t xml:space="preserve">(</w:t>
+      </w:r>
+      <w:r>
+        <w:br/>
+      </w:r>
+      <w:r>
+        <w:rPr>
+          <w:rStyle w:val="NormalTok"/>
+        </w:rPr>
+        <w:t xml:space="preserve">  </w:t>
+      </w:r>
+      <w:r>
+        <w:rPr>
+          <w:rStyle w:val="AttributeTok"/>
+        </w:rPr>
+        <w:t xml:space="preserve">x =</w:t>
+      </w:r>
+      <w:r>
+        <w:rPr>
+          <w:rStyle w:val="NormalTok"/>
+        </w:rPr>
+        <w:t xml:space="preserve"> </w:t>
+      </w:r>
+      <w:r>
+        <w:rPr>
+          <w:rStyle w:val="FunctionTok"/>
+        </w:rPr>
+        <w:t xml:space="preserve">c</w:t>
+      </w:r>
+      <w:r>
+        <w:rPr>
+          <w:rStyle w:val="NormalTok"/>
+        </w:rPr>
+        <w:t xml:space="preserve">(</w:t>
+      </w:r>
+      <w:r>
+        <w:rPr>
+          <w:rStyle w:val="DecValTok"/>
+        </w:rPr>
+        <w:t xml:space="preserve">0</w:t>
+      </w:r>
+      <w:r>
+        <w:rPr>
+          <w:rStyle w:val="NormalTok"/>
+        </w:rPr>
+        <w:t xml:space="preserve">, </w:t>
+      </w:r>
+      <w:r>
+        <w:rPr>
+          <w:rStyle w:val="DecValTok"/>
+        </w:rPr>
+        <w:t xml:space="preserve">1</w:t>
+      </w:r>
+      <w:r>
+        <w:rPr>
+          <w:rStyle w:val="NormalTok"/>
+        </w:rPr>
+        <w:t xml:space="preserve">),</w:t>
+      </w:r>
+      <w:r>
+        <w:br/>
+      </w:r>
+      <w:r>
+        <w:rPr>
+          <w:rStyle w:val="NormalTok"/>
+        </w:rPr>
+        <w:t xml:space="preserve">  </w:t>
+      </w:r>
+      <w:r>
+        <w:rPr>
+          <w:rStyle w:val="AttributeTok"/>
+        </w:rPr>
+        <w:t xml:space="preserve">y =</w:t>
+      </w:r>
+      <w:r>
+        <w:rPr>
+          <w:rStyle w:val="NormalTok"/>
+        </w:rPr>
+        <w:t xml:space="preserve"> </w:t>
+      </w:r>
+      <w:r>
+        <w:rPr>
+          <w:rStyle w:val="DecValTok"/>
+        </w:rPr>
+        <w:t xml:space="preserve">1</w:t>
+      </w:r>
+      <w:r>
+        <w:rPr>
+          <w:rStyle w:val="NormalTok"/>
+        </w:rPr>
+        <w:t xml:space="preserve">,</w:t>
+      </w:r>
+      <w:r>
+        <w:br/>
+      </w:r>
+      <w:r>
+        <w:rPr>
+          <w:rStyle w:val="NormalTok"/>
+        </w:rPr>
+        <w:t xml:space="preserve">  </w:t>
+      </w:r>
+      <w:r>
+        <w:rPr>
+          <w:rStyle w:val="AttributeTok"/>
+        </w:rPr>
+        <w:t xml:space="preserve">gp =</w:t>
+      </w:r>
+      <w:r>
+        <w:rPr>
+          <w:rStyle w:val="NormalTok"/>
+        </w:rPr>
+        <w:t xml:space="preserve"> </w:t>
+      </w:r>
+      <w:r>
+        <w:rPr>
+          <w:rStyle w:val="FunctionTok"/>
+        </w:rPr>
+        <w:t xml:space="preserve">gpar</w:t>
+      </w:r>
+      <w:r>
+        <w:rPr>
+          <w:rStyle w:val="NormalTok"/>
+        </w:rPr>
+        <w:t xml:space="preserve">(</w:t>
+      </w:r>
+      <w:r>
+        <w:rPr>
+          <w:rStyle w:val="AttributeTok"/>
+        </w:rPr>
+        <w:t xml:space="preserve">col =</w:t>
+      </w:r>
+      <w:r>
+        <w:rPr>
+          <w:rStyle w:val="NormalTok"/>
+        </w:rPr>
+        <w:t xml:space="preserve"> </w:t>
+      </w:r>
+      <w:r>
+        <w:rPr>
+          <w:rStyle w:val="StringTok"/>
+        </w:rPr>
+        <w:t xml:space="preserve">"#e5001c"</w:t>
+      </w:r>
+      <w:r>
+        <w:rPr>
+          <w:rStyle w:val="NormalTok"/>
+        </w:rPr>
+        <w:t xml:space="preserve">, </w:t>
+      </w:r>
+      <w:r>
+        <w:rPr>
+          <w:rStyle w:val="AttributeTok"/>
+        </w:rPr>
+        <w:t xml:space="preserve">lwd =</w:t>
+      </w:r>
+      <w:r>
+        <w:rPr>
+          <w:rStyle w:val="NormalTok"/>
+        </w:rPr>
+        <w:t xml:space="preserve"> </w:t>
+      </w:r>
+      <w:r>
+        <w:rPr>
+          <w:rStyle w:val="DecValTok"/>
+        </w:rPr>
+        <w:t xml:space="preserve">4</w:t>
+      </w:r>
+      <w:r>
+        <w:rPr>
+          <w:rStyle w:val="NormalTok"/>
+        </w:rPr>
+        <w:t xml:space="preserve">)</w:t>
+      </w:r>
+      <w:r>
+        <w:br/>
+      </w:r>
+      <w:r>
+        <w:rPr>
+          <w:rStyle w:val="NormalTok"/>
+        </w:rPr>
+        <w:t xml:space="preserve">)</w:t>
+      </w:r>
+      <w:r>
+        <w:br/>
+      </w:r>
+      <w:r>
+        <w:br/>
+      </w:r>
+      <w:r>
+        <w:rPr>
+          <w:rStyle w:val="FunctionTok"/>
+        </w:rPr>
+        <w:t xml:space="preserve">grid.rect</w:t>
+      </w:r>
+      <w:r>
+        <w:rPr>
+          <w:rStyle w:val="NormalTok"/>
+        </w:rPr>
+        <w:t xml:space="preserve">(</w:t>
+      </w:r>
+      <w:r>
+        <w:br/>
+      </w:r>
+      <w:r>
+        <w:rPr>
+          <w:rStyle w:val="NormalTok"/>
+        </w:rPr>
+        <w:t xml:space="preserve">  </w:t>
+      </w:r>
+      <w:r>
+        <w:rPr>
+          <w:rStyle w:val="AttributeTok"/>
+        </w:rPr>
+        <w:t xml:space="preserve">x =</w:t>
+      </w:r>
+      <w:r>
+        <w:rPr>
+          <w:rStyle w:val="NormalTok"/>
+        </w:rPr>
+        <w:t xml:space="preserve"> </w:t>
+      </w:r>
+      <w:r>
+        <w:rPr>
+          <w:rStyle w:val="DecValTok"/>
+        </w:rPr>
+        <w:t xml:space="preserve">0</w:t>
+      </w:r>
+      <w:r>
+        <w:rPr>
+          <w:rStyle w:val="NormalTok"/>
+        </w:rPr>
+        <w:t xml:space="preserve">,</w:t>
+      </w:r>
+      <w:r>
+        <w:br/>
+      </w:r>
+      <w:r>
+        <w:rPr>
+          <w:rStyle w:val="NormalTok"/>
+        </w:rPr>
+        <w:t xml:space="preserve">  </w:t>
+      </w:r>
+      <w:r>
+        <w:rPr>
+          <w:rStyle w:val="AttributeTok"/>
+        </w:rPr>
+        <w:t xml:space="preserve">y =</w:t>
+      </w:r>
+      <w:r>
+        <w:rPr>
+          <w:rStyle w:val="NormalTok"/>
+        </w:rPr>
+        <w:t xml:space="preserve"> </w:t>
+      </w:r>
+      <w:r>
+        <w:rPr>
+          <w:rStyle w:val="DecValTok"/>
+        </w:rPr>
+        <w:t xml:space="preserve">1</w:t>
+      </w:r>
+      <w:r>
+        <w:rPr>
+          <w:rStyle w:val="NormalTok"/>
+        </w:rPr>
+        <w:t xml:space="preserve">,</w:t>
+      </w:r>
+      <w:r>
+        <w:br/>
+      </w:r>
+      <w:r>
+        <w:rPr>
+          <w:rStyle w:val="NormalTok"/>
+        </w:rPr>
+        <w:t xml:space="preserve">  </w:t>
+      </w:r>
+      <w:r>
+        <w:rPr>
+          <w:rStyle w:val="AttributeTok"/>
+        </w:rPr>
+        <w:t xml:space="preserve">width =</w:t>
+      </w:r>
+      <w:r>
+        <w:rPr>
+          <w:rStyle w:val="NormalTok"/>
+        </w:rPr>
+        <w:t xml:space="preserve"> </w:t>
+      </w:r>
+      <w:r>
+        <w:rPr>
+          <w:rStyle w:val="FloatTok"/>
+        </w:rPr>
+        <w:t xml:space="preserve">0.1</w:t>
+      </w:r>
+      <w:r>
+        <w:rPr>
+          <w:rStyle w:val="NormalTok"/>
+        </w:rPr>
+        <w:t xml:space="preserve">,</w:t>
+      </w:r>
+      <w:r>
+        <w:br/>
+      </w:r>
+      <w:r>
+        <w:rPr>
+          <w:rStyle w:val="NormalTok"/>
+        </w:rPr>
+        <w:t xml:space="preserve">  </w:t>
+      </w:r>
+      <w:r>
+        <w:rPr>
+          <w:rStyle w:val="AttributeTok"/>
+        </w:rPr>
+        <w:t xml:space="preserve">height =</w:t>
+      </w:r>
+      <w:r>
+        <w:rPr>
+          <w:rStyle w:val="NormalTok"/>
+        </w:rPr>
+        <w:t xml:space="preserve"> </w:t>
+      </w:r>
+      <w:r>
+        <w:rPr>
+          <w:rStyle w:val="FloatTok"/>
+        </w:rPr>
+        <w:t xml:space="preserve">0.025</w:t>
+      </w:r>
+      <w:r>
+        <w:rPr>
+          <w:rStyle w:val="NormalTok"/>
+        </w:rPr>
+        <w:t xml:space="preserve">,</w:t>
+      </w:r>
+      <w:r>
+        <w:br/>
+      </w:r>
+      <w:r>
+        <w:rPr>
+          <w:rStyle w:val="NormalTok"/>
+        </w:rPr>
+        <w:t xml:space="preserve">  </w:t>
+      </w:r>
+      <w:r>
+        <w:rPr>
+          <w:rStyle w:val="AttributeTok"/>
+        </w:rPr>
+        <w:t xml:space="preserve">just =</w:t>
+      </w:r>
+      <w:r>
+        <w:rPr>
+          <w:rStyle w:val="NormalTok"/>
+        </w:rPr>
+        <w:t xml:space="preserve"> </w:t>
+      </w:r>
+      <w:r>
+        <w:rPr>
+          <w:rStyle w:val="FunctionTok"/>
+        </w:rPr>
+        <w:t xml:space="preserve">c</w:t>
+      </w:r>
+      <w:r>
+        <w:rPr>
+          <w:rStyle w:val="NormalTok"/>
+        </w:rPr>
+        <w:t xml:space="preserve">(</w:t>
+      </w:r>
+      <w:r>
+        <w:rPr>
+          <w:rStyle w:val="StringTok"/>
+        </w:rPr>
+        <w:t xml:space="preserve">"left"</w:t>
+      </w:r>
+      <w:r>
+        <w:rPr>
+          <w:rStyle w:val="NormalTok"/>
+        </w:rPr>
+        <w:t xml:space="preserve">, </w:t>
+      </w:r>
+      <w:r>
+        <w:rPr>
+          <w:rStyle w:val="StringTok"/>
+        </w:rPr>
+        <w:t xml:space="preserve">"top"</w:t>
+      </w:r>
+      <w:r>
+        <w:rPr>
+          <w:rStyle w:val="NormalTok"/>
+        </w:rPr>
+        <w:t xml:space="preserve">),</w:t>
+      </w:r>
+      <w:r>
+        <w:br/>
+      </w:r>
+      <w:r>
+        <w:rPr>
+          <w:rStyle w:val="NormalTok"/>
+        </w:rPr>
+        <w:t xml:space="preserve">  </w:t>
+      </w:r>
+      <w:r>
+        <w:rPr>
+          <w:rStyle w:val="AttributeTok"/>
+        </w:rPr>
+        <w:t xml:space="preserve">gp =</w:t>
+      </w:r>
+      <w:r>
+        <w:rPr>
+          <w:rStyle w:val="NormalTok"/>
+        </w:rPr>
+        <w:t xml:space="preserve"> </w:t>
+      </w:r>
+      <w:r>
+        <w:rPr>
+          <w:rStyle w:val="FunctionTok"/>
+        </w:rPr>
+        <w:t xml:space="preserve">gpar</w:t>
+      </w:r>
+      <w:r>
+        <w:rPr>
+          <w:rStyle w:val="NormalTok"/>
+        </w:rPr>
+        <w:t xml:space="preserve">(</w:t>
+      </w:r>
+      <w:r>
+        <w:rPr>
+          <w:rStyle w:val="AttributeTok"/>
+        </w:rPr>
+        <w:t xml:space="preserve">fill =</w:t>
+      </w:r>
+      <w:r>
+        <w:rPr>
+          <w:rStyle w:val="NormalTok"/>
+        </w:rPr>
+        <w:t xml:space="preserve"> </w:t>
+      </w:r>
+      <w:r>
+        <w:rPr>
+          <w:rStyle w:val="StringTok"/>
+        </w:rPr>
+        <w:t xml:space="preserve">"#e5001c"</w:t>
+      </w:r>
+      <w:r>
+        <w:rPr>
+          <w:rStyle w:val="NormalTok"/>
+        </w:rPr>
+        <w:t xml:space="preserve">, </w:t>
+      </w:r>
+      <w:r>
+        <w:rPr>
+          <w:rStyle w:val="AttributeTok"/>
+        </w:rPr>
+        <w:t xml:space="preserve">col =</w:t>
+      </w:r>
+      <w:r>
+        <w:rPr>
+          <w:rStyle w:val="NormalTok"/>
+        </w:rPr>
+        <w:t xml:space="preserve"> </w:t>
+      </w:r>
+      <w:r>
+        <w:rPr>
+          <w:rStyle w:val="StringTok"/>
+        </w:rPr>
+        <w:t xml:space="preserve">"#e5001c"</w:t>
+      </w:r>
+      <w:r>
+        <w:rPr>
+          <w:rStyle w:val="NormalTok"/>
+        </w:rPr>
+        <w:t xml:space="preserve">, </w:t>
+      </w:r>
+      <w:r>
+        <w:rPr>
+          <w:rStyle w:val="AttributeTok"/>
+        </w:rPr>
+        <w:t xml:space="preserve">lwd =</w:t>
+      </w:r>
+      <w:r>
+        <w:rPr>
+          <w:rStyle w:val="NormalTok"/>
+        </w:rPr>
+        <w:t xml:space="preserve"> </w:t>
+      </w:r>
+      <w:r>
+        <w:rPr>
+          <w:rStyle w:val="DecValTok"/>
+        </w:rPr>
+        <w:t xml:space="preserve">0</w:t>
+      </w:r>
+      <w:r>
+        <w:rPr>
+          <w:rStyle w:val="NormalTok"/>
+        </w:rPr>
+        <w:t xml:space="preserve">)</w:t>
+      </w:r>
+      <w:r>
+        <w:br/>
+      </w:r>
+      <w:r>
+        <w:rPr>
+          <w:rStyle w:val="NormalTok"/>
+        </w:rPr>
+        <w:t xml:space="preserve">)</w:t>
       </w:r>
     </w:p>
     <w:p>
@@ -94,13 +4125,13 @@
       </w:r>
     </w:p>
     <w:bookmarkEnd w:id="20"/>
-    <w:bookmarkStart w:id="21" w:name="전체-그룹간-다양한-통계-비교-시각화"/>
+    <w:bookmarkStart w:id="21" w:name="전체-그룹의-비교-시각화와-설명문-삽입"/>
     <w:p>
       <w:pPr>
         <w:pStyle w:val="1"/>
       </w:pPr>
       <w:r>
-        <w:t xml:space="preserve">전체 그룹간 다양한 통계 비교 시각화</w:t>
+        <w:t xml:space="preserve">전체 그룹의 비교 시각화와 설명문 삽입</w:t>
       </w:r>
     </w:p>
     <w:p>
@@ -115,13 +4146,13 @@
         <w:pStyle w:val="boxBorder"/>
       </w:pPr>
       <w:r>
-        <w:t xml:space="preserve">목표 : 비교의 대상이 되는 두 개의 그룹에 대한 산점도와 추세선을 각각 그리고 추세선의 선형회귀 방정식을 표현하여 각각의 그룹의 분포를 서로 비교하고 통계적 유의성을 전달</w:t>
-      </w:r>
-      <w:r>
-        <w:t xml:space="preserve"> </w:t>
-      </w:r>
-      <w:r>
-        <w:t xml:space="preserve">활용 시각화 : 박스 플롯, 바이올린 플롯, 산점도</w:t>
+        <w:t xml:space="preserve">목표 : 전체 데이터의 그룹별 분포와 기술 통계를 시각화하여 전달하고 시각화를 통해 전달하고자 하는 인사이트를 삽입</w:t>
+      </w:r>
+      <w:r>
+        <w:t xml:space="preserve"> </w:t>
+      </w:r>
+      <w:r>
+        <w:t xml:space="preserve">활용 시각화 : 박스 플롯, 바이올린 플롯, 산점도(jitter)</w:t>
       </w:r>
     </w:p>
     <w:p>
@@ -12505,6 +16536,5161 @@
         </w:drawing>
       </w:r>
     </w:p>
+    <w:p>
+      <w:pPr>
+        <w:pStyle w:val="SourceCode"/>
+      </w:pPr>
+      <w:r>
+        <w:rPr>
+          <w:rStyle w:val="FunctionTok"/>
+        </w:rPr>
+        <w:t xml:space="preserve">library</w:t>
+      </w:r>
+      <w:r>
+        <w:rPr>
+          <w:rStyle w:val="NormalTok"/>
+        </w:rPr>
+        <w:t xml:space="preserve">(tidyverse)</w:t>
+      </w:r>
+      <w:r>
+        <w:br/>
+      </w:r>
+      <w:r>
+        <w:rPr>
+          <w:rStyle w:val="FunctionTok"/>
+        </w:rPr>
+        <w:t xml:space="preserve">library</w:t>
+      </w:r>
+      <w:r>
+        <w:rPr>
+          <w:rStyle w:val="NormalTok"/>
+        </w:rPr>
+        <w:t xml:space="preserve">(patchwork)</w:t>
+      </w:r>
+      <w:r>
+        <w:br/>
+      </w:r>
+      <w:r>
+        <w:rPr>
+          <w:rStyle w:val="FunctionTok"/>
+        </w:rPr>
+        <w:t xml:space="preserve">showtext_auto</w:t>
+      </w:r>
+      <w:r>
+        <w:rPr>
+          <w:rStyle w:val="NormalTok"/>
+        </w:rPr>
+        <w:t xml:space="preserve">()</w:t>
+      </w:r>
+      <w:r>
+        <w:br/>
+      </w:r>
+      <w:r>
+        <w:br/>
+      </w:r>
+      <w:r>
+        <w:rPr>
+          <w:rStyle w:val="FunctionTok"/>
+        </w:rPr>
+        <w:t xml:space="preserve">font_add</w:t>
+      </w:r>
+      <w:r>
+        <w:rPr>
+          <w:rStyle w:val="NormalTok"/>
+        </w:rPr>
+        <w:t xml:space="preserve">(</w:t>
+      </w:r>
+      <w:r>
+        <w:rPr>
+          <w:rStyle w:val="StringTok"/>
+        </w:rPr>
+        <w:t xml:space="preserve">'NanumBarunGothic'</w:t>
+      </w:r>
+      <w:r>
+        <w:rPr>
+          <w:rStyle w:val="NormalTok"/>
+        </w:rPr>
+        <w:t xml:space="preserve">, </w:t>
+      </w:r>
+      <w:r>
+        <w:rPr>
+          <w:rStyle w:val="StringTok"/>
+        </w:rPr>
+        <w:t xml:space="preserve">'c:/windows/fonts/NanumBarunGothic.ttf'</w:t>
+      </w:r>
+      <w:r>
+        <w:rPr>
+          <w:rStyle w:val="NormalTok"/>
+        </w:rPr>
+        <w:t xml:space="preserve">)</w:t>
+      </w:r>
+      <w:r>
+        <w:br/>
+      </w:r>
+      <w:r>
+        <w:br/>
+      </w:r>
+      <w:r>
+        <w:rPr>
+          <w:rStyle w:val="NormalTok"/>
+        </w:rPr>
+        <w:t xml:space="preserve">df_취업통계</w:t>
+      </w:r>
+      <w:r>
+        <w:rPr>
+          <w:rStyle w:val="SpecialCharTok"/>
+        </w:rPr>
+        <w:t xml:space="preserve">$</w:t>
+      </w:r>
+      <w:r>
+        <w:rPr>
+          <w:rStyle w:val="NormalTok"/>
+        </w:rPr>
+        <w:t xml:space="preserve">대계열 </w:t>
+      </w:r>
+      <w:r>
+        <w:rPr>
+          <w:rStyle w:val="OtherTok"/>
+        </w:rPr>
+        <w:t xml:space="preserve">=</w:t>
+      </w:r>
+      <w:r>
+        <w:rPr>
+          <w:rStyle w:val="NormalTok"/>
+        </w:rPr>
+        <w:t xml:space="preserve"> </w:t>
+      </w:r>
+      <w:r>
+        <w:rPr>
+          <w:rStyle w:val="FunctionTok"/>
+        </w:rPr>
+        <w:t xml:space="preserve">fct_relevel</w:t>
+      </w:r>
+      <w:r>
+        <w:rPr>
+          <w:rStyle w:val="NormalTok"/>
+        </w:rPr>
+        <w:t xml:space="preserve">(df_취업통계</w:t>
+      </w:r>
+      <w:r>
+        <w:rPr>
+          <w:rStyle w:val="SpecialCharTok"/>
+        </w:rPr>
+        <w:t xml:space="preserve">$</w:t>
+      </w:r>
+      <w:r>
+        <w:rPr>
+          <w:rStyle w:val="NormalTok"/>
+        </w:rPr>
+        <w:t xml:space="preserve">대계열, </w:t>
+      </w:r>
+      <w:r>
+        <w:rPr>
+          <w:rStyle w:val="StringTok"/>
+        </w:rPr>
+        <w:t xml:space="preserve">'인문계열'</w:t>
+      </w:r>
+      <w:r>
+        <w:rPr>
+          <w:rStyle w:val="NormalTok"/>
+        </w:rPr>
+        <w:t xml:space="preserve">, </w:t>
+      </w:r>
+      <w:r>
+        <w:rPr>
+          <w:rStyle w:val="StringTok"/>
+        </w:rPr>
+        <w:t xml:space="preserve">'사회계열'</w:t>
+      </w:r>
+      <w:r>
+        <w:rPr>
+          <w:rStyle w:val="NormalTok"/>
+        </w:rPr>
+        <w:t xml:space="preserve">, </w:t>
+      </w:r>
+      <w:r>
+        <w:rPr>
+          <w:rStyle w:val="StringTok"/>
+        </w:rPr>
+        <w:t xml:space="preserve">'교육계열'</w:t>
+      </w:r>
+      <w:r>
+        <w:rPr>
+          <w:rStyle w:val="NormalTok"/>
+        </w:rPr>
+        <w:t xml:space="preserve">, </w:t>
+      </w:r>
+      <w:r>
+        <w:rPr>
+          <w:rStyle w:val="StringTok"/>
+        </w:rPr>
+        <w:t xml:space="preserve">'자연계열'</w:t>
+      </w:r>
+      <w:r>
+        <w:rPr>
+          <w:rStyle w:val="NormalTok"/>
+        </w:rPr>
+        <w:t xml:space="preserve">, </w:t>
+      </w:r>
+      <w:r>
+        <w:rPr>
+          <w:rStyle w:val="StringTok"/>
+        </w:rPr>
+        <w:t xml:space="preserve">'공학계열'</w:t>
+      </w:r>
+      <w:r>
+        <w:rPr>
+          <w:rStyle w:val="NormalTok"/>
+        </w:rPr>
+        <w:t xml:space="preserve">, </w:t>
+      </w:r>
+      <w:r>
+        <w:rPr>
+          <w:rStyle w:val="StringTok"/>
+        </w:rPr>
+        <w:t xml:space="preserve">'의약계열'</w:t>
+      </w:r>
+      <w:r>
+        <w:rPr>
+          <w:rStyle w:val="NormalTok"/>
+        </w:rPr>
+        <w:t xml:space="preserve">, </w:t>
+      </w:r>
+      <w:r>
+        <w:rPr>
+          <w:rStyle w:val="StringTok"/>
+        </w:rPr>
+        <w:t xml:space="preserve">'예체능계열'</w:t>
+      </w:r>
+      <w:r>
+        <w:rPr>
+          <w:rStyle w:val="NormalTok"/>
+        </w:rPr>
+        <w:t xml:space="preserve">)</w:t>
+      </w:r>
+      <w:r>
+        <w:br/>
+      </w:r>
+      <w:r>
+        <w:br/>
+      </w:r>
+      <w:r>
+        <w:rPr>
+          <w:rStyle w:val="NormalTok"/>
+        </w:rPr>
+        <w:t xml:space="preserve">df_취업통계</w:t>
+      </w:r>
+      <w:r>
+        <w:rPr>
+          <w:rStyle w:val="SpecialCharTok"/>
+        </w:rPr>
+        <w:t xml:space="preserve">$</w:t>
+      </w:r>
+      <w:r>
+        <w:rPr>
+          <w:rStyle w:val="NormalTok"/>
+        </w:rPr>
+        <w:t xml:space="preserve">과정구분 </w:t>
+      </w:r>
+      <w:r>
+        <w:rPr>
+          <w:rStyle w:val="OtherTok"/>
+        </w:rPr>
+        <w:t xml:space="preserve">=</w:t>
+      </w:r>
+      <w:r>
+        <w:rPr>
+          <w:rStyle w:val="NormalTok"/>
+        </w:rPr>
+        <w:t xml:space="preserve"> </w:t>
+      </w:r>
+      <w:r>
+        <w:rPr>
+          <w:rStyle w:val="FunctionTok"/>
+        </w:rPr>
+        <w:t xml:space="preserve">fct_relevel</w:t>
+      </w:r>
+      <w:r>
+        <w:rPr>
+          <w:rStyle w:val="NormalTok"/>
+        </w:rPr>
+        <w:t xml:space="preserve">(df_취업통계</w:t>
+      </w:r>
+      <w:r>
+        <w:rPr>
+          <w:rStyle w:val="SpecialCharTok"/>
+        </w:rPr>
+        <w:t xml:space="preserve">$</w:t>
+      </w:r>
+      <w:r>
+        <w:rPr>
+          <w:rStyle w:val="NormalTok"/>
+        </w:rPr>
+        <w:t xml:space="preserve">과정구분, </w:t>
+      </w:r>
+      <w:r>
+        <w:rPr>
+          <w:rStyle w:val="StringTok"/>
+        </w:rPr>
+        <w:t xml:space="preserve">'전문대학과정'</w:t>
+      </w:r>
+      <w:r>
+        <w:rPr>
+          <w:rStyle w:val="NormalTok"/>
+        </w:rPr>
+        <w:t xml:space="preserve">, </w:t>
+      </w:r>
+      <w:r>
+        <w:rPr>
+          <w:rStyle w:val="StringTok"/>
+        </w:rPr>
+        <w:t xml:space="preserve">'대학과정'</w:t>
+      </w:r>
+      <w:r>
+        <w:rPr>
+          <w:rStyle w:val="NormalTok"/>
+        </w:rPr>
+        <w:t xml:space="preserve">,  </w:t>
+      </w:r>
+      <w:r>
+        <w:rPr>
+          <w:rStyle w:val="StringTok"/>
+        </w:rPr>
+        <w:t xml:space="preserve">'대학원과정'</w:t>
+      </w:r>
+      <w:r>
+        <w:rPr>
+          <w:rStyle w:val="NormalTok"/>
+        </w:rPr>
+        <w:t xml:space="preserve">)</w:t>
+      </w:r>
+      <w:r>
+        <w:br/>
+      </w:r>
+      <w:r>
+        <w:br/>
+      </w:r>
+      <w:r>
+        <w:br/>
+      </w:r>
+      <w:r>
+        <w:rPr>
+          <w:rStyle w:val="NormalTok"/>
+        </w:rPr>
+        <w:t xml:space="preserve">df_취업통계_계열별 </w:t>
+      </w:r>
+      <w:r>
+        <w:rPr>
+          <w:rStyle w:val="OtherTok"/>
+        </w:rPr>
+        <w:t xml:space="preserve">&lt;-</w:t>
+      </w:r>
+      <w:r>
+        <w:rPr>
+          <w:rStyle w:val="NormalTok"/>
+        </w:rPr>
+        <w:t xml:space="preserve"> df_취업통계 </w:t>
+      </w:r>
+      <w:r>
+        <w:rPr>
+          <w:rStyle w:val="SpecialCharTok"/>
+        </w:rPr>
+        <w:t xml:space="preserve">|</w:t>
+      </w:r>
+      <w:r>
+        <w:rPr>
+          <w:rStyle w:val="ErrorTok"/>
+        </w:rPr>
+        <w:t xml:space="preserve">&gt;</w:t>
+      </w:r>
+      <w:r>
+        <w:br/>
+      </w:r>
+      <w:r>
+        <w:rPr>
+          <w:rStyle w:val="NormalTok"/>
+        </w:rPr>
+        <w:t xml:space="preserve">  </w:t>
+      </w:r>
+      <w:r>
+        <w:rPr>
+          <w:rStyle w:val="FunctionTok"/>
+        </w:rPr>
+        <w:t xml:space="preserve">group_by</w:t>
+      </w:r>
+      <w:r>
+        <w:rPr>
+          <w:rStyle w:val="NormalTok"/>
+        </w:rPr>
+        <w:t xml:space="preserve">(과정구분, 대계열) </w:t>
+      </w:r>
+      <w:r>
+        <w:rPr>
+          <w:rStyle w:val="SpecialCharTok"/>
+        </w:rPr>
+        <w:t xml:space="preserve">|</w:t>
+      </w:r>
+      <w:r>
+        <w:rPr>
+          <w:rStyle w:val="ErrorTok"/>
+        </w:rPr>
+        <w:t xml:space="preserve">&gt;</w:t>
+      </w:r>
+      <w:r>
+        <w:rPr>
+          <w:rStyle w:val="NormalTok"/>
+        </w:rPr>
+        <w:t xml:space="preserve">  </w:t>
+      </w:r>
+      <w:r>
+        <w:br/>
+      </w:r>
+      <w:r>
+        <w:rPr>
+          <w:rStyle w:val="NormalTok"/>
+        </w:rPr>
+        <w:t xml:space="preserve">  </w:t>
+      </w:r>
+      <w:r>
+        <w:rPr>
+          <w:rStyle w:val="FunctionTok"/>
+        </w:rPr>
+        <w:t xml:space="preserve">summarise</w:t>
+      </w:r>
+      <w:r>
+        <w:rPr>
+          <w:rStyle w:val="NormalTok"/>
+        </w:rPr>
+        <w:t xml:space="preserve">(졸업자 </w:t>
+      </w:r>
+      <w:r>
+        <w:rPr>
+          <w:rStyle w:val="OtherTok"/>
+        </w:rPr>
+        <w:t xml:space="preserve">=</w:t>
+      </w:r>
+      <w:r>
+        <w:rPr>
+          <w:rStyle w:val="NormalTok"/>
+        </w:rPr>
+        <w:t xml:space="preserve"> </w:t>
+      </w:r>
+      <w:r>
+        <w:rPr>
+          <w:rStyle w:val="FunctionTok"/>
+        </w:rPr>
+        <w:t xml:space="preserve">sum</w:t>
+      </w:r>
+      <w:r>
+        <w:rPr>
+          <w:rStyle w:val="NormalTok"/>
+        </w:rPr>
+        <w:t xml:space="preserve">(졸업자_계), </w:t>
+      </w:r>
+      <w:r>
+        <w:br/>
+      </w:r>
+      <w:r>
+        <w:rPr>
+          <w:rStyle w:val="NormalTok"/>
+        </w:rPr>
+        <w:t xml:space="preserve">               취업자 </w:t>
+      </w:r>
+      <w:r>
+        <w:rPr>
+          <w:rStyle w:val="OtherTok"/>
+        </w:rPr>
+        <w:t xml:space="preserve">=</w:t>
+      </w:r>
+      <w:r>
+        <w:rPr>
+          <w:rStyle w:val="NormalTok"/>
+        </w:rPr>
+        <w:t xml:space="preserve"> </w:t>
+      </w:r>
+      <w:r>
+        <w:rPr>
+          <w:rStyle w:val="FunctionTok"/>
+        </w:rPr>
+        <w:t xml:space="preserve">sum</w:t>
+      </w:r>
+      <w:r>
+        <w:rPr>
+          <w:rStyle w:val="NormalTok"/>
+        </w:rPr>
+        <w:t xml:space="preserve">(취업자_합계_계), </w:t>
+      </w:r>
+      <w:r>
+        <w:br/>
+      </w:r>
+      <w:r>
+        <w:rPr>
+          <w:rStyle w:val="NormalTok"/>
+        </w:rPr>
+        <w:t xml:space="preserve">               진학자 </w:t>
+      </w:r>
+      <w:r>
+        <w:rPr>
+          <w:rStyle w:val="OtherTok"/>
+        </w:rPr>
+        <w:t xml:space="preserve">=</w:t>
+      </w:r>
+      <w:r>
+        <w:rPr>
+          <w:rStyle w:val="NormalTok"/>
+        </w:rPr>
+        <w:t xml:space="preserve"> </w:t>
+      </w:r>
+      <w:r>
+        <w:rPr>
+          <w:rStyle w:val="FunctionTok"/>
+        </w:rPr>
+        <w:t xml:space="preserve">sum</w:t>
+      </w:r>
+      <w:r>
+        <w:rPr>
+          <w:rStyle w:val="NormalTok"/>
+        </w:rPr>
+        <w:t xml:space="preserve">(진학자_계), </w:t>
+      </w:r>
+      <w:r>
+        <w:br/>
+      </w:r>
+      <w:r>
+        <w:rPr>
+          <w:rStyle w:val="NormalTok"/>
+        </w:rPr>
+        <w:t xml:space="preserve">               입대자 </w:t>
+      </w:r>
+      <w:r>
+        <w:rPr>
+          <w:rStyle w:val="OtherTok"/>
+        </w:rPr>
+        <w:t xml:space="preserve">=</w:t>
+      </w:r>
+      <w:r>
+        <w:rPr>
+          <w:rStyle w:val="NormalTok"/>
+        </w:rPr>
+        <w:t xml:space="preserve"> </w:t>
+      </w:r>
+      <w:r>
+        <w:rPr>
+          <w:rStyle w:val="FunctionTok"/>
+        </w:rPr>
+        <w:t xml:space="preserve">sum</w:t>
+      </w:r>
+      <w:r>
+        <w:rPr>
+          <w:rStyle w:val="NormalTok"/>
+        </w:rPr>
+        <w:t xml:space="preserve">(입대자),</w:t>
+      </w:r>
+      <w:r>
+        <w:br/>
+      </w:r>
+      <w:r>
+        <w:rPr>
+          <w:rStyle w:val="NormalTok"/>
+        </w:rPr>
+        <w:t xml:space="preserve">               취업불가능자 </w:t>
+      </w:r>
+      <w:r>
+        <w:rPr>
+          <w:rStyle w:val="OtherTok"/>
+        </w:rPr>
+        <w:t xml:space="preserve">=</w:t>
+      </w:r>
+      <w:r>
+        <w:rPr>
+          <w:rStyle w:val="NormalTok"/>
+        </w:rPr>
+        <w:t xml:space="preserve"> </w:t>
+      </w:r>
+      <w:r>
+        <w:rPr>
+          <w:rStyle w:val="FunctionTok"/>
+        </w:rPr>
+        <w:t xml:space="preserve">sum</w:t>
+      </w:r>
+      <w:r>
+        <w:rPr>
+          <w:rStyle w:val="NormalTok"/>
+        </w:rPr>
+        <w:t xml:space="preserve">(취업불가능자_계), </w:t>
+      </w:r>
+      <w:r>
+        <w:br/>
+      </w:r>
+      <w:r>
+        <w:rPr>
+          <w:rStyle w:val="NormalTok"/>
+        </w:rPr>
+        <w:t xml:space="preserve">               외국인유학생 </w:t>
+      </w:r>
+      <w:r>
+        <w:rPr>
+          <w:rStyle w:val="OtherTok"/>
+        </w:rPr>
+        <w:t xml:space="preserve">=</w:t>
+      </w:r>
+      <w:r>
+        <w:rPr>
+          <w:rStyle w:val="NormalTok"/>
+        </w:rPr>
+        <w:t xml:space="preserve"> </w:t>
+      </w:r>
+      <w:r>
+        <w:rPr>
+          <w:rStyle w:val="FunctionTok"/>
+        </w:rPr>
+        <w:t xml:space="preserve">sum</w:t>
+      </w:r>
+      <w:r>
+        <w:rPr>
+          <w:rStyle w:val="NormalTok"/>
+        </w:rPr>
+        <w:t xml:space="preserve">(외국인유학생_계), </w:t>
+      </w:r>
+      <w:r>
+        <w:br/>
+      </w:r>
+      <w:r>
+        <w:rPr>
+          <w:rStyle w:val="NormalTok"/>
+        </w:rPr>
+        <w:t xml:space="preserve">               제외인정자 </w:t>
+      </w:r>
+      <w:r>
+        <w:rPr>
+          <w:rStyle w:val="OtherTok"/>
+        </w:rPr>
+        <w:t xml:space="preserve">=</w:t>
+      </w:r>
+      <w:r>
+        <w:rPr>
+          <w:rStyle w:val="NormalTok"/>
+        </w:rPr>
+        <w:t xml:space="preserve"> </w:t>
+      </w:r>
+      <w:r>
+        <w:rPr>
+          <w:rStyle w:val="FunctionTok"/>
+        </w:rPr>
+        <w:t xml:space="preserve">sum</w:t>
+      </w:r>
+      <w:r>
+        <w:rPr>
+          <w:rStyle w:val="NormalTok"/>
+        </w:rPr>
+        <w:t xml:space="preserve">(제외인정자_계),</w:t>
+      </w:r>
+      <w:r>
+        <w:br/>
+      </w:r>
+      <w:r>
+        <w:rPr>
+          <w:rStyle w:val="NormalTok"/>
+        </w:rPr>
+        <w:t xml:space="preserve">               </w:t>
+      </w:r>
+      <w:r>
+        <w:rPr>
+          <w:rStyle w:val="DocumentationTok"/>
+        </w:rPr>
+        <w:t xml:space="preserve">## 백분률인 취업률은 그 자체로 합계나 평균을 낼 수 없으니 각 그룹별로 재계산</w:t>
+      </w:r>
+      <w:r>
+        <w:br/>
+      </w:r>
+      <w:r>
+        <w:rPr>
+          <w:rStyle w:val="NormalTok"/>
+        </w:rPr>
+        <w:t xml:space="preserve">               취업률 </w:t>
+      </w:r>
+      <w:r>
+        <w:rPr>
+          <w:rStyle w:val="OtherTok"/>
+        </w:rPr>
+        <w:t xml:space="preserve">=</w:t>
+      </w:r>
+      <w:r>
+        <w:rPr>
+          <w:rStyle w:val="NormalTok"/>
+        </w:rPr>
+        <w:t xml:space="preserve"> 취업자 </w:t>
+      </w:r>
+      <w:r>
+        <w:rPr>
+          <w:rStyle w:val="SpecialCharTok"/>
+        </w:rPr>
+        <w:t xml:space="preserve">/</w:t>
+      </w:r>
+      <w:r>
+        <w:rPr>
+          <w:rStyle w:val="NormalTok"/>
+        </w:rPr>
+        <w:t xml:space="preserve"> (졸업자 </w:t>
+      </w:r>
+      <w:r>
+        <w:rPr>
+          <w:rStyle w:val="SpecialCharTok"/>
+        </w:rPr>
+        <w:t xml:space="preserve">-</w:t>
+      </w:r>
+      <w:r>
+        <w:rPr>
+          <w:rStyle w:val="NormalTok"/>
+        </w:rPr>
+        <w:t xml:space="preserve"> (진학자</w:t>
+      </w:r>
+      <w:r>
+        <w:rPr>
+          <w:rStyle w:val="SpecialCharTok"/>
+        </w:rPr>
+        <w:t xml:space="preserve">+</w:t>
+      </w:r>
+      <w:r>
+        <w:rPr>
+          <w:rStyle w:val="NormalTok"/>
+        </w:rPr>
+        <w:t xml:space="preserve">입대자</w:t>
+      </w:r>
+      <w:r>
+        <w:rPr>
+          <w:rStyle w:val="SpecialCharTok"/>
+        </w:rPr>
+        <w:t xml:space="preserve">+</w:t>
+      </w:r>
+      <w:r>
+        <w:rPr>
+          <w:rStyle w:val="NormalTok"/>
+        </w:rPr>
+        <w:t xml:space="preserve">취업불가능자</w:t>
+      </w:r>
+      <w:r>
+        <w:rPr>
+          <w:rStyle w:val="SpecialCharTok"/>
+        </w:rPr>
+        <w:t xml:space="preserve">+</w:t>
+      </w:r>
+      <w:r>
+        <w:rPr>
+          <w:rStyle w:val="NormalTok"/>
+        </w:rPr>
+        <w:t xml:space="preserve">외국인유학생</w:t>
+      </w:r>
+      <w:r>
+        <w:rPr>
+          <w:rStyle w:val="SpecialCharTok"/>
+        </w:rPr>
+        <w:t xml:space="preserve">+</w:t>
+      </w:r>
+      <w:r>
+        <w:rPr>
+          <w:rStyle w:val="NormalTok"/>
+        </w:rPr>
+        <w:t xml:space="preserve">제외인정자))) </w:t>
+      </w:r>
+      <w:r>
+        <w:rPr>
+          <w:rStyle w:val="SpecialCharTok"/>
+        </w:rPr>
+        <w:t xml:space="preserve">|</w:t>
+      </w:r>
+      <w:r>
+        <w:rPr>
+          <w:rStyle w:val="ErrorTok"/>
+        </w:rPr>
+        <w:t xml:space="preserve">&gt;</w:t>
+      </w:r>
+      <w:r>
+        <w:br/>
+      </w:r>
+      <w:r>
+        <w:rPr>
+          <w:rStyle w:val="NormalTok"/>
+        </w:rPr>
+        <w:t xml:space="preserve">  </w:t>
+      </w:r>
+      <w:r>
+        <w:rPr>
+          <w:rStyle w:val="DocumentationTok"/>
+        </w:rPr>
+        <w:t xml:space="preserve">## 계열의 표시 순서를 설정하기 위해 레벨을 재조정</w:t>
+      </w:r>
+      <w:r>
+        <w:br/>
+      </w:r>
+      <w:r>
+        <w:rPr>
+          <w:rStyle w:val="NormalTok"/>
+        </w:rPr>
+        <w:t xml:space="preserve">  </w:t>
+      </w:r>
+      <w:r>
+        <w:rPr>
+          <w:rStyle w:val="FunctionTok"/>
+        </w:rPr>
+        <w:t xml:space="preserve">arrange</w:t>
+      </w:r>
+      <w:r>
+        <w:rPr>
+          <w:rStyle w:val="NormalTok"/>
+        </w:rPr>
+        <w:t xml:space="preserve">(과정구분, 대계열) </w:t>
+      </w:r>
+      <w:r>
+        <w:rPr>
+          <w:rStyle w:val="SpecialCharTok"/>
+        </w:rPr>
+        <w:t xml:space="preserve">|</w:t>
+      </w:r>
+      <w:r>
+        <w:rPr>
+          <w:rStyle w:val="ErrorTok"/>
+        </w:rPr>
+        <w:t xml:space="preserve">&gt;</w:t>
+      </w:r>
+      <w:r>
+        <w:br/>
+      </w:r>
+      <w:r>
+        <w:rPr>
+          <w:rStyle w:val="NormalTok"/>
+        </w:rPr>
+        <w:t xml:space="preserve">  </w:t>
+      </w:r>
+      <w:r>
+        <w:rPr>
+          <w:rStyle w:val="FunctionTok"/>
+        </w:rPr>
+        <w:t xml:space="preserve">ungroup</w:t>
+      </w:r>
+      <w:r>
+        <w:rPr>
+          <w:rStyle w:val="NormalTok"/>
+        </w:rPr>
+        <w:t xml:space="preserve">() </w:t>
+      </w:r>
+      <w:r>
+        <w:rPr>
+          <w:rStyle w:val="SpecialCharTok"/>
+        </w:rPr>
+        <w:t xml:space="preserve">|</w:t>
+      </w:r>
+      <w:r>
+        <w:rPr>
+          <w:rStyle w:val="ErrorTok"/>
+        </w:rPr>
+        <w:t xml:space="preserve">&gt;</w:t>
+      </w:r>
+      <w:r>
+        <w:br/>
+      </w:r>
+      <w:r>
+        <w:rPr>
+          <w:rStyle w:val="NormalTok"/>
+        </w:rPr>
+        <w:t xml:space="preserve">  </w:t>
+      </w:r>
+      <w:r>
+        <w:rPr>
+          <w:rStyle w:val="FunctionTok"/>
+        </w:rPr>
+        <w:t xml:space="preserve">mutate</w:t>
+      </w:r>
+      <w:r>
+        <w:rPr>
+          <w:rStyle w:val="NormalTok"/>
+        </w:rPr>
+        <w:t xml:space="preserve">(</w:t>
+      </w:r>
+      <w:r>
+        <w:rPr>
+          <w:rStyle w:val="AttributeTok"/>
+        </w:rPr>
+        <w:t xml:space="preserve">id =</w:t>
+      </w:r>
+      <w:r>
+        <w:rPr>
+          <w:rStyle w:val="NormalTok"/>
+        </w:rPr>
+        <w:t xml:space="preserve"> </w:t>
+      </w:r>
+      <w:r>
+        <w:rPr>
+          <w:rStyle w:val="FunctionTok"/>
+        </w:rPr>
+        <w:t xml:space="preserve">seq</w:t>
+      </w:r>
+      <w:r>
+        <w:rPr>
+          <w:rStyle w:val="NormalTok"/>
+        </w:rPr>
+        <w:t xml:space="preserve">(</w:t>
+      </w:r>
+      <w:r>
+        <w:rPr>
+          <w:rStyle w:val="DecValTok"/>
+        </w:rPr>
+        <w:t xml:space="preserve">1</w:t>
+      </w:r>
+      <w:r>
+        <w:rPr>
+          <w:rStyle w:val="SpecialCharTok"/>
+        </w:rPr>
+        <w:t xml:space="preserve">:</w:t>
+      </w:r>
+      <w:r>
+        <w:rPr>
+          <w:rStyle w:val="FunctionTok"/>
+        </w:rPr>
+        <w:t xml:space="preserve">n</w:t>
+      </w:r>
+      <w:r>
+        <w:rPr>
+          <w:rStyle w:val="NormalTok"/>
+        </w:rPr>
+        <w:t xml:space="preserve">())) </w:t>
+      </w:r>
+      <w:r>
+        <w:rPr>
+          <w:rStyle w:val="SpecialCharTok"/>
+        </w:rPr>
+        <w:t xml:space="preserve">|</w:t>
+      </w:r>
+      <w:r>
+        <w:rPr>
+          <w:rStyle w:val="ErrorTok"/>
+        </w:rPr>
+        <w:t xml:space="preserve">&gt;</w:t>
+      </w:r>
+      <w:r>
+        <w:br/>
+      </w:r>
+      <w:r>
+        <w:rPr>
+          <w:rStyle w:val="NormalTok"/>
+        </w:rPr>
+        <w:t xml:space="preserve">  </w:t>
+      </w:r>
+      <w:r>
+        <w:rPr>
+          <w:rStyle w:val="FunctionTok"/>
+        </w:rPr>
+        <w:t xml:space="preserve">mutate</w:t>
+      </w:r>
+      <w:r>
+        <w:rPr>
+          <w:rStyle w:val="NormalTok"/>
+        </w:rPr>
+        <w:t xml:space="preserve">(</w:t>
+      </w:r>
+      <w:r>
+        <w:rPr>
+          <w:rStyle w:val="AttributeTok"/>
+        </w:rPr>
+        <w:t xml:space="preserve">angle =</w:t>
+      </w:r>
+      <w:r>
+        <w:rPr>
+          <w:rStyle w:val="NormalTok"/>
+        </w:rPr>
+        <w:t xml:space="preserve"> </w:t>
+      </w:r>
+      <w:r>
+        <w:rPr>
+          <w:rStyle w:val="DecValTok"/>
+        </w:rPr>
+        <w:t xml:space="preserve">90</w:t>
+      </w:r>
+      <w:r>
+        <w:rPr>
+          <w:rStyle w:val="NormalTok"/>
+        </w:rPr>
+        <w:t xml:space="preserve"> </w:t>
+      </w:r>
+      <w:r>
+        <w:rPr>
+          <w:rStyle w:val="SpecialCharTok"/>
+        </w:rPr>
+        <w:t xml:space="preserve">-</w:t>
+      </w:r>
+      <w:r>
+        <w:rPr>
+          <w:rStyle w:val="NormalTok"/>
+        </w:rPr>
+        <w:t xml:space="preserve"> (id</w:t>
+      </w:r>
+      <w:r>
+        <w:rPr>
+          <w:rStyle w:val="FloatTok"/>
+        </w:rPr>
+        <w:t xml:space="preserve">-0.5</w:t>
+      </w:r>
+      <w:r>
+        <w:rPr>
+          <w:rStyle w:val="NormalTok"/>
+        </w:rPr>
+        <w:t xml:space="preserve">)</w:t>
+      </w:r>
+      <w:r>
+        <w:rPr>
+          <w:rStyle w:val="SpecialCharTok"/>
+        </w:rPr>
+        <w:t xml:space="preserve">/</w:t>
+      </w:r>
+      <w:r>
+        <w:rPr>
+          <w:rStyle w:val="FunctionTok"/>
+        </w:rPr>
+        <w:t xml:space="preserve">n</w:t>
+      </w:r>
+      <w:r>
+        <w:rPr>
+          <w:rStyle w:val="NormalTok"/>
+        </w:rPr>
+        <w:t xml:space="preserve">() </w:t>
+      </w:r>
+      <w:r>
+        <w:rPr>
+          <w:rStyle w:val="SpecialCharTok"/>
+        </w:rPr>
+        <w:t xml:space="preserve">*</w:t>
+      </w:r>
+      <w:r>
+        <w:rPr>
+          <w:rStyle w:val="NormalTok"/>
+        </w:rPr>
+        <w:t xml:space="preserve"> </w:t>
+      </w:r>
+      <w:r>
+        <w:rPr>
+          <w:rStyle w:val="DecValTok"/>
+        </w:rPr>
+        <w:t xml:space="preserve">360</w:t>
+      </w:r>
+      <w:r>
+        <w:rPr>
+          <w:rStyle w:val="NormalTok"/>
+        </w:rPr>
+        <w:t xml:space="preserve">) </w:t>
+      </w:r>
+      <w:r>
+        <w:rPr>
+          <w:rStyle w:val="SpecialCharTok"/>
+        </w:rPr>
+        <w:t xml:space="preserve">|</w:t>
+      </w:r>
+      <w:r>
+        <w:rPr>
+          <w:rStyle w:val="ErrorTok"/>
+        </w:rPr>
+        <w:t xml:space="preserve">&gt;</w:t>
+      </w:r>
+      <w:r>
+        <w:br/>
+      </w:r>
+      <w:r>
+        <w:rPr>
+          <w:rStyle w:val="NormalTok"/>
+        </w:rPr>
+        <w:t xml:space="preserve">  </w:t>
+      </w:r>
+      <w:r>
+        <w:rPr>
+          <w:rStyle w:val="FunctionTok"/>
+        </w:rPr>
+        <w:t xml:space="preserve">mutate</w:t>
+      </w:r>
+      <w:r>
+        <w:rPr>
+          <w:rStyle w:val="NormalTok"/>
+        </w:rPr>
+        <w:t xml:space="preserve">(</w:t>
+      </w:r>
+      <w:r>
+        <w:rPr>
+          <w:rStyle w:val="AttributeTok"/>
+        </w:rPr>
+        <w:t xml:space="preserve">angle1 =</w:t>
+      </w:r>
+      <w:r>
+        <w:rPr>
+          <w:rStyle w:val="NormalTok"/>
+        </w:rPr>
+        <w:t xml:space="preserve"> </w:t>
+      </w:r>
+      <w:r>
+        <w:rPr>
+          <w:rStyle w:val="FunctionTok"/>
+        </w:rPr>
+        <w:t xml:space="preserve">case_when</w:t>
+      </w:r>
+      <w:r>
+        <w:rPr>
+          <w:rStyle w:val="NormalTok"/>
+        </w:rPr>
+        <w:t xml:space="preserve">(</w:t>
+      </w:r>
+      <w:r>
+        <w:br/>
+      </w:r>
+      <w:r>
+        <w:rPr>
+          <w:rStyle w:val="NormalTok"/>
+        </w:rPr>
+        <w:t xml:space="preserve">    id </w:t>
+      </w:r>
+      <w:r>
+        <w:rPr>
+          <w:rStyle w:val="SpecialCharTok"/>
+        </w:rPr>
+        <w:t xml:space="preserve">&gt;</w:t>
+      </w:r>
+      <w:r>
+        <w:rPr>
+          <w:rStyle w:val="NormalTok"/>
+        </w:rPr>
+        <w:t xml:space="preserve"> </w:t>
+      </w:r>
+      <w:r>
+        <w:rPr>
+          <w:rStyle w:val="FunctionTok"/>
+        </w:rPr>
+        <w:t xml:space="preserve">n</w:t>
+      </w:r>
+      <w:r>
+        <w:rPr>
+          <w:rStyle w:val="NormalTok"/>
+        </w:rPr>
+        <w:t xml:space="preserve">()</w:t>
+      </w:r>
+      <w:r>
+        <w:rPr>
+          <w:rStyle w:val="SpecialCharTok"/>
+        </w:rPr>
+        <w:t xml:space="preserve">/</w:t>
+      </w:r>
+      <w:r>
+        <w:rPr>
+          <w:rStyle w:val="DecValTok"/>
+        </w:rPr>
+        <w:t xml:space="preserve">2</w:t>
+      </w:r>
+      <w:r>
+        <w:rPr>
+          <w:rStyle w:val="NormalTok"/>
+        </w:rPr>
+        <w:t xml:space="preserve"> </w:t>
+      </w:r>
+      <w:r>
+        <w:rPr>
+          <w:rStyle w:val="SpecialCharTok"/>
+        </w:rPr>
+        <w:t xml:space="preserve">~</w:t>
+      </w:r>
+      <w:r>
+        <w:rPr>
+          <w:rStyle w:val="NormalTok"/>
+        </w:rPr>
+        <w:t xml:space="preserve"> angle </w:t>
+      </w:r>
+      <w:r>
+        <w:rPr>
+          <w:rStyle w:val="SpecialCharTok"/>
+        </w:rPr>
+        <w:t xml:space="preserve">+</w:t>
+      </w:r>
+      <w:r>
+        <w:rPr>
+          <w:rStyle w:val="NormalTok"/>
+        </w:rPr>
+        <w:t xml:space="preserve"> </w:t>
+      </w:r>
+      <w:r>
+        <w:rPr>
+          <w:rStyle w:val="DecValTok"/>
+        </w:rPr>
+        <w:t xml:space="preserve">180</w:t>
+      </w:r>
+      <w:r>
+        <w:rPr>
+          <w:rStyle w:val="NormalTok"/>
+        </w:rPr>
+        <w:t xml:space="preserve">, </w:t>
+      </w:r>
+      <w:r>
+        <w:br/>
+      </w:r>
+      <w:r>
+        <w:rPr>
+          <w:rStyle w:val="NormalTok"/>
+        </w:rPr>
+        <w:t xml:space="preserve">    id </w:t>
+      </w:r>
+      <w:r>
+        <w:rPr>
+          <w:rStyle w:val="SpecialCharTok"/>
+        </w:rPr>
+        <w:t xml:space="preserve">&lt;=</w:t>
+      </w:r>
+      <w:r>
+        <w:rPr>
+          <w:rStyle w:val="NormalTok"/>
+        </w:rPr>
+        <w:t xml:space="preserve"> </w:t>
+      </w:r>
+      <w:r>
+        <w:rPr>
+          <w:rStyle w:val="FunctionTok"/>
+        </w:rPr>
+        <w:t xml:space="preserve">n</w:t>
+      </w:r>
+      <w:r>
+        <w:rPr>
+          <w:rStyle w:val="NormalTok"/>
+        </w:rPr>
+        <w:t xml:space="preserve">()</w:t>
+      </w:r>
+      <w:r>
+        <w:rPr>
+          <w:rStyle w:val="SpecialCharTok"/>
+        </w:rPr>
+        <w:t xml:space="preserve">/</w:t>
+      </w:r>
+      <w:r>
+        <w:rPr>
+          <w:rStyle w:val="DecValTok"/>
+        </w:rPr>
+        <w:t xml:space="preserve">2</w:t>
+      </w:r>
+      <w:r>
+        <w:rPr>
+          <w:rStyle w:val="NormalTok"/>
+        </w:rPr>
+        <w:t xml:space="preserve"> </w:t>
+      </w:r>
+      <w:r>
+        <w:rPr>
+          <w:rStyle w:val="SpecialCharTok"/>
+        </w:rPr>
+        <w:t xml:space="preserve">~</w:t>
+      </w:r>
+      <w:r>
+        <w:rPr>
+          <w:rStyle w:val="NormalTok"/>
+        </w:rPr>
+        <w:t xml:space="preserve"> angle</w:t>
+      </w:r>
+      <w:r>
+        <w:br/>
+      </w:r>
+      <w:r>
+        <w:rPr>
+          <w:rStyle w:val="NormalTok"/>
+        </w:rPr>
+        <w:t xml:space="preserve">  ))</w:t>
+      </w:r>
+      <w:r>
+        <w:br/>
+      </w:r>
+      <w:r>
+        <w:br/>
+      </w:r>
+      <w:r>
+        <w:br/>
+      </w:r>
+      <w:r>
+        <w:rPr>
+          <w:rStyle w:val="NormalTok"/>
+        </w:rPr>
+        <w:t xml:space="preserve">df_취업통계_과정별 </w:t>
+      </w:r>
+      <w:r>
+        <w:rPr>
+          <w:rStyle w:val="OtherTok"/>
+        </w:rPr>
+        <w:t xml:space="preserve">&lt;-</w:t>
+      </w:r>
+      <w:r>
+        <w:rPr>
+          <w:rStyle w:val="NormalTok"/>
+        </w:rPr>
+        <w:t xml:space="preserve"> df_취업통계 </w:t>
+      </w:r>
+      <w:r>
+        <w:rPr>
+          <w:rStyle w:val="SpecialCharTok"/>
+        </w:rPr>
+        <w:t xml:space="preserve">|</w:t>
+      </w:r>
+      <w:r>
+        <w:rPr>
+          <w:rStyle w:val="ErrorTok"/>
+        </w:rPr>
+        <w:t xml:space="preserve">&gt;</w:t>
+      </w:r>
+      <w:r>
+        <w:rPr>
+          <w:rStyle w:val="NormalTok"/>
+        </w:rPr>
+        <w:t xml:space="preserve"> </w:t>
+      </w:r>
+      <w:r>
+        <w:br/>
+      </w:r>
+      <w:r>
+        <w:rPr>
+          <w:rStyle w:val="NormalTok"/>
+        </w:rPr>
+        <w:t xml:space="preserve">  </w:t>
+      </w:r>
+      <w:r>
+        <w:rPr>
+          <w:rStyle w:val="FunctionTok"/>
+        </w:rPr>
+        <w:t xml:space="preserve">group_by</w:t>
+      </w:r>
+      <w:r>
+        <w:rPr>
+          <w:rStyle w:val="NormalTok"/>
+        </w:rPr>
+        <w:t xml:space="preserve">(과정구분) </w:t>
+      </w:r>
+      <w:r>
+        <w:rPr>
+          <w:rStyle w:val="SpecialCharTok"/>
+        </w:rPr>
+        <w:t xml:space="preserve">|</w:t>
+      </w:r>
+      <w:r>
+        <w:rPr>
+          <w:rStyle w:val="ErrorTok"/>
+        </w:rPr>
+        <w:t xml:space="preserve">&gt;</w:t>
+      </w:r>
+      <w:r>
+        <w:rPr>
+          <w:rStyle w:val="NormalTok"/>
+        </w:rPr>
+        <w:t xml:space="preserve">  </w:t>
+      </w:r>
+      <w:r>
+        <w:br/>
+      </w:r>
+      <w:r>
+        <w:rPr>
+          <w:rStyle w:val="NormalTok"/>
+        </w:rPr>
+        <w:t xml:space="preserve">  </w:t>
+      </w:r>
+      <w:r>
+        <w:rPr>
+          <w:rStyle w:val="FunctionTok"/>
+        </w:rPr>
+        <w:t xml:space="preserve">summarise</w:t>
+      </w:r>
+      <w:r>
+        <w:rPr>
+          <w:rStyle w:val="NormalTok"/>
+        </w:rPr>
+        <w:t xml:space="preserve">(졸업자 </w:t>
+      </w:r>
+      <w:r>
+        <w:rPr>
+          <w:rStyle w:val="OtherTok"/>
+        </w:rPr>
+        <w:t xml:space="preserve">=</w:t>
+      </w:r>
+      <w:r>
+        <w:rPr>
+          <w:rStyle w:val="NormalTok"/>
+        </w:rPr>
+        <w:t xml:space="preserve"> </w:t>
+      </w:r>
+      <w:r>
+        <w:rPr>
+          <w:rStyle w:val="FunctionTok"/>
+        </w:rPr>
+        <w:t xml:space="preserve">sum</w:t>
+      </w:r>
+      <w:r>
+        <w:rPr>
+          <w:rStyle w:val="NormalTok"/>
+        </w:rPr>
+        <w:t xml:space="preserve">(졸업자_계), </w:t>
+      </w:r>
+      <w:r>
+        <w:br/>
+      </w:r>
+      <w:r>
+        <w:rPr>
+          <w:rStyle w:val="NormalTok"/>
+        </w:rPr>
+        <w:t xml:space="preserve">               취업자 </w:t>
+      </w:r>
+      <w:r>
+        <w:rPr>
+          <w:rStyle w:val="OtherTok"/>
+        </w:rPr>
+        <w:t xml:space="preserve">=</w:t>
+      </w:r>
+      <w:r>
+        <w:rPr>
+          <w:rStyle w:val="NormalTok"/>
+        </w:rPr>
+        <w:t xml:space="preserve"> </w:t>
+      </w:r>
+      <w:r>
+        <w:rPr>
+          <w:rStyle w:val="FunctionTok"/>
+        </w:rPr>
+        <w:t xml:space="preserve">sum</w:t>
+      </w:r>
+      <w:r>
+        <w:rPr>
+          <w:rStyle w:val="NormalTok"/>
+        </w:rPr>
+        <w:t xml:space="preserve">(취업자_합계_계), </w:t>
+      </w:r>
+      <w:r>
+        <w:br/>
+      </w:r>
+      <w:r>
+        <w:rPr>
+          <w:rStyle w:val="NormalTok"/>
+        </w:rPr>
+        <w:t xml:space="preserve">               진학자 </w:t>
+      </w:r>
+      <w:r>
+        <w:rPr>
+          <w:rStyle w:val="OtherTok"/>
+        </w:rPr>
+        <w:t xml:space="preserve">=</w:t>
+      </w:r>
+      <w:r>
+        <w:rPr>
+          <w:rStyle w:val="NormalTok"/>
+        </w:rPr>
+        <w:t xml:space="preserve"> </w:t>
+      </w:r>
+      <w:r>
+        <w:rPr>
+          <w:rStyle w:val="FunctionTok"/>
+        </w:rPr>
+        <w:t xml:space="preserve">sum</w:t>
+      </w:r>
+      <w:r>
+        <w:rPr>
+          <w:rStyle w:val="NormalTok"/>
+        </w:rPr>
+        <w:t xml:space="preserve">(진학자_계), </w:t>
+      </w:r>
+      <w:r>
+        <w:br/>
+      </w:r>
+      <w:r>
+        <w:rPr>
+          <w:rStyle w:val="NormalTok"/>
+        </w:rPr>
+        <w:t xml:space="preserve">               입대자 </w:t>
+      </w:r>
+      <w:r>
+        <w:rPr>
+          <w:rStyle w:val="OtherTok"/>
+        </w:rPr>
+        <w:t xml:space="preserve">=</w:t>
+      </w:r>
+      <w:r>
+        <w:rPr>
+          <w:rStyle w:val="NormalTok"/>
+        </w:rPr>
+        <w:t xml:space="preserve"> </w:t>
+      </w:r>
+      <w:r>
+        <w:rPr>
+          <w:rStyle w:val="FunctionTok"/>
+        </w:rPr>
+        <w:t xml:space="preserve">sum</w:t>
+      </w:r>
+      <w:r>
+        <w:rPr>
+          <w:rStyle w:val="NormalTok"/>
+        </w:rPr>
+        <w:t xml:space="preserve">(입대자),</w:t>
+      </w:r>
+      <w:r>
+        <w:br/>
+      </w:r>
+      <w:r>
+        <w:rPr>
+          <w:rStyle w:val="NormalTok"/>
+        </w:rPr>
+        <w:t xml:space="preserve">               취업불가능자 </w:t>
+      </w:r>
+      <w:r>
+        <w:rPr>
+          <w:rStyle w:val="OtherTok"/>
+        </w:rPr>
+        <w:t xml:space="preserve">=</w:t>
+      </w:r>
+      <w:r>
+        <w:rPr>
+          <w:rStyle w:val="NormalTok"/>
+        </w:rPr>
+        <w:t xml:space="preserve"> </w:t>
+      </w:r>
+      <w:r>
+        <w:rPr>
+          <w:rStyle w:val="FunctionTok"/>
+        </w:rPr>
+        <w:t xml:space="preserve">sum</w:t>
+      </w:r>
+      <w:r>
+        <w:rPr>
+          <w:rStyle w:val="NormalTok"/>
+        </w:rPr>
+        <w:t xml:space="preserve">(취업불가능자_계), </w:t>
+      </w:r>
+      <w:r>
+        <w:br/>
+      </w:r>
+      <w:r>
+        <w:rPr>
+          <w:rStyle w:val="NormalTok"/>
+        </w:rPr>
+        <w:t xml:space="preserve">               외국인유학생 </w:t>
+      </w:r>
+      <w:r>
+        <w:rPr>
+          <w:rStyle w:val="OtherTok"/>
+        </w:rPr>
+        <w:t xml:space="preserve">=</w:t>
+      </w:r>
+      <w:r>
+        <w:rPr>
+          <w:rStyle w:val="NormalTok"/>
+        </w:rPr>
+        <w:t xml:space="preserve"> </w:t>
+      </w:r>
+      <w:r>
+        <w:rPr>
+          <w:rStyle w:val="FunctionTok"/>
+        </w:rPr>
+        <w:t xml:space="preserve">sum</w:t>
+      </w:r>
+      <w:r>
+        <w:rPr>
+          <w:rStyle w:val="NormalTok"/>
+        </w:rPr>
+        <w:t xml:space="preserve">(외국인유학생_계), </w:t>
+      </w:r>
+      <w:r>
+        <w:br/>
+      </w:r>
+      <w:r>
+        <w:rPr>
+          <w:rStyle w:val="NormalTok"/>
+        </w:rPr>
+        <w:t xml:space="preserve">               제외인정자 </w:t>
+      </w:r>
+      <w:r>
+        <w:rPr>
+          <w:rStyle w:val="OtherTok"/>
+        </w:rPr>
+        <w:t xml:space="preserve">=</w:t>
+      </w:r>
+      <w:r>
+        <w:rPr>
+          <w:rStyle w:val="NormalTok"/>
+        </w:rPr>
+        <w:t xml:space="preserve"> </w:t>
+      </w:r>
+      <w:r>
+        <w:rPr>
+          <w:rStyle w:val="FunctionTok"/>
+        </w:rPr>
+        <w:t xml:space="preserve">sum</w:t>
+      </w:r>
+      <w:r>
+        <w:rPr>
+          <w:rStyle w:val="NormalTok"/>
+        </w:rPr>
+        <w:t xml:space="preserve">(제외인정자_계),</w:t>
+      </w:r>
+      <w:r>
+        <w:br/>
+      </w:r>
+      <w:r>
+        <w:rPr>
+          <w:rStyle w:val="NormalTok"/>
+        </w:rPr>
+        <w:t xml:space="preserve">               </w:t>
+      </w:r>
+      <w:r>
+        <w:rPr>
+          <w:rStyle w:val="DocumentationTok"/>
+        </w:rPr>
+        <w:t xml:space="preserve">## 백분률인 취업률은 그 자체로 합계나 평균을 낼 수 없으니 각 그룹별로 재계산</w:t>
+      </w:r>
+      <w:r>
+        <w:br/>
+      </w:r>
+      <w:r>
+        <w:rPr>
+          <w:rStyle w:val="NormalTok"/>
+        </w:rPr>
+        <w:t xml:space="preserve">               취업률 </w:t>
+      </w:r>
+      <w:r>
+        <w:rPr>
+          <w:rStyle w:val="OtherTok"/>
+        </w:rPr>
+        <w:t xml:space="preserve">=</w:t>
+      </w:r>
+      <w:r>
+        <w:rPr>
+          <w:rStyle w:val="NormalTok"/>
+        </w:rPr>
+        <w:t xml:space="preserve"> 취업자 </w:t>
+      </w:r>
+      <w:r>
+        <w:rPr>
+          <w:rStyle w:val="SpecialCharTok"/>
+        </w:rPr>
+        <w:t xml:space="preserve">/</w:t>
+      </w:r>
+      <w:r>
+        <w:rPr>
+          <w:rStyle w:val="NormalTok"/>
+        </w:rPr>
+        <w:t xml:space="preserve"> (졸업자 </w:t>
+      </w:r>
+      <w:r>
+        <w:rPr>
+          <w:rStyle w:val="SpecialCharTok"/>
+        </w:rPr>
+        <w:t xml:space="preserve">-</w:t>
+      </w:r>
+      <w:r>
+        <w:rPr>
+          <w:rStyle w:val="NormalTok"/>
+        </w:rPr>
+        <w:t xml:space="preserve"> (진학자</w:t>
+      </w:r>
+      <w:r>
+        <w:rPr>
+          <w:rStyle w:val="SpecialCharTok"/>
+        </w:rPr>
+        <w:t xml:space="preserve">+</w:t>
+      </w:r>
+      <w:r>
+        <w:rPr>
+          <w:rStyle w:val="NormalTok"/>
+        </w:rPr>
+        <w:t xml:space="preserve">입대자</w:t>
+      </w:r>
+      <w:r>
+        <w:rPr>
+          <w:rStyle w:val="SpecialCharTok"/>
+        </w:rPr>
+        <w:t xml:space="preserve">+</w:t>
+      </w:r>
+      <w:r>
+        <w:rPr>
+          <w:rStyle w:val="NormalTok"/>
+        </w:rPr>
+        <w:t xml:space="preserve">취업불가능자</w:t>
+      </w:r>
+      <w:r>
+        <w:rPr>
+          <w:rStyle w:val="SpecialCharTok"/>
+        </w:rPr>
+        <w:t xml:space="preserve">+</w:t>
+      </w:r>
+      <w:r>
+        <w:rPr>
+          <w:rStyle w:val="NormalTok"/>
+        </w:rPr>
+        <w:t xml:space="preserve">외국인유학생</w:t>
+      </w:r>
+      <w:r>
+        <w:rPr>
+          <w:rStyle w:val="SpecialCharTok"/>
+        </w:rPr>
+        <w:t xml:space="preserve">+</w:t>
+      </w:r>
+      <w:r>
+        <w:rPr>
+          <w:rStyle w:val="NormalTok"/>
+        </w:rPr>
+        <w:t xml:space="preserve">제외인정자))) </w:t>
+      </w:r>
+      <w:r>
+        <w:rPr>
+          <w:rStyle w:val="SpecialCharTok"/>
+        </w:rPr>
+        <w:t xml:space="preserve">|</w:t>
+      </w:r>
+      <w:r>
+        <w:rPr>
+          <w:rStyle w:val="ErrorTok"/>
+        </w:rPr>
+        <w:t xml:space="preserve">&gt;</w:t>
+      </w:r>
+      <w:r>
+        <w:br/>
+      </w:r>
+      <w:r>
+        <w:rPr>
+          <w:rStyle w:val="NormalTok"/>
+        </w:rPr>
+        <w:t xml:space="preserve">  </w:t>
+      </w:r>
+      <w:r>
+        <w:rPr>
+          <w:rStyle w:val="DocumentationTok"/>
+        </w:rPr>
+        <w:t xml:space="preserve">## 계열의 표시 순서를 설정하기 위해 레벨을 재조정</w:t>
+      </w:r>
+      <w:r>
+        <w:br/>
+      </w:r>
+      <w:r>
+        <w:rPr>
+          <w:rStyle w:val="NormalTok"/>
+        </w:rPr>
+        <w:t xml:space="preserve">  </w:t>
+      </w:r>
+      <w:r>
+        <w:rPr>
+          <w:rStyle w:val="FunctionTok"/>
+        </w:rPr>
+        <w:t xml:space="preserve">arrange</w:t>
+      </w:r>
+      <w:r>
+        <w:rPr>
+          <w:rStyle w:val="NormalTok"/>
+        </w:rPr>
+        <w:t xml:space="preserve">(과정구분) </w:t>
+      </w:r>
+      <w:r>
+        <w:rPr>
+          <w:rStyle w:val="SpecialCharTok"/>
+        </w:rPr>
+        <w:t xml:space="preserve">|</w:t>
+      </w:r>
+      <w:r>
+        <w:rPr>
+          <w:rStyle w:val="ErrorTok"/>
+        </w:rPr>
+        <w:t xml:space="preserve">&gt;</w:t>
+      </w:r>
+      <w:r>
+        <w:br/>
+      </w:r>
+      <w:r>
+        <w:rPr>
+          <w:rStyle w:val="NormalTok"/>
+        </w:rPr>
+        <w:t xml:space="preserve">  </w:t>
+      </w:r>
+      <w:r>
+        <w:rPr>
+          <w:rStyle w:val="FunctionTok"/>
+        </w:rPr>
+        <w:t xml:space="preserve">ungroup</w:t>
+      </w:r>
+      <w:r>
+        <w:rPr>
+          <w:rStyle w:val="NormalTok"/>
+        </w:rPr>
+        <w:t xml:space="preserve">() </w:t>
+      </w:r>
+      <w:r>
+        <w:rPr>
+          <w:rStyle w:val="SpecialCharTok"/>
+        </w:rPr>
+        <w:t xml:space="preserve">|</w:t>
+      </w:r>
+      <w:r>
+        <w:rPr>
+          <w:rStyle w:val="ErrorTok"/>
+        </w:rPr>
+        <w:t xml:space="preserve">&gt;</w:t>
+      </w:r>
+      <w:r>
+        <w:br/>
+      </w:r>
+      <w:r>
+        <w:rPr>
+          <w:rStyle w:val="NormalTok"/>
+        </w:rPr>
+        <w:t xml:space="preserve">  </w:t>
+      </w:r>
+      <w:r>
+        <w:rPr>
+          <w:rStyle w:val="FunctionTok"/>
+        </w:rPr>
+        <w:t xml:space="preserve">mutate</w:t>
+      </w:r>
+      <w:r>
+        <w:rPr>
+          <w:rStyle w:val="NormalTok"/>
+        </w:rPr>
+        <w:t xml:space="preserve">(</w:t>
+      </w:r>
+      <w:r>
+        <w:rPr>
+          <w:rStyle w:val="AttributeTok"/>
+        </w:rPr>
+        <w:t xml:space="preserve">id =</w:t>
+      </w:r>
+      <w:r>
+        <w:rPr>
+          <w:rStyle w:val="NormalTok"/>
+        </w:rPr>
+        <w:t xml:space="preserve"> </w:t>
+      </w:r>
+      <w:r>
+        <w:rPr>
+          <w:rStyle w:val="FunctionTok"/>
+        </w:rPr>
+        <w:t xml:space="preserve">seq</w:t>
+      </w:r>
+      <w:r>
+        <w:rPr>
+          <w:rStyle w:val="NormalTok"/>
+        </w:rPr>
+        <w:t xml:space="preserve">(</w:t>
+      </w:r>
+      <w:r>
+        <w:rPr>
+          <w:rStyle w:val="DecValTok"/>
+        </w:rPr>
+        <w:t xml:space="preserve">1</w:t>
+      </w:r>
+      <w:r>
+        <w:rPr>
+          <w:rStyle w:val="SpecialCharTok"/>
+        </w:rPr>
+        <w:t xml:space="preserve">:</w:t>
+      </w:r>
+      <w:r>
+        <w:rPr>
+          <w:rStyle w:val="FunctionTok"/>
+        </w:rPr>
+        <w:t xml:space="preserve">n</w:t>
+      </w:r>
+      <w:r>
+        <w:rPr>
+          <w:rStyle w:val="NormalTok"/>
+        </w:rPr>
+        <w:t xml:space="preserve">())) </w:t>
+      </w:r>
+      <w:r>
+        <w:rPr>
+          <w:rStyle w:val="SpecialCharTok"/>
+        </w:rPr>
+        <w:t xml:space="preserve">|</w:t>
+      </w:r>
+      <w:r>
+        <w:rPr>
+          <w:rStyle w:val="ErrorTok"/>
+        </w:rPr>
+        <w:t xml:space="preserve">&gt;</w:t>
+      </w:r>
+      <w:r>
+        <w:br/>
+      </w:r>
+      <w:r>
+        <w:rPr>
+          <w:rStyle w:val="NormalTok"/>
+        </w:rPr>
+        <w:t xml:space="preserve">  </w:t>
+      </w:r>
+      <w:r>
+        <w:rPr>
+          <w:rStyle w:val="FunctionTok"/>
+        </w:rPr>
+        <w:t xml:space="preserve">mutate</w:t>
+      </w:r>
+      <w:r>
+        <w:rPr>
+          <w:rStyle w:val="NormalTok"/>
+        </w:rPr>
+        <w:t xml:space="preserve">(</w:t>
+      </w:r>
+      <w:r>
+        <w:rPr>
+          <w:rStyle w:val="AttributeTok"/>
+        </w:rPr>
+        <w:t xml:space="preserve">angle =</w:t>
+      </w:r>
+      <w:r>
+        <w:rPr>
+          <w:rStyle w:val="NormalTok"/>
+        </w:rPr>
+        <w:t xml:space="preserve"> </w:t>
+      </w:r>
+      <w:r>
+        <w:rPr>
+          <w:rStyle w:val="DecValTok"/>
+        </w:rPr>
+        <w:t xml:space="preserve">90</w:t>
+      </w:r>
+      <w:r>
+        <w:rPr>
+          <w:rStyle w:val="NormalTok"/>
+        </w:rPr>
+        <w:t xml:space="preserve"> </w:t>
+      </w:r>
+      <w:r>
+        <w:rPr>
+          <w:rStyle w:val="SpecialCharTok"/>
+        </w:rPr>
+        <w:t xml:space="preserve">-</w:t>
+      </w:r>
+      <w:r>
+        <w:rPr>
+          <w:rStyle w:val="NormalTok"/>
+        </w:rPr>
+        <w:t xml:space="preserve"> (id</w:t>
+      </w:r>
+      <w:r>
+        <w:rPr>
+          <w:rStyle w:val="FloatTok"/>
+        </w:rPr>
+        <w:t xml:space="preserve">-0.5</w:t>
+      </w:r>
+      <w:r>
+        <w:rPr>
+          <w:rStyle w:val="NormalTok"/>
+        </w:rPr>
+        <w:t xml:space="preserve">)</w:t>
+      </w:r>
+      <w:r>
+        <w:rPr>
+          <w:rStyle w:val="SpecialCharTok"/>
+        </w:rPr>
+        <w:t xml:space="preserve">/</w:t>
+      </w:r>
+      <w:r>
+        <w:rPr>
+          <w:rStyle w:val="FunctionTok"/>
+        </w:rPr>
+        <w:t xml:space="preserve">n</w:t>
+      </w:r>
+      <w:r>
+        <w:rPr>
+          <w:rStyle w:val="NormalTok"/>
+        </w:rPr>
+        <w:t xml:space="preserve">() </w:t>
+      </w:r>
+      <w:r>
+        <w:rPr>
+          <w:rStyle w:val="SpecialCharTok"/>
+        </w:rPr>
+        <w:t xml:space="preserve">*</w:t>
+      </w:r>
+      <w:r>
+        <w:rPr>
+          <w:rStyle w:val="NormalTok"/>
+        </w:rPr>
+        <w:t xml:space="preserve"> </w:t>
+      </w:r>
+      <w:r>
+        <w:rPr>
+          <w:rStyle w:val="DecValTok"/>
+        </w:rPr>
+        <w:t xml:space="preserve">360</w:t>
+      </w:r>
+      <w:r>
+        <w:rPr>
+          <w:rStyle w:val="NormalTok"/>
+        </w:rPr>
+        <w:t xml:space="preserve">) </w:t>
+      </w:r>
+      <w:r>
+        <w:rPr>
+          <w:rStyle w:val="SpecialCharTok"/>
+        </w:rPr>
+        <w:t xml:space="preserve">|</w:t>
+      </w:r>
+      <w:r>
+        <w:rPr>
+          <w:rStyle w:val="ErrorTok"/>
+        </w:rPr>
+        <w:t xml:space="preserve">&gt;</w:t>
+      </w:r>
+      <w:r>
+        <w:br/>
+      </w:r>
+      <w:r>
+        <w:rPr>
+          <w:rStyle w:val="NormalTok"/>
+        </w:rPr>
+        <w:t xml:space="preserve">  </w:t>
+      </w:r>
+      <w:r>
+        <w:rPr>
+          <w:rStyle w:val="FunctionTok"/>
+        </w:rPr>
+        <w:t xml:space="preserve">mutate</w:t>
+      </w:r>
+      <w:r>
+        <w:rPr>
+          <w:rStyle w:val="NormalTok"/>
+        </w:rPr>
+        <w:t xml:space="preserve">(</w:t>
+      </w:r>
+      <w:r>
+        <w:rPr>
+          <w:rStyle w:val="AttributeTok"/>
+        </w:rPr>
+        <w:t xml:space="preserve">angle1 =</w:t>
+      </w:r>
+      <w:r>
+        <w:rPr>
+          <w:rStyle w:val="NormalTok"/>
+        </w:rPr>
+        <w:t xml:space="preserve"> </w:t>
+      </w:r>
+      <w:r>
+        <w:rPr>
+          <w:rStyle w:val="FunctionTok"/>
+        </w:rPr>
+        <w:t xml:space="preserve">case_when</w:t>
+      </w:r>
+      <w:r>
+        <w:rPr>
+          <w:rStyle w:val="NormalTok"/>
+        </w:rPr>
+        <w:t xml:space="preserve">(</w:t>
+      </w:r>
+      <w:r>
+        <w:br/>
+      </w:r>
+      <w:r>
+        <w:rPr>
+          <w:rStyle w:val="NormalTok"/>
+        </w:rPr>
+        <w:t xml:space="preserve">    id </w:t>
+      </w:r>
+      <w:r>
+        <w:rPr>
+          <w:rStyle w:val="SpecialCharTok"/>
+        </w:rPr>
+        <w:t xml:space="preserve">&gt;=</w:t>
+      </w:r>
+      <w:r>
+        <w:rPr>
+          <w:rStyle w:val="NormalTok"/>
+        </w:rPr>
+        <w:t xml:space="preserve"> </w:t>
+      </w:r>
+      <w:r>
+        <w:rPr>
+          <w:rStyle w:val="FunctionTok"/>
+        </w:rPr>
+        <w:t xml:space="preserve">n</w:t>
+      </w:r>
+      <w:r>
+        <w:rPr>
+          <w:rStyle w:val="NormalTok"/>
+        </w:rPr>
+        <w:t xml:space="preserve">()</w:t>
+      </w:r>
+      <w:r>
+        <w:rPr>
+          <w:rStyle w:val="SpecialCharTok"/>
+        </w:rPr>
+        <w:t xml:space="preserve">/</w:t>
+      </w:r>
+      <w:r>
+        <w:rPr>
+          <w:rStyle w:val="DecValTok"/>
+        </w:rPr>
+        <w:t xml:space="preserve">2</w:t>
+      </w:r>
+      <w:r>
+        <w:rPr>
+          <w:rStyle w:val="NormalTok"/>
+        </w:rPr>
+        <w:t xml:space="preserve"> </w:t>
+      </w:r>
+      <w:r>
+        <w:rPr>
+          <w:rStyle w:val="SpecialCharTok"/>
+        </w:rPr>
+        <w:t xml:space="preserve">~</w:t>
+      </w:r>
+      <w:r>
+        <w:rPr>
+          <w:rStyle w:val="NormalTok"/>
+        </w:rPr>
+        <w:t xml:space="preserve"> angle </w:t>
+      </w:r>
+      <w:r>
+        <w:rPr>
+          <w:rStyle w:val="SpecialCharTok"/>
+        </w:rPr>
+        <w:t xml:space="preserve">+</w:t>
+      </w:r>
+      <w:r>
+        <w:rPr>
+          <w:rStyle w:val="NormalTok"/>
+        </w:rPr>
+        <w:t xml:space="preserve"> </w:t>
+      </w:r>
+      <w:r>
+        <w:rPr>
+          <w:rStyle w:val="DecValTok"/>
+        </w:rPr>
+        <w:t xml:space="preserve">270</w:t>
+      </w:r>
+      <w:r>
+        <w:rPr>
+          <w:rStyle w:val="NormalTok"/>
+        </w:rPr>
+        <w:t xml:space="preserve">, </w:t>
+      </w:r>
+      <w:r>
+        <w:br/>
+      </w:r>
+      <w:r>
+        <w:rPr>
+          <w:rStyle w:val="NormalTok"/>
+        </w:rPr>
+        <w:t xml:space="preserve">    id </w:t>
+      </w:r>
+      <w:r>
+        <w:rPr>
+          <w:rStyle w:val="SpecialCharTok"/>
+        </w:rPr>
+        <w:t xml:space="preserve">&lt;</w:t>
+      </w:r>
+      <w:r>
+        <w:rPr>
+          <w:rStyle w:val="NormalTok"/>
+        </w:rPr>
+        <w:t xml:space="preserve"> </w:t>
+      </w:r>
+      <w:r>
+        <w:rPr>
+          <w:rStyle w:val="FunctionTok"/>
+        </w:rPr>
+        <w:t xml:space="preserve">n</w:t>
+      </w:r>
+      <w:r>
+        <w:rPr>
+          <w:rStyle w:val="NormalTok"/>
+        </w:rPr>
+        <w:t xml:space="preserve">()</w:t>
+      </w:r>
+      <w:r>
+        <w:rPr>
+          <w:rStyle w:val="SpecialCharTok"/>
+        </w:rPr>
+        <w:t xml:space="preserve">/</w:t>
+      </w:r>
+      <w:r>
+        <w:rPr>
+          <w:rStyle w:val="DecValTok"/>
+        </w:rPr>
+        <w:t xml:space="preserve">2</w:t>
+      </w:r>
+      <w:r>
+        <w:rPr>
+          <w:rStyle w:val="NormalTok"/>
+        </w:rPr>
+        <w:t xml:space="preserve"> </w:t>
+      </w:r>
+      <w:r>
+        <w:rPr>
+          <w:rStyle w:val="SpecialCharTok"/>
+        </w:rPr>
+        <w:t xml:space="preserve">~</w:t>
+      </w:r>
+      <w:r>
+        <w:rPr>
+          <w:rStyle w:val="NormalTok"/>
+        </w:rPr>
+        <w:t xml:space="preserve"> angle </w:t>
+      </w:r>
+      <w:r>
+        <w:rPr>
+          <w:rStyle w:val="SpecialCharTok"/>
+        </w:rPr>
+        <w:t xml:space="preserve">-</w:t>
+      </w:r>
+      <w:r>
+        <w:rPr>
+          <w:rStyle w:val="DecValTok"/>
+        </w:rPr>
+        <w:t xml:space="preserve">90</w:t>
+      </w:r>
+      <w:r>
+        <w:rPr>
+          <w:rStyle w:val="NormalTok"/>
+        </w:rPr>
+        <w:t xml:space="preserve">, </w:t>
+      </w:r>
+      <w:r>
+        <w:br/>
+      </w:r>
+      <w:r>
+        <w:rPr>
+          <w:rStyle w:val="NormalTok"/>
+        </w:rPr>
+        <w:t xml:space="preserve">  ))</w:t>
+      </w:r>
+      <w:r>
+        <w:br/>
+      </w:r>
+      <w:r>
+        <w:br/>
+      </w:r>
+      <w:r>
+        <w:rPr>
+          <w:rStyle w:val="NormalTok"/>
+        </w:rPr>
+        <w:t xml:space="preserve">df_취업통계_전체 </w:t>
+      </w:r>
+      <w:r>
+        <w:rPr>
+          <w:rStyle w:val="OtherTok"/>
+        </w:rPr>
+        <w:t xml:space="preserve">&lt;-</w:t>
+      </w:r>
+      <w:r>
+        <w:rPr>
+          <w:rStyle w:val="NormalTok"/>
+        </w:rPr>
+        <w:t xml:space="preserve"> df_취업통계 </w:t>
+      </w:r>
+      <w:r>
+        <w:rPr>
+          <w:rStyle w:val="SpecialCharTok"/>
+        </w:rPr>
+        <w:t xml:space="preserve">|</w:t>
+      </w:r>
+      <w:r>
+        <w:rPr>
+          <w:rStyle w:val="ErrorTok"/>
+        </w:rPr>
+        <w:t xml:space="preserve">&gt;</w:t>
+      </w:r>
+      <w:r>
+        <w:rPr>
+          <w:rStyle w:val="NormalTok"/>
+        </w:rPr>
+        <w:t xml:space="preserve"> </w:t>
+      </w:r>
+      <w:r>
+        <w:br/>
+      </w:r>
+      <w:r>
+        <w:rPr>
+          <w:rStyle w:val="NormalTok"/>
+        </w:rPr>
+        <w:t xml:space="preserve">  </w:t>
+      </w:r>
+      <w:r>
+        <w:rPr>
+          <w:rStyle w:val="FunctionTok"/>
+        </w:rPr>
+        <w:t xml:space="preserve">summarise</w:t>
+      </w:r>
+      <w:r>
+        <w:rPr>
+          <w:rStyle w:val="NormalTok"/>
+        </w:rPr>
+        <w:t xml:space="preserve">(</w:t>
+      </w:r>
+      <w:r>
+        <w:rPr>
+          <w:rStyle w:val="DocumentationTok"/>
+        </w:rPr>
+        <w:t xml:space="preserve">## 백분률인 취업률은 그 자체로 합계나 평균을 낼 수 없으니 각 그룹별로 재계산</w:t>
+      </w:r>
+      <w:r>
+        <w:br/>
+      </w:r>
+      <w:r>
+        <w:rPr>
+          <w:rStyle w:val="NormalTok"/>
+        </w:rPr>
+        <w:t xml:space="preserve">            취업률 </w:t>
+      </w:r>
+      <w:r>
+        <w:rPr>
+          <w:rStyle w:val="OtherTok"/>
+        </w:rPr>
+        <w:t xml:space="preserve">=</w:t>
+      </w:r>
+      <w:r>
+        <w:rPr>
+          <w:rStyle w:val="NormalTok"/>
+        </w:rPr>
+        <w:t xml:space="preserve"> </w:t>
+      </w:r>
+      <w:r>
+        <w:rPr>
+          <w:rStyle w:val="FunctionTok"/>
+        </w:rPr>
+        <w:t xml:space="preserve">sum</w:t>
+      </w:r>
+      <w:r>
+        <w:rPr>
+          <w:rStyle w:val="NormalTok"/>
+        </w:rPr>
+        <w:t xml:space="preserve">(취업자_합계_계) </w:t>
+      </w:r>
+      <w:r>
+        <w:rPr>
+          <w:rStyle w:val="SpecialCharTok"/>
+        </w:rPr>
+        <w:t xml:space="preserve">/</w:t>
+      </w:r>
+      <w:r>
+        <w:rPr>
+          <w:rStyle w:val="NormalTok"/>
+        </w:rPr>
+        <w:t xml:space="preserve"> (</w:t>
+      </w:r>
+      <w:r>
+        <w:rPr>
+          <w:rStyle w:val="FunctionTok"/>
+        </w:rPr>
+        <w:t xml:space="preserve">sum</w:t>
+      </w:r>
+      <w:r>
+        <w:rPr>
+          <w:rStyle w:val="NormalTok"/>
+        </w:rPr>
+        <w:t xml:space="preserve">(졸업자_계) </w:t>
+      </w:r>
+      <w:r>
+        <w:rPr>
+          <w:rStyle w:val="SpecialCharTok"/>
+        </w:rPr>
+        <w:t xml:space="preserve">-</w:t>
+      </w:r>
+      <w:r>
+        <w:rPr>
+          <w:rStyle w:val="NormalTok"/>
+        </w:rPr>
+        <w:t xml:space="preserve"> (</w:t>
+      </w:r>
+      <w:r>
+        <w:rPr>
+          <w:rStyle w:val="FunctionTok"/>
+        </w:rPr>
+        <w:t xml:space="preserve">sum</w:t>
+      </w:r>
+      <w:r>
+        <w:rPr>
+          <w:rStyle w:val="NormalTok"/>
+        </w:rPr>
+        <w:t xml:space="preserve">(진학자_계)</w:t>
+      </w:r>
+      <w:r>
+        <w:rPr>
+          <w:rStyle w:val="SpecialCharTok"/>
+        </w:rPr>
+        <w:t xml:space="preserve">+</w:t>
+      </w:r>
+      <w:r>
+        <w:rPr>
+          <w:rStyle w:val="FunctionTok"/>
+        </w:rPr>
+        <w:t xml:space="preserve">sum</w:t>
+      </w:r>
+      <w:r>
+        <w:rPr>
+          <w:rStyle w:val="NormalTok"/>
+        </w:rPr>
+        <w:t xml:space="preserve">(입대자)</w:t>
+      </w:r>
+      <w:r>
+        <w:rPr>
+          <w:rStyle w:val="SpecialCharTok"/>
+        </w:rPr>
+        <w:t xml:space="preserve">+</w:t>
+      </w:r>
+      <w:r>
+        <w:rPr>
+          <w:rStyle w:val="FunctionTok"/>
+        </w:rPr>
+        <w:t xml:space="preserve">sum</w:t>
+      </w:r>
+      <w:r>
+        <w:rPr>
+          <w:rStyle w:val="NormalTok"/>
+        </w:rPr>
+        <w:t xml:space="preserve">(취업불가능자_계)</w:t>
+      </w:r>
+      <w:r>
+        <w:rPr>
+          <w:rStyle w:val="SpecialCharTok"/>
+        </w:rPr>
+        <w:t xml:space="preserve">+</w:t>
+      </w:r>
+      <w:r>
+        <w:rPr>
+          <w:rStyle w:val="FunctionTok"/>
+        </w:rPr>
+        <w:t xml:space="preserve">sum</w:t>
+      </w:r>
+      <w:r>
+        <w:rPr>
+          <w:rStyle w:val="NormalTok"/>
+        </w:rPr>
+        <w:t xml:space="preserve">(외국인유학생_계)</w:t>
+      </w:r>
+      <w:r>
+        <w:rPr>
+          <w:rStyle w:val="SpecialCharTok"/>
+        </w:rPr>
+        <w:t xml:space="preserve">+</w:t>
+      </w:r>
+      <w:r>
+        <w:rPr>
+          <w:rStyle w:val="FunctionTok"/>
+        </w:rPr>
+        <w:t xml:space="preserve">sum</w:t>
+      </w:r>
+      <w:r>
+        <w:rPr>
+          <w:rStyle w:val="NormalTok"/>
+        </w:rPr>
+        <w:t xml:space="preserve">(제외인정자_계)))) </w:t>
+      </w:r>
+      <w:r>
+        <w:rPr>
+          <w:rStyle w:val="SpecialCharTok"/>
+        </w:rPr>
+        <w:t xml:space="preserve">|</w:t>
+      </w:r>
+      <w:r>
+        <w:rPr>
+          <w:rStyle w:val="ErrorTok"/>
+        </w:rPr>
+        <w:t xml:space="preserve">&gt;</w:t>
+      </w:r>
+      <w:r>
+        <w:br/>
+      </w:r>
+      <w:r>
+        <w:rPr>
+          <w:rStyle w:val="NormalTok"/>
+        </w:rPr>
+        <w:t xml:space="preserve">  </w:t>
+      </w:r>
+      <w:r>
+        <w:rPr>
+          <w:rStyle w:val="FunctionTok"/>
+        </w:rPr>
+        <w:t xml:space="preserve">select</w:t>
+      </w:r>
+      <w:r>
+        <w:rPr>
+          <w:rStyle w:val="NormalTok"/>
+        </w:rPr>
+        <w:t xml:space="preserve">(취업률) </w:t>
+      </w:r>
+      <w:r>
+        <w:rPr>
+          <w:rStyle w:val="SpecialCharTok"/>
+        </w:rPr>
+        <w:t xml:space="preserve">|</w:t>
+      </w:r>
+      <w:r>
+        <w:rPr>
+          <w:rStyle w:val="ErrorTok"/>
+        </w:rPr>
+        <w:t xml:space="preserve">&gt;</w:t>
+      </w:r>
+      <w:r>
+        <w:br/>
+      </w:r>
+      <w:r>
+        <w:rPr>
+          <w:rStyle w:val="NormalTok"/>
+        </w:rPr>
+        <w:t xml:space="preserve">  </w:t>
+      </w:r>
+      <w:r>
+        <w:rPr>
+          <w:rStyle w:val="FunctionTok"/>
+        </w:rPr>
+        <w:t xml:space="preserve">pull</w:t>
+      </w:r>
+      <w:r>
+        <w:rPr>
+          <w:rStyle w:val="NormalTok"/>
+        </w:rPr>
+        <w:t xml:space="preserve">()</w:t>
+      </w:r>
+      <w:r>
+        <w:br/>
+      </w:r>
+      <w:r>
+        <w:br/>
+      </w:r>
+      <w:r>
+        <w:rPr>
+          <w:rStyle w:val="CommentTok"/>
+        </w:rPr>
+        <w:t xml:space="preserve">#View(df_취업통계_계열별)</w:t>
+      </w:r>
+      <w:r>
+        <w:br/>
+      </w:r>
+      <w:r>
+        <w:rPr>
+          <w:rStyle w:val="CommentTok"/>
+        </w:rPr>
+        <w:t xml:space="preserve"># angle &lt;- 90 - (df_취업통계_계열별$id-0.5)/nrow(df_취업통계_계열별) * 360</w:t>
+      </w:r>
+      <w:r>
+        <w:br/>
+      </w:r>
+      <w:r>
+        <w:rPr>
+          <w:rStyle w:val="CommentTok"/>
+        </w:rPr>
+        <w:t xml:space="preserve"># calculate the ANGLE of the labels</w:t>
+      </w:r>
+      <w:r>
+        <w:br/>
+      </w:r>
+      <w:r>
+        <w:rPr>
+          <w:rStyle w:val="CommentTok"/>
+        </w:rPr>
+        <w:t xml:space="preserve"># I substract 0.5 because the letter must have the angle of the center of the bars. Not extreme right(1) or extreme left (0)</w:t>
+      </w:r>
+      <w:r>
+        <w:br/>
+      </w:r>
+      <w:r>
+        <w:br/>
+      </w:r>
+      <w:r>
+        <w:rPr>
+          <w:rStyle w:val="CommentTok"/>
+        </w:rPr>
+        <w:t xml:space="preserve"># calculate the alignment of labels: right or left</w:t>
+      </w:r>
+      <w:r>
+        <w:br/>
+      </w:r>
+      <w:r>
+        <w:rPr>
+          <w:rStyle w:val="CommentTok"/>
+        </w:rPr>
+        <w:t xml:space="preserve"># If I am on the left part of the plot, my labels have currently an angle &lt; -90</w:t>
+      </w:r>
+      <w:r>
+        <w:br/>
+      </w:r>
+      <w:r>
+        <w:rPr>
+          <w:rStyle w:val="CommentTok"/>
+        </w:rPr>
+        <w:t xml:space="preserve">#label_data$hjust&lt;-ifelse( angle &lt; -90, 1, 0)</w:t>
+      </w:r>
+      <w:r>
+        <w:br/>
+      </w:r>
+      <w:r>
+        <w:br/>
+      </w:r>
+      <w:r>
+        <w:rPr>
+          <w:rStyle w:val="CommentTok"/>
+        </w:rPr>
+        <w:t xml:space="preserve"># flip angle BY to make them readable</w:t>
+      </w:r>
+      <w:r>
+        <w:br/>
+      </w:r>
+      <w:r>
+        <w:rPr>
+          <w:rStyle w:val="CommentTok"/>
+        </w:rPr>
+        <w:t xml:space="preserve">#label_data$angle&lt;-ifelse(angle &lt; -90, angle+180, angle)</w:t>
+      </w:r>
+      <w:r>
+        <w:br/>
+      </w:r>
+      <w:r>
+        <w:rPr>
+          <w:rStyle w:val="FunctionTok"/>
+        </w:rPr>
+        <w:t xml:space="preserve">library</w:t>
+      </w:r>
+      <w:r>
+        <w:rPr>
+          <w:rStyle w:val="NormalTok"/>
+        </w:rPr>
+        <w:t xml:space="preserve">(geomtextpath)</w:t>
+      </w:r>
+      <w:r>
+        <w:br/>
+      </w:r>
+      <w:r>
+        <w:br/>
+      </w:r>
+      <w:r>
+        <w:rPr>
+          <w:rStyle w:val="NormalTok"/>
+        </w:rPr>
+        <w:t xml:space="preserve">df_취업통계_계열별 </w:t>
+      </w:r>
+      <w:r>
+        <w:rPr>
+          <w:rStyle w:val="SpecialCharTok"/>
+        </w:rPr>
+        <w:t xml:space="preserve">|</w:t>
+      </w:r>
+      <w:r>
+        <w:rPr>
+          <w:rStyle w:val="ErrorTok"/>
+        </w:rPr>
+        <w:t xml:space="preserve">&gt;</w:t>
+      </w:r>
+      <w:r>
+        <w:br/>
+      </w:r>
+      <w:r>
+        <w:rPr>
+          <w:rStyle w:val="NormalTok"/>
+        </w:rPr>
+        <w:t xml:space="preserve">  </w:t>
+      </w:r>
+      <w:r>
+        <w:rPr>
+          <w:rStyle w:val="FunctionTok"/>
+        </w:rPr>
+        <w:t xml:space="preserve">ggplot</w:t>
+      </w:r>
+      <w:r>
+        <w:rPr>
+          <w:rStyle w:val="NormalTok"/>
+        </w:rPr>
+        <w:t xml:space="preserve">(</w:t>
+      </w:r>
+      <w:r>
+        <w:rPr>
+          <w:rStyle w:val="FunctionTok"/>
+        </w:rPr>
+        <w:t xml:space="preserve">aes</w:t>
+      </w:r>
+      <w:r>
+        <w:rPr>
+          <w:rStyle w:val="NormalTok"/>
+        </w:rPr>
+        <w:t xml:space="preserve">(</w:t>
+      </w:r>
+      <w:r>
+        <w:rPr>
+          <w:rStyle w:val="AttributeTok"/>
+        </w:rPr>
+        <w:t xml:space="preserve">x =</w:t>
+      </w:r>
+      <w:r>
+        <w:rPr>
+          <w:rStyle w:val="NormalTok"/>
+        </w:rPr>
+        <w:t xml:space="preserve"> id, </w:t>
+      </w:r>
+      <w:r>
+        <w:rPr>
+          <w:rStyle w:val="AttributeTok"/>
+        </w:rPr>
+        <w:t xml:space="preserve">y =</w:t>
+      </w:r>
+      <w:r>
+        <w:rPr>
+          <w:rStyle w:val="NormalTok"/>
+        </w:rPr>
+        <w:t xml:space="preserve"> 취업률, </w:t>
+      </w:r>
+      <w:r>
+        <w:rPr>
+          <w:rStyle w:val="AttributeTok"/>
+        </w:rPr>
+        <w:t xml:space="preserve">fill =</w:t>
+      </w:r>
+      <w:r>
+        <w:rPr>
+          <w:rStyle w:val="NormalTok"/>
+        </w:rPr>
+        <w:t xml:space="preserve"> 대계열)) </w:t>
+      </w:r>
+      <w:r>
+        <w:rPr>
+          <w:rStyle w:val="SpecialCharTok"/>
+        </w:rPr>
+        <w:t xml:space="preserve">+</w:t>
+      </w:r>
+      <w:r>
+        <w:rPr>
+          <w:rStyle w:val="NormalTok"/>
+        </w:rPr>
+        <w:t xml:space="preserve"> </w:t>
+      </w:r>
+      <w:r>
+        <w:br/>
+      </w:r>
+      <w:r>
+        <w:rPr>
+          <w:rStyle w:val="NormalTok"/>
+        </w:rPr>
+        <w:t xml:space="preserve">  </w:t>
+      </w:r>
+      <w:r>
+        <w:rPr>
+          <w:rStyle w:val="FunctionTok"/>
+        </w:rPr>
+        <w:t xml:space="preserve">geom_col</w:t>
+      </w:r>
+      <w:r>
+        <w:rPr>
+          <w:rStyle w:val="NormalTok"/>
+        </w:rPr>
+        <w:t xml:space="preserve">(</w:t>
+      </w:r>
+      <w:r>
+        <w:rPr>
+          <w:rStyle w:val="AttributeTok"/>
+        </w:rPr>
+        <w:t xml:space="preserve">position =</w:t>
+      </w:r>
+      <w:r>
+        <w:rPr>
+          <w:rStyle w:val="NormalTok"/>
+        </w:rPr>
+        <w:t xml:space="preserve"> </w:t>
+      </w:r>
+      <w:r>
+        <w:rPr>
+          <w:rStyle w:val="StringTok"/>
+        </w:rPr>
+        <w:t xml:space="preserve">'dodge'</w:t>
+      </w:r>
+      <w:r>
+        <w:rPr>
+          <w:rStyle w:val="NormalTok"/>
+        </w:rPr>
+        <w:t xml:space="preserve">, </w:t>
+      </w:r>
+      <w:r>
+        <w:rPr>
+          <w:rStyle w:val="AttributeTok"/>
+        </w:rPr>
+        <w:t xml:space="preserve">show.legend =</w:t>
+      </w:r>
+      <w:r>
+        <w:rPr>
+          <w:rStyle w:val="NormalTok"/>
+        </w:rPr>
+        <w:t xml:space="preserve"> F)</w:t>
+      </w:r>
+      <w:r>
+        <w:rPr>
+          <w:rStyle w:val="SpecialCharTok"/>
+        </w:rPr>
+        <w:t xml:space="preserve">+</w:t>
+      </w:r>
+      <w:r>
+        <w:rPr>
+          <w:rStyle w:val="NormalTok"/>
+        </w:rPr>
+        <w:t xml:space="preserve"> </w:t>
+      </w:r>
+      <w:r>
+        <w:br/>
+      </w:r>
+      <w:r>
+        <w:rPr>
+          <w:rStyle w:val="NormalTok"/>
+        </w:rPr>
+        <w:t xml:space="preserve">  </w:t>
+      </w:r>
+      <w:r>
+        <w:rPr>
+          <w:rStyle w:val="FunctionTok"/>
+        </w:rPr>
+        <w:t xml:space="preserve">scale_y_continuous</w:t>
+      </w:r>
+      <w:r>
+        <w:rPr>
+          <w:rStyle w:val="NormalTok"/>
+        </w:rPr>
+        <w:t xml:space="preserve">(</w:t>
+      </w:r>
+      <w:r>
+        <w:rPr>
+          <w:rStyle w:val="AttributeTok"/>
+        </w:rPr>
+        <w:t xml:space="preserve">labels =</w:t>
+      </w:r>
+      <w:r>
+        <w:rPr>
+          <w:rStyle w:val="NormalTok"/>
+        </w:rPr>
+        <w:t xml:space="preserve"> scales</w:t>
+      </w:r>
+      <w:r>
+        <w:rPr>
+          <w:rStyle w:val="SpecialCharTok"/>
+        </w:rPr>
+        <w:t xml:space="preserve">::</w:t>
+      </w:r>
+      <w:r>
+        <w:rPr>
+          <w:rStyle w:val="NormalTok"/>
+        </w:rPr>
+        <w:t xml:space="preserve">percent, </w:t>
+      </w:r>
+      <w:r>
+        <w:rPr>
+          <w:rStyle w:val="AttributeTok"/>
+        </w:rPr>
+        <w:t xml:space="preserve">limits =</w:t>
+      </w:r>
+      <w:r>
+        <w:rPr>
+          <w:rStyle w:val="NormalTok"/>
+        </w:rPr>
+        <w:t xml:space="preserve"> </w:t>
+      </w:r>
+      <w:r>
+        <w:rPr>
+          <w:rStyle w:val="FunctionTok"/>
+        </w:rPr>
+        <w:t xml:space="preserve">c</w:t>
+      </w:r>
+      <w:r>
+        <w:rPr>
+          <w:rStyle w:val="NormalTok"/>
+        </w:rPr>
+        <w:t xml:space="preserve">(</w:t>
+      </w:r>
+      <w:r>
+        <w:rPr>
+          <w:rStyle w:val="SpecialCharTok"/>
+        </w:rPr>
+        <w:t xml:space="preserve">-</w:t>
+      </w:r>
+      <w:r>
+        <w:rPr>
+          <w:rStyle w:val="FloatTok"/>
+        </w:rPr>
+        <w:t xml:space="preserve">0.5</w:t>
+      </w:r>
+      <w:r>
+        <w:rPr>
+          <w:rStyle w:val="NormalTok"/>
+        </w:rPr>
+        <w:t xml:space="preserve">, </w:t>
+      </w:r>
+      <w:r>
+        <w:rPr>
+          <w:rStyle w:val="FloatTok"/>
+        </w:rPr>
+        <w:t xml:space="preserve">1.2</w:t>
+      </w:r>
+      <w:r>
+        <w:rPr>
+          <w:rStyle w:val="NormalTok"/>
+        </w:rPr>
+        <w:t xml:space="preserve">)) </w:t>
+      </w:r>
+      <w:r>
+        <w:rPr>
+          <w:rStyle w:val="SpecialCharTok"/>
+        </w:rPr>
+        <w:t xml:space="preserve">+</w:t>
+      </w:r>
+      <w:r>
+        <w:br/>
+      </w:r>
+      <w:r>
+        <w:rPr>
+          <w:rStyle w:val="NormalTok"/>
+        </w:rPr>
+        <w:t xml:space="preserve">  </w:t>
+      </w:r>
+      <w:r>
+        <w:rPr>
+          <w:rStyle w:val="FunctionTok"/>
+        </w:rPr>
+        <w:t xml:space="preserve">scale_x_continuous</w:t>
+      </w:r>
+      <w:r>
+        <w:rPr>
+          <w:rStyle w:val="NormalTok"/>
+        </w:rPr>
+        <w:t xml:space="preserve">(</w:t>
+      </w:r>
+      <w:r>
+        <w:rPr>
+          <w:rStyle w:val="AttributeTok"/>
+        </w:rPr>
+        <w:t xml:space="preserve">limits =</w:t>
+      </w:r>
+      <w:r>
+        <w:rPr>
+          <w:rStyle w:val="NormalTok"/>
+        </w:rPr>
+        <w:t xml:space="preserve"> </w:t>
+      </w:r>
+      <w:r>
+        <w:rPr>
+          <w:rStyle w:val="FunctionTok"/>
+        </w:rPr>
+        <w:t xml:space="preserve">c</w:t>
+      </w:r>
+      <w:r>
+        <w:rPr>
+          <w:rStyle w:val="NormalTok"/>
+        </w:rPr>
+        <w:t xml:space="preserve">(</w:t>
+      </w:r>
+      <w:r>
+        <w:rPr>
+          <w:rStyle w:val="FloatTok"/>
+        </w:rPr>
+        <w:t xml:space="preserve">0.5</w:t>
+      </w:r>
+      <w:r>
+        <w:rPr>
+          <w:rStyle w:val="NormalTok"/>
+        </w:rPr>
+        <w:t xml:space="preserve">, </w:t>
+      </w:r>
+      <w:r>
+        <w:rPr>
+          <w:rStyle w:val="FloatTok"/>
+        </w:rPr>
+        <w:t xml:space="preserve">21.5</w:t>
+      </w:r>
+      <w:r>
+        <w:rPr>
+          <w:rStyle w:val="NormalTok"/>
+        </w:rPr>
+        <w:t xml:space="preserve">)) </w:t>
+      </w:r>
+      <w:r>
+        <w:rPr>
+          <w:rStyle w:val="SpecialCharTok"/>
+        </w:rPr>
+        <w:t xml:space="preserve">+</w:t>
+      </w:r>
+      <w:r>
+        <w:br/>
+      </w:r>
+      <w:r>
+        <w:rPr>
+          <w:rStyle w:val="NormalTok"/>
+        </w:rPr>
+        <w:t xml:space="preserve">  </w:t>
+      </w:r>
+      <w:r>
+        <w:rPr>
+          <w:rStyle w:val="FunctionTok"/>
+        </w:rPr>
+        <w:t xml:space="preserve">annotate</w:t>
+      </w:r>
+      <w:r>
+        <w:rPr>
+          <w:rStyle w:val="NormalTok"/>
+        </w:rPr>
+        <w:t xml:space="preserve">(</w:t>
+      </w:r>
+      <w:r>
+        <w:rPr>
+          <w:rStyle w:val="AttributeTok"/>
+        </w:rPr>
+        <w:t xml:space="preserve">xmin =</w:t>
+      </w:r>
+      <w:r>
+        <w:rPr>
+          <w:rStyle w:val="NormalTok"/>
+        </w:rPr>
+        <w:t xml:space="preserve"> </w:t>
+      </w:r>
+      <w:r>
+        <w:rPr>
+          <w:rStyle w:val="FloatTok"/>
+        </w:rPr>
+        <w:t xml:space="preserve">0.5</w:t>
+      </w:r>
+      <w:r>
+        <w:rPr>
+          <w:rStyle w:val="NormalTok"/>
+        </w:rPr>
+        <w:t xml:space="preserve">, </w:t>
+      </w:r>
+      <w:r>
+        <w:rPr>
+          <w:rStyle w:val="AttributeTok"/>
+        </w:rPr>
+        <w:t xml:space="preserve">xmax =</w:t>
+      </w:r>
+      <w:r>
+        <w:rPr>
+          <w:rStyle w:val="NormalTok"/>
+        </w:rPr>
+        <w:t xml:space="preserve"> </w:t>
+      </w:r>
+      <w:r>
+        <w:rPr>
+          <w:rStyle w:val="FloatTok"/>
+        </w:rPr>
+        <w:t xml:space="preserve">7.5</w:t>
+      </w:r>
+      <w:r>
+        <w:rPr>
+          <w:rStyle w:val="NormalTok"/>
+        </w:rPr>
+        <w:t xml:space="preserve">, </w:t>
+      </w:r>
+      <w:r>
+        <w:rPr>
+          <w:rStyle w:val="AttributeTok"/>
+        </w:rPr>
+        <w:t xml:space="preserve">ymin =</w:t>
+      </w:r>
+      <w:r>
+        <w:rPr>
+          <w:rStyle w:val="NormalTok"/>
+        </w:rPr>
+        <w:t xml:space="preserve"> </w:t>
+      </w:r>
+      <w:r>
+        <w:rPr>
+          <w:rStyle w:val="SpecialCharTok"/>
+        </w:rPr>
+        <w:t xml:space="preserve">-</w:t>
+      </w:r>
+      <w:r>
+        <w:rPr>
+          <w:rStyle w:val="FloatTok"/>
+        </w:rPr>
+        <w:t xml:space="preserve">0.1</w:t>
+      </w:r>
+      <w:r>
+        <w:rPr>
+          <w:rStyle w:val="NormalTok"/>
+        </w:rPr>
+        <w:t xml:space="preserve">, </w:t>
+      </w:r>
+      <w:r>
+        <w:rPr>
+          <w:rStyle w:val="AttributeTok"/>
+        </w:rPr>
+        <w:t xml:space="preserve">ymax =</w:t>
+      </w:r>
+      <w:r>
+        <w:rPr>
+          <w:rStyle w:val="NormalTok"/>
+        </w:rPr>
+        <w:t xml:space="preserve"> </w:t>
+      </w:r>
+      <w:r>
+        <w:rPr>
+          <w:rStyle w:val="DecValTok"/>
+        </w:rPr>
+        <w:t xml:space="preserve">1</w:t>
+      </w:r>
+      <w:r>
+        <w:rPr>
+          <w:rStyle w:val="NormalTok"/>
+        </w:rPr>
+        <w:t xml:space="preserve">, </w:t>
+      </w:r>
+      <w:r>
+        <w:rPr>
+          <w:rStyle w:val="AttributeTok"/>
+        </w:rPr>
+        <w:t xml:space="preserve">alpha =</w:t>
+      </w:r>
+      <w:r>
+        <w:rPr>
+          <w:rStyle w:val="NormalTok"/>
+        </w:rPr>
+        <w:t xml:space="preserve"> </w:t>
+      </w:r>
+      <w:r>
+        <w:rPr>
+          <w:rStyle w:val="FloatTok"/>
+        </w:rPr>
+        <w:t xml:space="preserve">0.1</w:t>
+      </w:r>
+      <w:r>
+        <w:rPr>
+          <w:rStyle w:val="NormalTok"/>
+        </w:rPr>
+        <w:t xml:space="preserve">, </w:t>
+      </w:r>
+      <w:r>
+        <w:rPr>
+          <w:rStyle w:val="AttributeTok"/>
+        </w:rPr>
+        <w:t xml:space="preserve">geom =</w:t>
+      </w:r>
+      <w:r>
+        <w:rPr>
+          <w:rStyle w:val="NormalTok"/>
+        </w:rPr>
+        <w:t xml:space="preserve"> </w:t>
+      </w:r>
+      <w:r>
+        <w:rPr>
+          <w:rStyle w:val="StringTok"/>
+        </w:rPr>
+        <w:t xml:space="preserve">'rect'</w:t>
+      </w:r>
+      <w:r>
+        <w:rPr>
+          <w:rStyle w:val="NormalTok"/>
+        </w:rPr>
+        <w:t xml:space="preserve">, </w:t>
+      </w:r>
+      <w:r>
+        <w:rPr>
+          <w:rStyle w:val="AttributeTok"/>
+        </w:rPr>
+        <w:t xml:space="preserve">fill =</w:t>
+      </w:r>
+      <w:r>
+        <w:rPr>
+          <w:rStyle w:val="NormalTok"/>
+        </w:rPr>
+        <w:t xml:space="preserve"> </w:t>
+      </w:r>
+      <w:r>
+        <w:rPr>
+          <w:rStyle w:val="StringTok"/>
+        </w:rPr>
+        <w:t xml:space="preserve">'red'</w:t>
+      </w:r>
+      <w:r>
+        <w:rPr>
+          <w:rStyle w:val="NormalTok"/>
+        </w:rPr>
+        <w:t xml:space="preserve">) </w:t>
+      </w:r>
+      <w:r>
+        <w:rPr>
+          <w:rStyle w:val="SpecialCharTok"/>
+        </w:rPr>
+        <w:t xml:space="preserve">+</w:t>
+      </w:r>
+      <w:r>
+        <w:br/>
+      </w:r>
+      <w:r>
+        <w:rPr>
+          <w:rStyle w:val="NormalTok"/>
+        </w:rPr>
+        <w:t xml:space="preserve">  </w:t>
+      </w:r>
+      <w:r>
+        <w:rPr>
+          <w:rStyle w:val="FunctionTok"/>
+        </w:rPr>
+        <w:t xml:space="preserve">annotate</w:t>
+      </w:r>
+      <w:r>
+        <w:rPr>
+          <w:rStyle w:val="NormalTok"/>
+        </w:rPr>
+        <w:t xml:space="preserve">(</w:t>
+      </w:r>
+      <w:r>
+        <w:rPr>
+          <w:rStyle w:val="AttributeTok"/>
+        </w:rPr>
+        <w:t xml:space="preserve">xmin =</w:t>
+      </w:r>
+      <w:r>
+        <w:rPr>
+          <w:rStyle w:val="NormalTok"/>
+        </w:rPr>
+        <w:t xml:space="preserve"> </w:t>
+      </w:r>
+      <w:r>
+        <w:rPr>
+          <w:rStyle w:val="FloatTok"/>
+        </w:rPr>
+        <w:t xml:space="preserve">7.5</w:t>
+      </w:r>
+      <w:r>
+        <w:rPr>
+          <w:rStyle w:val="NormalTok"/>
+        </w:rPr>
+        <w:t xml:space="preserve">, </w:t>
+      </w:r>
+      <w:r>
+        <w:rPr>
+          <w:rStyle w:val="AttributeTok"/>
+        </w:rPr>
+        <w:t xml:space="preserve">xmax =</w:t>
+      </w:r>
+      <w:r>
+        <w:rPr>
+          <w:rStyle w:val="NormalTok"/>
+        </w:rPr>
+        <w:t xml:space="preserve"> </w:t>
+      </w:r>
+      <w:r>
+        <w:rPr>
+          <w:rStyle w:val="FloatTok"/>
+        </w:rPr>
+        <w:t xml:space="preserve">14.5</w:t>
+      </w:r>
+      <w:r>
+        <w:rPr>
+          <w:rStyle w:val="NormalTok"/>
+        </w:rPr>
+        <w:t xml:space="preserve">, </w:t>
+      </w:r>
+      <w:r>
+        <w:rPr>
+          <w:rStyle w:val="AttributeTok"/>
+        </w:rPr>
+        <w:t xml:space="preserve">ymin =</w:t>
+      </w:r>
+      <w:r>
+        <w:rPr>
+          <w:rStyle w:val="NormalTok"/>
+        </w:rPr>
+        <w:t xml:space="preserve"> </w:t>
+      </w:r>
+      <w:r>
+        <w:rPr>
+          <w:rStyle w:val="SpecialCharTok"/>
+        </w:rPr>
+        <w:t xml:space="preserve">-</w:t>
+      </w:r>
+      <w:r>
+        <w:rPr>
+          <w:rStyle w:val="FloatTok"/>
+        </w:rPr>
+        <w:t xml:space="preserve">0.1</w:t>
+      </w:r>
+      <w:r>
+        <w:rPr>
+          <w:rStyle w:val="NormalTok"/>
+        </w:rPr>
+        <w:t xml:space="preserve">, </w:t>
+      </w:r>
+      <w:r>
+        <w:rPr>
+          <w:rStyle w:val="AttributeTok"/>
+        </w:rPr>
+        <w:t xml:space="preserve">ymax =</w:t>
+      </w:r>
+      <w:r>
+        <w:rPr>
+          <w:rStyle w:val="NormalTok"/>
+        </w:rPr>
+        <w:t xml:space="preserve"> </w:t>
+      </w:r>
+      <w:r>
+        <w:rPr>
+          <w:rStyle w:val="DecValTok"/>
+        </w:rPr>
+        <w:t xml:space="preserve">1</w:t>
+      </w:r>
+      <w:r>
+        <w:rPr>
+          <w:rStyle w:val="NormalTok"/>
+        </w:rPr>
+        <w:t xml:space="preserve">, </w:t>
+      </w:r>
+      <w:r>
+        <w:rPr>
+          <w:rStyle w:val="AttributeTok"/>
+        </w:rPr>
+        <w:t xml:space="preserve">alpha =</w:t>
+      </w:r>
+      <w:r>
+        <w:rPr>
+          <w:rStyle w:val="NormalTok"/>
+        </w:rPr>
+        <w:t xml:space="preserve"> </w:t>
+      </w:r>
+      <w:r>
+        <w:rPr>
+          <w:rStyle w:val="FloatTok"/>
+        </w:rPr>
+        <w:t xml:space="preserve">0.1</w:t>
+      </w:r>
+      <w:r>
+        <w:rPr>
+          <w:rStyle w:val="NormalTok"/>
+        </w:rPr>
+        <w:t xml:space="preserve">, </w:t>
+      </w:r>
+      <w:r>
+        <w:rPr>
+          <w:rStyle w:val="AttributeTok"/>
+        </w:rPr>
+        <w:t xml:space="preserve">geom =</w:t>
+      </w:r>
+      <w:r>
+        <w:rPr>
+          <w:rStyle w:val="NormalTok"/>
+        </w:rPr>
+        <w:t xml:space="preserve"> </w:t>
+      </w:r>
+      <w:r>
+        <w:rPr>
+          <w:rStyle w:val="StringTok"/>
+        </w:rPr>
+        <w:t xml:space="preserve">'rect'</w:t>
+      </w:r>
+      <w:r>
+        <w:rPr>
+          <w:rStyle w:val="NormalTok"/>
+        </w:rPr>
+        <w:t xml:space="preserve">, </w:t>
+      </w:r>
+      <w:r>
+        <w:rPr>
+          <w:rStyle w:val="AttributeTok"/>
+        </w:rPr>
+        <w:t xml:space="preserve">fill =</w:t>
+      </w:r>
+      <w:r>
+        <w:rPr>
+          <w:rStyle w:val="NormalTok"/>
+        </w:rPr>
+        <w:t xml:space="preserve"> </w:t>
+      </w:r>
+      <w:r>
+        <w:rPr>
+          <w:rStyle w:val="StringTok"/>
+        </w:rPr>
+        <w:t xml:space="preserve">'green'</w:t>
+      </w:r>
+      <w:r>
+        <w:rPr>
+          <w:rStyle w:val="NormalTok"/>
+        </w:rPr>
+        <w:t xml:space="preserve">) </w:t>
+      </w:r>
+      <w:r>
+        <w:rPr>
+          <w:rStyle w:val="SpecialCharTok"/>
+        </w:rPr>
+        <w:t xml:space="preserve">+</w:t>
+      </w:r>
+      <w:r>
+        <w:br/>
+      </w:r>
+      <w:r>
+        <w:rPr>
+          <w:rStyle w:val="NormalTok"/>
+        </w:rPr>
+        <w:t xml:space="preserve">  </w:t>
+      </w:r>
+      <w:r>
+        <w:rPr>
+          <w:rStyle w:val="FunctionTok"/>
+        </w:rPr>
+        <w:t xml:space="preserve">annotate</w:t>
+      </w:r>
+      <w:r>
+        <w:rPr>
+          <w:rStyle w:val="NormalTok"/>
+        </w:rPr>
+        <w:t xml:space="preserve">(</w:t>
+      </w:r>
+      <w:r>
+        <w:rPr>
+          <w:rStyle w:val="AttributeTok"/>
+        </w:rPr>
+        <w:t xml:space="preserve">xmin =</w:t>
+      </w:r>
+      <w:r>
+        <w:rPr>
+          <w:rStyle w:val="NormalTok"/>
+        </w:rPr>
+        <w:t xml:space="preserve"> </w:t>
+      </w:r>
+      <w:r>
+        <w:rPr>
+          <w:rStyle w:val="FloatTok"/>
+        </w:rPr>
+        <w:t xml:space="preserve">14.5</w:t>
+      </w:r>
+      <w:r>
+        <w:rPr>
+          <w:rStyle w:val="NormalTok"/>
+        </w:rPr>
+        <w:t xml:space="preserve">, </w:t>
+      </w:r>
+      <w:r>
+        <w:rPr>
+          <w:rStyle w:val="AttributeTok"/>
+        </w:rPr>
+        <w:t xml:space="preserve">xmax =</w:t>
+      </w:r>
+      <w:r>
+        <w:rPr>
+          <w:rStyle w:val="NormalTok"/>
+        </w:rPr>
+        <w:t xml:space="preserve"> </w:t>
+      </w:r>
+      <w:r>
+        <w:rPr>
+          <w:rStyle w:val="FloatTok"/>
+        </w:rPr>
+        <w:t xml:space="preserve">21.5</w:t>
+      </w:r>
+      <w:r>
+        <w:rPr>
+          <w:rStyle w:val="NormalTok"/>
+        </w:rPr>
+        <w:t xml:space="preserve">, </w:t>
+      </w:r>
+      <w:r>
+        <w:rPr>
+          <w:rStyle w:val="AttributeTok"/>
+        </w:rPr>
+        <w:t xml:space="preserve">ymin =</w:t>
+      </w:r>
+      <w:r>
+        <w:rPr>
+          <w:rStyle w:val="NormalTok"/>
+        </w:rPr>
+        <w:t xml:space="preserve"> </w:t>
+      </w:r>
+      <w:r>
+        <w:rPr>
+          <w:rStyle w:val="SpecialCharTok"/>
+        </w:rPr>
+        <w:t xml:space="preserve">-</w:t>
+      </w:r>
+      <w:r>
+        <w:rPr>
+          <w:rStyle w:val="FloatTok"/>
+        </w:rPr>
+        <w:t xml:space="preserve">0.1</w:t>
+      </w:r>
+      <w:r>
+        <w:rPr>
+          <w:rStyle w:val="NormalTok"/>
+        </w:rPr>
+        <w:t xml:space="preserve">, </w:t>
+      </w:r>
+      <w:r>
+        <w:rPr>
+          <w:rStyle w:val="AttributeTok"/>
+        </w:rPr>
+        <w:t xml:space="preserve">ymax =</w:t>
+      </w:r>
+      <w:r>
+        <w:rPr>
+          <w:rStyle w:val="NormalTok"/>
+        </w:rPr>
+        <w:t xml:space="preserve"> </w:t>
+      </w:r>
+      <w:r>
+        <w:rPr>
+          <w:rStyle w:val="DecValTok"/>
+        </w:rPr>
+        <w:t xml:space="preserve">1</w:t>
+      </w:r>
+      <w:r>
+        <w:rPr>
+          <w:rStyle w:val="NormalTok"/>
+        </w:rPr>
+        <w:t xml:space="preserve">, </w:t>
+      </w:r>
+      <w:r>
+        <w:rPr>
+          <w:rStyle w:val="AttributeTok"/>
+        </w:rPr>
+        <w:t xml:space="preserve">alpha =</w:t>
+      </w:r>
+      <w:r>
+        <w:rPr>
+          <w:rStyle w:val="NormalTok"/>
+        </w:rPr>
+        <w:t xml:space="preserve"> </w:t>
+      </w:r>
+      <w:r>
+        <w:rPr>
+          <w:rStyle w:val="FloatTok"/>
+        </w:rPr>
+        <w:t xml:space="preserve">0.1</w:t>
+      </w:r>
+      <w:r>
+        <w:rPr>
+          <w:rStyle w:val="NormalTok"/>
+        </w:rPr>
+        <w:t xml:space="preserve">, </w:t>
+      </w:r>
+      <w:r>
+        <w:rPr>
+          <w:rStyle w:val="AttributeTok"/>
+        </w:rPr>
+        <w:t xml:space="preserve">geom =</w:t>
+      </w:r>
+      <w:r>
+        <w:rPr>
+          <w:rStyle w:val="NormalTok"/>
+        </w:rPr>
+        <w:t xml:space="preserve"> </w:t>
+      </w:r>
+      <w:r>
+        <w:rPr>
+          <w:rStyle w:val="StringTok"/>
+        </w:rPr>
+        <w:t xml:space="preserve">'rect'</w:t>
+      </w:r>
+      <w:r>
+        <w:rPr>
+          <w:rStyle w:val="NormalTok"/>
+        </w:rPr>
+        <w:t xml:space="preserve">, </w:t>
+      </w:r>
+      <w:r>
+        <w:rPr>
+          <w:rStyle w:val="AttributeTok"/>
+        </w:rPr>
+        <w:t xml:space="preserve">fill =</w:t>
+      </w:r>
+      <w:r>
+        <w:rPr>
+          <w:rStyle w:val="NormalTok"/>
+        </w:rPr>
+        <w:t xml:space="preserve"> </w:t>
+      </w:r>
+      <w:r>
+        <w:rPr>
+          <w:rStyle w:val="StringTok"/>
+        </w:rPr>
+        <w:t xml:space="preserve">'blue'</w:t>
+      </w:r>
+      <w:r>
+        <w:rPr>
+          <w:rStyle w:val="NormalTok"/>
+        </w:rPr>
+        <w:t xml:space="preserve">) </w:t>
+      </w:r>
+      <w:r>
+        <w:rPr>
+          <w:rStyle w:val="SpecialCharTok"/>
+        </w:rPr>
+        <w:t xml:space="preserve">+</w:t>
+      </w:r>
+      <w:r>
+        <w:br/>
+      </w:r>
+      <w:r>
+        <w:rPr>
+          <w:rStyle w:val="NormalTok"/>
+        </w:rPr>
+        <w:t xml:space="preserve">  </w:t>
+      </w:r>
+      <w:r>
+        <w:rPr>
+          <w:rStyle w:val="FunctionTok"/>
+        </w:rPr>
+        <w:t xml:space="preserve">geom_textpath</w:t>
+      </w:r>
+      <w:r>
+        <w:rPr>
+          <w:rStyle w:val="NormalTok"/>
+        </w:rPr>
+        <w:t xml:space="preserve">(</w:t>
+      </w:r>
+      <w:r>
+        <w:rPr>
+          <w:rStyle w:val="AttributeTok"/>
+        </w:rPr>
+        <w:t xml:space="preserve">data =</w:t>
+      </w:r>
+      <w:r>
+        <w:rPr>
+          <w:rStyle w:val="NormalTok"/>
+        </w:rPr>
+        <w:t xml:space="preserve"> df_취업통계_과정별,</w:t>
+      </w:r>
+      <w:r>
+        <w:rPr>
+          <w:rStyle w:val="FunctionTok"/>
+        </w:rPr>
+        <w:t xml:space="preserve">aes</w:t>
+      </w:r>
+      <w:r>
+        <w:rPr>
+          <w:rStyle w:val="NormalTok"/>
+        </w:rPr>
+        <w:t xml:space="preserve">(</w:t>
+      </w:r>
+      <w:r>
+        <w:rPr>
+          <w:rStyle w:val="AttributeTok"/>
+        </w:rPr>
+        <w:t xml:space="preserve">x =</w:t>
+      </w:r>
+      <w:r>
+        <w:rPr>
+          <w:rStyle w:val="NormalTok"/>
+        </w:rPr>
+        <w:t xml:space="preserve"> </w:t>
+      </w:r>
+      <w:r>
+        <w:rPr>
+          <w:rStyle w:val="DecValTok"/>
+        </w:rPr>
+        <w:t xml:space="preserve">4</w:t>
+      </w:r>
+      <w:r>
+        <w:rPr>
+          <w:rStyle w:val="SpecialCharTok"/>
+        </w:rPr>
+        <w:t xml:space="preserve">+</w:t>
+      </w:r>
+      <w:r>
+        <w:rPr>
+          <w:rStyle w:val="NormalTok"/>
+        </w:rPr>
+        <w:t xml:space="preserve">((id</w:t>
+      </w:r>
+      <w:r>
+        <w:rPr>
+          <w:rStyle w:val="DecValTok"/>
+        </w:rPr>
+        <w:t xml:space="preserve">-1</w:t>
+      </w:r>
+      <w:r>
+        <w:rPr>
+          <w:rStyle w:val="NormalTok"/>
+        </w:rPr>
+        <w:t xml:space="preserve">)</w:t>
+      </w:r>
+      <w:r>
+        <w:rPr>
+          <w:rStyle w:val="SpecialCharTok"/>
+        </w:rPr>
+        <w:t xml:space="preserve">*</w:t>
+      </w:r>
+      <w:r>
+        <w:rPr>
+          <w:rStyle w:val="DecValTok"/>
+        </w:rPr>
+        <w:t xml:space="preserve">7</w:t>
+      </w:r>
+      <w:r>
+        <w:rPr>
+          <w:rStyle w:val="NormalTok"/>
+        </w:rPr>
+        <w:t xml:space="preserve">), </w:t>
+      </w:r>
+      <w:r>
+        <w:rPr>
+          <w:rStyle w:val="AttributeTok"/>
+        </w:rPr>
+        <w:t xml:space="preserve">y =</w:t>
+      </w:r>
+      <w:r>
+        <w:rPr>
+          <w:rStyle w:val="NormalTok"/>
+        </w:rPr>
+        <w:t xml:space="preserve"> </w:t>
+      </w:r>
+      <w:r>
+        <w:rPr>
+          <w:rStyle w:val="FloatTok"/>
+        </w:rPr>
+        <w:t xml:space="preserve">1.0</w:t>
+      </w:r>
+      <w:r>
+        <w:rPr>
+          <w:rStyle w:val="NormalTok"/>
+        </w:rPr>
+        <w:t xml:space="preserve">, </w:t>
+      </w:r>
+      <w:r>
+        <w:rPr>
+          <w:rStyle w:val="AttributeTok"/>
+        </w:rPr>
+        <w:t xml:space="preserve">label =</w:t>
+      </w:r>
+      <w:r>
+        <w:rPr>
+          <w:rStyle w:val="NormalTok"/>
+        </w:rPr>
+        <w:t xml:space="preserve"> </w:t>
+      </w:r>
+      <w:r>
+        <w:rPr>
+          <w:rStyle w:val="FunctionTok"/>
+        </w:rPr>
+        <w:t xml:space="preserve">paste0</w:t>
+      </w:r>
+      <w:r>
+        <w:rPr>
+          <w:rStyle w:val="NormalTok"/>
+        </w:rPr>
+        <w:t xml:space="preserve">(과정구분, </w:t>
+      </w:r>
+      <w:r>
+        <w:rPr>
+          <w:rStyle w:val="StringTok"/>
+        </w:rPr>
+        <w:t xml:space="preserve">', '</w:t>
+      </w:r>
+      <w:r>
+        <w:rPr>
+          <w:rStyle w:val="NormalTok"/>
+        </w:rPr>
+        <w:t xml:space="preserve">, </w:t>
+      </w:r>
+      <w:r>
+        <w:rPr>
+          <w:rStyle w:val="FunctionTok"/>
+        </w:rPr>
+        <w:t xml:space="preserve">round</w:t>
+      </w:r>
+      <w:r>
+        <w:rPr>
+          <w:rStyle w:val="NormalTok"/>
+        </w:rPr>
+        <w:t xml:space="preserve">(취업률</w:t>
+      </w:r>
+      <w:r>
+        <w:rPr>
+          <w:rStyle w:val="SpecialCharTok"/>
+        </w:rPr>
+        <w:t xml:space="preserve">*</w:t>
+      </w:r>
+      <w:r>
+        <w:rPr>
+          <w:rStyle w:val="DecValTok"/>
+        </w:rPr>
+        <w:t xml:space="preserve">100</w:t>
+      </w:r>
+      <w:r>
+        <w:rPr>
+          <w:rStyle w:val="NormalTok"/>
+        </w:rPr>
+        <w:t xml:space="preserve">, </w:t>
+      </w:r>
+      <w:r>
+        <w:rPr>
+          <w:rStyle w:val="DecValTok"/>
+        </w:rPr>
+        <w:t xml:space="preserve">1</w:t>
+      </w:r>
+      <w:r>
+        <w:rPr>
+          <w:rStyle w:val="NormalTok"/>
+        </w:rPr>
+        <w:t xml:space="preserve">), </w:t>
+      </w:r>
+      <w:r>
+        <w:rPr>
+          <w:rStyle w:val="StringTok"/>
+        </w:rPr>
+        <w:t xml:space="preserve">'%'</w:t>
+      </w:r>
+      <w:r>
+        <w:rPr>
+          <w:rStyle w:val="NormalTok"/>
+        </w:rPr>
+        <w:t xml:space="preserve">), </w:t>
+      </w:r>
+      <w:r>
+        <w:rPr>
+          <w:rStyle w:val="AttributeTok"/>
+        </w:rPr>
+        <w:t xml:space="preserve">color =</w:t>
+      </w:r>
+      <w:r>
+        <w:rPr>
+          <w:rStyle w:val="NormalTok"/>
+        </w:rPr>
+        <w:t xml:space="preserve"> </w:t>
+      </w:r>
+      <w:r>
+        <w:rPr>
+          <w:rStyle w:val="FunctionTok"/>
+        </w:rPr>
+        <w:t xml:space="preserve">as.factor</w:t>
+      </w:r>
+      <w:r>
+        <w:rPr>
+          <w:rStyle w:val="NormalTok"/>
+        </w:rPr>
+        <w:t xml:space="preserve">(id)), </w:t>
+      </w:r>
+      <w:r>
+        <w:rPr>
+          <w:rStyle w:val="AttributeTok"/>
+        </w:rPr>
+        <w:t xml:space="preserve">inherit.aes =</w:t>
+      </w:r>
+      <w:r>
+        <w:rPr>
+          <w:rStyle w:val="NormalTok"/>
+        </w:rPr>
+        <w:t xml:space="preserve"> F, </w:t>
+      </w:r>
+      <w:r>
+        <w:rPr>
+          <w:rStyle w:val="AttributeTok"/>
+        </w:rPr>
+        <w:t xml:space="preserve">show.legend =</w:t>
+      </w:r>
+      <w:r>
+        <w:rPr>
+          <w:rStyle w:val="NormalTok"/>
+        </w:rPr>
+        <w:t xml:space="preserve"> F, </w:t>
+      </w:r>
+      <w:r>
+        <w:rPr>
+          <w:rStyle w:val="AttributeTok"/>
+        </w:rPr>
+        <w:t xml:space="preserve">rich =</w:t>
+      </w:r>
+      <w:r>
+        <w:rPr>
+          <w:rStyle w:val="NormalTok"/>
+        </w:rPr>
+        <w:t xml:space="preserve"> </w:t>
+      </w:r>
+      <w:r>
+        <w:rPr>
+          <w:rStyle w:val="ConstantTok"/>
+        </w:rPr>
+        <w:t xml:space="preserve">TRUE</w:t>
+      </w:r>
+      <w:r>
+        <w:rPr>
+          <w:rStyle w:val="NormalTok"/>
+        </w:rPr>
+        <w:t xml:space="preserve">, </w:t>
+      </w:r>
+      <w:r>
+        <w:rPr>
+          <w:rStyle w:val="AttributeTok"/>
+        </w:rPr>
+        <w:t xml:space="preserve">family =</w:t>
+      </w:r>
+      <w:r>
+        <w:rPr>
+          <w:rStyle w:val="NormalTok"/>
+        </w:rPr>
+        <w:t xml:space="preserve"> </w:t>
+      </w:r>
+      <w:r>
+        <w:rPr>
+          <w:rStyle w:val="StringTok"/>
+        </w:rPr>
+        <w:t xml:space="preserve">'NanumBarunGothic'</w:t>
+      </w:r>
+      <w:r>
+        <w:rPr>
+          <w:rStyle w:val="NormalTok"/>
+        </w:rPr>
+        <w:t xml:space="preserve">) </w:t>
+      </w:r>
+      <w:r>
+        <w:rPr>
+          <w:rStyle w:val="SpecialCharTok"/>
+        </w:rPr>
+        <w:t xml:space="preserve">+</w:t>
+      </w:r>
+      <w:r>
+        <w:br/>
+      </w:r>
+      <w:r>
+        <w:rPr>
+          <w:rStyle w:val="NormalTok"/>
+        </w:rPr>
+        <w:t xml:space="preserve"> </w:t>
+      </w:r>
+      <w:r>
+        <w:rPr>
+          <w:rStyle w:val="FunctionTok"/>
+        </w:rPr>
+        <w:t xml:space="preserve">geom_text</w:t>
+      </w:r>
+      <w:r>
+        <w:rPr>
+          <w:rStyle w:val="NormalTok"/>
+        </w:rPr>
+        <w:t xml:space="preserve">(</w:t>
+      </w:r>
+      <w:r>
+        <w:rPr>
+          <w:rStyle w:val="AttributeTok"/>
+        </w:rPr>
+        <w:t xml:space="preserve">data =</w:t>
+      </w:r>
+      <w:r>
+        <w:rPr>
+          <w:rStyle w:val="NormalTok"/>
+        </w:rPr>
+        <w:t xml:space="preserve"> df_취업통계_계열별, </w:t>
+      </w:r>
+      <w:r>
+        <w:rPr>
+          <w:rStyle w:val="FunctionTok"/>
+        </w:rPr>
+        <w:t xml:space="preserve">aes</w:t>
+      </w:r>
+      <w:r>
+        <w:rPr>
+          <w:rStyle w:val="NormalTok"/>
+        </w:rPr>
+        <w:t xml:space="preserve">(</w:t>
+      </w:r>
+      <w:r>
+        <w:rPr>
+          <w:rStyle w:val="AttributeTok"/>
+        </w:rPr>
+        <w:t xml:space="preserve">x=</w:t>
+      </w:r>
+      <w:r>
+        <w:rPr>
+          <w:rStyle w:val="NormalTok"/>
+        </w:rPr>
+        <w:t xml:space="preserve">id, </w:t>
+      </w:r>
+      <w:r>
+        <w:rPr>
+          <w:rStyle w:val="AttributeTok"/>
+        </w:rPr>
+        <w:t xml:space="preserve">y=</w:t>
+      </w:r>
+      <w:r>
+        <w:rPr>
+          <w:rStyle w:val="FloatTok"/>
+        </w:rPr>
+        <w:t xml:space="preserve">0.5</w:t>
+      </w:r>
+      <w:r>
+        <w:rPr>
+          <w:rStyle w:val="NormalTok"/>
+        </w:rPr>
+        <w:t xml:space="preserve">, </w:t>
+      </w:r>
+      <w:r>
+        <w:rPr>
+          <w:rStyle w:val="AttributeTok"/>
+        </w:rPr>
+        <w:t xml:space="preserve">label=</w:t>
+      </w:r>
+      <w:r>
+        <w:rPr>
+          <w:rStyle w:val="FunctionTok"/>
+        </w:rPr>
+        <w:t xml:space="preserve">paste0</w:t>
+      </w:r>
+      <w:r>
+        <w:rPr>
+          <w:rStyle w:val="NormalTok"/>
+        </w:rPr>
+        <w:t xml:space="preserve">(대계열, </w:t>
+      </w:r>
+      <w:r>
+        <w:rPr>
+          <w:rStyle w:val="StringTok"/>
+        </w:rPr>
+        <w:t xml:space="preserve">', '</w:t>
+      </w:r>
+      <w:r>
+        <w:rPr>
+          <w:rStyle w:val="NormalTok"/>
+        </w:rPr>
+        <w:t xml:space="preserve">, </w:t>
+      </w:r>
+      <w:r>
+        <w:rPr>
+          <w:rStyle w:val="FunctionTok"/>
+        </w:rPr>
+        <w:t xml:space="preserve">round</w:t>
+      </w:r>
+      <w:r>
+        <w:rPr>
+          <w:rStyle w:val="NormalTok"/>
+        </w:rPr>
+        <w:t xml:space="preserve">(취업률</w:t>
+      </w:r>
+      <w:r>
+        <w:rPr>
+          <w:rStyle w:val="SpecialCharTok"/>
+        </w:rPr>
+        <w:t xml:space="preserve">*</w:t>
+      </w:r>
+      <w:r>
+        <w:rPr>
+          <w:rStyle w:val="DecValTok"/>
+        </w:rPr>
+        <w:t xml:space="preserve">100</w:t>
+      </w:r>
+      <w:r>
+        <w:rPr>
+          <w:rStyle w:val="NormalTok"/>
+        </w:rPr>
+        <w:t xml:space="preserve">, </w:t>
+      </w:r>
+      <w:r>
+        <w:rPr>
+          <w:rStyle w:val="DecValTok"/>
+        </w:rPr>
+        <w:t xml:space="preserve">1</w:t>
+      </w:r>
+      <w:r>
+        <w:rPr>
+          <w:rStyle w:val="NormalTok"/>
+        </w:rPr>
+        <w:t xml:space="preserve">), </w:t>
+      </w:r>
+      <w:r>
+        <w:rPr>
+          <w:rStyle w:val="StringTok"/>
+        </w:rPr>
+        <w:t xml:space="preserve">'%'</w:t>
+      </w:r>
+      <w:r>
+        <w:rPr>
+          <w:rStyle w:val="NormalTok"/>
+        </w:rPr>
+        <w:t xml:space="preserve">), </w:t>
+      </w:r>
+      <w:r>
+        <w:rPr>
+          <w:rStyle w:val="AttributeTok"/>
+        </w:rPr>
+        <w:t xml:space="preserve">angle=</w:t>
+      </w:r>
+      <w:r>
+        <w:rPr>
+          <w:rStyle w:val="NormalTok"/>
+        </w:rPr>
+        <w:t xml:space="preserve"> angle1), </w:t>
+      </w:r>
+      <w:r>
+        <w:rPr>
+          <w:rStyle w:val="AttributeTok"/>
+        </w:rPr>
+        <w:t xml:space="preserve">color=</w:t>
+      </w:r>
+      <w:r>
+        <w:rPr>
+          <w:rStyle w:val="StringTok"/>
+        </w:rPr>
+        <w:t xml:space="preserve">"black"</w:t>
+      </w:r>
+      <w:r>
+        <w:rPr>
+          <w:rStyle w:val="NormalTok"/>
+        </w:rPr>
+        <w:t xml:space="preserve">, </w:t>
+      </w:r>
+      <w:r>
+        <w:rPr>
+          <w:rStyle w:val="AttributeTok"/>
+        </w:rPr>
+        <w:t xml:space="preserve">inherit.aes =</w:t>
+      </w:r>
+      <w:r>
+        <w:rPr>
+          <w:rStyle w:val="NormalTok"/>
+        </w:rPr>
+        <w:t xml:space="preserve"> </w:t>
+      </w:r>
+      <w:r>
+        <w:rPr>
+          <w:rStyle w:val="ConstantTok"/>
+        </w:rPr>
+        <w:t xml:space="preserve">FALSE</w:t>
+      </w:r>
+      <w:r>
+        <w:rPr>
+          <w:rStyle w:val="NormalTok"/>
+        </w:rPr>
+        <w:t xml:space="preserve">, </w:t>
+      </w:r>
+      <w:r>
+        <w:rPr>
+          <w:rStyle w:val="AttributeTok"/>
+        </w:rPr>
+        <w:t xml:space="preserve">size =</w:t>
+      </w:r>
+      <w:r>
+        <w:rPr>
+          <w:rStyle w:val="NormalTok"/>
+        </w:rPr>
+        <w:t xml:space="preserve"> </w:t>
+      </w:r>
+      <w:r>
+        <w:rPr>
+          <w:rStyle w:val="FunctionTok"/>
+        </w:rPr>
+        <w:t xml:space="preserve">rel</w:t>
+      </w:r>
+      <w:r>
+        <w:rPr>
+          <w:rStyle w:val="NormalTok"/>
+        </w:rPr>
+        <w:t xml:space="preserve">(</w:t>
+      </w:r>
+      <w:r>
+        <w:rPr>
+          <w:rStyle w:val="DecValTok"/>
+        </w:rPr>
+        <w:t xml:space="preserve">3</w:t>
+      </w:r>
+      <w:r>
+        <w:rPr>
+          <w:rStyle w:val="NormalTok"/>
+        </w:rPr>
+        <w:t xml:space="preserve">), </w:t>
+      </w:r>
+      <w:r>
+        <w:rPr>
+          <w:rStyle w:val="AttributeTok"/>
+        </w:rPr>
+        <w:t xml:space="preserve">hjust =</w:t>
+      </w:r>
+      <w:r>
+        <w:rPr>
+          <w:rStyle w:val="NormalTok"/>
+        </w:rPr>
+        <w:t xml:space="preserve"> </w:t>
+      </w:r>
+      <w:r>
+        <w:rPr>
+          <w:rStyle w:val="FloatTok"/>
+        </w:rPr>
+        <w:t xml:space="preserve">0.5</w:t>
+      </w:r>
+      <w:r>
+        <w:rPr>
+          <w:rStyle w:val="NormalTok"/>
+        </w:rPr>
+        <w:t xml:space="preserve">) </w:t>
+      </w:r>
+      <w:r>
+        <w:rPr>
+          <w:rStyle w:val="SpecialCharTok"/>
+        </w:rPr>
+        <w:t xml:space="preserve">+</w:t>
+      </w:r>
+      <w:r>
+        <w:br/>
+      </w:r>
+      <w:r>
+        <w:rPr>
+          <w:rStyle w:val="NormalTok"/>
+        </w:rPr>
+        <w:t xml:space="preserve">  </w:t>
+      </w:r>
+      <w:r>
+        <w:rPr>
+          <w:rStyle w:val="FunctionTok"/>
+        </w:rPr>
+        <w:t xml:space="preserve">geom_segment</w:t>
+      </w:r>
+      <w:r>
+        <w:rPr>
+          <w:rStyle w:val="NormalTok"/>
+        </w:rPr>
+        <w:t xml:space="preserve">(</w:t>
+      </w:r>
+      <w:r>
+        <w:rPr>
+          <w:rStyle w:val="AttributeTok"/>
+        </w:rPr>
+        <w:t xml:space="preserve">data =</w:t>
+      </w:r>
+      <w:r>
+        <w:rPr>
+          <w:rStyle w:val="NormalTok"/>
+        </w:rPr>
+        <w:t xml:space="preserve"> df_취업통계_과정별, </w:t>
+      </w:r>
+      <w:r>
+        <w:rPr>
+          <w:rStyle w:val="FunctionTok"/>
+        </w:rPr>
+        <w:t xml:space="preserve">aes</w:t>
+      </w:r>
+      <w:r>
+        <w:rPr>
+          <w:rStyle w:val="NormalTok"/>
+        </w:rPr>
+        <w:t xml:space="preserve">(</w:t>
+      </w:r>
+      <w:r>
+        <w:rPr>
+          <w:rStyle w:val="AttributeTok"/>
+        </w:rPr>
+        <w:t xml:space="preserve">x =</w:t>
+      </w:r>
+      <w:r>
+        <w:rPr>
+          <w:rStyle w:val="NormalTok"/>
+        </w:rPr>
+        <w:t xml:space="preserve"> </w:t>
+      </w:r>
+      <w:r>
+        <w:rPr>
+          <w:rStyle w:val="FloatTok"/>
+        </w:rPr>
+        <w:t xml:space="preserve">0.5</w:t>
+      </w:r>
+      <w:r>
+        <w:rPr>
+          <w:rStyle w:val="SpecialCharTok"/>
+        </w:rPr>
+        <w:t xml:space="preserve">+</w:t>
+      </w:r>
+      <w:r>
+        <w:rPr>
+          <w:rStyle w:val="NormalTok"/>
+        </w:rPr>
+        <w:t xml:space="preserve">((id</w:t>
+      </w:r>
+      <w:r>
+        <w:rPr>
+          <w:rStyle w:val="DecValTok"/>
+        </w:rPr>
+        <w:t xml:space="preserve">-1</w:t>
+      </w:r>
+      <w:r>
+        <w:rPr>
+          <w:rStyle w:val="NormalTok"/>
+        </w:rPr>
+        <w:t xml:space="preserve">)</w:t>
+      </w:r>
+      <w:r>
+        <w:rPr>
+          <w:rStyle w:val="SpecialCharTok"/>
+        </w:rPr>
+        <w:t xml:space="preserve">*</w:t>
+      </w:r>
+      <w:r>
+        <w:rPr>
+          <w:rStyle w:val="DecValTok"/>
+        </w:rPr>
+        <w:t xml:space="preserve">7</w:t>
+      </w:r>
+      <w:r>
+        <w:rPr>
+          <w:rStyle w:val="NormalTok"/>
+        </w:rPr>
+        <w:t xml:space="preserve">), </w:t>
+      </w:r>
+      <w:r>
+        <w:rPr>
+          <w:rStyle w:val="AttributeTok"/>
+        </w:rPr>
+        <w:t xml:space="preserve">xend =</w:t>
+      </w:r>
+      <w:r>
+        <w:rPr>
+          <w:rStyle w:val="NormalTok"/>
+        </w:rPr>
+        <w:t xml:space="preserve"> </w:t>
+      </w:r>
+      <w:r>
+        <w:rPr>
+          <w:rStyle w:val="FloatTok"/>
+        </w:rPr>
+        <w:t xml:space="preserve">7.5</w:t>
+      </w:r>
+      <w:r>
+        <w:rPr>
+          <w:rStyle w:val="SpecialCharTok"/>
+        </w:rPr>
+        <w:t xml:space="preserve">+</w:t>
+      </w:r>
+      <w:r>
+        <w:rPr>
+          <w:rStyle w:val="NormalTok"/>
+        </w:rPr>
+        <w:t xml:space="preserve">((id</w:t>
+      </w:r>
+      <w:r>
+        <w:rPr>
+          <w:rStyle w:val="DecValTok"/>
+        </w:rPr>
+        <w:t xml:space="preserve">-1</w:t>
+      </w:r>
+      <w:r>
+        <w:rPr>
+          <w:rStyle w:val="NormalTok"/>
+        </w:rPr>
+        <w:t xml:space="preserve">)</w:t>
+      </w:r>
+      <w:r>
+        <w:rPr>
+          <w:rStyle w:val="SpecialCharTok"/>
+        </w:rPr>
+        <w:t xml:space="preserve">*</w:t>
+      </w:r>
+      <w:r>
+        <w:rPr>
+          <w:rStyle w:val="DecValTok"/>
+        </w:rPr>
+        <w:t xml:space="preserve">7</w:t>
+      </w:r>
+      <w:r>
+        <w:rPr>
+          <w:rStyle w:val="NormalTok"/>
+        </w:rPr>
+        <w:t xml:space="preserve">), </w:t>
+      </w:r>
+      <w:r>
+        <w:rPr>
+          <w:rStyle w:val="AttributeTok"/>
+        </w:rPr>
+        <w:t xml:space="preserve">y =</w:t>
+      </w:r>
+      <w:r>
+        <w:rPr>
+          <w:rStyle w:val="NormalTok"/>
+        </w:rPr>
+        <w:t xml:space="preserve"> 취업률, </w:t>
+      </w:r>
+      <w:r>
+        <w:rPr>
+          <w:rStyle w:val="AttributeTok"/>
+        </w:rPr>
+        <w:t xml:space="preserve">yend =</w:t>
+      </w:r>
+      <w:r>
+        <w:rPr>
+          <w:rStyle w:val="NormalTok"/>
+        </w:rPr>
+        <w:t xml:space="preserve"> 취업률, </w:t>
+      </w:r>
+      <w:r>
+        <w:rPr>
+          <w:rStyle w:val="AttributeTok"/>
+        </w:rPr>
+        <w:t xml:space="preserve">color =</w:t>
+      </w:r>
+      <w:r>
+        <w:rPr>
+          <w:rStyle w:val="NormalTok"/>
+        </w:rPr>
+        <w:t xml:space="preserve"> </w:t>
+      </w:r>
+      <w:r>
+        <w:rPr>
+          <w:rStyle w:val="FunctionTok"/>
+        </w:rPr>
+        <w:t xml:space="preserve">as.factor</w:t>
+      </w:r>
+      <w:r>
+        <w:rPr>
+          <w:rStyle w:val="NormalTok"/>
+        </w:rPr>
+        <w:t xml:space="preserve">(id)), </w:t>
+      </w:r>
+      <w:r>
+        <w:rPr>
+          <w:rStyle w:val="AttributeTok"/>
+        </w:rPr>
+        <w:t xml:space="preserve">inherit.aes =</w:t>
+      </w:r>
+      <w:r>
+        <w:rPr>
+          <w:rStyle w:val="NormalTok"/>
+        </w:rPr>
+        <w:t xml:space="preserve"> F, </w:t>
+      </w:r>
+      <w:r>
+        <w:rPr>
+          <w:rStyle w:val="AttributeTok"/>
+        </w:rPr>
+        <w:t xml:space="preserve">show.legend =</w:t>
+      </w:r>
+      <w:r>
+        <w:rPr>
+          <w:rStyle w:val="NormalTok"/>
+        </w:rPr>
+        <w:t xml:space="preserve"> F) </w:t>
+      </w:r>
+      <w:r>
+        <w:rPr>
+          <w:rStyle w:val="SpecialCharTok"/>
+        </w:rPr>
+        <w:t xml:space="preserve">+</w:t>
+      </w:r>
+      <w:r>
+        <w:rPr>
+          <w:rStyle w:val="NormalTok"/>
+        </w:rPr>
+        <w:t xml:space="preserve"> </w:t>
+      </w:r>
+      <w:r>
+        <w:br/>
+      </w:r>
+      <w:r>
+        <w:rPr>
+          <w:rStyle w:val="NormalTok"/>
+        </w:rPr>
+        <w:t xml:space="preserve">  </w:t>
+      </w:r>
+      <w:r>
+        <w:rPr>
+          <w:rStyle w:val="FunctionTok"/>
+        </w:rPr>
+        <w:t xml:space="preserve">scale_fill_brewer</w:t>
+      </w:r>
+      <w:r>
+        <w:rPr>
+          <w:rStyle w:val="NormalTok"/>
+        </w:rPr>
+        <w:t xml:space="preserve">(</w:t>
+      </w:r>
+      <w:r>
+        <w:rPr>
+          <w:rStyle w:val="AttributeTok"/>
+        </w:rPr>
+        <w:t xml:space="preserve">palette =</w:t>
+      </w:r>
+      <w:r>
+        <w:rPr>
+          <w:rStyle w:val="NormalTok"/>
+        </w:rPr>
+        <w:t xml:space="preserve"> </w:t>
+      </w:r>
+      <w:r>
+        <w:rPr>
+          <w:rStyle w:val="StringTok"/>
+        </w:rPr>
+        <w:t xml:space="preserve">'Set3'</w:t>
+      </w:r>
+      <w:r>
+        <w:rPr>
+          <w:rStyle w:val="NormalTok"/>
+        </w:rPr>
+        <w:t xml:space="preserve">) </w:t>
+      </w:r>
+      <w:r>
+        <w:rPr>
+          <w:rStyle w:val="SpecialCharTok"/>
+        </w:rPr>
+        <w:t xml:space="preserve">+</w:t>
+      </w:r>
+      <w:r>
+        <w:rPr>
+          <w:rStyle w:val="NormalTok"/>
+        </w:rPr>
+        <w:t xml:space="preserve"> </w:t>
+      </w:r>
+      <w:r>
+        <w:br/>
+      </w:r>
+      <w:r>
+        <w:rPr>
+          <w:rStyle w:val="NormalTok"/>
+        </w:rPr>
+        <w:t xml:space="preserve">  </w:t>
+      </w:r>
+      <w:r>
+        <w:rPr>
+          <w:rStyle w:val="FunctionTok"/>
+        </w:rPr>
+        <w:t xml:space="preserve">coord_curvedpolar</w:t>
+      </w:r>
+      <w:r>
+        <w:rPr>
+          <w:rStyle w:val="NormalTok"/>
+        </w:rPr>
+        <w:t xml:space="preserve">() </w:t>
+      </w:r>
+      <w:r>
+        <w:rPr>
+          <w:rStyle w:val="SpecialCharTok"/>
+        </w:rPr>
+        <w:t xml:space="preserve">+</w:t>
+      </w:r>
+      <w:r>
+        <w:br/>
+      </w:r>
+      <w:r>
+        <w:rPr>
+          <w:rStyle w:val="NormalTok"/>
+        </w:rPr>
+        <w:t xml:space="preserve">  </w:t>
+      </w:r>
+      <w:r>
+        <w:rPr>
+          <w:rStyle w:val="FunctionTok"/>
+        </w:rPr>
+        <w:t xml:space="preserve">theme_void</w:t>
+      </w:r>
+      <w:r>
+        <w:rPr>
+          <w:rStyle w:val="NormalTok"/>
+        </w:rPr>
+        <w:t xml:space="preserve">() </w:t>
+      </w:r>
+      <w:r>
+        <w:rPr>
+          <w:rStyle w:val="SpecialCharTok"/>
+        </w:rPr>
+        <w:t xml:space="preserve">+</w:t>
+      </w:r>
+      <w:r>
+        <w:rPr>
+          <w:rStyle w:val="NormalTok"/>
+        </w:rPr>
+        <w:t xml:space="preserve"> </w:t>
+      </w:r>
+      <w:r>
+        <w:br/>
+      </w:r>
+      <w:r>
+        <w:rPr>
+          <w:rStyle w:val="NormalTok"/>
+        </w:rPr>
+        <w:t xml:space="preserve">  </w:t>
+      </w:r>
+      <w:r>
+        <w:rPr>
+          <w:rStyle w:val="FunctionTok"/>
+        </w:rPr>
+        <w:t xml:space="preserve">theme</w:t>
+      </w:r>
+      <w:r>
+        <w:rPr>
+          <w:rStyle w:val="NormalTok"/>
+        </w:rPr>
+        <w:t xml:space="preserve">(</w:t>
+      </w:r>
+      <w:r>
+        <w:rPr>
+          <w:rStyle w:val="AttributeTok"/>
+        </w:rPr>
+        <w:t xml:space="preserve">plot.title =</w:t>
+      </w:r>
+      <w:r>
+        <w:rPr>
+          <w:rStyle w:val="NormalTok"/>
+        </w:rPr>
+        <w:t xml:space="preserve"> </w:t>
+      </w:r>
+      <w:r>
+        <w:rPr>
+          <w:rStyle w:val="FunctionTok"/>
+        </w:rPr>
+        <w:t xml:space="preserve">element_text</w:t>
+      </w:r>
+      <w:r>
+        <w:rPr>
+          <w:rStyle w:val="NormalTok"/>
+        </w:rPr>
+        <w:t xml:space="preserve">(</w:t>
+      </w:r>
+      <w:r>
+        <w:rPr>
+          <w:rStyle w:val="AttributeTok"/>
+        </w:rPr>
+        <w:t xml:space="preserve">hjust =</w:t>
+      </w:r>
+      <w:r>
+        <w:rPr>
+          <w:rStyle w:val="NormalTok"/>
+        </w:rPr>
+        <w:t xml:space="preserve"> </w:t>
+      </w:r>
+      <w:r>
+        <w:rPr>
+          <w:rStyle w:val="FloatTok"/>
+        </w:rPr>
+        <w:t xml:space="preserve">0.5</w:t>
+      </w:r>
+      <w:r>
+        <w:rPr>
+          <w:rStyle w:val="NormalTok"/>
+        </w:rPr>
+        <w:t xml:space="preserve">, </w:t>
+      </w:r>
+      <w:r>
+        <w:rPr>
+          <w:rStyle w:val="AttributeTok"/>
+        </w:rPr>
+        <w:t xml:space="preserve">size =</w:t>
+      </w:r>
+      <w:r>
+        <w:rPr>
+          <w:rStyle w:val="NormalTok"/>
+        </w:rPr>
+        <w:t xml:space="preserve"> </w:t>
+      </w:r>
+      <w:r>
+        <w:rPr>
+          <w:rStyle w:val="DecValTok"/>
+        </w:rPr>
+        <w:t xml:space="preserve">20</w:t>
+      </w:r>
+      <w:r>
+        <w:rPr>
+          <w:rStyle w:val="NormalTok"/>
+        </w:rPr>
+        <w:t xml:space="preserve">), </w:t>
+      </w:r>
+      <w:r>
+        <w:br/>
+      </w:r>
+      <w:r>
+        <w:rPr>
+          <w:rStyle w:val="NormalTok"/>
+        </w:rPr>
+        <w:t xml:space="preserve">        </w:t>
+      </w:r>
+      <w:r>
+        <w:rPr>
+          <w:rStyle w:val="AttributeTok"/>
+        </w:rPr>
+        <w:t xml:space="preserve">plot.margin =</w:t>
+      </w:r>
+      <w:r>
+        <w:rPr>
+          <w:rStyle w:val="NormalTok"/>
+        </w:rPr>
+        <w:t xml:space="preserve"> </w:t>
+      </w:r>
+      <w:r>
+        <w:rPr>
+          <w:rStyle w:val="FunctionTok"/>
+        </w:rPr>
+        <w:t xml:space="preserve">margin</w:t>
+      </w:r>
+      <w:r>
+        <w:rPr>
+          <w:rStyle w:val="NormalTok"/>
+        </w:rPr>
+        <w:t xml:space="preserve">(</w:t>
+      </w:r>
+      <w:r>
+        <w:rPr>
+          <w:rStyle w:val="FloatTok"/>
+        </w:rPr>
+        <w:t xml:space="preserve">0.25</w:t>
+      </w:r>
+      <w:r>
+        <w:rPr>
+          <w:rStyle w:val="NormalTok"/>
+        </w:rPr>
+        <w:t xml:space="preserve">, </w:t>
+      </w:r>
+      <w:r>
+        <w:rPr>
+          <w:rStyle w:val="DecValTok"/>
+        </w:rPr>
+        <w:t xml:space="preserve">0</w:t>
+      </w:r>
+      <w:r>
+        <w:rPr>
+          <w:rStyle w:val="NormalTok"/>
+        </w:rPr>
+        <w:t xml:space="preserve">, </w:t>
+      </w:r>
+      <w:r>
+        <w:rPr>
+          <w:rStyle w:val="DecValTok"/>
+        </w:rPr>
+        <w:t xml:space="preserve">0</w:t>
+      </w:r>
+      <w:r>
+        <w:rPr>
+          <w:rStyle w:val="NormalTok"/>
+        </w:rPr>
+        <w:t xml:space="preserve">, </w:t>
+      </w:r>
+      <w:r>
+        <w:rPr>
+          <w:rStyle w:val="DecValTok"/>
+        </w:rPr>
+        <w:t xml:space="preserve">0</w:t>
+      </w:r>
+      <w:r>
+        <w:rPr>
+          <w:rStyle w:val="NormalTok"/>
+        </w:rPr>
+        <w:t xml:space="preserve">), </w:t>
+      </w:r>
+      <w:r>
+        <w:br/>
+      </w:r>
+      <w:r>
+        <w:rPr>
+          <w:rStyle w:val="NormalTok"/>
+        </w:rPr>
+        <w:t xml:space="preserve">        </w:t>
+      </w:r>
+      <w:r>
+        <w:rPr>
+          <w:rStyle w:val="AttributeTok"/>
+        </w:rPr>
+        <w:t xml:space="preserve">text =</w:t>
+      </w:r>
+      <w:r>
+        <w:rPr>
+          <w:rStyle w:val="NormalTok"/>
+        </w:rPr>
+        <w:t xml:space="preserve"> </w:t>
+      </w:r>
+      <w:r>
+        <w:rPr>
+          <w:rStyle w:val="FunctionTok"/>
+        </w:rPr>
+        <w:t xml:space="preserve">element_text</w:t>
+      </w:r>
+      <w:r>
+        <w:rPr>
+          <w:rStyle w:val="NormalTok"/>
+        </w:rPr>
+        <w:t xml:space="preserve">(</w:t>
+      </w:r>
+      <w:r>
+        <w:rPr>
+          <w:rStyle w:val="AttributeTok"/>
+        </w:rPr>
+        <w:t xml:space="preserve">family =</w:t>
+      </w:r>
+      <w:r>
+        <w:rPr>
+          <w:rStyle w:val="NormalTok"/>
+        </w:rPr>
+        <w:t xml:space="preserve"> </w:t>
+      </w:r>
+      <w:r>
+        <w:rPr>
+          <w:rStyle w:val="StringTok"/>
+        </w:rPr>
+        <w:t xml:space="preserve">'NanumBarunGothic'</w:t>
+      </w:r>
+      <w:r>
+        <w:rPr>
+          <w:rStyle w:val="NormalTok"/>
+        </w:rPr>
+        <w:t xml:space="preserve">)) </w:t>
+      </w:r>
+      <w:r>
+        <w:rPr>
+          <w:rStyle w:val="SpecialCharTok"/>
+        </w:rPr>
+        <w:t xml:space="preserve">+</w:t>
+      </w:r>
+      <w:r>
+        <w:rPr>
+          <w:rStyle w:val="NormalTok"/>
+        </w:rPr>
+        <w:t xml:space="preserve"> </w:t>
+      </w:r>
+      <w:r>
+        <w:br/>
+      </w:r>
+      <w:r>
+        <w:rPr>
+          <w:rStyle w:val="NormalTok"/>
+        </w:rPr>
+        <w:t xml:space="preserve">  </w:t>
+      </w:r>
+      <w:r>
+        <w:rPr>
+          <w:rStyle w:val="FunctionTok"/>
+        </w:rPr>
+        <w:t xml:space="preserve">annotate</w:t>
+      </w:r>
+      <w:r>
+        <w:rPr>
+          <w:rStyle w:val="NormalTok"/>
+        </w:rPr>
+        <w:t xml:space="preserve">(</w:t>
+      </w:r>
+      <w:r>
+        <w:rPr>
+          <w:rStyle w:val="AttributeTok"/>
+        </w:rPr>
+        <w:t xml:space="preserve">x =</w:t>
+      </w:r>
+      <w:r>
+        <w:rPr>
+          <w:rStyle w:val="NormalTok"/>
+        </w:rPr>
+        <w:t xml:space="preserve"> </w:t>
+      </w:r>
+      <w:r>
+        <w:rPr>
+          <w:rStyle w:val="FloatTok"/>
+        </w:rPr>
+        <w:t xml:space="preserve">0.5</w:t>
+      </w:r>
+      <w:r>
+        <w:rPr>
+          <w:rStyle w:val="NormalTok"/>
+        </w:rPr>
+        <w:t xml:space="preserve">, </w:t>
+      </w:r>
+      <w:r>
+        <w:rPr>
+          <w:rStyle w:val="AttributeTok"/>
+        </w:rPr>
+        <w:t xml:space="preserve">y =</w:t>
+      </w:r>
+      <w:r>
+        <w:rPr>
+          <w:rStyle w:val="NormalTok"/>
+        </w:rPr>
+        <w:t xml:space="preserve"> </w:t>
+      </w:r>
+      <w:r>
+        <w:rPr>
+          <w:rStyle w:val="SpecialCharTok"/>
+        </w:rPr>
+        <w:t xml:space="preserve">-</w:t>
+      </w:r>
+      <w:r>
+        <w:rPr>
+          <w:rStyle w:val="FloatTok"/>
+        </w:rPr>
+        <w:t xml:space="preserve">0.35</w:t>
+      </w:r>
+      <w:r>
+        <w:rPr>
+          <w:rStyle w:val="NormalTok"/>
+        </w:rPr>
+        <w:t xml:space="preserve">, </w:t>
+      </w:r>
+      <w:r>
+        <w:rPr>
+          <w:rStyle w:val="AttributeTok"/>
+        </w:rPr>
+        <w:t xml:space="preserve">geom =</w:t>
+      </w:r>
+      <w:r>
+        <w:rPr>
+          <w:rStyle w:val="NormalTok"/>
+        </w:rPr>
+        <w:t xml:space="preserve"> </w:t>
+      </w:r>
+      <w:r>
+        <w:rPr>
+          <w:rStyle w:val="StringTok"/>
+        </w:rPr>
+        <w:t xml:space="preserve">'text'</w:t>
+      </w:r>
+      <w:r>
+        <w:rPr>
+          <w:rStyle w:val="NormalTok"/>
+        </w:rPr>
+        <w:t xml:space="preserve">, </w:t>
+      </w:r>
+      <w:r>
+        <w:rPr>
+          <w:rStyle w:val="AttributeTok"/>
+        </w:rPr>
+        <w:t xml:space="preserve">label =</w:t>
+      </w:r>
+      <w:r>
+        <w:rPr>
+          <w:rStyle w:val="NormalTok"/>
+        </w:rPr>
+        <w:t xml:space="preserve"> </w:t>
+      </w:r>
+      <w:r>
+        <w:rPr>
+          <w:rStyle w:val="StringTok"/>
+        </w:rPr>
+        <w:t xml:space="preserve">'전체취업률'</w:t>
+      </w:r>
+      <w:r>
+        <w:rPr>
+          <w:rStyle w:val="NormalTok"/>
+        </w:rPr>
+        <w:t xml:space="preserve">) </w:t>
+      </w:r>
+      <w:r>
+        <w:rPr>
+          <w:rStyle w:val="SpecialCharTok"/>
+        </w:rPr>
+        <w:t xml:space="preserve">+</w:t>
+      </w:r>
+      <w:r>
+        <w:rPr>
+          <w:rStyle w:val="NormalTok"/>
+        </w:rPr>
+        <w:t xml:space="preserve"> </w:t>
+      </w:r>
+      <w:r>
+        <w:br/>
+      </w:r>
+      <w:r>
+        <w:rPr>
+          <w:rStyle w:val="NormalTok"/>
+        </w:rPr>
+        <w:t xml:space="preserve">  </w:t>
+      </w:r>
+      <w:r>
+        <w:rPr>
+          <w:rStyle w:val="FunctionTok"/>
+        </w:rPr>
+        <w:t xml:space="preserve">geom_text</w:t>
+      </w:r>
+      <w:r>
+        <w:rPr>
+          <w:rStyle w:val="NormalTok"/>
+        </w:rPr>
+        <w:t xml:space="preserve">(</w:t>
+      </w:r>
+      <w:r>
+        <w:rPr>
+          <w:rStyle w:val="FunctionTok"/>
+        </w:rPr>
+        <w:t xml:space="preserve">aes</w:t>
+      </w:r>
+      <w:r>
+        <w:rPr>
+          <w:rStyle w:val="NormalTok"/>
+        </w:rPr>
+        <w:t xml:space="preserve">(</w:t>
+      </w:r>
+      <w:r>
+        <w:rPr>
+          <w:rStyle w:val="AttributeTok"/>
+        </w:rPr>
+        <w:t xml:space="preserve">x =</w:t>
+      </w:r>
+      <w:r>
+        <w:rPr>
+          <w:rStyle w:val="NormalTok"/>
+        </w:rPr>
+        <w:t xml:space="preserve"> </w:t>
+      </w:r>
+      <w:r>
+        <w:rPr>
+          <w:rStyle w:val="FloatTok"/>
+        </w:rPr>
+        <w:t xml:space="preserve">0.5</w:t>
+      </w:r>
+      <w:r>
+        <w:rPr>
+          <w:rStyle w:val="NormalTok"/>
+        </w:rPr>
+        <w:t xml:space="preserve">, </w:t>
+      </w:r>
+      <w:r>
+        <w:rPr>
+          <w:rStyle w:val="AttributeTok"/>
+        </w:rPr>
+        <w:t xml:space="preserve">y =</w:t>
+      </w:r>
+      <w:r>
+        <w:rPr>
+          <w:rStyle w:val="NormalTok"/>
+        </w:rPr>
+        <w:t xml:space="preserve"> </w:t>
+      </w:r>
+      <w:r>
+        <w:rPr>
+          <w:rStyle w:val="SpecialCharTok"/>
+        </w:rPr>
+        <w:t xml:space="preserve">-</w:t>
+      </w:r>
+      <w:r>
+        <w:rPr>
+          <w:rStyle w:val="FloatTok"/>
+        </w:rPr>
+        <w:t xml:space="preserve">0.5</w:t>
+      </w:r>
+      <w:r>
+        <w:rPr>
+          <w:rStyle w:val="NormalTok"/>
+        </w:rPr>
+        <w:t xml:space="preserve">, </w:t>
+      </w:r>
+      <w:r>
+        <w:rPr>
+          <w:rStyle w:val="AttributeTok"/>
+        </w:rPr>
+        <w:t xml:space="preserve">label =</w:t>
+      </w:r>
+      <w:r>
+        <w:rPr>
+          <w:rStyle w:val="NormalTok"/>
+        </w:rPr>
+        <w:t xml:space="preserve"> </w:t>
+      </w:r>
+      <w:r>
+        <w:rPr>
+          <w:rStyle w:val="FunctionTok"/>
+        </w:rPr>
+        <w:t xml:space="preserve">paste0</w:t>
+      </w:r>
+      <w:r>
+        <w:rPr>
+          <w:rStyle w:val="NormalTok"/>
+        </w:rPr>
+        <w:t xml:space="preserve">(</w:t>
+      </w:r>
+      <w:r>
+        <w:rPr>
+          <w:rStyle w:val="FunctionTok"/>
+        </w:rPr>
+        <w:t xml:space="preserve">round</w:t>
+      </w:r>
+      <w:r>
+        <w:rPr>
+          <w:rStyle w:val="NormalTok"/>
+        </w:rPr>
+        <w:t xml:space="preserve">(df_취업통계_전체, </w:t>
+      </w:r>
+      <w:r>
+        <w:rPr>
+          <w:rStyle w:val="DecValTok"/>
+        </w:rPr>
+        <w:t xml:space="preserve">3</w:t>
+      </w:r>
+      <w:r>
+        <w:rPr>
+          <w:rStyle w:val="NormalTok"/>
+        </w:rPr>
+        <w:t xml:space="preserve">)</w:t>
+      </w:r>
+      <w:r>
+        <w:rPr>
+          <w:rStyle w:val="SpecialCharTok"/>
+        </w:rPr>
+        <w:t xml:space="preserve">*</w:t>
+      </w:r>
+      <w:r>
+        <w:rPr>
+          <w:rStyle w:val="DecValTok"/>
+        </w:rPr>
+        <w:t xml:space="preserve">100</w:t>
+      </w:r>
+      <w:r>
+        <w:rPr>
+          <w:rStyle w:val="NormalTok"/>
+        </w:rPr>
+        <w:t xml:space="preserve">, </w:t>
+      </w:r>
+      <w:r>
+        <w:rPr>
+          <w:rStyle w:val="StringTok"/>
+        </w:rPr>
+        <w:t xml:space="preserve">'%'</w:t>
+      </w:r>
+      <w:r>
+        <w:rPr>
+          <w:rStyle w:val="NormalTok"/>
+        </w:rPr>
+        <w:t xml:space="preserve">)), </w:t>
+      </w:r>
+      <w:r>
+        <w:rPr>
+          <w:rStyle w:val="AttributeTok"/>
+        </w:rPr>
+        <w:t xml:space="preserve">size =</w:t>
+      </w:r>
+      <w:r>
+        <w:rPr>
+          <w:rStyle w:val="NormalTok"/>
+        </w:rPr>
+        <w:t xml:space="preserve"> </w:t>
+      </w:r>
+      <w:r>
+        <w:rPr>
+          <w:rStyle w:val="FunctionTok"/>
+        </w:rPr>
+        <w:t xml:space="preserve">rel</w:t>
+      </w:r>
+      <w:r>
+        <w:rPr>
+          <w:rStyle w:val="NormalTok"/>
+        </w:rPr>
+        <w:t xml:space="preserve">(</w:t>
+      </w:r>
+      <w:r>
+        <w:rPr>
+          <w:rStyle w:val="DecValTok"/>
+        </w:rPr>
+        <w:t xml:space="preserve">4</w:t>
+      </w:r>
+      <w:r>
+        <w:rPr>
+          <w:rStyle w:val="NormalTok"/>
+        </w:rPr>
+        <w:t xml:space="preserve">)) </w:t>
+      </w:r>
+    </w:p>
+    <w:p>
+      <w:pPr>
+        <w:jc w:val="center"/>
+        <w:pStyle w:val="a0"/>
+      </w:pPr>
+      <w:r>
+        <w:rPr/>
+        <w:drawing xmlns:r="http://schemas.openxmlformats.org/officeDocument/2006/relationships">
+          <wp:inline distT="0" distB="0" distL="0" distR="0">
+            <wp:extent cx="5943600" cy="3657600"/>
+            <wp:docPr id="7" name="" descr=""/>
+            <wp:cNvGraphicFramePr>
+              <a:graphicFrameLocks xmlns:a="http://schemas.openxmlformats.org/drawingml/2006/main" noChangeAspect="1"/>
+            </wp:cNvGraphicFramePr>
+            <a:graphic xmlns:a="http://schemas.openxmlformats.org/drawingml/2006/main">
+              <a:graphicData uri="http://schemas.openxmlformats.org/drawingml/2006/picture">
+                <pic:pic xmlns:pic="http://schemas.openxmlformats.org/drawingml/2006/picture">
+                  <pic:nvPicPr>
+                    <pic:cNvPr id="8" name=""/>
+                    <pic:cNvPicPr>
+                      <a:picLocks noChangeAspect="1" noChangeArrowheads="1"/>
+                    </pic:cNvPicPr>
+                  </pic:nvPicPr>
+                  <pic:blipFill>
+                    <a:blip r:embed="rId24"/>
+                    <a:srcRect/>
+                    <a:stretch>
+                      <a:fillRect/>
+                    </a:stretch>
+                  </pic:blipFill>
+                  <pic:spPr bwMode="auto">
+                    <a:xfrm>
+                      <a:off x="0" y="0"/>
+                      <a:ext cx="82550" cy="50800"/>
+                    </a:xfrm>
+                    <a:prstGeom prst="rect">
+                      <a:avLst/>
+                    </a:prstGeom>
+                    <a:noFill/>
+                  </pic:spPr>
+                </pic:pic>
+              </a:graphicData>
+            </a:graphic>
+          </wp:inline>
+        </w:drawing>
+      </w:r>
+    </w:p>
     <w:bookmarkStart w:id="22" w:name="lists"/>
     <w:p>
       <w:pPr>
@@ -12862,8 +22048,6 @@
       <w:pgSz w:h="16848" w:w="11952" w:orient="portrait"/>
       <w:type w:val="continuous"/>
       <w:cols/>
-      <w:footerReference xmlns:w="http://schemas.openxmlformats.org/wordprocessingml/2006/main" xmlns:r="http://schemas.openxmlformats.org/officeDocument/2006/relationships" r:id="rId11" w:type="default"/>
-      <w:footerReference xmlns:w="http://schemas.openxmlformats.org/wordprocessingml/2006/main" xmlns:r="http://schemas.openxmlformats.org/officeDocument/2006/relationships" r:id="rId13" w:type="even"/>
     </w:sectPr>
   </w:body>
 </w:document>
@@ -15135,6 +24319,7 @@
     <w:lvl w:ilvl="0">
       <w:start w:val="1"/>
       <w:numFmt w:val="decimal"/>
+      <w:pStyle w:val="boxBorder"/>
       <w:lvlText w:val="%1."/>
       <w:lvlJc w:val="left"/>
       <w:pPr>
@@ -17503,12 +26688,14 @@
   </w:style>
   <w:style w:customStyle="1" w:styleId="boxBorder" w:type="paragraph">
     <w:name w:val="boxBorder"/>
-    <w:basedOn w:val="Abstract"/>
-    <w:next w:val="FirstParagraph"/>
+    <w:basedOn w:val="Compact"/>
     <w:link w:val="boxBorderChar"/>
     <w:qFormat/>
-    <w:rsid w:val="00B14E45"/>
+    <w:rsid w:val="00310974"/>
     <w:pPr>
+      <w:numPr>
+        <w:numId w:val="33"/>
+      </w:numPr>
       <w:pBdr>
         <w:top w:color="C0504D" w:space="1" w:sz="24" w:themeColor="accent2" w:val="thinThickLargeGap"/>
         <w:left w:color="C0504D" w:space="4" w:sz="24" w:themeColor="accent2" w:val="thinThickLargeGap"/>
@@ -17527,12 +26714,11 @@
     <w:name w:val="boxBorder Char"/>
     <w:basedOn w:val="a2"/>
     <w:link w:val="boxBorder"/>
-    <w:rsid w:val="00B14E45"/>
+    <w:rsid w:val="00310974"/>
     <w:rPr>
       <w:rFonts w:ascii="나눔스퀘어라운드 Regular" w:cs="나눔스퀘어라운드 Regular" w:eastAsia="나눔스퀘어라운드 Regular" w:hAnsi="나눔스퀘어라운드 Regular"/>
       <w:b/>
       <w:sz w:val="22"/>
-      <w:szCs w:val="20"/>
       <w:lang w:eastAsia="ko-KR"/>
     </w:rPr>
   </w:style>

--- a/chap12/chap12.docx
+++ b/chap12/chap12.docx
@@ -13910,6 +13910,14 @@
     </w:p>
     <w:p>
       <w:pPr>
+        <w:pStyle w:val="FirstParagraph"/>
+      </w:pPr>
+      <w:r>
+        <w:t xml:space="preserve">이제 그래프에 이코노미스트지 형태의 눈금선과 Y축 라벨에 대한 스타일을 적용하도록 하겠다.</w:t>
+      </w:r>
+    </w:p>
+    <w:p>
+      <w:pPr>
         <w:pStyle w:val="SourceCode"/>
       </w:pPr>
       <w:r>
@@ -13929,6 +13937,366 @@
           <w:rStyle w:val="NormalTok"/>
         </w:rPr>
         <w:t xml:space="preserve"> p_area_1 </w:t>
+      </w:r>
+      <w:r>
+        <w:rPr>
+          <w:rStyle w:val="SpecialCharTok"/>
+        </w:rPr>
+        <w:t xml:space="preserve">+</w:t>
+      </w:r>
+      <w:r>
+        <w:rPr>
+          <w:rStyle w:val="NormalTok"/>
+        </w:rPr>
+        <w:t xml:space="preserve"> </w:t>
+      </w:r>
+      <w:r>
+        <w:br/>
+      </w:r>
+      <w:r>
+        <w:rPr>
+          <w:rStyle w:val="NormalTok"/>
+        </w:rPr>
+        <w:t xml:space="preserve">    </w:t>
+      </w:r>
+      <w:r>
+        <w:rPr>
+          <w:rStyle w:val="FunctionTok"/>
+        </w:rPr>
+        <w:t xml:space="preserve">geom_text</w:t>
+      </w:r>
+      <w:r>
+        <w:rPr>
+          <w:rStyle w:val="NormalTok"/>
+        </w:rPr>
+        <w:t xml:space="preserve">(</w:t>
+      </w:r>
+      <w:r>
+        <w:br/>
+      </w:r>
+      <w:r>
+        <w:rPr>
+          <w:rStyle w:val="NormalTok"/>
+        </w:rPr>
+        <w:t xml:space="preserve">    </w:t>
+      </w:r>
+      <w:r>
+        <w:rPr>
+          <w:rStyle w:val="AttributeTok"/>
+        </w:rPr>
+        <w:t xml:space="preserve">data =</w:t>
+      </w:r>
+      <w:r>
+        <w:rPr>
+          <w:rStyle w:val="NormalTok"/>
+        </w:rPr>
+        <w:t xml:space="preserve"> </w:t>
+      </w:r>
+      <w:r>
+        <w:rPr>
+          <w:rStyle w:val="FunctionTok"/>
+        </w:rPr>
+        <w:t xml:space="preserve">data.frame</w:t>
+      </w:r>
+      <w:r>
+        <w:rPr>
+          <w:rStyle w:val="NormalTok"/>
+        </w:rPr>
+        <w:t xml:space="preserve">(</w:t>
+      </w:r>
+      <w:r>
+        <w:rPr>
+          <w:rStyle w:val="AttributeTok"/>
+        </w:rPr>
+        <w:t xml:space="preserve">x =</w:t>
+      </w:r>
+      <w:r>
+        <w:rPr>
+          <w:rStyle w:val="NormalTok"/>
+        </w:rPr>
+        <w:t xml:space="preserve"> </w:t>
+      </w:r>
+      <w:r>
+        <w:rPr>
+          <w:rStyle w:val="FunctionTok"/>
+        </w:rPr>
+        <w:t xml:space="preserve">as.Date</w:t>
+      </w:r>
+      <w:r>
+        <w:rPr>
+          <w:rStyle w:val="NormalTok"/>
+        </w:rPr>
+        <w:t xml:space="preserve">(</w:t>
+      </w:r>
+      <w:r>
+        <w:rPr>
+          <w:rStyle w:val="StringTok"/>
+        </w:rPr>
+        <w:t xml:space="preserve">'2022-09-01'</w:t>
+      </w:r>
+      <w:r>
+        <w:rPr>
+          <w:rStyle w:val="NormalTok"/>
+        </w:rPr>
+        <w:t xml:space="preserve">), </w:t>
+      </w:r>
+      <w:r>
+        <w:rPr>
+          <w:rStyle w:val="AttributeTok"/>
+        </w:rPr>
+        <w:t xml:space="preserve">y =</w:t>
+      </w:r>
+      <w:r>
+        <w:rPr>
+          <w:rStyle w:val="NormalTok"/>
+        </w:rPr>
+        <w:t xml:space="preserve"> </w:t>
+      </w:r>
+      <w:r>
+        <w:rPr>
+          <w:rStyle w:val="FunctionTok"/>
+        </w:rPr>
+        <w:t xml:space="preserve">seq</w:t>
+      </w:r>
+      <w:r>
+        <w:rPr>
+          <w:rStyle w:val="NormalTok"/>
+        </w:rPr>
+        <w:t xml:space="preserve">(</w:t>
+      </w:r>
+      <w:r>
+        <w:rPr>
+          <w:rStyle w:val="DecValTok"/>
+        </w:rPr>
+        <w:t xml:space="preserve">0</w:t>
+      </w:r>
+      <w:r>
+        <w:rPr>
+          <w:rStyle w:val="NormalTok"/>
+        </w:rPr>
+        <w:t xml:space="preserve">, </w:t>
+      </w:r>
+      <w:r>
+        <w:rPr>
+          <w:rStyle w:val="DecValTok"/>
+        </w:rPr>
+        <w:t xml:space="preserve">800</w:t>
+      </w:r>
+      <w:r>
+        <w:rPr>
+          <w:rStyle w:val="NormalTok"/>
+        </w:rPr>
+        <w:t xml:space="preserve">, </w:t>
+      </w:r>
+      <w:r>
+        <w:rPr>
+          <w:rStyle w:val="AttributeTok"/>
+        </w:rPr>
+        <w:t xml:space="preserve">by =</w:t>
+      </w:r>
+      <w:r>
+        <w:rPr>
+          <w:rStyle w:val="NormalTok"/>
+        </w:rPr>
+        <w:t xml:space="preserve"> </w:t>
+      </w:r>
+      <w:r>
+        <w:rPr>
+          <w:rStyle w:val="DecValTok"/>
+        </w:rPr>
+        <w:t xml:space="preserve">200</w:t>
+      </w:r>
+      <w:r>
+        <w:rPr>
+          <w:rStyle w:val="NormalTok"/>
+        </w:rPr>
+        <w:t xml:space="preserve">)),</w:t>
+      </w:r>
+      <w:r>
+        <w:br/>
+      </w:r>
+      <w:r>
+        <w:rPr>
+          <w:rStyle w:val="NormalTok"/>
+        </w:rPr>
+        <w:t xml:space="preserve">    </w:t>
+      </w:r>
+      <w:r>
+        <w:rPr>
+          <w:rStyle w:val="FunctionTok"/>
+        </w:rPr>
+        <w:t xml:space="preserve">aes</w:t>
+      </w:r>
+      <w:r>
+        <w:rPr>
+          <w:rStyle w:val="NormalTok"/>
+        </w:rPr>
+        <w:t xml:space="preserve">(x, y, </w:t>
+      </w:r>
+      <w:r>
+        <w:rPr>
+          <w:rStyle w:val="AttributeTok"/>
+        </w:rPr>
+        <w:t xml:space="preserve">label =</w:t>
+      </w:r>
+      <w:r>
+        <w:rPr>
+          <w:rStyle w:val="NormalTok"/>
+        </w:rPr>
+        <w:t xml:space="preserve"> y),</w:t>
+      </w:r>
+      <w:r>
+        <w:br/>
+      </w:r>
+      <w:r>
+        <w:rPr>
+          <w:rStyle w:val="NormalTok"/>
+        </w:rPr>
+        <w:t xml:space="preserve">    </w:t>
+      </w:r>
+      <w:r>
+        <w:rPr>
+          <w:rStyle w:val="AttributeTok"/>
+        </w:rPr>
+        <w:t xml:space="preserve">hjust =</w:t>
+      </w:r>
+      <w:r>
+        <w:rPr>
+          <w:rStyle w:val="NormalTok"/>
+        </w:rPr>
+        <w:t xml:space="preserve"> </w:t>
+      </w:r>
+      <w:r>
+        <w:rPr>
+          <w:rStyle w:val="DecValTok"/>
+        </w:rPr>
+        <w:t xml:space="preserve">1</w:t>
+      </w:r>
+      <w:r>
+        <w:rPr>
+          <w:rStyle w:val="NormalTok"/>
+        </w:rPr>
+        <w:t xml:space="preserve">, </w:t>
+      </w:r>
+      <w:r>
+        <w:rPr>
+          <w:rStyle w:val="CommentTok"/>
+        </w:rPr>
+        <w:t xml:space="preserve"># Align to the right</w:t>
+      </w:r>
+      <w:r>
+        <w:br/>
+      </w:r>
+      <w:r>
+        <w:rPr>
+          <w:rStyle w:val="NormalTok"/>
+        </w:rPr>
+        <w:t xml:space="preserve">    </w:t>
+      </w:r>
+      <w:r>
+        <w:rPr>
+          <w:rStyle w:val="AttributeTok"/>
+        </w:rPr>
+        <w:t xml:space="preserve">vjust =</w:t>
+      </w:r>
+      <w:r>
+        <w:rPr>
+          <w:rStyle w:val="NormalTok"/>
+        </w:rPr>
+        <w:t xml:space="preserve"> </w:t>
+      </w:r>
+      <w:r>
+        <w:rPr>
+          <w:rStyle w:val="SpecialCharTok"/>
+        </w:rPr>
+        <w:t xml:space="preserve">-</w:t>
+      </w:r>
+      <w:r>
+        <w:rPr>
+          <w:rStyle w:val="FloatTok"/>
+        </w:rPr>
+        <w:t xml:space="preserve">0.5</w:t>
+      </w:r>
+      <w:r>
+        <w:rPr>
+          <w:rStyle w:val="NormalTok"/>
+        </w:rPr>
+        <w:t xml:space="preserve">, </w:t>
+      </w:r>
+      <w:r>
+        <w:rPr>
+          <w:rStyle w:val="CommentTok"/>
+        </w:rPr>
+        <w:t xml:space="preserve"># Align to the bottom</w:t>
+      </w:r>
+      <w:r>
+        <w:br/>
+      </w:r>
+      <w:r>
+        <w:rPr>
+          <w:rStyle w:val="NormalTok"/>
+        </w:rPr>
+        <w:t xml:space="preserve">    </w:t>
+      </w:r>
+      <w:r>
+        <w:rPr>
+          <w:rStyle w:val="AttributeTok"/>
+        </w:rPr>
+        <w:t xml:space="preserve">size =</w:t>
+      </w:r>
+      <w:r>
+        <w:rPr>
+          <w:rStyle w:val="NormalTok"/>
+        </w:rPr>
+        <w:t xml:space="preserve"> </w:t>
+      </w:r>
+      <w:r>
+        <w:rPr>
+          <w:rStyle w:val="DecValTok"/>
+        </w:rPr>
+        <w:t xml:space="preserve">3</w:t>
+      </w:r>
+      <w:r>
+        <w:rPr>
+          <w:rStyle w:val="NormalTok"/>
+        </w:rPr>
+        <w:t xml:space="preserve">, </w:t>
+      </w:r>
+      <w:r>
+        <w:br/>
+      </w:r>
+      <w:r>
+        <w:rPr>
+          <w:rStyle w:val="NormalTok"/>
+        </w:rPr>
+        <w:t xml:space="preserve">    </w:t>
+      </w:r>
+      <w:r>
+        <w:rPr>
+          <w:rStyle w:val="AttributeTok"/>
+        </w:rPr>
+        <w:t xml:space="preserve">color =</w:t>
+      </w:r>
+      <w:r>
+        <w:rPr>
+          <w:rStyle w:val="NormalTok"/>
+        </w:rPr>
+        <w:t xml:space="preserve"> </w:t>
+      </w:r>
+      <w:r>
+        <w:rPr>
+          <w:rStyle w:val="StringTok"/>
+        </w:rPr>
+        <w:t xml:space="preserve">'grey50'</w:t>
+      </w:r>
+      <w:r>
+        <w:br/>
+      </w:r>
+      <w:r>
+        <w:rPr>
+          <w:rStyle w:val="NormalTok"/>
+        </w:rPr>
+        <w:t xml:space="preserve">  ) </w:t>
       </w:r>
       <w:r>
         <w:rPr>
@@ -14658,6 +15026,14 @@
     </w:p>
     <w:p>
       <w:pPr>
+        <w:pStyle w:val="FirstParagraph"/>
+      </w:pPr>
+      <w:r>
+        <w:t xml:space="preserve">앞서 그린 면적 그래프에서 범례를 제거했기 때문에 각각의 데이터에 데이터 라벨을 표현해주도록 하겠다. 그런데 맨 아래의 박사 영역은 범례를 표현하기에 너무 영역이 좁기 때문에 이 부분은 조금 위에 데이터 라벨을 표기하고 선으로 데이터 영역을 연결해주어 두 번째 그래프를 완성한다.</w:t>
+      </w:r>
+    </w:p>
+    <w:p>
+      <w:pPr>
         <w:pStyle w:val="SourceCode"/>
       </w:pPr>
       <w:r>
@@ -15477,25 +15853,34 @@
         <w:rPr>
           <w:rStyle w:val="NormalTok"/>
         </w:rPr>
-        <w:t xml:space="preserve">, </w:t>
-      </w:r>
-      <w:r>
-        <w:rPr>
-          <w:rStyle w:val="AttributeTok"/>
-        </w:rPr>
-        <w:t xml:space="preserve">arrow =</w:t>
-      </w:r>
-      <w:r>
-        <w:rPr>
-          <w:rStyle w:val="NormalTok"/>
-        </w:rPr>
-        <w:t xml:space="preserve"> </w:t>
-      </w:r>
-      <w:r>
-        <w:rPr>
-          <w:rStyle w:val="FunctionTok"/>
-        </w:rPr>
-        <w:t xml:space="preserve">arrow</w:t>
+        <w:t xml:space="preserve">) </w:t>
+      </w:r>
+      <w:r>
+        <w:rPr>
+          <w:rStyle w:val="SpecialCharTok"/>
+        </w:rPr>
+        <w:t xml:space="preserve">+</w:t>
+      </w:r>
+      <w:r>
+        <w:rPr>
+          <w:rStyle w:val="NormalTok"/>
+        </w:rPr>
+        <w:t xml:space="preserve"> </w:t>
+      </w:r>
+      <w:r>
+        <w:br/>
+      </w:r>
+      <w:r>
+        <w:rPr>
+          <w:rStyle w:val="NormalTok"/>
+        </w:rPr>
+        <w:t xml:space="preserve">  </w:t>
+      </w:r>
+      <w:r>
+        <w:rPr>
+          <w:rStyle w:val="FunctionTok"/>
+        </w:rPr>
+        <w:t xml:space="preserve">theme</w:t>
       </w:r>
       <w:r>
         <w:rPr>
@@ -15507,7 +15892,169 @@
         <w:rPr>
           <w:rStyle w:val="AttributeTok"/>
         </w:rPr>
-        <w:t xml:space="preserve">angle =</w:t>
+        <w:t xml:space="preserve">legend.position =</w:t>
+      </w:r>
+      <w:r>
+        <w:rPr>
+          <w:rStyle w:val="NormalTok"/>
+        </w:rPr>
+        <w:t xml:space="preserve"> </w:t>
+      </w:r>
+      <w:r>
+        <w:rPr>
+          <w:rStyle w:val="StringTok"/>
+        </w:rPr>
+        <w:t xml:space="preserve">'none'</w:t>
+      </w:r>
+      <w:r>
+        <w:rPr>
+          <w:rStyle w:val="NormalTok"/>
+        </w:rPr>
+        <w:t xml:space="preserve">) </w:t>
+      </w:r>
+      <w:r>
+        <w:rPr>
+          <w:rStyle w:val="SpecialCharTok"/>
+        </w:rPr>
+        <w:t xml:space="preserve">+</w:t>
+      </w:r>
+      <w:r>
+        <w:rPr>
+          <w:rStyle w:val="NormalTok"/>
+        </w:rPr>
+        <w:t xml:space="preserve"> </w:t>
+      </w:r>
+      <w:r>
+        <w:br/>
+      </w:r>
+      <w:r>
+        <w:rPr>
+          <w:rStyle w:val="NormalTok"/>
+        </w:rPr>
+        <w:t xml:space="preserve">  </w:t>
+      </w:r>
+      <w:r>
+        <w:rPr>
+          <w:rStyle w:val="FunctionTok"/>
+        </w:rPr>
+        <w:t xml:space="preserve">labs</w:t>
+      </w:r>
+      <w:r>
+        <w:rPr>
+          <w:rStyle w:val="NormalTok"/>
+        </w:rPr>
+        <w:t xml:space="preserve">(</w:t>
+      </w:r>
+      <w:r>
+        <w:rPr>
+          <w:rStyle w:val="AttributeTok"/>
+        </w:rPr>
+        <w:t xml:space="preserve">title =</w:t>
+      </w:r>
+      <w:r>
+        <w:rPr>
+          <w:rStyle w:val="NormalTok"/>
+        </w:rPr>
+        <w:t xml:space="preserve"> </w:t>
+      </w:r>
+      <w:r>
+        <w:rPr>
+          <w:rStyle w:val="StringTok"/>
+        </w:rPr>
+        <w:t xml:space="preserve">"고등교육기관 졸업생 수(k)"</w:t>
+      </w:r>
+      <w:r>
+        <w:rPr>
+          <w:rStyle w:val="NormalTok"/>
+        </w:rPr>
+        <w:t xml:space="preserve">) </w:t>
+      </w:r>
+      <w:r>
+        <w:rPr>
+          <w:rStyle w:val="SpecialCharTok"/>
+        </w:rPr>
+        <w:t xml:space="preserve">+</w:t>
+      </w:r>
+      <w:r>
+        <w:rPr>
+          <w:rStyle w:val="NormalTok"/>
+        </w:rPr>
+        <w:t xml:space="preserve"> </w:t>
+      </w:r>
+      <w:r>
+        <w:br/>
+      </w:r>
+      <w:r>
+        <w:rPr>
+          <w:rStyle w:val="NormalTok"/>
+        </w:rPr>
+        <w:t xml:space="preserve">  </w:t>
+      </w:r>
+      <w:r>
+        <w:rPr>
+          <w:rStyle w:val="FunctionTok"/>
+        </w:rPr>
+        <w:t xml:space="preserve">theme</w:t>
+      </w:r>
+      <w:r>
+        <w:rPr>
+          <w:rStyle w:val="NormalTok"/>
+        </w:rPr>
+        <w:t xml:space="preserve">(</w:t>
+      </w:r>
+      <w:r>
+        <w:rPr>
+          <w:rStyle w:val="AttributeTok"/>
+        </w:rPr>
+        <w:t xml:space="preserve">plot.title =</w:t>
+      </w:r>
+      <w:r>
+        <w:rPr>
+          <w:rStyle w:val="NormalTok"/>
+        </w:rPr>
+        <w:t xml:space="preserve"> </w:t>
+      </w:r>
+      <w:r>
+        <w:rPr>
+          <w:rStyle w:val="FunctionTok"/>
+        </w:rPr>
+        <w:t xml:space="preserve">element_text</w:t>
+      </w:r>
+      <w:r>
+        <w:rPr>
+          <w:rStyle w:val="NormalTok"/>
+        </w:rPr>
+        <w:t xml:space="preserve">(</w:t>
+      </w:r>
+      <w:r>
+        <w:rPr>
+          <w:rStyle w:val="AttributeTok"/>
+        </w:rPr>
+        <w:t xml:space="preserve">family =</w:t>
+      </w:r>
+      <w:r>
+        <w:rPr>
+          <w:rStyle w:val="NormalTok"/>
+        </w:rPr>
+        <w:t xml:space="preserve"> </w:t>
+      </w:r>
+      <w:r>
+        <w:rPr>
+          <w:rStyle w:val="StringTok"/>
+        </w:rPr>
+        <w:t xml:space="preserve">'NanumBarunGothicBold'</w:t>
+      </w:r>
+      <w:r>
+        <w:rPr>
+          <w:rStyle w:val="NormalTok"/>
+        </w:rPr>
+        <w:t xml:space="preserve">, </w:t>
+      </w:r>
+      <w:r>
+        <w:rPr>
+          <w:rStyle w:val="AttributeTok"/>
+        </w:rPr>
+        <w:t xml:space="preserve">size =</w:t>
       </w:r>
       <w:r>
         <w:rPr>
@@ -15519,676 +16066,13 @@
         <w:rPr>
           <w:rStyle w:val="DecValTok"/>
         </w:rPr>
-        <w:t xml:space="preserve">30</w:t>
-      </w:r>
-      <w:r>
-        <w:rPr>
-          <w:rStyle w:val="NormalTok"/>
-        </w:rPr>
-        <w:t xml:space="preserve">, </w:t>
-      </w:r>
-      <w:r>
-        <w:rPr>
-          <w:rStyle w:val="AttributeTok"/>
-        </w:rPr>
-        <w:t xml:space="preserve">length =</w:t>
-      </w:r>
-      <w:r>
-        <w:rPr>
-          <w:rStyle w:val="NormalTok"/>
-        </w:rPr>
-        <w:t xml:space="preserve"> </w:t>
-      </w:r>
-      <w:r>
-        <w:rPr>
-          <w:rStyle w:val="FunctionTok"/>
-        </w:rPr>
-        <w:t xml:space="preserve">unit</w:t>
-      </w:r>
-      <w:r>
-        <w:rPr>
-          <w:rStyle w:val="NormalTok"/>
-        </w:rPr>
-        <w:t xml:space="preserve">(</w:t>
-      </w:r>
-      <w:r>
-        <w:rPr>
-          <w:rStyle w:val="FloatTok"/>
-        </w:rPr>
-        <w:t xml:space="preserve">0.1</w:t>
-      </w:r>
-      <w:r>
-        <w:rPr>
-          <w:rStyle w:val="NormalTok"/>
-        </w:rPr>
-        <w:t xml:space="preserve">, </w:t>
-      </w:r>
-      <w:r>
-        <w:rPr>
-          <w:rStyle w:val="StringTok"/>
-        </w:rPr>
-        <w:t xml:space="preserve">"inches"</w:t>
-      </w:r>
-      <w:r>
-        <w:rPr>
-          <w:rStyle w:val="NormalTok"/>
-        </w:rPr>
-        <w:t xml:space="preserve">))) </w:t>
-      </w:r>
-      <w:r>
-        <w:rPr>
-          <w:rStyle w:val="SpecialCharTok"/>
-        </w:rPr>
-        <w:t xml:space="preserve">+</w:t>
-      </w:r>
-      <w:r>
-        <w:rPr>
-          <w:rStyle w:val="NormalTok"/>
-        </w:rPr>
-        <w:t xml:space="preserve"> </w:t>
-      </w:r>
-      <w:r>
-        <w:br/>
-      </w:r>
-      <w:r>
-        <w:rPr>
-          <w:rStyle w:val="NormalTok"/>
-        </w:rPr>
-        <w:t xml:space="preserve">  </w:t>
-      </w:r>
-      <w:r>
-        <w:rPr>
-          <w:rStyle w:val="FunctionTok"/>
-        </w:rPr>
-        <w:t xml:space="preserve">geom_text</w:t>
-      </w:r>
-      <w:r>
-        <w:rPr>
-          <w:rStyle w:val="NormalTok"/>
-        </w:rPr>
-        <w:t xml:space="preserve">(</w:t>
-      </w:r>
-      <w:r>
-        <w:br/>
-      </w:r>
-      <w:r>
-        <w:rPr>
-          <w:rStyle w:val="NormalTok"/>
-        </w:rPr>
-        <w:t xml:space="preserve">    </w:t>
-      </w:r>
-      <w:r>
-        <w:rPr>
-          <w:rStyle w:val="AttributeTok"/>
-        </w:rPr>
-        <w:t xml:space="preserve">data =</w:t>
-      </w:r>
-      <w:r>
-        <w:rPr>
-          <w:rStyle w:val="NormalTok"/>
-        </w:rPr>
-        <w:t xml:space="preserve"> </w:t>
-      </w:r>
-      <w:r>
-        <w:rPr>
-          <w:rStyle w:val="FunctionTok"/>
-        </w:rPr>
-        <w:t xml:space="preserve">data.frame</w:t>
-      </w:r>
-      <w:r>
-        <w:rPr>
-          <w:rStyle w:val="NormalTok"/>
-        </w:rPr>
-        <w:t xml:space="preserve">(</w:t>
-      </w:r>
-      <w:r>
-        <w:rPr>
-          <w:rStyle w:val="AttributeTok"/>
-        </w:rPr>
-        <w:t xml:space="preserve">x =</w:t>
-      </w:r>
-      <w:r>
-        <w:rPr>
-          <w:rStyle w:val="NormalTok"/>
-        </w:rPr>
-        <w:t xml:space="preserve"> </w:t>
-      </w:r>
-      <w:r>
-        <w:rPr>
-          <w:rStyle w:val="FunctionTok"/>
-        </w:rPr>
-        <w:t xml:space="preserve">as.Date</w:t>
-      </w:r>
-      <w:r>
-        <w:rPr>
-          <w:rStyle w:val="NormalTok"/>
-        </w:rPr>
-        <w:t xml:space="preserve">(</w:t>
-      </w:r>
-      <w:r>
-        <w:rPr>
-          <w:rStyle w:val="StringTok"/>
-        </w:rPr>
-        <w:t xml:space="preserve">'2022-09-01'</w:t>
-      </w:r>
-      <w:r>
-        <w:rPr>
-          <w:rStyle w:val="NormalTok"/>
-        </w:rPr>
-        <w:t xml:space="preserve">), </w:t>
-      </w:r>
-      <w:r>
-        <w:rPr>
-          <w:rStyle w:val="AttributeTok"/>
-        </w:rPr>
-        <w:t xml:space="preserve">y =</w:t>
-      </w:r>
-      <w:r>
-        <w:rPr>
-          <w:rStyle w:val="NormalTok"/>
-        </w:rPr>
-        <w:t xml:space="preserve"> </w:t>
-      </w:r>
-      <w:r>
-        <w:rPr>
-          <w:rStyle w:val="FunctionTok"/>
-        </w:rPr>
-        <w:t xml:space="preserve">seq</w:t>
-      </w:r>
-      <w:r>
-        <w:rPr>
-          <w:rStyle w:val="NormalTok"/>
-        </w:rPr>
-        <w:t xml:space="preserve">(</w:t>
-      </w:r>
-      <w:r>
-        <w:rPr>
-          <w:rStyle w:val="DecValTok"/>
-        </w:rPr>
-        <w:t xml:space="preserve">0</w:t>
-      </w:r>
-      <w:r>
-        <w:rPr>
-          <w:rStyle w:val="NormalTok"/>
-        </w:rPr>
-        <w:t xml:space="preserve">, </w:t>
-      </w:r>
-      <w:r>
-        <w:rPr>
-          <w:rStyle w:val="DecValTok"/>
-        </w:rPr>
-        <w:t xml:space="preserve">800</w:t>
-      </w:r>
-      <w:r>
-        <w:rPr>
-          <w:rStyle w:val="NormalTok"/>
-        </w:rPr>
-        <w:t xml:space="preserve">, </w:t>
-      </w:r>
-      <w:r>
-        <w:rPr>
-          <w:rStyle w:val="AttributeTok"/>
-        </w:rPr>
-        <w:t xml:space="preserve">by =</w:t>
-      </w:r>
-      <w:r>
-        <w:rPr>
-          <w:rStyle w:val="NormalTok"/>
-        </w:rPr>
-        <w:t xml:space="preserve"> </w:t>
-      </w:r>
-      <w:r>
-        <w:rPr>
-          <w:rStyle w:val="DecValTok"/>
-        </w:rPr>
-        <w:t xml:space="preserve">200</w:t>
-      </w:r>
-      <w:r>
-        <w:rPr>
-          <w:rStyle w:val="NormalTok"/>
-        </w:rPr>
-        <w:t xml:space="preserve">)),</w:t>
-      </w:r>
-      <w:r>
-        <w:br/>
-      </w:r>
-      <w:r>
-        <w:rPr>
-          <w:rStyle w:val="NormalTok"/>
-        </w:rPr>
-        <w:t xml:space="preserve">    </w:t>
-      </w:r>
-      <w:r>
-        <w:rPr>
-          <w:rStyle w:val="FunctionTok"/>
-        </w:rPr>
-        <w:t xml:space="preserve">aes</w:t>
-      </w:r>
-      <w:r>
-        <w:rPr>
-          <w:rStyle w:val="NormalTok"/>
-        </w:rPr>
-        <w:t xml:space="preserve">(x, y, </w:t>
-      </w:r>
-      <w:r>
-        <w:rPr>
-          <w:rStyle w:val="AttributeTok"/>
-        </w:rPr>
-        <w:t xml:space="preserve">label =</w:t>
-      </w:r>
-      <w:r>
-        <w:rPr>
-          <w:rStyle w:val="NormalTok"/>
-        </w:rPr>
-        <w:t xml:space="preserve"> y),</w:t>
-      </w:r>
-      <w:r>
-        <w:br/>
-      </w:r>
-      <w:r>
-        <w:rPr>
-          <w:rStyle w:val="NormalTok"/>
-        </w:rPr>
-        <w:t xml:space="preserve">    </w:t>
-      </w:r>
-      <w:r>
-        <w:rPr>
-          <w:rStyle w:val="AttributeTok"/>
-        </w:rPr>
-        <w:t xml:space="preserve">hjust =</w:t>
-      </w:r>
-      <w:r>
-        <w:rPr>
-          <w:rStyle w:val="NormalTok"/>
-        </w:rPr>
-        <w:t xml:space="preserve"> </w:t>
-      </w:r>
-      <w:r>
-        <w:rPr>
-          <w:rStyle w:val="DecValTok"/>
-        </w:rPr>
-        <w:t xml:space="preserve">1</w:t>
-      </w:r>
-      <w:r>
-        <w:rPr>
-          <w:rStyle w:val="NormalTok"/>
-        </w:rPr>
-        <w:t xml:space="preserve">, </w:t>
-      </w:r>
-      <w:r>
-        <w:rPr>
-          <w:rStyle w:val="CommentTok"/>
-        </w:rPr>
-        <w:t xml:space="preserve"># Align to the right</w:t>
-      </w:r>
-      <w:r>
-        <w:br/>
-      </w:r>
-      <w:r>
-        <w:rPr>
-          <w:rStyle w:val="NormalTok"/>
-        </w:rPr>
-        <w:t xml:space="preserve">    </w:t>
-      </w:r>
-      <w:r>
-        <w:rPr>
-          <w:rStyle w:val="AttributeTok"/>
-        </w:rPr>
-        <w:t xml:space="preserve">vjust =</w:t>
-      </w:r>
-      <w:r>
-        <w:rPr>
-          <w:rStyle w:val="NormalTok"/>
-        </w:rPr>
-        <w:t xml:space="preserve"> </w:t>
-      </w:r>
-      <w:r>
-        <w:rPr>
-          <w:rStyle w:val="SpecialCharTok"/>
-        </w:rPr>
-        <w:t xml:space="preserve">-</w:t>
-      </w:r>
-      <w:r>
-        <w:rPr>
-          <w:rStyle w:val="FloatTok"/>
-        </w:rPr>
-        <w:t xml:space="preserve">0.5</w:t>
-      </w:r>
-      <w:r>
-        <w:rPr>
-          <w:rStyle w:val="NormalTok"/>
-        </w:rPr>
-        <w:t xml:space="preserve">, </w:t>
-      </w:r>
-      <w:r>
-        <w:rPr>
-          <w:rStyle w:val="CommentTok"/>
-        </w:rPr>
-        <w:t xml:space="preserve"># Align to the bottom</w:t>
-      </w:r>
-      <w:r>
-        <w:br/>
-      </w:r>
-      <w:r>
-        <w:rPr>
-          <w:rStyle w:val="NormalTok"/>
-        </w:rPr>
-        <w:t xml:space="preserve">    </w:t>
-      </w:r>
-      <w:r>
-        <w:rPr>
-          <w:rStyle w:val="AttributeTok"/>
-        </w:rPr>
-        <w:t xml:space="preserve">size =</w:t>
-      </w:r>
-      <w:r>
-        <w:rPr>
-          <w:rStyle w:val="NormalTok"/>
-        </w:rPr>
-        <w:t xml:space="preserve"> </w:t>
-      </w:r>
-      <w:r>
-        <w:rPr>
-          <w:rStyle w:val="DecValTok"/>
-        </w:rPr>
-        <w:t xml:space="preserve">3</w:t>
-      </w:r>
-      <w:r>
-        <w:rPr>
-          <w:rStyle w:val="NormalTok"/>
-        </w:rPr>
-        <w:t xml:space="preserve">, </w:t>
-      </w:r>
-      <w:r>
-        <w:br/>
-      </w:r>
-      <w:r>
-        <w:rPr>
-          <w:rStyle w:val="NormalTok"/>
-        </w:rPr>
-        <w:t xml:space="preserve">    </w:t>
-      </w:r>
-      <w:r>
-        <w:rPr>
-          <w:rStyle w:val="AttributeTok"/>
-        </w:rPr>
-        <w:t xml:space="preserve">color =</w:t>
-      </w:r>
-      <w:r>
-        <w:rPr>
-          <w:rStyle w:val="NormalTok"/>
-        </w:rPr>
-        <w:t xml:space="preserve"> </w:t>
-      </w:r>
-      <w:r>
-        <w:rPr>
-          <w:rStyle w:val="StringTok"/>
-        </w:rPr>
-        <w:t xml:space="preserve">'grey50'</w:t>
-      </w:r>
-      <w:r>
-        <w:br/>
-      </w:r>
-      <w:r>
-        <w:rPr>
-          <w:rStyle w:val="NormalTok"/>
-        </w:rPr>
-        <w:t xml:space="preserve">  ) </w:t>
-      </w:r>
-      <w:r>
-        <w:rPr>
-          <w:rStyle w:val="SpecialCharTok"/>
-        </w:rPr>
-        <w:t xml:space="preserve">+</w:t>
-      </w:r>
-      <w:r>
-        <w:rPr>
-          <w:rStyle w:val="NormalTok"/>
-        </w:rPr>
-        <w:t xml:space="preserve"> </w:t>
-      </w:r>
-      <w:r>
-        <w:br/>
-      </w:r>
-      <w:r>
-        <w:rPr>
-          <w:rStyle w:val="NormalTok"/>
-        </w:rPr>
-        <w:t xml:space="preserve">  </w:t>
-      </w:r>
-      <w:r>
-        <w:rPr>
-          <w:rStyle w:val="FunctionTok"/>
-        </w:rPr>
-        <w:t xml:space="preserve">theme</w:t>
-      </w:r>
-      <w:r>
-        <w:rPr>
-          <w:rStyle w:val="NormalTok"/>
-        </w:rPr>
-        <w:t xml:space="preserve">(</w:t>
-      </w:r>
-      <w:r>
-        <w:rPr>
-          <w:rStyle w:val="AttributeTok"/>
-        </w:rPr>
-        <w:t xml:space="preserve">legend.position =</w:t>
-      </w:r>
-      <w:r>
-        <w:rPr>
-          <w:rStyle w:val="NormalTok"/>
-        </w:rPr>
-        <w:t xml:space="preserve"> </w:t>
-      </w:r>
-      <w:r>
-        <w:rPr>
-          <w:rStyle w:val="StringTok"/>
-        </w:rPr>
-        <w:t xml:space="preserve">'none'</w:t>
-      </w:r>
-      <w:r>
-        <w:rPr>
-          <w:rStyle w:val="NormalTok"/>
-        </w:rPr>
-        <w:t xml:space="preserve">) </w:t>
-      </w:r>
-      <w:r>
-        <w:rPr>
-          <w:rStyle w:val="SpecialCharTok"/>
-        </w:rPr>
-        <w:t xml:space="preserve">+</w:t>
-      </w:r>
-      <w:r>
-        <w:rPr>
-          <w:rStyle w:val="NormalTok"/>
-        </w:rPr>
-        <w:t xml:space="preserve"> </w:t>
-      </w:r>
-      <w:r>
-        <w:br/>
-      </w:r>
-      <w:r>
-        <w:rPr>
-          <w:rStyle w:val="NormalTok"/>
-        </w:rPr>
-        <w:t xml:space="preserve">  </w:t>
-      </w:r>
-      <w:r>
-        <w:rPr>
-          <w:rStyle w:val="FunctionTok"/>
-        </w:rPr>
-        <w:t xml:space="preserve">labs</w:t>
-      </w:r>
-      <w:r>
-        <w:rPr>
-          <w:rStyle w:val="NormalTok"/>
-        </w:rPr>
-        <w:t xml:space="preserve">(</w:t>
-      </w:r>
-      <w:r>
-        <w:br/>
-      </w:r>
-      <w:r>
-        <w:rPr>
-          <w:rStyle w:val="NormalTok"/>
-        </w:rPr>
-        <w:t xml:space="preserve">    </w:t>
-      </w:r>
-      <w:r>
-        <w:rPr>
-          <w:rStyle w:val="AttributeTok"/>
-        </w:rPr>
-        <w:t xml:space="preserve">title =</w:t>
-      </w:r>
-      <w:r>
-        <w:rPr>
-          <w:rStyle w:val="NormalTok"/>
-        </w:rPr>
-        <w:t xml:space="preserve"> </w:t>
-      </w:r>
-      <w:r>
-        <w:rPr>
-          <w:rStyle w:val="StringTok"/>
-        </w:rPr>
-        <w:t xml:space="preserve">"고등교육기관 졸업생 수(k)"</w:t>
-      </w:r>
-      <w:r>
-        <w:rPr>
-          <w:rStyle w:val="NormalTok"/>
-        </w:rPr>
-        <w:t xml:space="preserve">,</w:t>
-      </w:r>
-      <w:r>
-        <w:br/>
-      </w:r>
-      <w:r>
-        <w:rPr>
-          <w:rStyle w:val="NormalTok"/>
-        </w:rPr>
-        <w:t xml:space="preserve">  ) </w:t>
-      </w:r>
-      <w:r>
-        <w:rPr>
-          <w:rStyle w:val="SpecialCharTok"/>
-        </w:rPr>
-        <w:t xml:space="preserve">+</w:t>
-      </w:r>
-      <w:r>
-        <w:rPr>
-          <w:rStyle w:val="NormalTok"/>
-        </w:rPr>
-        <w:t xml:space="preserve"> </w:t>
-      </w:r>
-      <w:r>
-        <w:br/>
-      </w:r>
-      <w:r>
-        <w:rPr>
-          <w:rStyle w:val="NormalTok"/>
-        </w:rPr>
-        <w:t xml:space="preserve">  </w:t>
-      </w:r>
-      <w:r>
-        <w:rPr>
-          <w:rStyle w:val="FunctionTok"/>
-        </w:rPr>
-        <w:t xml:space="preserve">theme</w:t>
-      </w:r>
-      <w:r>
-        <w:rPr>
-          <w:rStyle w:val="NormalTok"/>
-        </w:rPr>
-        <w:t xml:space="preserve">(</w:t>
-      </w:r>
-      <w:r>
-        <w:br/>
-      </w:r>
-      <w:r>
-        <w:rPr>
-          <w:rStyle w:val="NormalTok"/>
-        </w:rPr>
-        <w:t xml:space="preserve">    </w:t>
-      </w:r>
-      <w:r>
-        <w:rPr>
-          <w:rStyle w:val="AttributeTok"/>
-        </w:rPr>
-        <w:t xml:space="preserve">plot.title =</w:t>
-      </w:r>
-      <w:r>
-        <w:rPr>
-          <w:rStyle w:val="NormalTok"/>
-        </w:rPr>
-        <w:t xml:space="preserve"> </w:t>
-      </w:r>
-      <w:r>
-        <w:rPr>
-          <w:rStyle w:val="FunctionTok"/>
-        </w:rPr>
-        <w:t xml:space="preserve">element_text</w:t>
-      </w:r>
-      <w:r>
-        <w:rPr>
-          <w:rStyle w:val="NormalTok"/>
-        </w:rPr>
-        <w:t xml:space="preserve">(</w:t>
-      </w:r>
-      <w:r>
-        <w:rPr>
-          <w:rStyle w:val="AttributeTok"/>
-        </w:rPr>
-        <w:t xml:space="preserve">family =</w:t>
-      </w:r>
-      <w:r>
-        <w:rPr>
-          <w:rStyle w:val="NormalTok"/>
-        </w:rPr>
-        <w:t xml:space="preserve"> </w:t>
-      </w:r>
-      <w:r>
-        <w:rPr>
-          <w:rStyle w:val="StringTok"/>
-        </w:rPr>
-        <w:t xml:space="preserve">'NanumBarunGothicBold'</w:t>
-      </w:r>
-      <w:r>
-        <w:rPr>
-          <w:rStyle w:val="NormalTok"/>
-        </w:rPr>
-        <w:t xml:space="preserve">, </w:t>
-      </w:r>
-      <w:r>
-        <w:rPr>
-          <w:rStyle w:val="AttributeTok"/>
-        </w:rPr>
-        <w:t xml:space="preserve">size =</w:t>
-      </w:r>
-      <w:r>
-        <w:rPr>
-          <w:rStyle w:val="NormalTok"/>
-        </w:rPr>
-        <w:t xml:space="preserve"> </w:t>
-      </w:r>
-      <w:r>
-        <w:rPr>
-          <w:rStyle w:val="DecValTok"/>
-        </w:rPr>
         <w:t xml:space="preserve">12</w:t>
       </w:r>
       <w:r>
         <w:rPr>
           <w:rStyle w:val="NormalTok"/>
         </w:rPr>
-        <w:t xml:space="preserve">)</w:t>
-      </w:r>
-      <w:r>
-        <w:br/>
-      </w:r>
-      <w:r>
-        <w:rPr>
-          <w:rStyle w:val="NormalTok"/>
-        </w:rPr>
-        <w:t xml:space="preserve">  )</w:t>
+        <w:t xml:space="preserve">))</w:t>
       </w:r>
       <w:r>
         <w:br/>
@@ -16252,10 +16136,141 @@
     </w:p>
     <w:p>
       <w:pPr>
+        <w:pStyle w:val="FirstParagraph"/>
+      </w:pPr>
+      <w:r>
+        <w:t xml:space="preserve">두개의 그래프가 완성되었으니 이제</w:t>
+      </w:r>
+      <w:r>
+        <w:t xml:space="preserve"> </w:t>
+      </w:r>
+      <w:r>
+        <w:rPr>
+          <w:rStyle w:val="VerbatimChar"/>
+        </w:rPr>
+        <w:t xml:space="preserve">patchwork</w:t>
+      </w:r>
+      <w:r>
+        <w:t xml:space="preserve"> </w:t>
+      </w:r>
+      <w:r>
+        <w:t xml:space="preserve">패키지를 사용하여 그래프를 수평 방향으로 이어 붙이고 이어 붙인 그래프의 전체 제목과 테마요소를 설정한다.</w:t>
+      </w:r>
+    </w:p>
+    <w:p>
+      <w:pPr>
         <w:pStyle w:val="SourceCode"/>
       </w:pPr>
       <w:r>
         <w:rPr>
+          <w:rStyle w:val="ControlFlowTok"/>
+        </w:rPr>
+        <w:t xml:space="preserve">if</w:t>
+      </w:r>
+      <w:r>
+        <w:rPr>
+          <w:rStyle w:val="NormalTok"/>
+        </w:rPr>
+        <w:t xml:space="preserve">(</w:t>
+      </w:r>
+      <w:r>
+        <w:rPr>
+          <w:rStyle w:val="SpecialCharTok"/>
+        </w:rPr>
+        <w:t xml:space="preserve">!</w:t>
+      </w:r>
+      <w:r>
+        <w:rPr>
+          <w:rStyle w:val="FunctionTok"/>
+        </w:rPr>
+        <w:t xml:space="preserve">require</w:t>
+      </w:r>
+      <w:r>
+        <w:rPr>
+          <w:rStyle w:val="NormalTok"/>
+        </w:rPr>
+        <w:t xml:space="preserve">(patchwork)) {</w:t>
+      </w:r>
+      <w:r>
+        <w:br/>
+      </w:r>
+      <w:r>
+        <w:rPr>
+          <w:rStyle w:val="NormalTok"/>
+        </w:rPr>
+        <w:t xml:space="preserve">  </w:t>
+      </w:r>
+      <w:r>
+        <w:rPr>
+          <w:rStyle w:val="FunctionTok"/>
+        </w:rPr>
+        <w:t xml:space="preserve">install.packages</w:t>
+      </w:r>
+      <w:r>
+        <w:rPr>
+          <w:rStyle w:val="NormalTok"/>
+        </w:rPr>
+        <w:t xml:space="preserve">(</w:t>
+      </w:r>
+      <w:r>
+        <w:rPr>
+          <w:rStyle w:val="StringTok"/>
+        </w:rPr>
+        <w:t xml:space="preserve">'patchwork'</w:t>
+      </w:r>
+      <w:r>
+        <w:rPr>
+          <w:rStyle w:val="NormalTok"/>
+        </w:rPr>
+        <w:t xml:space="preserve">)</w:t>
+      </w:r>
+      <w:r>
+        <w:br/>
+      </w:r>
+      <w:r>
+        <w:rPr>
+          <w:rStyle w:val="NormalTok"/>
+        </w:rPr>
+        <w:t xml:space="preserve">  </w:t>
+      </w:r>
+      <w:r>
+        <w:rPr>
+          <w:rStyle w:val="FunctionTok"/>
+        </w:rPr>
+        <w:t xml:space="preserve">library</w:t>
+      </w:r>
+      <w:r>
+        <w:rPr>
+          <w:rStyle w:val="NormalTok"/>
+        </w:rPr>
+        <w:t xml:space="preserve">(patchwork)</w:t>
+      </w:r>
+      <w:r>
+        <w:br/>
+      </w:r>
+      <w:r>
+        <w:rPr>
+          <w:rStyle w:val="NormalTok"/>
+        </w:rPr>
+        <w:t xml:space="preserve">}</w:t>
+      </w:r>
+      <w:r>
+        <w:br/>
+      </w:r>
+      <w:r>
+        <w:br/>
+      </w:r>
+      <w:r>
+        <w:rPr>
+          <w:rStyle w:val="DocumentationTok"/>
+        </w:rPr>
+        <w:t xml:space="preserve">## 첫 번째 그래프의 플롯 여백을 조절</w:t>
+      </w:r>
+      <w:r>
+        <w:br/>
+      </w:r>
+      <w:r>
+        <w:rPr>
           <w:rStyle w:val="NormalTok"/>
         </w:rPr>
         <w:t xml:space="preserve">plt1 </w:t>
@@ -16384,6 +16399,18 @@
         <w:br/>
       </w:r>
       <w:r>
+        <w:br/>
+      </w:r>
+      <w:r>
+        <w:rPr>
+          <w:rStyle w:val="DocumentationTok"/>
+        </w:rPr>
+        <w:t xml:space="preserve">## 두 번째 그래프의 플롯 여백을 조절</w:t>
+      </w:r>
+      <w:r>
+        <w:br/>
+      </w:r>
+      <w:r>
         <w:rPr>
           <w:rStyle w:val="NormalTok"/>
         </w:rPr>
@@ -16513,6 +16540,18 @@
         <w:br/>
       </w:r>
       <w:r>
+        <w:br/>
+      </w:r>
+      <w:r>
+        <w:rPr>
+          <w:rStyle w:val="DocumentationTok"/>
+        </w:rPr>
+        <w:t xml:space="preserve">## 두개의 그래프를 </w:t>
+      </w:r>
+      <w:r>
+        <w:br/>
+      </w:r>
+      <w:r>
         <w:rPr>
           <w:rStyle w:val="NormalTok"/>
         </w:rPr>
@@ -16612,15 +16651,6 @@
         <w:t xml:space="preserve">(</w:t>
       </w:r>
       <w:r>
-        <w:br/>
-      </w:r>
-      <w:r>
-        <w:rPr>
-          <w:rStyle w:val="NormalTok"/>
-        </w:rPr>
-        <w:t xml:space="preserve">    </w:t>
-      </w:r>
-      <w:r>
         <w:rPr>
           <w:rStyle w:val="AttributeTok"/>
         </w:rPr>
@@ -16642,6 +16672,378 @@
         <w:rPr>
           <w:rStyle w:val="NormalTok"/>
         </w:rPr>
+        <w:t xml:space="preserve">, </w:t>
+      </w:r>
+      <w:r>
+        <w:rPr>
+          <w:rStyle w:val="AttributeTok"/>
+        </w:rPr>
+        <w:t xml:space="preserve">size =</w:t>
+      </w:r>
+      <w:r>
+        <w:rPr>
+          <w:rStyle w:val="NormalTok"/>
+        </w:rPr>
+        <w:t xml:space="preserve"> </w:t>
+      </w:r>
+      <w:r>
+        <w:rPr>
+          <w:rStyle w:val="DecValTok"/>
+        </w:rPr>
+        <w:t xml:space="preserve">20</w:t>
+      </w:r>
+      <w:r>
+        <w:rPr>
+          <w:rStyle w:val="NormalTok"/>
+        </w:rPr>
+        <w:t xml:space="preserve">, </w:t>
+      </w:r>
+      <w:r>
+        <w:rPr>
+          <w:rStyle w:val="AttributeTok"/>
+        </w:rPr>
+        <w:t xml:space="preserve">margin =</w:t>
+      </w:r>
+      <w:r>
+        <w:rPr>
+          <w:rStyle w:val="NormalTok"/>
+        </w:rPr>
+        <w:t xml:space="preserve"> </w:t>
+      </w:r>
+      <w:r>
+        <w:rPr>
+          <w:rStyle w:val="FunctionTok"/>
+        </w:rPr>
+        <w:t xml:space="preserve">margin</w:t>
+      </w:r>
+      <w:r>
+        <w:rPr>
+          <w:rStyle w:val="NormalTok"/>
+        </w:rPr>
+        <w:t xml:space="preserve">(</w:t>
+      </w:r>
+      <w:r>
+        <w:rPr>
+          <w:rStyle w:val="FloatTok"/>
+        </w:rPr>
+        <w:t xml:space="preserve">0.5</w:t>
+      </w:r>
+      <w:r>
+        <w:rPr>
+          <w:rStyle w:val="NormalTok"/>
+        </w:rPr>
+        <w:t xml:space="preserve">, </w:t>
+      </w:r>
+      <w:r>
+        <w:rPr>
+          <w:rStyle w:val="DecValTok"/>
+        </w:rPr>
+        <w:t xml:space="preserve">0</w:t>
+      </w:r>
+      <w:r>
+        <w:rPr>
+          <w:rStyle w:val="NormalTok"/>
+        </w:rPr>
+        <w:t xml:space="preserve">, </w:t>
+      </w:r>
+      <w:r>
+        <w:rPr>
+          <w:rStyle w:val="FloatTok"/>
+        </w:rPr>
+        <w:t xml:space="preserve">0.3</w:t>
+      </w:r>
+      <w:r>
+        <w:rPr>
+          <w:rStyle w:val="NormalTok"/>
+        </w:rPr>
+        <w:t xml:space="preserve">, </w:t>
+      </w:r>
+      <w:r>
+        <w:rPr>
+          <w:rStyle w:val="DecValTok"/>
+        </w:rPr>
+        <w:t xml:space="preserve">0</w:t>
+      </w:r>
+      <w:r>
+        <w:rPr>
+          <w:rStyle w:val="NormalTok"/>
+        </w:rPr>
+        <w:t xml:space="preserve">, </w:t>
+      </w:r>
+      <w:r>
+        <w:rPr>
+          <w:rStyle w:val="StringTok"/>
+        </w:rPr>
+        <w:t xml:space="preserve">"npc"</w:t>
+      </w:r>
+      <w:r>
+        <w:rPr>
+          <w:rStyle w:val="NormalTok"/>
+        </w:rPr>
+        <w:t xml:space="preserve">)),</w:t>
+      </w:r>
+      <w:r>
+        <w:br/>
+      </w:r>
+      <w:r>
+        <w:rPr>
+          <w:rStyle w:val="NormalTok"/>
+        </w:rPr>
+        <w:t xml:space="preserve">  </w:t>
+      </w:r>
+      <w:r>
+        <w:rPr>
+          <w:rStyle w:val="AttributeTok"/>
+        </w:rPr>
+        <w:t xml:space="preserve">plot.subtitle =</w:t>
+      </w:r>
+      <w:r>
+        <w:rPr>
+          <w:rStyle w:val="NormalTok"/>
+        </w:rPr>
+        <w:t xml:space="preserve"> </w:t>
+      </w:r>
+      <w:r>
+        <w:rPr>
+          <w:rStyle w:val="FunctionTok"/>
+        </w:rPr>
+        <w:t xml:space="preserve">element_text</w:t>
+      </w:r>
+      <w:r>
+        <w:rPr>
+          <w:rStyle w:val="NormalTok"/>
+        </w:rPr>
+        <w:t xml:space="preserve">(</w:t>
+      </w:r>
+      <w:r>
+        <w:rPr>
+          <w:rStyle w:val="AttributeTok"/>
+        </w:rPr>
+        <w:t xml:space="preserve">hjust =</w:t>
+      </w:r>
+      <w:r>
+        <w:rPr>
+          <w:rStyle w:val="NormalTok"/>
+        </w:rPr>
+        <w:t xml:space="preserve"> </w:t>
+      </w:r>
+      <w:r>
+        <w:rPr>
+          <w:rStyle w:val="FloatTok"/>
+        </w:rPr>
+        <w:t xml:space="preserve">0.02</w:t>
+      </w:r>
+      <w:r>
+        <w:rPr>
+          <w:rStyle w:val="NormalTok"/>
+        </w:rPr>
+        <w:t xml:space="preserve">, </w:t>
+      </w:r>
+      <w:r>
+        <w:rPr>
+          <w:rStyle w:val="AttributeTok"/>
+        </w:rPr>
+        <w:t xml:space="preserve">size =</w:t>
+      </w:r>
+      <w:r>
+        <w:rPr>
+          <w:rStyle w:val="NormalTok"/>
+        </w:rPr>
+        <w:t xml:space="preserve"> </w:t>
+      </w:r>
+      <w:r>
+        <w:rPr>
+          <w:rStyle w:val="DecValTok"/>
+        </w:rPr>
+        <w:t xml:space="preserve">12</w:t>
+      </w:r>
+      <w:r>
+        <w:rPr>
+          <w:rStyle w:val="NormalTok"/>
+        </w:rPr>
+        <w:t xml:space="preserve">, </w:t>
+      </w:r>
+      <w:r>
+        <w:rPr>
+          <w:rStyle w:val="AttributeTok"/>
+        </w:rPr>
+        <w:t xml:space="preserve">margin =</w:t>
+      </w:r>
+      <w:r>
+        <w:rPr>
+          <w:rStyle w:val="NormalTok"/>
+        </w:rPr>
+        <w:t xml:space="preserve"> </w:t>
+      </w:r>
+      <w:r>
+        <w:rPr>
+          <w:rStyle w:val="FunctionTok"/>
+        </w:rPr>
+        <w:t xml:space="preserve">margin</w:t>
+      </w:r>
+      <w:r>
+        <w:rPr>
+          <w:rStyle w:val="NormalTok"/>
+        </w:rPr>
+        <w:t xml:space="preserve">(</w:t>
+      </w:r>
+      <w:r>
+        <w:rPr>
+          <w:rStyle w:val="FloatTok"/>
+        </w:rPr>
+        <w:t xml:space="preserve">0.4</w:t>
+      </w:r>
+      <w:r>
+        <w:rPr>
+          <w:rStyle w:val="NormalTok"/>
+        </w:rPr>
+        <w:t xml:space="preserve">, </w:t>
+      </w:r>
+      <w:r>
+        <w:rPr>
+          <w:rStyle w:val="DecValTok"/>
+        </w:rPr>
+        <w:t xml:space="preserve">0</w:t>
+      </w:r>
+      <w:r>
+        <w:rPr>
+          <w:rStyle w:val="NormalTok"/>
+        </w:rPr>
+        <w:t xml:space="preserve">, </w:t>
+      </w:r>
+      <w:r>
+        <w:rPr>
+          <w:rStyle w:val="FloatTok"/>
+        </w:rPr>
+        <w:t xml:space="preserve">0.5</w:t>
+      </w:r>
+      <w:r>
+        <w:rPr>
+          <w:rStyle w:val="NormalTok"/>
+        </w:rPr>
+        <w:t xml:space="preserve">, </w:t>
+      </w:r>
+      <w:r>
+        <w:rPr>
+          <w:rStyle w:val="DecValTok"/>
+        </w:rPr>
+        <w:t xml:space="preserve">0</w:t>
+      </w:r>
+      <w:r>
+        <w:rPr>
+          <w:rStyle w:val="NormalTok"/>
+        </w:rPr>
+        <w:t xml:space="preserve">, </w:t>
+      </w:r>
+      <w:r>
+        <w:rPr>
+          <w:rStyle w:val="StringTok"/>
+        </w:rPr>
+        <w:t xml:space="preserve">"npc"</w:t>
+      </w:r>
+      <w:r>
+        <w:rPr>
+          <w:rStyle w:val="NormalTok"/>
+        </w:rPr>
+        <w:t xml:space="preserve">)), </w:t>
+      </w:r>
+      <w:r>
+        <w:br/>
+      </w:r>
+      <w:r>
+        <w:rPr>
+          <w:rStyle w:val="DocumentationTok"/>
+        </w:rPr>
+        <w:t xml:space="preserve">##  plot.margin = margin(0.075, 0, 0.1, 0, "npc")</w:t>
+      </w:r>
+      <w:r>
+        <w:br/>
+      </w:r>
+      <w:r>
+        <w:rPr>
+          <w:rStyle w:val="NormalTok"/>
+        </w:rPr>
+        <w:t xml:space="preserve">)</w:t>
+      </w:r>
+      <w:r>
+        <w:br/>
+      </w:r>
+      <w:r>
+        <w:br/>
+      </w:r>
+      <w:r>
+        <w:rPr>
+          <w:rStyle w:val="NormalTok"/>
+        </w:rPr>
+        <w:t xml:space="preserve">plt </w:t>
+      </w:r>
+      <w:r>
+        <w:rPr>
+          <w:rStyle w:val="OtherTok"/>
+        </w:rPr>
+        <w:t xml:space="preserve">&lt;-</w:t>
+      </w:r>
+      <w:r>
+        <w:rPr>
+          <w:rStyle w:val="NormalTok"/>
+        </w:rPr>
+        <w:t xml:space="preserve"> plt </w:t>
+      </w:r>
+      <w:r>
+        <w:rPr>
+          <w:rStyle w:val="SpecialCharTok"/>
+        </w:rPr>
+        <w:t xml:space="preserve">+</w:t>
+      </w:r>
+      <w:r>
+        <w:rPr>
+          <w:rStyle w:val="NormalTok"/>
+        </w:rPr>
+        <w:t xml:space="preserve"> </w:t>
+      </w:r>
+      <w:r>
+        <w:rPr>
+          <w:rStyle w:val="FunctionTok"/>
+        </w:rPr>
+        <w:t xml:space="preserve">plot_annotation</w:t>
+      </w:r>
+      <w:r>
+        <w:rPr>
+          <w:rStyle w:val="NormalTok"/>
+        </w:rPr>
+        <w:t xml:space="preserve">(</w:t>
+      </w:r>
+      <w:r>
+        <w:br/>
+      </w:r>
+      <w:r>
+        <w:rPr>
+          <w:rStyle w:val="NormalTok"/>
+        </w:rPr>
+        <w:t xml:space="preserve">  </w:t>
+      </w:r>
+      <w:r>
+        <w:rPr>
+          <w:rStyle w:val="AttributeTok"/>
+        </w:rPr>
+        <w:t xml:space="preserve">title =</w:t>
+      </w:r>
+      <w:r>
+        <w:rPr>
+          <w:rStyle w:val="NormalTok"/>
+        </w:rPr>
+        <w:t xml:space="preserve"> </w:t>
+      </w:r>
+      <w:r>
+        <w:rPr>
+          <w:rStyle w:val="StringTok"/>
+        </w:rPr>
+        <w:t xml:space="preserve">"전문대학의 위기"</w:t>
+      </w:r>
+      <w:r>
+        <w:rPr>
+          <w:rStyle w:val="NormalTok"/>
+        </w:rPr>
         <w:t xml:space="preserve">,</w:t>
       </w:r>
       <w:r>
@@ -16651,25 +17053,25 @@
         <w:rPr>
           <w:rStyle w:val="NormalTok"/>
         </w:rPr>
-        <w:t xml:space="preserve">    </w:t>
-      </w:r>
-      <w:r>
-        <w:rPr>
-          <w:rStyle w:val="AttributeTok"/>
-        </w:rPr>
-        <w:t xml:space="preserve">size =</w:t>
-      </w:r>
-      <w:r>
-        <w:rPr>
-          <w:rStyle w:val="NormalTok"/>
-        </w:rPr>
-        <w:t xml:space="preserve"> </w:t>
-      </w:r>
-      <w:r>
-        <w:rPr>
-          <w:rStyle w:val="DecValTok"/>
-        </w:rPr>
-        <w:t xml:space="preserve">15</w:t>
+        <w:t xml:space="preserve">  </w:t>
+      </w:r>
+      <w:r>
+        <w:rPr>
+          <w:rStyle w:val="AttributeTok"/>
+        </w:rPr>
+        <w:t xml:space="preserve">subtitle =</w:t>
+      </w:r>
+      <w:r>
+        <w:rPr>
+          <w:rStyle w:val="NormalTok"/>
+        </w:rPr>
+        <w:t xml:space="preserve"> </w:t>
+      </w:r>
+      <w:r>
+        <w:rPr>
+          <w:rStyle w:val="StringTok"/>
+        </w:rPr>
+        <w:t xml:space="preserve">"전문대학 학생수 감소 추세"</w:t>
       </w:r>
       <w:r>
         <w:rPr>
@@ -16684,85 +17086,22 @@
         <w:rPr>
           <w:rStyle w:val="NormalTok"/>
         </w:rPr>
-        <w:t xml:space="preserve">    </w:t>
-      </w:r>
-      <w:r>
-        <w:rPr>
-          <w:rStyle w:val="AttributeTok"/>
-        </w:rPr>
-        <w:t xml:space="preserve">margin =</w:t>
-      </w:r>
-      <w:r>
-        <w:rPr>
-          <w:rStyle w:val="NormalTok"/>
-        </w:rPr>
-        <w:t xml:space="preserve"> </w:t>
-      </w:r>
-      <w:r>
-        <w:rPr>
-          <w:rStyle w:val="FunctionTok"/>
-        </w:rPr>
-        <w:t xml:space="preserve">margin</w:t>
-      </w:r>
-      <w:r>
-        <w:rPr>
-          <w:rStyle w:val="NormalTok"/>
-        </w:rPr>
-        <w:t xml:space="preserve">(</w:t>
-      </w:r>
-      <w:r>
-        <w:rPr>
-          <w:rStyle w:val="FloatTok"/>
-        </w:rPr>
-        <w:t xml:space="preserve">0.8</w:t>
-      </w:r>
-      <w:r>
-        <w:rPr>
-          <w:rStyle w:val="NormalTok"/>
-        </w:rPr>
-        <w:t xml:space="preserve">, </w:t>
-      </w:r>
-      <w:r>
-        <w:rPr>
-          <w:rStyle w:val="DecValTok"/>
-        </w:rPr>
-        <w:t xml:space="preserve">0</w:t>
-      </w:r>
-      <w:r>
-        <w:rPr>
-          <w:rStyle w:val="NormalTok"/>
-        </w:rPr>
-        <w:t xml:space="preserve">, </w:t>
-      </w:r>
-      <w:r>
-        <w:rPr>
-          <w:rStyle w:val="FloatTok"/>
-        </w:rPr>
-        <w:t xml:space="preserve">0.3</w:t>
-      </w:r>
-      <w:r>
-        <w:rPr>
-          <w:rStyle w:val="NormalTok"/>
-        </w:rPr>
-        <w:t xml:space="preserve">, </w:t>
-      </w:r>
-      <w:r>
-        <w:rPr>
-          <w:rStyle w:val="DecValTok"/>
-        </w:rPr>
-        <w:t xml:space="preserve">0</w:t>
-      </w:r>
-      <w:r>
-        <w:rPr>
-          <w:rStyle w:val="NormalTok"/>
-        </w:rPr>
-        <w:t xml:space="preserve">, </w:t>
-      </w:r>
-      <w:r>
-        <w:rPr>
-          <w:rStyle w:val="StringTok"/>
-        </w:rPr>
-        <w:t xml:space="preserve">"npc"</w:t>
+        <w:t xml:space="preserve">  </w:t>
+      </w:r>
+      <w:r>
+        <w:rPr>
+          <w:rStyle w:val="AttributeTok"/>
+        </w:rPr>
+        <w:t xml:space="preserve">theme =</w:t>
+      </w:r>
+      <w:r>
+        <w:rPr>
+          <w:rStyle w:val="NormalTok"/>
+        </w:rPr>
+        <w:t xml:space="preserve"> title_theme</w:t>
+      </w:r>
+      <w:r>
+        <w:br/>
       </w:r>
       <w:r>
         <w:rPr>
@@ -16772,495 +17111,6 @@
       </w:r>
       <w:r>
         <w:br/>
-      </w:r>
-      <w:r>
-        <w:rPr>
-          <w:rStyle w:val="NormalTok"/>
-        </w:rPr>
-        <w:t xml:space="preserve">  ),</w:t>
-      </w:r>
-      <w:r>
-        <w:br/>
-      </w:r>
-      <w:r>
-        <w:rPr>
-          <w:rStyle w:val="NormalTok"/>
-        </w:rPr>
-        <w:t xml:space="preserve">  </w:t>
-      </w:r>
-      <w:r>
-        <w:rPr>
-          <w:rStyle w:val="AttributeTok"/>
-        </w:rPr>
-        <w:t xml:space="preserve">plot.subtitle =</w:t>
-      </w:r>
-      <w:r>
-        <w:rPr>
-          <w:rStyle w:val="NormalTok"/>
-        </w:rPr>
-        <w:t xml:space="preserve"> </w:t>
-      </w:r>
-      <w:r>
-        <w:rPr>
-          <w:rStyle w:val="FunctionTok"/>
-        </w:rPr>
-        <w:t xml:space="preserve">element_text</w:t>
-      </w:r>
-      <w:r>
-        <w:rPr>
-          <w:rStyle w:val="NormalTok"/>
-        </w:rPr>
-        <w:t xml:space="preserve">(</w:t>
-      </w:r>
-      <w:r>
-        <w:br/>
-      </w:r>
-      <w:r>
-        <w:rPr>
-          <w:rStyle w:val="NormalTok"/>
-        </w:rPr>
-        <w:t xml:space="preserve">    </w:t>
-      </w:r>
-      <w:r>
-        <w:rPr>
-          <w:rStyle w:val="AttributeTok"/>
-        </w:rPr>
-        <w:t xml:space="preserve">hjust =</w:t>
-      </w:r>
-      <w:r>
-        <w:rPr>
-          <w:rStyle w:val="NormalTok"/>
-        </w:rPr>
-        <w:t xml:space="preserve"> </w:t>
-      </w:r>
-      <w:r>
-        <w:rPr>
-          <w:rStyle w:val="FloatTok"/>
-        </w:rPr>
-        <w:t xml:space="preserve">0.02</w:t>
-      </w:r>
-      <w:r>
-        <w:rPr>
-          <w:rStyle w:val="NormalTok"/>
-        </w:rPr>
-        <w:t xml:space="preserve">,</w:t>
-      </w:r>
-      <w:r>
-        <w:br/>
-      </w:r>
-      <w:r>
-        <w:rPr>
-          <w:rStyle w:val="NormalTok"/>
-        </w:rPr>
-        <w:t xml:space="preserve">    </w:t>
-      </w:r>
-      <w:r>
-        <w:rPr>
-          <w:rStyle w:val="AttributeTok"/>
-        </w:rPr>
-        <w:t xml:space="preserve">size =</w:t>
-      </w:r>
-      <w:r>
-        <w:rPr>
-          <w:rStyle w:val="NormalTok"/>
-        </w:rPr>
-        <w:t xml:space="preserve"> </w:t>
-      </w:r>
-      <w:r>
-        <w:rPr>
-          <w:rStyle w:val="DecValTok"/>
-        </w:rPr>
-        <w:t xml:space="preserve">12</w:t>
-      </w:r>
-      <w:r>
-        <w:rPr>
-          <w:rStyle w:val="NormalTok"/>
-        </w:rPr>
-        <w:t xml:space="preserve">,</w:t>
-      </w:r>
-      <w:r>
-        <w:br/>
-      </w:r>
-      <w:r>
-        <w:rPr>
-          <w:rStyle w:val="NormalTok"/>
-        </w:rPr>
-        <w:t xml:space="preserve">    </w:t>
-      </w:r>
-      <w:r>
-        <w:rPr>
-          <w:rStyle w:val="AttributeTok"/>
-        </w:rPr>
-        <w:t xml:space="preserve">margin =</w:t>
-      </w:r>
-      <w:r>
-        <w:rPr>
-          <w:rStyle w:val="NormalTok"/>
-        </w:rPr>
-        <w:t xml:space="preserve"> </w:t>
-      </w:r>
-      <w:r>
-        <w:rPr>
-          <w:rStyle w:val="FunctionTok"/>
-        </w:rPr>
-        <w:t xml:space="preserve">margin</w:t>
-      </w:r>
-      <w:r>
-        <w:rPr>
-          <w:rStyle w:val="NormalTok"/>
-        </w:rPr>
-        <w:t xml:space="preserve">(</w:t>
-      </w:r>
-      <w:r>
-        <w:rPr>
-          <w:rStyle w:val="FloatTok"/>
-        </w:rPr>
-        <w:t xml:space="preserve">0.4</w:t>
-      </w:r>
-      <w:r>
-        <w:rPr>
-          <w:rStyle w:val="NormalTok"/>
-        </w:rPr>
-        <w:t xml:space="preserve">, </w:t>
-      </w:r>
-      <w:r>
-        <w:rPr>
-          <w:rStyle w:val="DecValTok"/>
-        </w:rPr>
-        <w:t xml:space="preserve">0</w:t>
-      </w:r>
-      <w:r>
-        <w:rPr>
-          <w:rStyle w:val="NormalTok"/>
-        </w:rPr>
-        <w:t xml:space="preserve">, </w:t>
-      </w:r>
-      <w:r>
-        <w:rPr>
-          <w:rStyle w:val="FloatTok"/>
-        </w:rPr>
-        <w:t xml:space="preserve">0.5</w:t>
-      </w:r>
-      <w:r>
-        <w:rPr>
-          <w:rStyle w:val="NormalTok"/>
-        </w:rPr>
-        <w:t xml:space="preserve">, </w:t>
-      </w:r>
-      <w:r>
-        <w:rPr>
-          <w:rStyle w:val="DecValTok"/>
-        </w:rPr>
-        <w:t xml:space="preserve">0</w:t>
-      </w:r>
-      <w:r>
-        <w:rPr>
-          <w:rStyle w:val="NormalTok"/>
-        </w:rPr>
-        <w:t xml:space="preserve">, </w:t>
-      </w:r>
-      <w:r>
-        <w:rPr>
-          <w:rStyle w:val="StringTok"/>
-        </w:rPr>
-        <w:t xml:space="preserve">"npc"</w:t>
-      </w:r>
-      <w:r>
-        <w:rPr>
-          <w:rStyle w:val="NormalTok"/>
-        </w:rPr>
-        <w:t xml:space="preserve">)</w:t>
-      </w:r>
-      <w:r>
-        <w:br/>
-      </w:r>
-      <w:r>
-        <w:rPr>
-          <w:rStyle w:val="NormalTok"/>
-        </w:rPr>
-        <w:t xml:space="preserve">  )</w:t>
-      </w:r>
-      <w:r>
-        <w:br/>
-      </w:r>
-      <w:r>
-        <w:rPr>
-          <w:rStyle w:val="NormalTok"/>
-        </w:rPr>
-        <w:t xml:space="preserve">)</w:t>
-      </w:r>
-      <w:r>
-        <w:br/>
-      </w:r>
-      <w:r>
-        <w:br/>
-      </w:r>
-      <w:r>
-        <w:rPr>
-          <w:rStyle w:val="NormalTok"/>
-        </w:rPr>
-        <w:t xml:space="preserve">plt </w:t>
-      </w:r>
-      <w:r>
-        <w:rPr>
-          <w:rStyle w:val="OtherTok"/>
-        </w:rPr>
-        <w:t xml:space="preserve">&lt;-</w:t>
-      </w:r>
-      <w:r>
-        <w:rPr>
-          <w:rStyle w:val="NormalTok"/>
-        </w:rPr>
-        <w:t xml:space="preserve"> plt </w:t>
-      </w:r>
-      <w:r>
-        <w:rPr>
-          <w:rStyle w:val="SpecialCharTok"/>
-        </w:rPr>
-        <w:t xml:space="preserve">+</w:t>
-      </w:r>
-      <w:r>
-        <w:rPr>
-          <w:rStyle w:val="NormalTok"/>
-        </w:rPr>
-        <w:t xml:space="preserve"> </w:t>
-      </w:r>
-      <w:r>
-        <w:rPr>
-          <w:rStyle w:val="FunctionTok"/>
-        </w:rPr>
-        <w:t xml:space="preserve">plot_annotation</w:t>
-      </w:r>
-      <w:r>
-        <w:rPr>
-          <w:rStyle w:val="NormalTok"/>
-        </w:rPr>
-        <w:t xml:space="preserve">(</w:t>
-      </w:r>
-      <w:r>
-        <w:br/>
-      </w:r>
-      <w:r>
-        <w:rPr>
-          <w:rStyle w:val="NormalTok"/>
-        </w:rPr>
-        <w:t xml:space="preserve">  </w:t>
-      </w:r>
-      <w:r>
-        <w:rPr>
-          <w:rStyle w:val="AttributeTok"/>
-        </w:rPr>
-        <w:t xml:space="preserve">title =</w:t>
-      </w:r>
-      <w:r>
-        <w:rPr>
-          <w:rStyle w:val="NormalTok"/>
-        </w:rPr>
-        <w:t xml:space="preserve"> </w:t>
-      </w:r>
-      <w:r>
-        <w:rPr>
-          <w:rStyle w:val="StringTok"/>
-        </w:rPr>
-        <w:t xml:space="preserve">"전문대학의 위기"</w:t>
-      </w:r>
-      <w:r>
-        <w:rPr>
-          <w:rStyle w:val="NormalTok"/>
-        </w:rPr>
-        <w:t xml:space="preserve">,</w:t>
-      </w:r>
-      <w:r>
-        <w:br/>
-      </w:r>
-      <w:r>
-        <w:rPr>
-          <w:rStyle w:val="NormalTok"/>
-        </w:rPr>
-        <w:t xml:space="preserve">  </w:t>
-      </w:r>
-      <w:r>
-        <w:rPr>
-          <w:rStyle w:val="AttributeTok"/>
-        </w:rPr>
-        <w:t xml:space="preserve">subtitle =</w:t>
-      </w:r>
-      <w:r>
-        <w:rPr>
-          <w:rStyle w:val="NormalTok"/>
-        </w:rPr>
-        <w:t xml:space="preserve"> </w:t>
-      </w:r>
-      <w:r>
-        <w:rPr>
-          <w:rStyle w:val="StringTok"/>
-        </w:rPr>
-        <w:t xml:space="preserve">"전문대학 학생수 감소 추세"</w:t>
-      </w:r>
-      <w:r>
-        <w:rPr>
-          <w:rStyle w:val="NormalTok"/>
-        </w:rPr>
-        <w:t xml:space="preserve">,</w:t>
-      </w:r>
-      <w:r>
-        <w:br/>
-      </w:r>
-      <w:r>
-        <w:rPr>
-          <w:rStyle w:val="NormalTok"/>
-        </w:rPr>
-        <w:t xml:space="preserve">  </w:t>
-      </w:r>
-      <w:r>
-        <w:rPr>
-          <w:rStyle w:val="AttributeTok"/>
-        </w:rPr>
-        <w:t xml:space="preserve">theme =</w:t>
-      </w:r>
-      <w:r>
-        <w:rPr>
-          <w:rStyle w:val="NormalTok"/>
-        </w:rPr>
-        <w:t xml:space="preserve"> title_theme</w:t>
-      </w:r>
-      <w:r>
-        <w:br/>
-      </w:r>
-      <w:r>
-        <w:rPr>
-          <w:rStyle w:val="NormalTok"/>
-        </w:rPr>
-        <w:t xml:space="preserve">) </w:t>
-      </w:r>
-      <w:r>
-        <w:rPr>
-          <w:rStyle w:val="SpecialCharTok"/>
-        </w:rPr>
-        <w:t xml:space="preserve">+</w:t>
-      </w:r>
-      <w:r>
-        <w:br/>
-      </w:r>
-      <w:r>
-        <w:rPr>
-          <w:rStyle w:val="NormalTok"/>
-        </w:rPr>
-        <w:t xml:space="preserve">  </w:t>
-      </w:r>
-      <w:r>
-        <w:rPr>
-          <w:rStyle w:val="FunctionTok"/>
-        </w:rPr>
-        <w:t xml:space="preserve">theme</w:t>
-      </w:r>
-      <w:r>
-        <w:rPr>
-          <w:rStyle w:val="NormalTok"/>
-        </w:rPr>
-        <w:t xml:space="preserve">(</w:t>
-      </w:r>
-      <w:r>
-        <w:br/>
-      </w:r>
-      <w:r>
-        <w:rPr>
-          <w:rStyle w:val="NormalTok"/>
-        </w:rPr>
-        <w:t xml:space="preserve">    </w:t>
-      </w:r>
-      <w:r>
-        <w:rPr>
-          <w:rStyle w:val="AttributeTok"/>
-        </w:rPr>
-        <w:t xml:space="preserve">plot.margin =</w:t>
-      </w:r>
-      <w:r>
-        <w:rPr>
-          <w:rStyle w:val="NormalTok"/>
-        </w:rPr>
-        <w:t xml:space="preserve"> </w:t>
-      </w:r>
-      <w:r>
-        <w:rPr>
-          <w:rStyle w:val="FunctionTok"/>
-        </w:rPr>
-        <w:t xml:space="preserve">margin</w:t>
-      </w:r>
-      <w:r>
-        <w:rPr>
-          <w:rStyle w:val="NormalTok"/>
-        </w:rPr>
-        <w:t xml:space="preserve">(</w:t>
-      </w:r>
-      <w:r>
-        <w:rPr>
-          <w:rStyle w:val="FloatTok"/>
-        </w:rPr>
-        <w:t xml:space="preserve">0.075</w:t>
-      </w:r>
-      <w:r>
-        <w:rPr>
-          <w:rStyle w:val="NormalTok"/>
-        </w:rPr>
-        <w:t xml:space="preserve">, </w:t>
-      </w:r>
-      <w:r>
-        <w:rPr>
-          <w:rStyle w:val="DecValTok"/>
-        </w:rPr>
-        <w:t xml:space="preserve">0</w:t>
-      </w:r>
-      <w:r>
-        <w:rPr>
-          <w:rStyle w:val="NormalTok"/>
-        </w:rPr>
-        <w:t xml:space="preserve">, </w:t>
-      </w:r>
-      <w:r>
-        <w:rPr>
-          <w:rStyle w:val="FloatTok"/>
-        </w:rPr>
-        <w:t xml:space="preserve">0.1</w:t>
-      </w:r>
-      <w:r>
-        <w:rPr>
-          <w:rStyle w:val="NormalTok"/>
-        </w:rPr>
-        <w:t xml:space="preserve">, </w:t>
-      </w:r>
-      <w:r>
-        <w:rPr>
-          <w:rStyle w:val="DecValTok"/>
-        </w:rPr>
-        <w:t xml:space="preserve">0</w:t>
-      </w:r>
-      <w:r>
-        <w:rPr>
-          <w:rStyle w:val="NormalTok"/>
-        </w:rPr>
-        <w:t xml:space="preserve">, </w:t>
-      </w:r>
-      <w:r>
-        <w:rPr>
-          <w:rStyle w:val="StringTok"/>
-        </w:rPr>
-        <w:t xml:space="preserve">"npc"</w:t>
-      </w:r>
-      <w:r>
-        <w:rPr>
-          <w:rStyle w:val="NormalTok"/>
-        </w:rPr>
-        <w:t xml:space="preserve">),</w:t>
-      </w:r>
-      <w:r>
-        <w:br/>
-      </w:r>
-      <w:r>
-        <w:rPr>
-          <w:rStyle w:val="NormalTok"/>
-        </w:rPr>
-        <w:t xml:space="preserve">  )</w:t>
       </w:r>
       <w:r>
         <w:br/>
@@ -17334,6 +17184,9 @@
           <w:rStyle w:val="NormalTok"/>
         </w:rPr>
         <w:t xml:space="preserve">(grid)</w:t>
+      </w:r>
+      <w:r>
+        <w:br/>
       </w:r>
       <w:r>
         <w:br/>
@@ -33830,6 +33683,8 @@
       <w:pgSz w:h="16848" w:w="11952" w:orient="portrait"/>
       <w:type w:val="continuous"/>
       <w:cols/>
+      <w:footerReference xmlns:w="http://schemas.openxmlformats.org/wordprocessingml/2006/main" xmlns:r="http://schemas.openxmlformats.org/officeDocument/2006/relationships" r:id="rId11" w:type="default"/>
+      <w:footerReference xmlns:w="http://schemas.openxmlformats.org/wordprocessingml/2006/main" xmlns:r="http://schemas.openxmlformats.org/officeDocument/2006/relationships" r:id="rId13" w:type="even"/>
     </w:sectPr>
   </w:body>
 </w:document>

--- a/chap12/chap12.docx
+++ b/chap12/chap12.docx
@@ -12532,6 +12532,30 @@
         <w:rPr>
           <w:rStyle w:val="AttributeTok"/>
         </w:rPr>
+        <w:t xml:space="preserve">hjust =</w:t>
+      </w:r>
+      <w:r>
+        <w:rPr>
+          <w:rStyle w:val="NormalTok"/>
+        </w:rPr>
+        <w:t xml:space="preserve"> </w:t>
+      </w:r>
+      <w:r>
+        <w:rPr>
+          <w:rStyle w:val="DecValTok"/>
+        </w:rPr>
+        <w:t xml:space="preserve">0</w:t>
+      </w:r>
+      <w:r>
+        <w:rPr>
+          <w:rStyle w:val="NormalTok"/>
+        </w:rPr>
+        <w:t xml:space="preserve">, </w:t>
+      </w:r>
+      <w:r>
+        <w:rPr>
+          <w:rStyle w:val="AttributeTok"/>
+        </w:rPr>
         <w:t xml:space="preserve">show.legend =</w:t>
       </w:r>
       <w:r>
@@ -16952,9 +16976,93 @@
       </w:r>
       <w:r>
         <w:rPr>
-          <w:rStyle w:val="DocumentationTok"/>
-        </w:rPr>
-        <w:t xml:space="preserve">##  plot.margin = margin(0.075, 0, 0.1, 0, "npc")</w:t>
+          <w:rStyle w:val="NormalTok"/>
+        </w:rPr>
+        <w:t xml:space="preserve">  </w:t>
+      </w:r>
+      <w:r>
+        <w:rPr>
+          <w:rStyle w:val="AttributeTok"/>
+        </w:rPr>
+        <w:t xml:space="preserve">plot.margin =</w:t>
+      </w:r>
+      <w:r>
+        <w:rPr>
+          <w:rStyle w:val="NormalTok"/>
+        </w:rPr>
+        <w:t xml:space="preserve"> </w:t>
+      </w:r>
+      <w:r>
+        <w:rPr>
+          <w:rStyle w:val="FunctionTok"/>
+        </w:rPr>
+        <w:t xml:space="preserve">margin</w:t>
+      </w:r>
+      <w:r>
+        <w:rPr>
+          <w:rStyle w:val="NormalTok"/>
+        </w:rPr>
+        <w:t xml:space="preserve">(</w:t>
+      </w:r>
+      <w:r>
+        <w:rPr>
+          <w:rStyle w:val="FloatTok"/>
+        </w:rPr>
+        <w:t xml:space="preserve">0.075</w:t>
+      </w:r>
+      <w:r>
+        <w:rPr>
+          <w:rStyle w:val="NormalTok"/>
+        </w:rPr>
+        <w:t xml:space="preserve">, </w:t>
+      </w:r>
+      <w:r>
+        <w:rPr>
+          <w:rStyle w:val="DecValTok"/>
+        </w:rPr>
+        <w:t xml:space="preserve">0</w:t>
+      </w:r>
+      <w:r>
+        <w:rPr>
+          <w:rStyle w:val="NormalTok"/>
+        </w:rPr>
+        <w:t xml:space="preserve">, </w:t>
+      </w:r>
+      <w:r>
+        <w:rPr>
+          <w:rStyle w:val="FloatTok"/>
+        </w:rPr>
+        <w:t xml:space="preserve">0.1</w:t>
+      </w:r>
+      <w:r>
+        <w:rPr>
+          <w:rStyle w:val="NormalTok"/>
+        </w:rPr>
+        <w:t xml:space="preserve">, </w:t>
+      </w:r>
+      <w:r>
+        <w:rPr>
+          <w:rStyle w:val="DecValTok"/>
+        </w:rPr>
+        <w:t xml:space="preserve">0</w:t>
+      </w:r>
+      <w:r>
+        <w:rPr>
+          <w:rStyle w:val="NormalTok"/>
+        </w:rPr>
+        <w:t xml:space="preserve">, </w:t>
+      </w:r>
+      <w:r>
+        <w:rPr>
+          <w:rStyle w:val="StringTok"/>
+        </w:rPr>
+        <w:t xml:space="preserve">"npc"</w:t>
+      </w:r>
+      <w:r>
+        <w:rPr>
+          <w:rStyle w:val="NormalTok"/>
+        </w:rPr>
+        <w:t xml:space="preserve">)</w:t>
       </w:r>
       <w:r>
         <w:br/>
@@ -17171,6 +17279,833 @@
     </w:p>
     <w:p>
       <w:pPr>
+        <w:pStyle w:val="FirstParagraph"/>
+      </w:pPr>
+      <w:r>
+        <w:t xml:space="preserve">전반적으로 그래프가 완성되었다. 이제 이코노미스트지에서 그래프를 꾸미기 위해 사용하는 상단의 붉은색 선과 왼쪽 상단의 네모를 그리도록 한다. 이를 위해</w:t>
+      </w:r>
+      <w:r>
+        <w:t xml:space="preserve"> </w:t>
+      </w:r>
+      <w:r>
+        <w:rPr>
+          <w:rStyle w:val="VerbatimChar"/>
+        </w:rPr>
+        <w:t xml:space="preserve">grid</w:t>
+      </w:r>
+      <w:r>
+        <w:t xml:space="preserve"> </w:t>
+      </w:r>
+      <w:r>
+        <w:t xml:space="preserve">패키지의 기능을 이용한다.</w:t>
+      </w:r>
+    </w:p>
+    <w:p>
+      <w:pPr>
+        <w:pStyle w:val="a1"/>
+      </w:pPr>
+      <w:r>
+        <w:rPr>
+          <w:rStyle w:val="VerbatimChar"/>
+        </w:rPr>
+        <w:t xml:space="preserve">grid</w:t>
+      </w:r>
+      <w:r>
+        <w:t xml:space="preserve"> </w:t>
+      </w:r>
+      <w:r>
+        <w:t xml:space="preserve">패키지는 저수준(low-level) 플로팅 요소들을 그리는데 사용되는 각종 함수들을 묶어놓은 패키지이다. 보통 R base 패키지에서 기본적으로 그래프나 플롯을 만들기 위해 제공하는 플로팅 함수들을 저수준 플로팅 함수라고 한다.</w:t>
+      </w:r>
+    </w:p>
+    <w:tbl>
+      <w:tblPr>
+        <w:tblStyle w:val="Table"/>
+        <w:tblW w:type="auto" w:w="0"/>
+        <w:tblLook w:firstRow="1" w:lastRow="0" w:firstColumn="0" w:lastColumn="0" w:noHBand="0" w:noVBand="0" w:val="0020"/>
+      </w:tblPr>
+      <w:tblGrid>
+        <w:gridCol w:w="3960"/>
+        <w:gridCol w:w="3960"/>
+      </w:tblGrid>
+      <w:tr>
+        <w:trPr>
+          <w:tblHeader w:val="true"/>
+        </w:trPr>
+        <w:tc>
+          <w:tcPr/>
+          <w:p>
+            <w:pPr>
+              <w:pStyle w:val="Compact"/>
+              <w:jc w:val="left"/>
+            </w:pPr>
+            <w:r>
+              <w:t xml:space="preserve">함수</w:t>
+            </w:r>
+          </w:p>
+        </w:tc>
+        <w:tc>
+          <w:tcPr/>
+          <w:p>
+            <w:pPr>
+              <w:pStyle w:val="Compact"/>
+              <w:jc w:val="left"/>
+            </w:pPr>
+            <w:r>
+              <w:t xml:space="preserve">설명</w:t>
+            </w:r>
+          </w:p>
+        </w:tc>
+      </w:tr>
+      <w:tr>
+        <w:tc>
+          <w:tcPr/>
+          <w:p>
+            <w:pPr>
+              <w:pStyle w:val="Compact"/>
+              <w:jc w:val="left"/>
+            </w:pPr>
+            <w:r>
+              <w:t xml:space="preserve">plot()</w:t>
+            </w:r>
+          </w:p>
+        </w:tc>
+        <w:tc>
+          <w:tcPr/>
+          <w:p>
+            <w:pPr>
+              <w:pStyle w:val="Compact"/>
+              <w:jc w:val="left"/>
+            </w:pPr>
+            <w:r>
+              <w:t xml:space="preserve">플로팅 함수를 사용하기 위한 플로팅 공간을 만드는 함수</w:t>
+            </w:r>
+          </w:p>
+        </w:tc>
+      </w:tr>
+      <w:tr>
+        <w:tc>
+          <w:tcPr/>
+          <w:p>
+            <w:pPr>
+              <w:pStyle w:val="Compact"/>
+              <w:jc w:val="left"/>
+            </w:pPr>
+            <w:r>
+              <w:t xml:space="preserve">point(x, y)</w:t>
+            </w:r>
+          </w:p>
+        </w:tc>
+        <w:tc>
+          <w:tcPr/>
+          <w:p>
+            <w:pPr>
+              <w:pStyle w:val="Compact"/>
+              <w:jc w:val="left"/>
+            </w:pPr>
+            <w:r>
+              <w:t xml:space="preserve">점을 찍는 플로팅 함수</w:t>
+            </w:r>
+          </w:p>
+        </w:tc>
+      </w:tr>
+      <w:tr>
+        <w:tc>
+          <w:tcPr/>
+          <w:p>
+            <w:pPr>
+              <w:pStyle w:val="Compact"/>
+              <w:jc w:val="left"/>
+            </w:pPr>
+            <w:r>
+              <w:t xml:space="preserve">abline(), segment()</w:t>
+            </w:r>
+          </w:p>
+        </w:tc>
+        <w:tc>
+          <w:tcPr/>
+          <w:p>
+            <w:pPr>
+              <w:pStyle w:val="Compact"/>
+              <w:jc w:val="left"/>
+            </w:pPr>
+            <w:r>
+              <w:t xml:space="preserve">선을 그리는 플로팅 함수</w:t>
+            </w:r>
+          </w:p>
+        </w:tc>
+      </w:tr>
+      <w:tr>
+        <w:tc>
+          <w:tcPr/>
+          <w:p>
+            <w:pPr>
+              <w:pStyle w:val="Compact"/>
+              <w:jc w:val="left"/>
+            </w:pPr>
+            <w:r>
+              <w:t xml:space="preserve">arrows()</w:t>
+            </w:r>
+          </w:p>
+        </w:tc>
+        <w:tc>
+          <w:tcPr/>
+          <w:p>
+            <w:pPr>
+              <w:pStyle w:val="Compact"/>
+              <w:jc w:val="left"/>
+            </w:pPr>
+            <w:r>
+              <w:t xml:space="preserve">선의 끝을 화살표로 그리는 함수</w:t>
+            </w:r>
+          </w:p>
+        </w:tc>
+      </w:tr>
+      <w:tr>
+        <w:tc>
+          <w:tcPr/>
+          <w:p>
+            <w:pPr>
+              <w:pStyle w:val="Compact"/>
+              <w:jc w:val="left"/>
+            </w:pPr>
+            <w:r>
+              <w:t xml:space="preserve">curve()</w:t>
+            </w:r>
+          </w:p>
+        </w:tc>
+        <w:tc>
+          <w:tcPr/>
+          <w:p>
+            <w:pPr>
+              <w:pStyle w:val="Compact"/>
+              <w:jc w:val="left"/>
+            </w:pPr>
+            <w:r>
+              <w:t xml:space="preserve">곡선을 그리는 플로팅 함수</w:t>
+            </w:r>
+          </w:p>
+        </w:tc>
+      </w:tr>
+      <w:tr>
+        <w:tc>
+          <w:tcPr/>
+          <w:p>
+            <w:pPr>
+              <w:pStyle w:val="Compact"/>
+              <w:jc w:val="left"/>
+            </w:pPr>
+            <w:r>
+              <w:t xml:space="preserve">rect(), polygon()</w:t>
+            </w:r>
+          </w:p>
+        </w:tc>
+        <w:tc>
+          <w:tcPr/>
+          <w:p>
+            <w:pPr>
+              <w:pStyle w:val="Compact"/>
+              <w:jc w:val="left"/>
+            </w:pPr>
+            <w:r>
+              <w:t xml:space="preserve">사각형과 다각형을 그리는 플로팅 함수</w:t>
+            </w:r>
+          </w:p>
+        </w:tc>
+      </w:tr>
+      <w:tr>
+        <w:tc>
+          <w:tcPr/>
+          <w:p>
+            <w:pPr>
+              <w:pStyle w:val="Compact"/>
+              <w:jc w:val="left"/>
+            </w:pPr>
+            <w:r>
+              <w:t xml:space="preserve">text()</w:t>
+            </w:r>
+          </w:p>
+        </w:tc>
+        <w:tc>
+          <w:tcPr/>
+          <w:p>
+            <w:pPr>
+              <w:pStyle w:val="Compact"/>
+              <w:jc w:val="left"/>
+            </w:pPr>
+            <w:r>
+              <w:t xml:space="preserve">문자를 그리는 플로팅 함수</w:t>
+            </w:r>
+          </w:p>
+        </w:tc>
+      </w:tr>
+      <w:tr>
+        <w:tc>
+          <w:tcPr/>
+          <w:p>
+            <w:pPr>
+              <w:pStyle w:val="Compact"/>
+              <w:jc w:val="left"/>
+            </w:pPr>
+            <w:r>
+              <w:t xml:space="preserve">legend()</w:t>
+            </w:r>
+          </w:p>
+        </w:tc>
+        <w:tc>
+          <w:tcPr/>
+          <w:p>
+            <w:pPr>
+              <w:pStyle w:val="Compact"/>
+              <w:jc w:val="left"/>
+            </w:pPr>
+            <w:r>
+              <w:t xml:space="preserve">범례를 만드는 플로팅 함수</w:t>
+            </w:r>
+          </w:p>
+        </w:tc>
+      </w:tr>
+      <w:tr>
+        <w:tc>
+          <w:tcPr/>
+          <w:p>
+            <w:pPr>
+              <w:pStyle w:val="Compact"/>
+              <w:jc w:val="left"/>
+            </w:pPr>
+            <w:r>
+              <w:t xml:space="preserve">axis()</w:t>
+            </w:r>
+          </w:p>
+        </w:tc>
+        <w:tc>
+          <w:tcPr/>
+          <w:p>
+            <w:pPr>
+              <w:pStyle w:val="Compact"/>
+              <w:jc w:val="left"/>
+            </w:pPr>
+            <w:r>
+              <w:t xml:space="preserve">축을 만드는 플로팅 함수</w:t>
+            </w:r>
+          </w:p>
+        </w:tc>
+      </w:tr>
+    </w:tbl>
+    <w:p>
+      <w:pPr>
+        <w:pStyle w:val="a1"/>
+      </w:pPr>
+      <w:r>
+        <w:rPr>
+          <w:rStyle w:val="VerbatimChar"/>
+        </w:rPr>
+        <w:t xml:space="preserve">grid</w:t>
+      </w:r>
+      <w:r>
+        <w:t xml:space="preserve"> </w:t>
+      </w:r>
+      <w:r>
+        <w:t xml:space="preserve">패키지는 완성된</w:t>
+      </w:r>
+      <w:r>
+        <w:t xml:space="preserve"> </w:t>
+      </w:r>
+      <w:r>
+        <w:rPr>
+          <w:rStyle w:val="VerbatimChar"/>
+        </w:rPr>
+        <w:t xml:space="preserve">ggplot2</w:t>
+      </w:r>
+      <w:r>
+        <w:t xml:space="preserve"> </w:t>
+      </w:r>
+      <w:r>
+        <w:t xml:space="preserve">플롯에 저수준 플로팅 요소들을 추가하는데 사용하는 패키지이다.</w:t>
+      </w:r>
+      <w:r>
+        <w:t xml:space="preserve"> </w:t>
+      </w:r>
+      <w:r>
+        <w:rPr>
+          <w:rStyle w:val="VerbatimChar"/>
+        </w:rPr>
+        <w:t xml:space="preserve">grid</w:t>
+      </w:r>
+      <w:r>
+        <w:t xml:space="preserve"> </w:t>
+      </w:r>
+      <w:r>
+        <w:t xml:space="preserve">패키지에서 기본적 그래픽 요소들(Primitive Graphical Element)를 그리기 위해 다양한 함수를 제공하지만 단독으로는 사용되지 않고 완성된 플롯에 그래픽 요소를 추가하는데 사용된다. 사실상</w:t>
+      </w:r>
+      <w:r>
+        <w:t xml:space="preserve"> </w:t>
+      </w:r>
+      <w:r>
+        <w:rPr>
+          <w:rStyle w:val="VerbatimChar"/>
+        </w:rPr>
+        <w:t xml:space="preserve">ggplot2</w:t>
+      </w:r>
+      <w:r>
+        <w:t xml:space="preserve">의 그래픽 시스템은</w:t>
+      </w:r>
+      <w:r>
+        <w:t xml:space="preserve"> </w:t>
+      </w:r>
+      <w:r>
+        <w:rPr>
+          <w:rStyle w:val="VerbatimChar"/>
+        </w:rPr>
+        <w:t xml:space="preserve">grid</w:t>
+      </w:r>
+      <w:r>
+        <w:t xml:space="preserve"> </w:t>
+      </w:r>
+      <w:r>
+        <w:t xml:space="preserve">패키지의 그래픽 시스템위에서 구축되었기 때문에</w:t>
+      </w:r>
+      <w:r>
+        <w:t xml:space="preserve"> </w:t>
+      </w:r>
+      <w:r>
+        <w:rPr>
+          <w:rStyle w:val="VerbatimChar"/>
+        </w:rPr>
+        <w:t xml:space="preserve">grid</w:t>
+      </w:r>
+      <w:r>
+        <w:t xml:space="preserve"> </w:t>
+      </w:r>
+      <w:r>
+        <w:t xml:space="preserve">패키지에서 제공하는 저수준의 함수들이</w:t>
+      </w:r>
+      <w:r>
+        <w:t xml:space="preserve"> </w:t>
+      </w:r>
+      <w:r>
+        <w:rPr>
+          <w:rStyle w:val="VerbatimChar"/>
+        </w:rPr>
+        <w:t xml:space="preserve">ggplot2</w:t>
+      </w:r>
+      <w:r>
+        <w:t xml:space="preserve"> </w:t>
+      </w:r>
+      <w:r>
+        <w:t xml:space="preserve">객체, 그리고</w:t>
+      </w:r>
+      <w:r>
+        <w:t xml:space="preserve"> </w:t>
+      </w:r>
+      <w:r>
+        <w:rPr>
+          <w:rStyle w:val="VerbatimChar"/>
+        </w:rPr>
+        <w:t xml:space="preserve">lattice</w:t>
+      </w:r>
+      <w:r>
+        <w:t xml:space="preserve"> </w:t>
+      </w:r>
+      <w:r>
+        <w:t xml:space="preserve">패키지를 통해 만들어진 플롯에 잘 작동한다.</w:t>
+      </w:r>
+      <w:r>
+        <w:t xml:space="preserve"> </w:t>
+      </w:r>
+      <w:r>
+        <w:rPr>
+          <w:rStyle w:val="VerbatimChar"/>
+        </w:rPr>
+        <w:t xml:space="preserve">grid</w:t>
+      </w:r>
+      <w:r>
+        <w:t xml:space="preserve"> </w:t>
+      </w:r>
+      <w:r>
+        <w:t xml:space="preserve">패키지는 R의 설치시에 자동적으로 설치되는 패키지 중 하나이다. 따라서</w:t>
+      </w:r>
+      <w:r>
+        <w:t xml:space="preserve"> </w:t>
+      </w:r>
+      <w:r>
+        <w:rPr>
+          <w:rStyle w:val="VerbatimChar"/>
+        </w:rPr>
+        <w:t xml:space="preserve">install.packages()</w:t>
+      </w:r>
+      <w:r>
+        <w:t xml:space="preserve">를 사용해 설치가 따로 필요하지는 않지만</w:t>
+      </w:r>
+      <w:r>
+        <w:t xml:space="preserve"> </w:t>
+      </w:r>
+      <w:r>
+        <w:rPr>
+          <w:rStyle w:val="VerbatimChar"/>
+        </w:rPr>
+        <w:t xml:space="preserve">library()</w:t>
+      </w:r>
+      <w:r>
+        <w:t xml:space="preserve">를 사용하여 패키지 로딩은 필요하다.</w:t>
+      </w:r>
+    </w:p>
+    <w:p>
+      <w:pPr>
+        <w:pStyle w:val="a1"/>
+      </w:pPr>
+      <w:r>
+        <w:t xml:space="preserve">이코노미스트지 스타일로 그래프를 꾸며주기 위해 사용하는</w:t>
+      </w:r>
+      <w:r>
+        <w:t xml:space="preserve"> </w:t>
+      </w:r>
+      <w:r>
+        <w:rPr>
+          <w:rStyle w:val="VerbatimChar"/>
+        </w:rPr>
+        <w:t xml:space="preserve">grid</w:t>
+      </w:r>
+      <w:r>
+        <w:t xml:space="preserve"> </w:t>
+      </w:r>
+      <w:r>
+        <w:t xml:space="preserve">패키지의 함수는 다음과 같다.</w:t>
+      </w:r>
+    </w:p>
+    <w:p>
+      <w:pPr>
+        <w:pStyle w:val="comment"/>
+      </w:pPr>
+      <w:r>
+        <w:t xml:space="preserve">grid.lines(x = unit(c(0, 1),</w:t>
+      </w:r>
+      <w:r>
+        <w:t xml:space="preserve"> </w:t>
+      </w:r>
+      <w:r>
+        <w:t xml:space="preserve">“</w:t>
+      </w:r>
+      <w:r>
+        <w:t xml:space="preserve">npc</w:t>
+      </w:r>
+      <w:r>
+        <w:t xml:space="preserve">”</w:t>
+      </w:r>
+      <w:r>
+        <w:t xml:space="preserve">), y = unit(c(0, 1),</w:t>
+      </w:r>
+      <w:r>
+        <w:t xml:space="preserve"> </w:t>
+      </w:r>
+      <w:r>
+        <w:t xml:space="preserve">“</w:t>
+      </w:r>
+      <w:r>
+        <w:t xml:space="preserve">npc</w:t>
+      </w:r>
+      <w:r>
+        <w:t xml:space="preserve">”</w:t>
+      </w:r>
+      <w:r>
+        <w:t xml:space="preserve">), default.units =</w:t>
+      </w:r>
+      <w:r>
+        <w:t xml:space="preserve"> </w:t>
+      </w:r>
+      <w:r>
+        <w:t xml:space="preserve">“</w:t>
+      </w:r>
+      <w:r>
+        <w:t xml:space="preserve">npc</w:t>
+      </w:r>
+      <w:r>
+        <w:t xml:space="preserve">”</w:t>
+      </w:r>
+      <w:r>
+        <w:t xml:space="preserve">, arrow = NULL, name = NULL, gp=gpar(), draw = TRUE, vp = NULL)</w:t>
+      </w:r>
+      <w:r>
+        <w:br/>
+      </w:r>
+      <w:r>
+        <w:t xml:space="preserve">- x : X값으로 사용될 수치 벡터나 unit 객체</w:t>
+      </w:r>
+      <w:r>
+        <w:br/>
+      </w:r>
+      <w:r>
+        <w:t xml:space="preserve">- y : Y값으로 사용될 수치 벡터나 unit 객체</w:t>
+      </w:r>
+      <w:r>
+        <w:br/>
+      </w:r>
+      <w:r>
+        <w:t xml:space="preserve">- default.units : X, Y에 수치벡터가 설정될 때 사용될 단위 설정</w:t>
+      </w:r>
+      <w:r>
+        <w:br/>
+      </w:r>
+      <w:r>
+        <w:t xml:space="preserve">- arrow : 선의 끝을 화살표로 만들지에 대한 설정</w:t>
+      </w:r>
+      <w:r>
+        <w:br/>
+      </w:r>
+      <w:r>
+        <w:t xml:space="preserve">- name : 문자열 ID</w:t>
+      </w:r>
+      <w:r>
+        <w:br/>
+      </w:r>
+      <w:r>
+        <w:t xml:space="preserve">- gp : 그래픽 파라메터 설정</w:t>
+      </w:r>
+      <w:r>
+        <w:br/>
+      </w:r>
+      <w:r>
+        <w:t xml:space="preserve">- draw : 그래픽 출력을 할지를 설정하는 논리값</w:t>
+      </w:r>
+      <w:r>
+        <w:br/>
+      </w:r>
+      <w:r>
+        <w:t xml:space="preserve">- vp : Grid Viewpoint 객체 설정</w:t>
+      </w:r>
+    </w:p>
+    <w:p>
+      <w:pPr>
+        <w:pStyle w:val="comment"/>
+      </w:pPr>
+      <w:r>
+        <w:t xml:space="preserve">grid.rect(x = unit(0.5,</w:t>
+      </w:r>
+      <w:r>
+        <w:t xml:space="preserve"> </w:t>
+      </w:r>
+      <w:r>
+        <w:t xml:space="preserve">“</w:t>
+      </w:r>
+      <w:r>
+        <w:t xml:space="preserve">npc</w:t>
+      </w:r>
+      <w:r>
+        <w:t xml:space="preserve">”</w:t>
+      </w:r>
+      <w:r>
+        <w:t xml:space="preserve">), y = unit(0.5,</w:t>
+      </w:r>
+      <w:r>
+        <w:t xml:space="preserve"> </w:t>
+      </w:r>
+      <w:r>
+        <w:t xml:space="preserve">“</w:t>
+      </w:r>
+      <w:r>
+        <w:t xml:space="preserve">npc</w:t>
+      </w:r>
+      <w:r>
+        <w:t xml:space="preserve">”</w:t>
+      </w:r>
+      <w:r>
+        <w:t xml:space="preserve">), width = unit(1,</w:t>
+      </w:r>
+      <w:r>
+        <w:t xml:space="preserve"> </w:t>
+      </w:r>
+      <w:r>
+        <w:t xml:space="preserve">“</w:t>
+      </w:r>
+      <w:r>
+        <w:t xml:space="preserve">npc</w:t>
+      </w:r>
+      <w:r>
+        <w:t xml:space="preserve">”</w:t>
+      </w:r>
+      <w:r>
+        <w:t xml:space="preserve">), height = unit(1,</w:t>
+      </w:r>
+      <w:r>
+        <w:t xml:space="preserve"> </w:t>
+      </w:r>
+      <w:r>
+        <w:t xml:space="preserve">“</w:t>
+      </w:r>
+      <w:r>
+        <w:t xml:space="preserve">npc</w:t>
+      </w:r>
+      <w:r>
+        <w:t xml:space="preserve">”</w:t>
+      </w:r>
+      <w:r>
+        <w:t xml:space="preserve">), just =</w:t>
+      </w:r>
+      <w:r>
+        <w:t xml:space="preserve"> </w:t>
+      </w:r>
+      <w:r>
+        <w:t xml:space="preserve">“</w:t>
+      </w:r>
+      <w:r>
+        <w:t xml:space="preserve">centre</w:t>
+      </w:r>
+      <w:r>
+        <w:t xml:space="preserve">”</w:t>
+      </w:r>
+      <w:r>
+        <w:t xml:space="preserve">, hjust = NULL, vjust = NULL, default.units =</w:t>
+      </w:r>
+      <w:r>
+        <w:t xml:space="preserve"> </w:t>
+      </w:r>
+      <w:r>
+        <w:t xml:space="preserve">“</w:t>
+      </w:r>
+      <w:r>
+        <w:t xml:space="preserve">npc</w:t>
+      </w:r>
+      <w:r>
+        <w:t xml:space="preserve">”</w:t>
+      </w:r>
+      <w:r>
+        <w:t xml:space="preserve">, name = NULL, gp=gpar(), draw = TRUE, vp = NULL)</w:t>
+      </w:r>
+      <w:r>
+        <w:br/>
+      </w:r>
+      <w:r>
+        <w:t xml:space="preserve">- width : 사각형의 너비를 설정하는 수치 벡터</w:t>
+      </w:r>
+      <w:r>
+        <w:br/>
+      </w:r>
+      <w:r>
+        <w:t xml:space="preserve">- height : 사각형의 높이를 설정하는 수치 벡터</w:t>
+      </w:r>
+      <w:r>
+        <w:br/>
+      </w:r>
+      <w:r>
+        <w:t xml:space="preserve">- just : x, y에 상대적인 정렬 설정</w:t>
+      </w:r>
+      <w:r>
+        <w:br/>
+      </w:r>
+      <w:r>
+        <w:t xml:space="preserve">- hjust : 수평 정렬 설정</w:t>
+      </w:r>
+      <w:r>
+        <w:br/>
+      </w:r>
+      <w:r>
+        <w:t xml:space="preserve">- vjust : 수직 정렬 설정</w:t>
+      </w:r>
+    </w:p>
+    <w:p>
+      <w:pPr>
+        <w:pStyle w:val="comment"/>
+      </w:pPr>
+      <w:r>
+        <w:t xml:space="preserve">grid.text(label, x = unit(0.5,</w:t>
+      </w:r>
+      <w:r>
+        <w:t xml:space="preserve"> </w:t>
+      </w:r>
+      <w:r>
+        <w:t xml:space="preserve">“</w:t>
+      </w:r>
+      <w:r>
+        <w:t xml:space="preserve">npc</w:t>
+      </w:r>
+      <w:r>
+        <w:t xml:space="preserve">”</w:t>
+      </w:r>
+      <w:r>
+        <w:t xml:space="preserve">), y = unit(0.5,</w:t>
+      </w:r>
+      <w:r>
+        <w:t xml:space="preserve"> </w:t>
+      </w:r>
+      <w:r>
+        <w:t xml:space="preserve">“</w:t>
+      </w:r>
+      <w:r>
+        <w:t xml:space="preserve">npc</w:t>
+      </w:r>
+      <w:r>
+        <w:t xml:space="preserve">”</w:t>
+      </w:r>
+      <w:r>
+        <w:t xml:space="preserve">), just =</w:t>
+      </w:r>
+      <w:r>
+        <w:t xml:space="preserve"> </w:t>
+      </w:r>
+      <w:r>
+        <w:t xml:space="preserve">“</w:t>
+      </w:r>
+      <w:r>
+        <w:t xml:space="preserve">centre</w:t>
+      </w:r>
+      <w:r>
+        <w:t xml:space="preserve">”</w:t>
+      </w:r>
+      <w:r>
+        <w:t xml:space="preserve">, hjust = NULL, vjust = NULL, rot = 0, check.overlap = FALSE, default.units =</w:t>
+      </w:r>
+      <w:r>
+        <w:t xml:space="preserve"> </w:t>
+      </w:r>
+      <w:r>
+        <w:t xml:space="preserve">“</w:t>
+      </w:r>
+      <w:r>
+        <w:t xml:space="preserve">npc</w:t>
+      </w:r>
+      <w:r>
+        <w:t xml:space="preserve">”</w:t>
+      </w:r>
+      <w:r>
+        <w:t xml:space="preserve">, name = NULL, gp = gpar(), draw = TRUE, vp = NULL)</w:t>
+      </w:r>
+      <w:r>
+        <w:br/>
+      </w:r>
+      <w:r>
+        <w:t xml:space="preserve">- label : 표시할 문자열</w:t>
+      </w:r>
+      <w:r>
+        <w:br/>
+      </w:r>
+      <w:r>
+        <w:t xml:space="preserve">- rot : 문자열의 표시 각도 설정</w:t>
+      </w:r>
+      <w:r>
+        <w:br/>
+      </w:r>
+      <w:r>
+        <w:t xml:space="preserve">- check.overlap : 문자열이 겹쳐서 표현될지를 설정하는 논리값</w:t>
+      </w:r>
+    </w:p>
+    <w:p>
+      <w:pPr>
+        <w:pStyle w:val="a1"/>
+      </w:pPr>
+      <w:r>
+        <w:rPr>
+          <w:rStyle w:val="VerbatimChar"/>
+        </w:rPr>
+        <w:t xml:space="preserve">grid</w:t>
+      </w:r>
+      <w:r>
+        <w:t xml:space="preserve"> </w:t>
+      </w:r>
+      <w:r>
+        <w:t xml:space="preserve">패키지의 함수를 사용하여 다음과 같이 그려주면 이코노미스트지 스타일의 그래프가 만들어 진다.</w:t>
+      </w:r>
+    </w:p>
+    <w:p>
+      <w:pPr>
         <w:pStyle w:val="SourceCode"/>
       </w:pPr>
       <w:r>
@@ -17193,12 +18128,9 @@
       </w:r>
       <w:r>
         <w:rPr>
-          <w:rStyle w:val="NormalTok"/>
-        </w:rPr>
-        <w:t xml:space="preserve">plt</w:t>
-      </w:r>
-      <w:r>
-        <w:br/>
+          <w:rStyle w:val="DocumentationTok"/>
+        </w:rPr>
+        <w:t xml:space="preserve">## 그래프 상단의 붉은 선을 그림</w:t>
       </w:r>
       <w:r>
         <w:br/>
@@ -17216,6 +18148,393 @@
         <w:t xml:space="preserve">(</w:t>
       </w:r>
       <w:r>
+        <w:rPr>
+          <w:rStyle w:val="AttributeTok"/>
+        </w:rPr>
+        <w:t xml:space="preserve">x =</w:t>
+      </w:r>
+      <w:r>
+        <w:rPr>
+          <w:rStyle w:val="NormalTok"/>
+        </w:rPr>
+        <w:t xml:space="preserve"> </w:t>
+      </w:r>
+      <w:r>
+        <w:rPr>
+          <w:rStyle w:val="FunctionTok"/>
+        </w:rPr>
+        <w:t xml:space="preserve">c</w:t>
+      </w:r>
+      <w:r>
+        <w:rPr>
+          <w:rStyle w:val="NormalTok"/>
+        </w:rPr>
+        <w:t xml:space="preserve">(</w:t>
+      </w:r>
+      <w:r>
+        <w:rPr>
+          <w:rStyle w:val="DecValTok"/>
+        </w:rPr>
+        <w:t xml:space="preserve">0</w:t>
+      </w:r>
+      <w:r>
+        <w:rPr>
+          <w:rStyle w:val="NormalTok"/>
+        </w:rPr>
+        <w:t xml:space="preserve">, </w:t>
+      </w:r>
+      <w:r>
+        <w:rPr>
+          <w:rStyle w:val="DecValTok"/>
+        </w:rPr>
+        <w:t xml:space="preserve">1</w:t>
+      </w:r>
+      <w:r>
+        <w:rPr>
+          <w:rStyle w:val="NormalTok"/>
+        </w:rPr>
+        <w:t xml:space="preserve">), </w:t>
+      </w:r>
+      <w:r>
+        <w:rPr>
+          <w:rStyle w:val="AttributeTok"/>
+        </w:rPr>
+        <w:t xml:space="preserve">y =</w:t>
+      </w:r>
+      <w:r>
+        <w:rPr>
+          <w:rStyle w:val="NormalTok"/>
+        </w:rPr>
+        <w:t xml:space="preserve"> </w:t>
+      </w:r>
+      <w:r>
+        <w:rPr>
+          <w:rStyle w:val="FunctionTok"/>
+        </w:rPr>
+        <w:t xml:space="preserve">c</w:t>
+      </w:r>
+      <w:r>
+        <w:rPr>
+          <w:rStyle w:val="NormalTok"/>
+        </w:rPr>
+        <w:t xml:space="preserve">(</w:t>
+      </w:r>
+      <w:r>
+        <w:rPr>
+          <w:rStyle w:val="DecValTok"/>
+        </w:rPr>
+        <w:t xml:space="preserve">1</w:t>
+      </w:r>
+      <w:r>
+        <w:rPr>
+          <w:rStyle w:val="NormalTok"/>
+        </w:rPr>
+        <w:t xml:space="preserve">, </w:t>
+      </w:r>
+      <w:r>
+        <w:rPr>
+          <w:rStyle w:val="DecValTok"/>
+        </w:rPr>
+        <w:t xml:space="preserve">1</w:t>
+      </w:r>
+      <w:r>
+        <w:rPr>
+          <w:rStyle w:val="NormalTok"/>
+        </w:rPr>
+        <w:t xml:space="preserve">), </w:t>
+      </w:r>
+      <w:r>
+        <w:rPr>
+          <w:rStyle w:val="AttributeTok"/>
+        </w:rPr>
+        <w:t xml:space="preserve">gp =</w:t>
+      </w:r>
+      <w:r>
+        <w:rPr>
+          <w:rStyle w:val="NormalTok"/>
+        </w:rPr>
+        <w:t xml:space="preserve"> </w:t>
+      </w:r>
+      <w:r>
+        <w:rPr>
+          <w:rStyle w:val="FunctionTok"/>
+        </w:rPr>
+        <w:t xml:space="preserve">gpar</w:t>
+      </w:r>
+      <w:r>
+        <w:rPr>
+          <w:rStyle w:val="NormalTok"/>
+        </w:rPr>
+        <w:t xml:space="preserve">(</w:t>
+      </w:r>
+      <w:r>
+        <w:rPr>
+          <w:rStyle w:val="AttributeTok"/>
+        </w:rPr>
+        <w:t xml:space="preserve">col =</w:t>
+      </w:r>
+      <w:r>
+        <w:rPr>
+          <w:rStyle w:val="NormalTok"/>
+        </w:rPr>
+        <w:t xml:space="preserve"> </w:t>
+      </w:r>
+      <w:r>
+        <w:rPr>
+          <w:rStyle w:val="StringTok"/>
+        </w:rPr>
+        <w:t xml:space="preserve">"red"</w:t>
+      </w:r>
+      <w:r>
+        <w:rPr>
+          <w:rStyle w:val="NormalTok"/>
+        </w:rPr>
+        <w:t xml:space="preserve">, </w:t>
+      </w:r>
+      <w:r>
+        <w:rPr>
+          <w:rStyle w:val="AttributeTok"/>
+        </w:rPr>
+        <w:t xml:space="preserve">lwd =</w:t>
+      </w:r>
+      <w:r>
+        <w:rPr>
+          <w:rStyle w:val="NormalTok"/>
+        </w:rPr>
+        <w:t xml:space="preserve"> </w:t>
+      </w:r>
+      <w:r>
+        <w:rPr>
+          <w:rStyle w:val="DecValTok"/>
+        </w:rPr>
+        <w:t xml:space="preserve">4</w:t>
+      </w:r>
+      <w:r>
+        <w:rPr>
+          <w:rStyle w:val="NormalTok"/>
+        </w:rPr>
+        <w:t xml:space="preserve">))</w:t>
+      </w:r>
+      <w:r>
+        <w:br/>
+      </w:r>
+      <w:r>
+        <w:br/>
+      </w:r>
+      <w:r>
+        <w:rPr>
+          <w:rStyle w:val="CommentTok"/>
+        </w:rPr>
+        <w:t xml:space="preserve"># 그래프 왼쪽 상단의 붉은 상자를 그림</w:t>
+      </w:r>
+      <w:r>
+        <w:br/>
+      </w:r>
+      <w:r>
+        <w:rPr>
+          <w:rStyle w:val="FunctionTok"/>
+        </w:rPr>
+        <w:t xml:space="preserve">grid.rect</w:t>
+      </w:r>
+      <w:r>
+        <w:rPr>
+          <w:rStyle w:val="NormalTok"/>
+        </w:rPr>
+        <w:t xml:space="preserve">(</w:t>
+      </w:r>
+      <w:r>
+        <w:rPr>
+          <w:rStyle w:val="AttributeTok"/>
+        </w:rPr>
+        <w:t xml:space="preserve">x =</w:t>
+      </w:r>
+      <w:r>
+        <w:rPr>
+          <w:rStyle w:val="NormalTok"/>
+        </w:rPr>
+        <w:t xml:space="preserve"> </w:t>
+      </w:r>
+      <w:r>
+        <w:rPr>
+          <w:rStyle w:val="FunctionTok"/>
+        </w:rPr>
+        <w:t xml:space="preserve">c</w:t>
+      </w:r>
+      <w:r>
+        <w:rPr>
+          <w:rStyle w:val="NormalTok"/>
+        </w:rPr>
+        <w:t xml:space="preserve">(</w:t>
+      </w:r>
+      <w:r>
+        <w:rPr>
+          <w:rStyle w:val="DecValTok"/>
+        </w:rPr>
+        <w:t xml:space="preserve">0</w:t>
+      </w:r>
+      <w:r>
+        <w:rPr>
+          <w:rStyle w:val="NormalTok"/>
+        </w:rPr>
+        <w:t xml:space="preserve">, </w:t>
+      </w:r>
+      <w:r>
+        <w:rPr>
+          <w:rStyle w:val="DecValTok"/>
+        </w:rPr>
+        <w:t xml:space="preserve">0</w:t>
+      </w:r>
+      <w:r>
+        <w:rPr>
+          <w:rStyle w:val="NormalTok"/>
+        </w:rPr>
+        <w:t xml:space="preserve">), </w:t>
+      </w:r>
+      <w:r>
+        <w:rPr>
+          <w:rStyle w:val="AttributeTok"/>
+        </w:rPr>
+        <w:t xml:space="preserve">y =</w:t>
+      </w:r>
+      <w:r>
+        <w:rPr>
+          <w:rStyle w:val="NormalTok"/>
+        </w:rPr>
+        <w:t xml:space="preserve"> </w:t>
+      </w:r>
+      <w:r>
+        <w:rPr>
+          <w:rStyle w:val="FunctionTok"/>
+        </w:rPr>
+        <w:t xml:space="preserve">c</w:t>
+      </w:r>
+      <w:r>
+        <w:rPr>
+          <w:rStyle w:val="NormalTok"/>
+        </w:rPr>
+        <w:t xml:space="preserve">(</w:t>
+      </w:r>
+      <w:r>
+        <w:rPr>
+          <w:rStyle w:val="DecValTok"/>
+        </w:rPr>
+        <w:t xml:space="preserve">1</w:t>
+      </w:r>
+      <w:r>
+        <w:rPr>
+          <w:rStyle w:val="NormalTok"/>
+        </w:rPr>
+        <w:t xml:space="preserve">, </w:t>
+      </w:r>
+      <w:r>
+        <w:rPr>
+          <w:rStyle w:val="DecValTok"/>
+        </w:rPr>
+        <w:t xml:space="preserve">1</w:t>
+      </w:r>
+      <w:r>
+        <w:rPr>
+          <w:rStyle w:val="NormalTok"/>
+        </w:rPr>
+        <w:t xml:space="preserve">), </w:t>
+      </w:r>
+      <w:r>
+        <w:rPr>
+          <w:rStyle w:val="AttributeTok"/>
+        </w:rPr>
+        <w:t xml:space="preserve">width =</w:t>
+      </w:r>
+      <w:r>
+        <w:rPr>
+          <w:rStyle w:val="NormalTok"/>
+        </w:rPr>
+        <w:t xml:space="preserve"> </w:t>
+      </w:r>
+      <w:r>
+        <w:rPr>
+          <w:rStyle w:val="FloatTok"/>
+        </w:rPr>
+        <w:t xml:space="preserve">0.05</w:t>
+      </w:r>
+      <w:r>
+        <w:rPr>
+          <w:rStyle w:val="NormalTok"/>
+        </w:rPr>
+        <w:t xml:space="preserve">, </w:t>
+      </w:r>
+      <w:r>
+        <w:rPr>
+          <w:rStyle w:val="AttributeTok"/>
+        </w:rPr>
+        <w:t xml:space="preserve">height =</w:t>
+      </w:r>
+      <w:r>
+        <w:rPr>
+          <w:rStyle w:val="NormalTok"/>
+        </w:rPr>
+        <w:t xml:space="preserve"> </w:t>
+      </w:r>
+      <w:r>
+        <w:rPr>
+          <w:rStyle w:val="FloatTok"/>
+        </w:rPr>
+        <w:t xml:space="preserve">0.025</w:t>
+      </w:r>
+      <w:r>
+        <w:rPr>
+          <w:rStyle w:val="NormalTok"/>
+        </w:rPr>
+        <w:t xml:space="preserve">, </w:t>
+      </w:r>
+      <w:r>
+        <w:rPr>
+          <w:rStyle w:val="AttributeTok"/>
+        </w:rPr>
+        <w:t xml:space="preserve">just =</w:t>
+      </w:r>
+      <w:r>
+        <w:rPr>
+          <w:rStyle w:val="NormalTok"/>
+        </w:rPr>
+        <w:t xml:space="preserve"> </w:t>
+      </w:r>
+      <w:r>
+        <w:rPr>
+          <w:rStyle w:val="FunctionTok"/>
+        </w:rPr>
+        <w:t xml:space="preserve">c</w:t>
+      </w:r>
+      <w:r>
+        <w:rPr>
+          <w:rStyle w:val="NormalTok"/>
+        </w:rPr>
+        <w:t xml:space="preserve">(</w:t>
+      </w:r>
+      <w:r>
+        <w:rPr>
+          <w:rStyle w:val="StringTok"/>
+        </w:rPr>
+        <w:t xml:space="preserve">"left"</w:t>
+      </w:r>
+      <w:r>
+        <w:rPr>
+          <w:rStyle w:val="NormalTok"/>
+        </w:rPr>
+        <w:t xml:space="preserve">, </w:t>
+      </w:r>
+      <w:r>
+        <w:rPr>
+          <w:rStyle w:val="StringTok"/>
+        </w:rPr>
+        <w:t xml:space="preserve">"top"</w:t>
+      </w:r>
+      <w:r>
+        <w:rPr>
+          <w:rStyle w:val="NormalTok"/>
+        </w:rPr>
+        <w:t xml:space="preserve">),</w:t>
+      </w:r>
+      <w:r>
         <w:br/>
       </w:r>
       <w:r>
@@ -17228,6 +18547,141 @@
         <w:rPr>
           <w:rStyle w:val="AttributeTok"/>
         </w:rPr>
+        <w:t xml:space="preserve">gp =</w:t>
+      </w:r>
+      <w:r>
+        <w:rPr>
+          <w:rStyle w:val="NormalTok"/>
+        </w:rPr>
+        <w:t xml:space="preserve"> </w:t>
+      </w:r>
+      <w:r>
+        <w:rPr>
+          <w:rStyle w:val="FunctionTok"/>
+        </w:rPr>
+        <w:t xml:space="preserve">gpar</w:t>
+      </w:r>
+      <w:r>
+        <w:rPr>
+          <w:rStyle w:val="NormalTok"/>
+        </w:rPr>
+        <w:t xml:space="preserve">(</w:t>
+      </w:r>
+      <w:r>
+        <w:rPr>
+          <w:rStyle w:val="AttributeTok"/>
+        </w:rPr>
+        <w:t xml:space="preserve">fill =</w:t>
+      </w:r>
+      <w:r>
+        <w:rPr>
+          <w:rStyle w:val="NormalTok"/>
+        </w:rPr>
+        <w:t xml:space="preserve"> </w:t>
+      </w:r>
+      <w:r>
+        <w:rPr>
+          <w:rStyle w:val="StringTok"/>
+        </w:rPr>
+        <w:t xml:space="preserve">"red"</w:t>
+      </w:r>
+      <w:r>
+        <w:rPr>
+          <w:rStyle w:val="NormalTok"/>
+        </w:rPr>
+        <w:t xml:space="preserve">, </w:t>
+      </w:r>
+      <w:r>
+        <w:rPr>
+          <w:rStyle w:val="AttributeTok"/>
+        </w:rPr>
+        <w:t xml:space="preserve">col =</w:t>
+      </w:r>
+      <w:r>
+        <w:rPr>
+          <w:rStyle w:val="NormalTok"/>
+        </w:rPr>
+        <w:t xml:space="preserve"> </w:t>
+      </w:r>
+      <w:r>
+        <w:rPr>
+          <w:rStyle w:val="StringTok"/>
+        </w:rPr>
+        <w:t xml:space="preserve">"red"</w:t>
+      </w:r>
+      <w:r>
+        <w:rPr>
+          <w:rStyle w:val="NormalTok"/>
+        </w:rPr>
+        <w:t xml:space="preserve">, </w:t>
+      </w:r>
+      <w:r>
+        <w:rPr>
+          <w:rStyle w:val="AttributeTok"/>
+        </w:rPr>
+        <w:t xml:space="preserve">lwd =</w:t>
+      </w:r>
+      <w:r>
+        <w:rPr>
+          <w:rStyle w:val="NormalTok"/>
+        </w:rPr>
+        <w:t xml:space="preserve"> </w:t>
+      </w:r>
+      <w:r>
+        <w:rPr>
+          <w:rStyle w:val="DecValTok"/>
+        </w:rPr>
+        <w:t xml:space="preserve">0</w:t>
+      </w:r>
+      <w:r>
+        <w:rPr>
+          <w:rStyle w:val="NormalTok"/>
+        </w:rPr>
+        <w:t xml:space="preserve">))</w:t>
+      </w:r>
+      <w:r>
+        <w:br/>
+      </w:r>
+      <w:r>
+        <w:br/>
+      </w:r>
+      <w:r>
+        <w:rPr>
+          <w:rStyle w:val="CommentTok"/>
+        </w:rPr>
+        <w:t xml:space="preserve"># 그래프 왼쪽 하단에 캡션을 삽입</w:t>
+      </w:r>
+      <w:r>
+        <w:br/>
+      </w:r>
+      <w:r>
+        <w:rPr>
+          <w:rStyle w:val="FunctionTok"/>
+        </w:rPr>
+        <w:t xml:space="preserve">grid.text</w:t>
+      </w:r>
+      <w:r>
+        <w:rPr>
+          <w:rStyle w:val="NormalTok"/>
+        </w:rPr>
+        <w:t xml:space="preserve">(</w:t>
+      </w:r>
+      <w:r>
+        <w:rPr>
+          <w:rStyle w:val="StringTok"/>
+        </w:rPr>
+        <w:t xml:space="preserve">'출처: 실전에서 바로쓰는 데이터 시각화 in R'</w:t>
+      </w:r>
+      <w:r>
+        <w:rPr>
+          <w:rStyle w:val="NormalTok"/>
+        </w:rPr>
+        <w:t xml:space="preserve">, </w:t>
+      </w:r>
+      <w:r>
+        <w:rPr>
+          <w:rStyle w:val="AttributeTok"/>
+        </w:rPr>
         <w:t xml:space="preserve">x =</w:t>
       </w:r>
       <w:r>
@@ -17238,6 +18692,54 @@
       </w:r>
       <w:r>
         <w:rPr>
+          <w:rStyle w:val="FloatTok"/>
+        </w:rPr>
+        <w:t xml:space="preserve">0.005</w:t>
+      </w:r>
+      <w:r>
+        <w:rPr>
+          <w:rStyle w:val="NormalTok"/>
+        </w:rPr>
+        <w:t xml:space="preserve">, </w:t>
+      </w:r>
+      <w:r>
+        <w:rPr>
+          <w:rStyle w:val="AttributeTok"/>
+        </w:rPr>
+        <w:t xml:space="preserve">y =</w:t>
+      </w:r>
+      <w:r>
+        <w:rPr>
+          <w:rStyle w:val="NormalTok"/>
+        </w:rPr>
+        <w:t xml:space="preserve"> </w:t>
+      </w:r>
+      <w:r>
+        <w:rPr>
+          <w:rStyle w:val="FloatTok"/>
+        </w:rPr>
+        <w:t xml:space="preserve">0.06</w:t>
+      </w:r>
+      <w:r>
+        <w:rPr>
+          <w:rStyle w:val="NormalTok"/>
+        </w:rPr>
+        <w:t xml:space="preserve">, </w:t>
+      </w:r>
+      <w:r>
+        <w:rPr>
+          <w:rStyle w:val="AttributeTok"/>
+        </w:rPr>
+        <w:t xml:space="preserve">just =</w:t>
+      </w:r>
+      <w:r>
+        <w:rPr>
+          <w:rStyle w:val="NormalTok"/>
+        </w:rPr>
+        <w:t xml:space="preserve"> </w:t>
+      </w:r>
+      <w:r>
+        <w:rPr>
           <w:rStyle w:val="FunctionTok"/>
         </w:rPr>
         <w:t xml:space="preserve">c</w:t>
@@ -17250,1059 +18752,324 @@
       </w:r>
       <w:r>
         <w:rPr>
+          <w:rStyle w:val="StringTok"/>
+        </w:rPr>
+        <w:t xml:space="preserve">"left"</w:t>
+      </w:r>
+      <w:r>
+        <w:rPr>
+          <w:rStyle w:val="NormalTok"/>
+        </w:rPr>
+        <w:t xml:space="preserve">, </w:t>
+      </w:r>
+      <w:r>
+        <w:rPr>
+          <w:rStyle w:val="StringTok"/>
+        </w:rPr>
+        <w:t xml:space="preserve">"bottom"</w:t>
+      </w:r>
+      <w:r>
+        <w:rPr>
+          <w:rStyle w:val="NormalTok"/>
+        </w:rPr>
+        <w:t xml:space="preserve">),</w:t>
+      </w:r>
+      <w:r>
+        <w:br/>
+      </w:r>
+      <w:r>
+        <w:rPr>
+          <w:rStyle w:val="NormalTok"/>
+        </w:rPr>
+        <w:t xml:space="preserve">  </w:t>
+      </w:r>
+      <w:r>
+        <w:rPr>
+          <w:rStyle w:val="AttributeTok"/>
+        </w:rPr>
+        <w:t xml:space="preserve">gp =</w:t>
+      </w:r>
+      <w:r>
+        <w:rPr>
+          <w:rStyle w:val="NormalTok"/>
+        </w:rPr>
+        <w:t xml:space="preserve"> </w:t>
+      </w:r>
+      <w:r>
+        <w:rPr>
+          <w:rStyle w:val="FunctionTok"/>
+        </w:rPr>
+        <w:t xml:space="preserve">gpar</w:t>
+      </w:r>
+      <w:r>
+        <w:rPr>
+          <w:rStyle w:val="NormalTok"/>
+        </w:rPr>
+        <w:t xml:space="preserve">(</w:t>
+      </w:r>
+      <w:r>
+        <w:rPr>
+          <w:rStyle w:val="AttributeTok"/>
+        </w:rPr>
+        <w:t xml:space="preserve">col =</w:t>
+      </w:r>
+      <w:r>
+        <w:rPr>
+          <w:rStyle w:val="NormalTok"/>
+        </w:rPr>
+        <w:t xml:space="preserve"> </w:t>
+      </w:r>
+      <w:r>
+        <w:rPr>
+          <w:rStyle w:val="StringTok"/>
+        </w:rPr>
+        <w:t xml:space="preserve">"grey50"</w:t>
+      </w:r>
+      <w:r>
+        <w:rPr>
+          <w:rStyle w:val="NormalTok"/>
+        </w:rPr>
+        <w:t xml:space="preserve">, </w:t>
+      </w:r>
+      <w:r>
+        <w:rPr>
+          <w:rStyle w:val="AttributeTok"/>
+        </w:rPr>
+        <w:t xml:space="preserve">fontsize =</w:t>
+      </w:r>
+      <w:r>
+        <w:rPr>
+          <w:rStyle w:val="NormalTok"/>
+        </w:rPr>
+        <w:t xml:space="preserve"> </w:t>
+      </w:r>
+      <w:r>
+        <w:rPr>
           <w:rStyle w:val="DecValTok"/>
         </w:rPr>
-        <w:t xml:space="preserve">0</w:t>
-      </w:r>
-      <w:r>
-        <w:rPr>
-          <w:rStyle w:val="NormalTok"/>
-        </w:rPr>
-        <w:t xml:space="preserve">, </w:t>
+        <w:t xml:space="preserve">10</w:t>
+      </w:r>
+      <w:r>
+        <w:rPr>
+          <w:rStyle w:val="NormalTok"/>
+        </w:rPr>
+        <w:t xml:space="preserve">))</w:t>
+      </w:r>
+      <w:r>
+        <w:br/>
+      </w:r>
+      <w:r>
+        <w:br/>
+      </w:r>
+      <w:r>
+        <w:rPr>
+          <w:rStyle w:val="CommentTok"/>
+        </w:rPr>
+        <w:t xml:space="preserve"># 그래프 오른쪽 하단에 캡션을 삽입</w:t>
+      </w:r>
+      <w:r>
+        <w:br/>
+      </w:r>
+      <w:r>
+        <w:rPr>
+          <w:rStyle w:val="FunctionTok"/>
+        </w:rPr>
+        <w:t xml:space="preserve">grid.text</w:t>
+      </w:r>
+      <w:r>
+        <w:rPr>
+          <w:rStyle w:val="NormalTok"/>
+        </w:rPr>
+        <w:t xml:space="preserve">(</w:t>
+      </w:r>
+      <w:r>
+        <w:rPr>
+          <w:rStyle w:val="StringTok"/>
+        </w:rPr>
+        <w:t xml:space="preserve">"참조 : https://www.r-graph-gallery.com/"</w:t>
+      </w:r>
+      <w:r>
+        <w:rPr>
+          <w:rStyle w:val="NormalTok"/>
+        </w:rPr>
+        <w:t xml:space="preserve">, </w:t>
+      </w:r>
+      <w:r>
+        <w:rPr>
+          <w:rStyle w:val="AttributeTok"/>
+        </w:rPr>
+        <w:t xml:space="preserve">x =</w:t>
+      </w:r>
+      <w:r>
+        <w:rPr>
+          <w:rStyle w:val="NormalTok"/>
+        </w:rPr>
+        <w:t xml:space="preserve"> </w:t>
+      </w:r>
+      <w:r>
+        <w:rPr>
+          <w:rStyle w:val="FloatTok"/>
+        </w:rPr>
+        <w:t xml:space="preserve">0.995</w:t>
+      </w:r>
+      <w:r>
+        <w:rPr>
+          <w:rStyle w:val="NormalTok"/>
+        </w:rPr>
+        <w:t xml:space="preserve">, </w:t>
+      </w:r>
+      <w:r>
+        <w:rPr>
+          <w:rStyle w:val="AttributeTok"/>
+        </w:rPr>
+        <w:t xml:space="preserve">y =</w:t>
+      </w:r>
+      <w:r>
+        <w:rPr>
+          <w:rStyle w:val="NormalTok"/>
+        </w:rPr>
+        <w:t xml:space="preserve"> </w:t>
+      </w:r>
+      <w:r>
+        <w:rPr>
+          <w:rStyle w:val="FloatTok"/>
+        </w:rPr>
+        <w:t xml:space="preserve">0.06</w:t>
+      </w:r>
+      <w:r>
+        <w:rPr>
+          <w:rStyle w:val="NormalTok"/>
+        </w:rPr>
+        <w:t xml:space="preserve">, </w:t>
+      </w:r>
+      <w:r>
+        <w:rPr>
+          <w:rStyle w:val="AttributeTok"/>
+        </w:rPr>
+        <w:t xml:space="preserve">just =</w:t>
+      </w:r>
+      <w:r>
+        <w:rPr>
+          <w:rStyle w:val="NormalTok"/>
+        </w:rPr>
+        <w:t xml:space="preserve"> </w:t>
+      </w:r>
+      <w:r>
+        <w:rPr>
+          <w:rStyle w:val="FunctionTok"/>
+        </w:rPr>
+        <w:t xml:space="preserve">c</w:t>
+      </w:r>
+      <w:r>
+        <w:rPr>
+          <w:rStyle w:val="NormalTok"/>
+        </w:rPr>
+        <w:t xml:space="preserve">(</w:t>
+      </w:r>
+      <w:r>
+        <w:rPr>
+          <w:rStyle w:val="StringTok"/>
+        </w:rPr>
+        <w:t xml:space="preserve">"right"</w:t>
+      </w:r>
+      <w:r>
+        <w:rPr>
+          <w:rStyle w:val="NormalTok"/>
+        </w:rPr>
+        <w:t xml:space="preserve">, </w:t>
+      </w:r>
+      <w:r>
+        <w:rPr>
+          <w:rStyle w:val="StringTok"/>
+        </w:rPr>
+        <w:t xml:space="preserve">"bottom"</w:t>
+      </w:r>
+      <w:r>
+        <w:rPr>
+          <w:rStyle w:val="NormalTok"/>
+        </w:rPr>
+        <w:t xml:space="preserve">),</w:t>
+      </w:r>
+      <w:r>
+        <w:br/>
+      </w:r>
+      <w:r>
+        <w:rPr>
+          <w:rStyle w:val="NormalTok"/>
+        </w:rPr>
+        <w:t xml:space="preserve">  </w:t>
+      </w:r>
+      <w:r>
+        <w:rPr>
+          <w:rStyle w:val="AttributeTok"/>
+        </w:rPr>
+        <w:t xml:space="preserve">gp =</w:t>
+      </w:r>
+      <w:r>
+        <w:rPr>
+          <w:rStyle w:val="NormalTok"/>
+        </w:rPr>
+        <w:t xml:space="preserve"> </w:t>
+      </w:r>
+      <w:r>
+        <w:rPr>
+          <w:rStyle w:val="FunctionTok"/>
+        </w:rPr>
+        <w:t xml:space="preserve">gpar</w:t>
+      </w:r>
+      <w:r>
+        <w:rPr>
+          <w:rStyle w:val="NormalTok"/>
+        </w:rPr>
+        <w:t xml:space="preserve">(</w:t>
+      </w:r>
+      <w:r>
+        <w:rPr>
+          <w:rStyle w:val="AttributeTok"/>
+        </w:rPr>
+        <w:t xml:space="preserve">col =</w:t>
+      </w:r>
+      <w:r>
+        <w:rPr>
+          <w:rStyle w:val="NormalTok"/>
+        </w:rPr>
+        <w:t xml:space="preserve"> </w:t>
+      </w:r>
+      <w:r>
+        <w:rPr>
+          <w:rStyle w:val="StringTok"/>
+        </w:rPr>
+        <w:t xml:space="preserve">"grey50"</w:t>
+      </w:r>
+      <w:r>
+        <w:rPr>
+          <w:rStyle w:val="NormalTok"/>
+        </w:rPr>
+        <w:t xml:space="preserve">, </w:t>
+      </w:r>
+      <w:r>
+        <w:rPr>
+          <w:rStyle w:val="AttributeTok"/>
+        </w:rPr>
+        <w:t xml:space="preserve">fontsize =</w:t>
+      </w:r>
+      <w:r>
+        <w:rPr>
+          <w:rStyle w:val="NormalTok"/>
+        </w:rPr>
+        <w:t xml:space="preserve"> </w:t>
       </w:r>
       <w:r>
         <w:rPr>
           <w:rStyle w:val="DecValTok"/>
         </w:rPr>
-        <w:t xml:space="preserve">1</w:t>
-      </w:r>
-      <w:r>
-        <w:rPr>
-          <w:rStyle w:val="NormalTok"/>
-        </w:rPr>
-        <w:t xml:space="preserve">),</w:t>
-      </w:r>
-      <w:r>
-        <w:br/>
-      </w:r>
-      <w:r>
-        <w:rPr>
-          <w:rStyle w:val="NormalTok"/>
-        </w:rPr>
-        <w:t xml:space="preserve">  </w:t>
-      </w:r>
-      <w:r>
-        <w:rPr>
-          <w:rStyle w:val="AttributeTok"/>
-        </w:rPr>
-        <w:t xml:space="preserve">y =</w:t>
-      </w:r>
-      <w:r>
-        <w:rPr>
-          <w:rStyle w:val="NormalTok"/>
-        </w:rPr>
-        <w:t xml:space="preserve"> </w:t>
-      </w:r>
-      <w:r>
-        <w:rPr>
-          <w:rStyle w:val="DecValTok"/>
-        </w:rPr>
-        <w:t xml:space="preserve">1</w:t>
-      </w:r>
-      <w:r>
-        <w:rPr>
-          <w:rStyle w:val="NormalTok"/>
-        </w:rPr>
-        <w:t xml:space="preserve">,</w:t>
-      </w:r>
-      <w:r>
-        <w:br/>
-      </w:r>
-      <w:r>
-        <w:rPr>
-          <w:rStyle w:val="NormalTok"/>
-        </w:rPr>
-        <w:t xml:space="preserve">  </w:t>
-      </w:r>
-      <w:r>
-        <w:rPr>
-          <w:rStyle w:val="AttributeTok"/>
-        </w:rPr>
-        <w:t xml:space="preserve">gp =</w:t>
-      </w:r>
-      <w:r>
-        <w:rPr>
-          <w:rStyle w:val="NormalTok"/>
-        </w:rPr>
-        <w:t xml:space="preserve"> </w:t>
-      </w:r>
-      <w:r>
-        <w:rPr>
-          <w:rStyle w:val="FunctionTok"/>
-        </w:rPr>
-        <w:t xml:space="preserve">gpar</w:t>
-      </w:r>
-      <w:r>
-        <w:rPr>
-          <w:rStyle w:val="NormalTok"/>
-        </w:rPr>
-        <w:t xml:space="preserve">(</w:t>
-      </w:r>
-      <w:r>
-        <w:rPr>
-          <w:rStyle w:val="AttributeTok"/>
-        </w:rPr>
-        <w:t xml:space="preserve">col =</w:t>
-      </w:r>
-      <w:r>
-        <w:rPr>
-          <w:rStyle w:val="NormalTok"/>
-        </w:rPr>
-        <w:t xml:space="preserve"> </w:t>
-      </w:r>
-      <w:r>
-        <w:rPr>
-          <w:rStyle w:val="StringTok"/>
-        </w:rPr>
-        <w:t xml:space="preserve">"#e5001c"</w:t>
-      </w:r>
-      <w:r>
-        <w:rPr>
-          <w:rStyle w:val="NormalTok"/>
-        </w:rPr>
-        <w:t xml:space="preserve">, </w:t>
-      </w:r>
-      <w:r>
-        <w:rPr>
-          <w:rStyle w:val="AttributeTok"/>
-        </w:rPr>
-        <w:t xml:space="preserve">lwd =</w:t>
-      </w:r>
-      <w:r>
-        <w:rPr>
-          <w:rStyle w:val="NormalTok"/>
-        </w:rPr>
-        <w:t xml:space="preserve"> </w:t>
-      </w:r>
-      <w:r>
-        <w:rPr>
-          <w:rStyle w:val="DecValTok"/>
-        </w:rPr>
-        <w:t xml:space="preserve">4</w:t>
-      </w:r>
-      <w:r>
-        <w:rPr>
-          <w:rStyle w:val="NormalTok"/>
-        </w:rPr>
-        <w:t xml:space="preserve">)</w:t>
-      </w:r>
-      <w:r>
-        <w:br/>
-      </w:r>
-      <w:r>
-        <w:rPr>
-          <w:rStyle w:val="NormalTok"/>
-        </w:rPr>
-        <w:t xml:space="preserve">)</w:t>
-      </w:r>
-      <w:r>
-        <w:br/>
-      </w:r>
-      <w:r>
-        <w:br/>
-      </w:r>
-      <w:r>
-        <w:rPr>
-          <w:rStyle w:val="CommentTok"/>
-        </w:rPr>
-        <w:t xml:space="preserve"># Add rectangle on top-left</w:t>
-      </w:r>
-      <w:r>
-        <w:br/>
-      </w:r>
-      <w:r>
-        <w:rPr>
-          <w:rStyle w:val="CommentTok"/>
-        </w:rPr>
-        <w:t xml:space="preserve"># lwd = 0 means the rectangle does not have an outer line</w:t>
-      </w:r>
-      <w:r>
-        <w:br/>
-      </w:r>
-      <w:r>
-        <w:rPr>
-          <w:rStyle w:val="CommentTok"/>
-        </w:rPr>
-        <w:t xml:space="preserve"># 'just' gives the horizontal and vertical justification</w:t>
-      </w:r>
-      <w:r>
-        <w:br/>
-      </w:r>
-      <w:r>
-        <w:rPr>
-          <w:rStyle w:val="FunctionTok"/>
-        </w:rPr>
-        <w:t xml:space="preserve">grid.rect</w:t>
-      </w:r>
-      <w:r>
-        <w:rPr>
-          <w:rStyle w:val="NormalTok"/>
-        </w:rPr>
-        <w:t xml:space="preserve">(</w:t>
-      </w:r>
-      <w:r>
-        <w:br/>
-      </w:r>
-      <w:r>
-        <w:rPr>
-          <w:rStyle w:val="NormalTok"/>
-        </w:rPr>
-        <w:t xml:space="preserve">  </w:t>
-      </w:r>
-      <w:r>
-        <w:rPr>
-          <w:rStyle w:val="AttributeTok"/>
-        </w:rPr>
-        <w:t xml:space="preserve">x =</w:t>
-      </w:r>
-      <w:r>
-        <w:rPr>
-          <w:rStyle w:val="NormalTok"/>
-        </w:rPr>
-        <w:t xml:space="preserve"> </w:t>
-      </w:r>
-      <w:r>
-        <w:rPr>
-          <w:rStyle w:val="DecValTok"/>
-        </w:rPr>
-        <w:t xml:space="preserve">0</w:t>
-      </w:r>
-      <w:r>
-        <w:rPr>
-          <w:rStyle w:val="NormalTok"/>
-        </w:rPr>
-        <w:t xml:space="preserve">,</w:t>
-      </w:r>
-      <w:r>
-        <w:br/>
-      </w:r>
-      <w:r>
-        <w:rPr>
-          <w:rStyle w:val="NormalTok"/>
-        </w:rPr>
-        <w:t xml:space="preserve">  </w:t>
-      </w:r>
-      <w:r>
-        <w:rPr>
-          <w:rStyle w:val="AttributeTok"/>
-        </w:rPr>
-        <w:t xml:space="preserve">y =</w:t>
-      </w:r>
-      <w:r>
-        <w:rPr>
-          <w:rStyle w:val="NormalTok"/>
-        </w:rPr>
-        <w:t xml:space="preserve"> </w:t>
-      </w:r>
-      <w:r>
-        <w:rPr>
-          <w:rStyle w:val="DecValTok"/>
-        </w:rPr>
-        <w:t xml:space="preserve">1</w:t>
-      </w:r>
-      <w:r>
-        <w:rPr>
-          <w:rStyle w:val="NormalTok"/>
-        </w:rPr>
-        <w:t xml:space="preserve">,</w:t>
-      </w:r>
-      <w:r>
-        <w:br/>
-      </w:r>
-      <w:r>
-        <w:rPr>
-          <w:rStyle w:val="NormalTok"/>
-        </w:rPr>
-        <w:t xml:space="preserve">  </w:t>
-      </w:r>
-      <w:r>
-        <w:rPr>
-          <w:rStyle w:val="AttributeTok"/>
-        </w:rPr>
-        <w:t xml:space="preserve">width =</w:t>
-      </w:r>
-      <w:r>
-        <w:rPr>
-          <w:rStyle w:val="NormalTok"/>
-        </w:rPr>
-        <w:t xml:space="preserve"> </w:t>
-      </w:r>
-      <w:r>
-        <w:rPr>
-          <w:rStyle w:val="FloatTok"/>
-        </w:rPr>
-        <w:t xml:space="preserve">0.05</w:t>
-      </w:r>
-      <w:r>
-        <w:rPr>
-          <w:rStyle w:val="NormalTok"/>
-        </w:rPr>
-        <w:t xml:space="preserve">,</w:t>
-      </w:r>
-      <w:r>
-        <w:br/>
-      </w:r>
-      <w:r>
-        <w:rPr>
-          <w:rStyle w:val="NormalTok"/>
-        </w:rPr>
-        <w:t xml:space="preserve">  </w:t>
-      </w:r>
-      <w:r>
-        <w:rPr>
-          <w:rStyle w:val="AttributeTok"/>
-        </w:rPr>
-        <w:t xml:space="preserve">height =</w:t>
-      </w:r>
-      <w:r>
-        <w:rPr>
-          <w:rStyle w:val="NormalTok"/>
-        </w:rPr>
-        <w:t xml:space="preserve"> </w:t>
-      </w:r>
-      <w:r>
-        <w:rPr>
-          <w:rStyle w:val="FloatTok"/>
-        </w:rPr>
-        <w:t xml:space="preserve">0.025</w:t>
-      </w:r>
-      <w:r>
-        <w:rPr>
-          <w:rStyle w:val="NormalTok"/>
-        </w:rPr>
-        <w:t xml:space="preserve">,</w:t>
-      </w:r>
-      <w:r>
-        <w:br/>
-      </w:r>
-      <w:r>
-        <w:rPr>
-          <w:rStyle w:val="NormalTok"/>
-        </w:rPr>
-        <w:t xml:space="preserve">  </w:t>
-      </w:r>
-      <w:r>
-        <w:rPr>
-          <w:rStyle w:val="AttributeTok"/>
-        </w:rPr>
-        <w:t xml:space="preserve">just =</w:t>
-      </w:r>
-      <w:r>
-        <w:rPr>
-          <w:rStyle w:val="NormalTok"/>
-        </w:rPr>
-        <w:t xml:space="preserve"> </w:t>
-      </w:r>
-      <w:r>
-        <w:rPr>
-          <w:rStyle w:val="FunctionTok"/>
-        </w:rPr>
-        <w:t xml:space="preserve">c</w:t>
-      </w:r>
-      <w:r>
-        <w:rPr>
-          <w:rStyle w:val="NormalTok"/>
-        </w:rPr>
-        <w:t xml:space="preserve">(</w:t>
-      </w:r>
-      <w:r>
-        <w:rPr>
-          <w:rStyle w:val="StringTok"/>
-        </w:rPr>
-        <w:t xml:space="preserve">"left"</w:t>
-      </w:r>
-      <w:r>
-        <w:rPr>
-          <w:rStyle w:val="NormalTok"/>
-        </w:rPr>
-        <w:t xml:space="preserve">, </w:t>
-      </w:r>
-      <w:r>
-        <w:rPr>
-          <w:rStyle w:val="StringTok"/>
-        </w:rPr>
-        <w:t xml:space="preserve">"top"</w:t>
-      </w:r>
-      <w:r>
-        <w:rPr>
-          <w:rStyle w:val="NormalTok"/>
-        </w:rPr>
-        <w:t xml:space="preserve">),</w:t>
-      </w:r>
-      <w:r>
-        <w:br/>
-      </w:r>
-      <w:r>
-        <w:rPr>
-          <w:rStyle w:val="NormalTok"/>
-        </w:rPr>
-        <w:t xml:space="preserve">  </w:t>
-      </w:r>
-      <w:r>
-        <w:rPr>
-          <w:rStyle w:val="AttributeTok"/>
-        </w:rPr>
-        <w:t xml:space="preserve">gp =</w:t>
-      </w:r>
-      <w:r>
-        <w:rPr>
-          <w:rStyle w:val="NormalTok"/>
-        </w:rPr>
-        <w:t xml:space="preserve"> </w:t>
-      </w:r>
-      <w:r>
-        <w:rPr>
-          <w:rStyle w:val="FunctionTok"/>
-        </w:rPr>
-        <w:t xml:space="preserve">gpar</w:t>
-      </w:r>
-      <w:r>
-        <w:rPr>
-          <w:rStyle w:val="NormalTok"/>
-        </w:rPr>
-        <w:t xml:space="preserve">(</w:t>
-      </w:r>
-      <w:r>
-        <w:rPr>
-          <w:rStyle w:val="AttributeTok"/>
-        </w:rPr>
-        <w:t xml:space="preserve">fill =</w:t>
-      </w:r>
-      <w:r>
-        <w:rPr>
-          <w:rStyle w:val="NormalTok"/>
-        </w:rPr>
-        <w:t xml:space="preserve"> </w:t>
-      </w:r>
-      <w:r>
-        <w:rPr>
-          <w:rStyle w:val="StringTok"/>
-        </w:rPr>
-        <w:t xml:space="preserve">"#e5001c"</w:t>
-      </w:r>
-      <w:r>
-        <w:rPr>
-          <w:rStyle w:val="NormalTok"/>
-        </w:rPr>
-        <w:t xml:space="preserve">, </w:t>
-      </w:r>
-      <w:r>
-        <w:rPr>
-          <w:rStyle w:val="AttributeTok"/>
-        </w:rPr>
-        <w:t xml:space="preserve">col =</w:t>
-      </w:r>
-      <w:r>
-        <w:rPr>
-          <w:rStyle w:val="NormalTok"/>
-        </w:rPr>
-        <w:t xml:space="preserve"> </w:t>
-      </w:r>
-      <w:r>
-        <w:rPr>
-          <w:rStyle w:val="StringTok"/>
-        </w:rPr>
-        <w:t xml:space="preserve">"#e5001c"</w:t>
-      </w:r>
-      <w:r>
-        <w:rPr>
-          <w:rStyle w:val="NormalTok"/>
-        </w:rPr>
-        <w:t xml:space="preserve">, </w:t>
-      </w:r>
-      <w:r>
-        <w:rPr>
-          <w:rStyle w:val="AttributeTok"/>
-        </w:rPr>
-        <w:t xml:space="preserve">lwd =</w:t>
-      </w:r>
-      <w:r>
-        <w:rPr>
-          <w:rStyle w:val="NormalTok"/>
-        </w:rPr>
-        <w:t xml:space="preserve"> </w:t>
-      </w:r>
-      <w:r>
-        <w:rPr>
-          <w:rStyle w:val="DecValTok"/>
-        </w:rPr>
-        <w:t xml:space="preserve">0</w:t>
-      </w:r>
-      <w:r>
-        <w:rPr>
-          <w:rStyle w:val="NormalTok"/>
-        </w:rPr>
-        <w:t xml:space="preserve">)</w:t>
-      </w:r>
-      <w:r>
-        <w:br/>
-      </w:r>
-      <w:r>
-        <w:rPr>
-          <w:rStyle w:val="NormalTok"/>
-        </w:rPr>
-        <w:t xml:space="preserve">)</w:t>
-      </w:r>
-      <w:r>
-        <w:br/>
-      </w:r>
-      <w:r>
-        <w:rPr>
-          <w:rStyle w:val="CommentTok"/>
-        </w:rPr>
-        <w:t xml:space="preserve"># Add first caption</w:t>
-      </w:r>
-      <w:r>
-        <w:br/>
-      </w:r>
-      <w:r>
-        <w:rPr>
-          <w:rStyle w:val="FunctionTok"/>
-        </w:rPr>
-        <w:t xml:space="preserve">grid.text</w:t>
-      </w:r>
-      <w:r>
-        <w:rPr>
-          <w:rStyle w:val="NormalTok"/>
-        </w:rPr>
-        <w:t xml:space="preserve">(</w:t>
-      </w:r>
-      <w:r>
-        <w:br/>
-      </w:r>
-      <w:r>
-        <w:rPr>
-          <w:rStyle w:val="NormalTok"/>
-        </w:rPr>
-        <w:t xml:space="preserve">  </w:t>
-      </w:r>
-      <w:r>
-        <w:rPr>
-          <w:rStyle w:val="StringTok"/>
-        </w:rPr>
-        <w:t xml:space="preserve">'출처: 실전에서 바로쓰는 데이터 시각화 in R'</w:t>
-      </w:r>
-      <w:r>
-        <w:rPr>
-          <w:rStyle w:val="NormalTok"/>
-        </w:rPr>
-        <w:t xml:space="preserve">, </w:t>
-      </w:r>
-      <w:r>
-        <w:br/>
-      </w:r>
-      <w:r>
-        <w:rPr>
-          <w:rStyle w:val="NormalTok"/>
-        </w:rPr>
-        <w:t xml:space="preserve">  </w:t>
-      </w:r>
-      <w:r>
-        <w:rPr>
-          <w:rStyle w:val="AttributeTok"/>
-        </w:rPr>
-        <w:t xml:space="preserve">x =</w:t>
-      </w:r>
-      <w:r>
-        <w:rPr>
-          <w:rStyle w:val="NormalTok"/>
-        </w:rPr>
-        <w:t xml:space="preserve"> </w:t>
-      </w:r>
-      <w:r>
-        <w:rPr>
-          <w:rStyle w:val="FloatTok"/>
-        </w:rPr>
-        <w:t xml:space="preserve">0.005</w:t>
-      </w:r>
-      <w:r>
-        <w:rPr>
-          <w:rStyle w:val="NormalTok"/>
-        </w:rPr>
-        <w:t xml:space="preserve">, </w:t>
-      </w:r>
-      <w:r>
-        <w:br/>
-      </w:r>
-      <w:r>
-        <w:rPr>
-          <w:rStyle w:val="NormalTok"/>
-        </w:rPr>
-        <w:t xml:space="preserve">  </w:t>
-      </w:r>
-      <w:r>
-        <w:rPr>
-          <w:rStyle w:val="AttributeTok"/>
-        </w:rPr>
-        <w:t xml:space="preserve">y =</w:t>
-      </w:r>
-      <w:r>
-        <w:rPr>
-          <w:rStyle w:val="NormalTok"/>
-        </w:rPr>
-        <w:t xml:space="preserve"> </w:t>
-      </w:r>
-      <w:r>
-        <w:rPr>
-          <w:rStyle w:val="FloatTok"/>
-        </w:rPr>
-        <w:t xml:space="preserve">0.06</w:t>
-      </w:r>
-      <w:r>
-        <w:rPr>
-          <w:rStyle w:val="NormalTok"/>
-        </w:rPr>
-        <w:t xml:space="preserve">, </w:t>
-      </w:r>
-      <w:r>
-        <w:br/>
-      </w:r>
-      <w:r>
-        <w:rPr>
-          <w:rStyle w:val="NormalTok"/>
-        </w:rPr>
-        <w:t xml:space="preserve">  </w:t>
-      </w:r>
-      <w:r>
-        <w:rPr>
-          <w:rStyle w:val="AttributeTok"/>
-        </w:rPr>
-        <w:t xml:space="preserve">just =</w:t>
-      </w:r>
-      <w:r>
-        <w:rPr>
-          <w:rStyle w:val="NormalTok"/>
-        </w:rPr>
-        <w:t xml:space="preserve"> </w:t>
-      </w:r>
-      <w:r>
-        <w:rPr>
-          <w:rStyle w:val="FunctionTok"/>
-        </w:rPr>
-        <w:t xml:space="preserve">c</w:t>
-      </w:r>
-      <w:r>
-        <w:rPr>
-          <w:rStyle w:val="NormalTok"/>
-        </w:rPr>
-        <w:t xml:space="preserve">(</w:t>
-      </w:r>
-      <w:r>
-        <w:rPr>
-          <w:rStyle w:val="StringTok"/>
-        </w:rPr>
-        <w:t xml:space="preserve">"left"</w:t>
-      </w:r>
-      <w:r>
-        <w:rPr>
-          <w:rStyle w:val="NormalTok"/>
-        </w:rPr>
-        <w:t xml:space="preserve">, </w:t>
-      </w:r>
-      <w:r>
-        <w:rPr>
-          <w:rStyle w:val="StringTok"/>
-        </w:rPr>
-        <w:t xml:space="preserve">"bottom"</w:t>
-      </w:r>
-      <w:r>
-        <w:rPr>
-          <w:rStyle w:val="NormalTok"/>
-        </w:rPr>
-        <w:t xml:space="preserve">),</w:t>
-      </w:r>
-      <w:r>
-        <w:br/>
-      </w:r>
-      <w:r>
-        <w:rPr>
-          <w:rStyle w:val="NormalTok"/>
-        </w:rPr>
-        <w:t xml:space="preserve">  </w:t>
-      </w:r>
-      <w:r>
-        <w:rPr>
-          <w:rStyle w:val="AttributeTok"/>
-        </w:rPr>
-        <w:t xml:space="preserve">gp =</w:t>
-      </w:r>
-      <w:r>
-        <w:rPr>
-          <w:rStyle w:val="NormalTok"/>
-        </w:rPr>
-        <w:t xml:space="preserve"> </w:t>
-      </w:r>
-      <w:r>
-        <w:rPr>
-          <w:rStyle w:val="FunctionTok"/>
-        </w:rPr>
-        <w:t xml:space="preserve">gpar</w:t>
-      </w:r>
-      <w:r>
-        <w:rPr>
-          <w:rStyle w:val="NormalTok"/>
-        </w:rPr>
-        <w:t xml:space="preserve">(</w:t>
-      </w:r>
-      <w:r>
-        <w:br/>
-      </w:r>
-      <w:r>
-        <w:rPr>
-          <w:rStyle w:val="NormalTok"/>
-        </w:rPr>
-        <w:t xml:space="preserve">    </w:t>
-      </w:r>
-      <w:r>
-        <w:rPr>
-          <w:rStyle w:val="AttributeTok"/>
-        </w:rPr>
-        <w:t xml:space="preserve">col =</w:t>
-      </w:r>
-      <w:r>
-        <w:rPr>
-          <w:rStyle w:val="NormalTok"/>
-        </w:rPr>
-        <w:t xml:space="preserve"> </w:t>
-      </w:r>
-      <w:r>
-        <w:rPr>
-          <w:rStyle w:val="StringTok"/>
-        </w:rPr>
-        <w:t xml:space="preserve">"grey50"</w:t>
-      </w:r>
-      <w:r>
-        <w:rPr>
-          <w:rStyle w:val="NormalTok"/>
-        </w:rPr>
-        <w:t xml:space="preserve">,</w:t>
-      </w:r>
-      <w:r>
-        <w:br/>
-      </w:r>
-      <w:r>
-        <w:rPr>
-          <w:rStyle w:val="NormalTok"/>
-        </w:rPr>
-        <w:t xml:space="preserve">    </w:t>
-      </w:r>
-      <w:r>
-        <w:rPr>
-          <w:rStyle w:val="AttributeTok"/>
-        </w:rPr>
-        <w:t xml:space="preserve">fontsize =</w:t>
-      </w:r>
-      <w:r>
-        <w:rPr>
-          <w:rStyle w:val="NormalTok"/>
-        </w:rPr>
-        <w:t xml:space="preserve"> </w:t>
-      </w:r>
-      <w:r>
-        <w:rPr>
-          <w:rStyle w:val="DecValTok"/>
-        </w:rPr>
         <w:t xml:space="preserve">10</w:t>
       </w:r>
       <w:r>
-        <w:br/>
-      </w:r>
-      <w:r>
-        <w:rPr>
-          <w:rStyle w:val="NormalTok"/>
-        </w:rPr>
-        <w:t xml:space="preserve">  )</w:t>
-      </w:r>
-      <w:r>
-        <w:br/>
-      </w:r>
-      <w:r>
-        <w:rPr>
-          <w:rStyle w:val="NormalTok"/>
-        </w:rPr>
-        <w:t xml:space="preserve">)</w:t>
-      </w:r>
-      <w:r>
-        <w:br/>
-      </w:r>
-      <w:r>
-        <w:br/>
-      </w:r>
-      <w:r>
-        <w:rPr>
-          <w:rStyle w:val="CommentTok"/>
-        </w:rPr>
-        <w:t xml:space="preserve"># Add third caption</w:t>
-      </w:r>
-      <w:r>
-        <w:br/>
-      </w:r>
-      <w:r>
-        <w:rPr>
-          <w:rStyle w:val="FunctionTok"/>
-        </w:rPr>
-        <w:t xml:space="preserve">grid.text</w:t>
-      </w:r>
-      <w:r>
-        <w:rPr>
-          <w:rStyle w:val="NormalTok"/>
-        </w:rPr>
-        <w:t xml:space="preserve">(</w:t>
-      </w:r>
-      <w:r>
-        <w:br/>
-      </w:r>
-      <w:r>
-        <w:rPr>
-          <w:rStyle w:val="NormalTok"/>
-        </w:rPr>
-        <w:t xml:space="preserve">  </w:t>
-      </w:r>
-      <w:r>
-        <w:rPr>
-          <w:rStyle w:val="StringTok"/>
-        </w:rPr>
-        <w:t xml:space="preserve">"참조 : https://www.r-graph-gallery.com/"</w:t>
-      </w:r>
-      <w:r>
-        <w:rPr>
-          <w:rStyle w:val="NormalTok"/>
-        </w:rPr>
-        <w:t xml:space="preserve">, </w:t>
-      </w:r>
-      <w:r>
-        <w:br/>
-      </w:r>
-      <w:r>
-        <w:rPr>
-          <w:rStyle w:val="NormalTok"/>
-        </w:rPr>
-        <w:t xml:space="preserve">  </w:t>
-      </w:r>
-      <w:r>
-        <w:rPr>
-          <w:rStyle w:val="AttributeTok"/>
-        </w:rPr>
-        <w:t xml:space="preserve">x =</w:t>
-      </w:r>
-      <w:r>
-        <w:rPr>
-          <w:rStyle w:val="NormalTok"/>
-        </w:rPr>
-        <w:t xml:space="preserve"> </w:t>
-      </w:r>
-      <w:r>
-        <w:rPr>
-          <w:rStyle w:val="FloatTok"/>
-        </w:rPr>
-        <w:t xml:space="preserve">0.995</w:t>
-      </w:r>
-      <w:r>
-        <w:rPr>
-          <w:rStyle w:val="NormalTok"/>
-        </w:rPr>
-        <w:t xml:space="preserve">, </w:t>
-      </w:r>
-      <w:r>
-        <w:br/>
-      </w:r>
-      <w:r>
-        <w:rPr>
-          <w:rStyle w:val="NormalTok"/>
-        </w:rPr>
-        <w:t xml:space="preserve">  </w:t>
-      </w:r>
-      <w:r>
-        <w:rPr>
-          <w:rStyle w:val="AttributeTok"/>
-        </w:rPr>
-        <w:t xml:space="preserve">y =</w:t>
-      </w:r>
-      <w:r>
-        <w:rPr>
-          <w:rStyle w:val="NormalTok"/>
-        </w:rPr>
-        <w:t xml:space="preserve"> </w:t>
-      </w:r>
-      <w:r>
-        <w:rPr>
-          <w:rStyle w:val="FloatTok"/>
-        </w:rPr>
-        <w:t xml:space="preserve">0.06</w:t>
-      </w:r>
-      <w:r>
-        <w:rPr>
-          <w:rStyle w:val="NormalTok"/>
-        </w:rPr>
-        <w:t xml:space="preserve">, </w:t>
-      </w:r>
-      <w:r>
-        <w:br/>
-      </w:r>
-      <w:r>
-        <w:rPr>
-          <w:rStyle w:val="NormalTok"/>
-        </w:rPr>
-        <w:t xml:space="preserve">  </w:t>
-      </w:r>
-      <w:r>
-        <w:rPr>
-          <w:rStyle w:val="AttributeTok"/>
-        </w:rPr>
-        <w:t xml:space="preserve">just =</w:t>
-      </w:r>
-      <w:r>
-        <w:rPr>
-          <w:rStyle w:val="NormalTok"/>
-        </w:rPr>
-        <w:t xml:space="preserve"> </w:t>
-      </w:r>
-      <w:r>
-        <w:rPr>
-          <w:rStyle w:val="FunctionTok"/>
-        </w:rPr>
-        <w:t xml:space="preserve">c</w:t>
-      </w:r>
-      <w:r>
-        <w:rPr>
-          <w:rStyle w:val="NormalTok"/>
-        </w:rPr>
-        <w:t xml:space="preserve">(</w:t>
-      </w:r>
-      <w:r>
-        <w:rPr>
-          <w:rStyle w:val="StringTok"/>
-        </w:rPr>
-        <w:t xml:space="preserve">"right"</w:t>
-      </w:r>
-      <w:r>
-        <w:rPr>
-          <w:rStyle w:val="NormalTok"/>
-        </w:rPr>
-        <w:t xml:space="preserve">, </w:t>
-      </w:r>
-      <w:r>
-        <w:rPr>
-          <w:rStyle w:val="StringTok"/>
-        </w:rPr>
-        <w:t xml:space="preserve">"bottom"</w:t>
-      </w:r>
-      <w:r>
-        <w:rPr>
-          <w:rStyle w:val="NormalTok"/>
-        </w:rPr>
-        <w:t xml:space="preserve">),</w:t>
-      </w:r>
-      <w:r>
-        <w:br/>
-      </w:r>
-      <w:r>
-        <w:rPr>
-          <w:rStyle w:val="NormalTok"/>
-        </w:rPr>
-        <w:t xml:space="preserve">  </w:t>
-      </w:r>
-      <w:r>
-        <w:rPr>
-          <w:rStyle w:val="AttributeTok"/>
-        </w:rPr>
-        <w:t xml:space="preserve">gp =</w:t>
-      </w:r>
-      <w:r>
-        <w:rPr>
-          <w:rStyle w:val="NormalTok"/>
-        </w:rPr>
-        <w:t xml:space="preserve"> </w:t>
-      </w:r>
-      <w:r>
-        <w:rPr>
-          <w:rStyle w:val="FunctionTok"/>
-        </w:rPr>
-        <w:t xml:space="preserve">gpar</w:t>
-      </w:r>
-      <w:r>
-        <w:rPr>
-          <w:rStyle w:val="NormalTok"/>
-        </w:rPr>
-        <w:t xml:space="preserve">(</w:t>
-      </w:r>
-      <w:r>
-        <w:br/>
-      </w:r>
-      <w:r>
-        <w:rPr>
-          <w:rStyle w:val="NormalTok"/>
-        </w:rPr>
-        <w:t xml:space="preserve">    </w:t>
-      </w:r>
-      <w:r>
-        <w:rPr>
-          <w:rStyle w:val="AttributeTok"/>
-        </w:rPr>
-        <w:t xml:space="preserve">col =</w:t>
-      </w:r>
-      <w:r>
-        <w:rPr>
-          <w:rStyle w:val="NormalTok"/>
-        </w:rPr>
-        <w:t xml:space="preserve"> </w:t>
-      </w:r>
-      <w:r>
-        <w:rPr>
-          <w:rStyle w:val="StringTok"/>
-        </w:rPr>
-        <w:t xml:space="preserve">"grey50"</w:t>
-      </w:r>
-      <w:r>
-        <w:rPr>
-          <w:rStyle w:val="NormalTok"/>
-        </w:rPr>
-        <w:t xml:space="preserve">,</w:t>
-      </w:r>
-      <w:r>
-        <w:br/>
-      </w:r>
-      <w:r>
-        <w:rPr>
-          <w:rStyle w:val="NormalTok"/>
-        </w:rPr>
-        <w:t xml:space="preserve">    </w:t>
-      </w:r>
-      <w:r>
-        <w:rPr>
-          <w:rStyle w:val="AttributeTok"/>
-        </w:rPr>
-        <w:t xml:space="preserve">fontsize =</w:t>
-      </w:r>
-      <w:r>
-        <w:rPr>
-          <w:rStyle w:val="NormalTok"/>
-        </w:rPr>
-        <w:t xml:space="preserve"> </w:t>
-      </w:r>
-      <w:r>
-        <w:rPr>
-          <w:rStyle w:val="DecValTok"/>
-        </w:rPr>
-        <w:t xml:space="preserve">10</w:t>
-      </w:r>
-      <w:r>
-        <w:br/>
-      </w:r>
-      <w:r>
-        <w:rPr>
-          <w:rStyle w:val="NormalTok"/>
-        </w:rPr>
-        <w:t xml:space="preserve">  )</w:t>
-      </w:r>
-      <w:r>
-        <w:br/>
-      </w:r>
-      <w:r>
-        <w:rPr>
-          <w:rStyle w:val="NormalTok"/>
-        </w:rPr>
-        <w:t xml:space="preserve">)</w:t>
+        <w:rPr>
+          <w:rStyle w:val="NormalTok"/>
+        </w:rPr>
+        <w:t xml:space="preserve">))</w:t>
       </w:r>
     </w:p>
     <w:p>

--- a/chap12/chap12.docx
+++ b/chap12/chap12.docx
@@ -21017,6 +21017,21 @@
       </w:r>
       <w:r>
         <w:rPr>
+          <w:rStyle w:val="DocumentationTok"/>
+        </w:rPr>
+        <w:t xml:space="preserve">## 각각의 막대를 분리해 주기 위해 일련번호를 붙여줌</w:t>
+      </w:r>
+      <w:r>
+        <w:br/>
+      </w:r>
+      <w:r>
+        <w:rPr>
+          <w:rStyle w:val="NormalTok"/>
+        </w:rPr>
+        <w:t xml:space="preserve">  </w:t>
+      </w:r>
+      <w:r>
+        <w:rPr>
           <w:rStyle w:val="FunctionTok"/>
         </w:rPr>
         <w:t xml:space="preserve">mutate</w:t>
@@ -21098,6 +21113,21 @@
       </w:r>
       <w:r>
         <w:rPr>
+          <w:rStyle w:val="DocumentationTok"/>
+        </w:rPr>
+        <w:t xml:space="preserve">## 각각의 막대에 표시되는 데이터 계열과 데이터 값은 수직형 문자열 표기(90도 회전)하고 이 문자열은 전체 원(360도)에 균등하게 돌아가면서 배치되기 때문에 각각의 막대 각도를 90도에서 빼주어 막대와 동일한 각도로 표현하는 각도를 산출</w:t>
+      </w:r>
+      <w:r>
+        <w:br/>
+      </w:r>
+      <w:r>
+        <w:rPr>
+          <w:rStyle w:val="NormalTok"/>
+        </w:rPr>
+        <w:t xml:space="preserve">  </w:t>
+      </w:r>
+      <w:r>
+        <w:rPr>
           <w:rStyle w:val="FunctionTok"/>
         </w:rPr>
         <w:t xml:space="preserve">mutate</w:t>
@@ -21209,6 +21239,21 @@
           <w:rStyle w:val="ErrorTok"/>
         </w:rPr>
         <w:t xml:space="preserve">&gt;</w:t>
+      </w:r>
+      <w:r>
+        <w:br/>
+      </w:r>
+      <w:r>
+        <w:rPr>
+          <w:rStyle w:val="NormalTok"/>
+        </w:rPr>
+        <w:t xml:space="preserve">  </w:t>
+      </w:r>
+      <w:r>
+        <w:rPr>
+          <w:rStyle w:val="DocumentationTok"/>
+        </w:rPr>
+        <w:t xml:space="preserve">## 전체 막대중 반의 문자열은 거꾸로 표기되는 것을 방지하기 위해 다시 180도를 돌려줌 </w:t>
       </w:r>
       <w:r>
         <w:br/>
@@ -22284,6 +22329,26 @@
     </w:p>
     <w:p>
       <w:pPr>
+        <w:pStyle w:val="FirstParagraph"/>
+      </w:pPr>
+      <w:r>
+        <w:t xml:space="preserve">앞의 그래프를 dodge 형 막대 그래프로 그리지 않았가 때문에 각 학위 과정별 그룹간의 구분이 되지 않는다. 이를 구분하기 위해 각 그룹별 사각형으로 구분해주도록 하겠다. 이는</w:t>
+      </w:r>
+      <w:r>
+        <w:t xml:space="preserve"> </w:t>
+      </w:r>
+      <w:r>
+        <w:rPr>
+          <w:rStyle w:val="VerbatimChar"/>
+        </w:rPr>
+        <w:t xml:space="preserve">annotate()</w:t>
+      </w:r>
+      <w:r>
+        <w:t xml:space="preserve">를 사용해 주석 레이어로 다음과 같이 그려주도록 하겠다. 그리고 추가적으로 각 학위과정별 평균값은 선으로 각각 그려준다.</w:t>
+      </w:r>
+    </w:p>
+    <w:p>
+      <w:pPr>
         <w:pStyle w:val="SourceCode"/>
       </w:pPr>
       <w:r>
@@ -22905,7 +22970,250 @@
         <w:rPr>
           <w:rStyle w:val="NormalTok"/>
         </w:rPr>
+        <w:t xml:space="preserve">) </w:t>
+      </w:r>
+      <w:r>
+        <w:rPr>
+          <w:rStyle w:val="SpecialCharTok"/>
+        </w:rPr>
+        <w:t xml:space="preserve">+</w:t>
+      </w:r>
+      <w:r>
+        <w:br/>
+      </w:r>
+      <w:r>
+        <w:rPr>
+          <w:rStyle w:val="NormalTok"/>
+        </w:rPr>
+        <w:t xml:space="preserve">  </w:t>
+      </w:r>
+      <w:r>
+        <w:rPr>
+          <w:rStyle w:val="FunctionTok"/>
+        </w:rPr>
+        <w:t xml:space="preserve">geom_segment</w:t>
+      </w:r>
+      <w:r>
+        <w:rPr>
+          <w:rStyle w:val="NormalTok"/>
+        </w:rPr>
+        <w:t xml:space="preserve">(</w:t>
+      </w:r>
+      <w:r>
+        <w:rPr>
+          <w:rStyle w:val="AttributeTok"/>
+        </w:rPr>
+        <w:t xml:space="preserve">data =</w:t>
+      </w:r>
+      <w:r>
+        <w:rPr>
+          <w:rStyle w:val="NormalTok"/>
+        </w:rPr>
+        <w:t xml:space="preserve"> df_취업통계_과정별, </w:t>
+      </w:r>
+      <w:r>
+        <w:rPr>
+          <w:rStyle w:val="FunctionTok"/>
+        </w:rPr>
+        <w:t xml:space="preserve">aes</w:t>
+      </w:r>
+      <w:r>
+        <w:rPr>
+          <w:rStyle w:val="NormalTok"/>
+        </w:rPr>
+        <w:t xml:space="preserve">(</w:t>
+      </w:r>
+      <w:r>
+        <w:rPr>
+          <w:rStyle w:val="AttributeTok"/>
+        </w:rPr>
+        <w:t xml:space="preserve">x =</w:t>
+      </w:r>
+      <w:r>
+        <w:rPr>
+          <w:rStyle w:val="NormalTok"/>
+        </w:rPr>
+        <w:t xml:space="preserve"> </w:t>
+      </w:r>
+      <w:r>
+        <w:rPr>
+          <w:rStyle w:val="FloatTok"/>
+        </w:rPr>
+        <w:t xml:space="preserve">0.5</w:t>
+      </w:r>
+      <w:r>
+        <w:rPr>
+          <w:rStyle w:val="SpecialCharTok"/>
+        </w:rPr>
+        <w:t xml:space="preserve">+</w:t>
+      </w:r>
+      <w:r>
+        <w:rPr>
+          <w:rStyle w:val="NormalTok"/>
+        </w:rPr>
+        <w:t xml:space="preserve">((id</w:t>
+      </w:r>
+      <w:r>
+        <w:rPr>
+          <w:rStyle w:val="DecValTok"/>
+        </w:rPr>
+        <w:t xml:space="preserve">-1</w:t>
+      </w:r>
+      <w:r>
+        <w:rPr>
+          <w:rStyle w:val="NormalTok"/>
+        </w:rPr>
         <w:t xml:space="preserve">)</w:t>
+      </w:r>
+      <w:r>
+        <w:rPr>
+          <w:rStyle w:val="SpecialCharTok"/>
+        </w:rPr>
+        <w:t xml:space="preserve">*</w:t>
+      </w:r>
+      <w:r>
+        <w:rPr>
+          <w:rStyle w:val="DecValTok"/>
+        </w:rPr>
+        <w:t xml:space="preserve">7</w:t>
+      </w:r>
+      <w:r>
+        <w:rPr>
+          <w:rStyle w:val="NormalTok"/>
+        </w:rPr>
+        <w:t xml:space="preserve">), </w:t>
+      </w:r>
+      <w:r>
+        <w:rPr>
+          <w:rStyle w:val="AttributeTok"/>
+        </w:rPr>
+        <w:t xml:space="preserve">xend =</w:t>
+      </w:r>
+      <w:r>
+        <w:rPr>
+          <w:rStyle w:val="NormalTok"/>
+        </w:rPr>
+        <w:t xml:space="preserve"> </w:t>
+      </w:r>
+      <w:r>
+        <w:rPr>
+          <w:rStyle w:val="FloatTok"/>
+        </w:rPr>
+        <w:t xml:space="preserve">7.5</w:t>
+      </w:r>
+      <w:r>
+        <w:rPr>
+          <w:rStyle w:val="SpecialCharTok"/>
+        </w:rPr>
+        <w:t xml:space="preserve">+</w:t>
+      </w:r>
+      <w:r>
+        <w:rPr>
+          <w:rStyle w:val="NormalTok"/>
+        </w:rPr>
+        <w:t xml:space="preserve">((id</w:t>
+      </w:r>
+      <w:r>
+        <w:rPr>
+          <w:rStyle w:val="DecValTok"/>
+        </w:rPr>
+        <w:t xml:space="preserve">-1</w:t>
+      </w:r>
+      <w:r>
+        <w:rPr>
+          <w:rStyle w:val="NormalTok"/>
+        </w:rPr>
+        <w:t xml:space="preserve">)</w:t>
+      </w:r>
+      <w:r>
+        <w:rPr>
+          <w:rStyle w:val="SpecialCharTok"/>
+        </w:rPr>
+        <w:t xml:space="preserve">*</w:t>
+      </w:r>
+      <w:r>
+        <w:rPr>
+          <w:rStyle w:val="DecValTok"/>
+        </w:rPr>
+        <w:t xml:space="preserve">7</w:t>
+      </w:r>
+      <w:r>
+        <w:rPr>
+          <w:rStyle w:val="NormalTok"/>
+        </w:rPr>
+        <w:t xml:space="preserve">), </w:t>
+      </w:r>
+      <w:r>
+        <w:rPr>
+          <w:rStyle w:val="AttributeTok"/>
+        </w:rPr>
+        <w:t xml:space="preserve">y =</w:t>
+      </w:r>
+      <w:r>
+        <w:rPr>
+          <w:rStyle w:val="NormalTok"/>
+        </w:rPr>
+        <w:t xml:space="preserve"> 취업률, </w:t>
+      </w:r>
+      <w:r>
+        <w:rPr>
+          <w:rStyle w:val="AttributeTok"/>
+        </w:rPr>
+        <w:t xml:space="preserve">yend =</w:t>
+      </w:r>
+      <w:r>
+        <w:rPr>
+          <w:rStyle w:val="NormalTok"/>
+        </w:rPr>
+        <w:t xml:space="preserve"> 취업률, </w:t>
+      </w:r>
+      <w:r>
+        <w:rPr>
+          <w:rStyle w:val="AttributeTok"/>
+        </w:rPr>
+        <w:t xml:space="preserve">color =</w:t>
+      </w:r>
+      <w:r>
+        <w:rPr>
+          <w:rStyle w:val="NormalTok"/>
+        </w:rPr>
+        <w:t xml:space="preserve"> </w:t>
+      </w:r>
+      <w:r>
+        <w:rPr>
+          <w:rStyle w:val="FunctionTok"/>
+        </w:rPr>
+        <w:t xml:space="preserve">as.factor</w:t>
+      </w:r>
+      <w:r>
+        <w:rPr>
+          <w:rStyle w:val="NormalTok"/>
+        </w:rPr>
+        <w:t xml:space="preserve">(id)), </w:t>
+      </w:r>
+      <w:r>
+        <w:rPr>
+          <w:rStyle w:val="AttributeTok"/>
+        </w:rPr>
+        <w:t xml:space="preserve">inherit.aes =</w:t>
+      </w:r>
+      <w:r>
+        <w:rPr>
+          <w:rStyle w:val="NormalTok"/>
+        </w:rPr>
+        <w:t xml:space="preserve"> F, </w:t>
+      </w:r>
+      <w:r>
+        <w:rPr>
+          <w:rStyle w:val="AttributeTok"/>
+        </w:rPr>
+        <w:t xml:space="preserve">show.legend =</w:t>
+      </w:r>
+      <w:r>
+        <w:rPr>
+          <w:rStyle w:val="NormalTok"/>
+        </w:rPr>
+        <w:t xml:space="preserve"> F)</w:t>
       </w:r>
       <w:r>
         <w:br/>
@@ -22969,10 +23277,87 @@
     </w:p>
     <w:p>
       <w:pPr>
+        <w:pStyle w:val="FirstParagraph"/>
+      </w:pPr>
+      <w:r>
+        <w:t xml:space="preserve">이제 기본 그래프가 완성되었으니 둥글게 말아주도록 하겠다. 앞의 도넛 차트에서 사용했던</w:t>
+      </w:r>
+      <w:r>
+        <w:t xml:space="preserve"> </w:t>
+      </w:r>
+      <w:r>
+        <w:rPr>
+          <w:rStyle w:val="VerbatimChar"/>
+        </w:rPr>
+        <w:t xml:space="preserve">coord_polar()</w:t>
+      </w:r>
+      <w:r>
+        <w:t xml:space="preserve">를 사용해도 되겠지만 마지막에 둥근 형태의 문자열을 사용하기 위해</w:t>
+      </w:r>
+      <w:r>
+        <w:t xml:space="preserve"> </w:t>
+      </w:r>
+      <w:r>
+        <w:rPr>
+          <w:rStyle w:val="VerbatimChar"/>
+        </w:rPr>
+        <w:t xml:space="preserve">geomtextpath</w:t>
+      </w:r>
+      <w:r>
+        <w:t xml:space="preserve"> </w:t>
+      </w:r>
+      <w:r>
+        <w:t xml:space="preserve">패키지의</w:t>
+      </w:r>
+      <w:r>
+        <w:t xml:space="preserve"> </w:t>
+      </w:r>
+      <w:r>
+        <w:rPr>
+          <w:rStyle w:val="VerbatimChar"/>
+        </w:rPr>
+        <w:t xml:space="preserve">coord_curveploar()</w:t>
+      </w:r>
+      <w:r>
+        <w:t xml:space="preserve">를 사용하여 극 좌표계를 적용하였다. 그리고 전체적인 테마를 없애기 위해</w:t>
+      </w:r>
+      <w:r>
+        <w:t xml:space="preserve"> </w:t>
+      </w:r>
+      <w:r>
+        <w:rPr>
+          <w:rStyle w:val="VerbatimChar"/>
+        </w:rPr>
+        <w:t xml:space="preserve">theme_void()</w:t>
+      </w:r>
+      <w:r>
+        <w:t xml:space="preserve">를 적용하였다.</w:t>
+      </w:r>
+    </w:p>
+    <w:p>
+      <w:pPr>
         <w:pStyle w:val="SourceCode"/>
       </w:pPr>
       <w:r>
         <w:rPr>
+          <w:rStyle w:val="FunctionTok"/>
+        </w:rPr>
+        <w:t xml:space="preserve">library</w:t>
+      </w:r>
+      <w:r>
+        <w:rPr>
+          <w:rStyle w:val="NormalTok"/>
+        </w:rPr>
+        <w:t xml:space="preserve">(geomtextpath)</w:t>
+      </w:r>
+      <w:r>
+        <w:br/>
+      </w:r>
+      <w:r>
+        <w:br/>
+      </w:r>
+      <w:r>
+        <w:rPr>
           <w:rStyle w:val="NormalTok"/>
         </w:rPr>
         <w:t xml:space="preserve">p_circular </w:t>
@@ -23008,55 +23393,13 @@
         <w:rPr>
           <w:rStyle w:val="FunctionTok"/>
         </w:rPr>
-        <w:t xml:space="preserve">geom_segment</w:t>
-      </w:r>
-      <w:r>
-        <w:rPr>
-          <w:rStyle w:val="NormalTok"/>
-        </w:rPr>
-        <w:t xml:space="preserve">(</w:t>
-      </w:r>
-      <w:r>
-        <w:rPr>
-          <w:rStyle w:val="AttributeTok"/>
-        </w:rPr>
-        <w:t xml:space="preserve">data =</w:t>
-      </w:r>
-      <w:r>
-        <w:rPr>
-          <w:rStyle w:val="NormalTok"/>
-        </w:rPr>
-        <w:t xml:space="preserve"> df_취업통계_과정별, </w:t>
-      </w:r>
-      <w:r>
-        <w:rPr>
-          <w:rStyle w:val="FunctionTok"/>
-        </w:rPr>
-        <w:t xml:space="preserve">aes</w:t>
-      </w:r>
-      <w:r>
-        <w:rPr>
-          <w:rStyle w:val="NormalTok"/>
-        </w:rPr>
-        <w:t xml:space="preserve">(</w:t>
-      </w:r>
-      <w:r>
-        <w:rPr>
-          <w:rStyle w:val="AttributeTok"/>
-        </w:rPr>
-        <w:t xml:space="preserve">x =</w:t>
-      </w:r>
-      <w:r>
-        <w:rPr>
-          <w:rStyle w:val="NormalTok"/>
-        </w:rPr>
-        <w:t xml:space="preserve"> </w:t>
-      </w:r>
-      <w:r>
-        <w:rPr>
-          <w:rStyle w:val="FloatTok"/>
-        </w:rPr>
-        <w:t xml:space="preserve">0.5</w:t>
+        <w:t xml:space="preserve">coord_curvedpolar</w:t>
+      </w:r>
+      <w:r>
+        <w:rPr>
+          <w:rStyle w:val="NormalTok"/>
+        </w:rPr>
+        <w:t xml:space="preserve">() </w:t>
       </w:r>
       <w:r>
         <w:rPr>
@@ -23065,172 +23408,25 @@
         <w:t xml:space="preserve">+</w:t>
       </w:r>
       <w:r>
-        <w:rPr>
-          <w:rStyle w:val="NormalTok"/>
-        </w:rPr>
-        <w:t xml:space="preserve">((id</w:t>
-      </w:r>
-      <w:r>
-        <w:rPr>
-          <w:rStyle w:val="DecValTok"/>
-        </w:rPr>
-        <w:t xml:space="preserve">-1</w:t>
-      </w:r>
-      <w:r>
-        <w:rPr>
-          <w:rStyle w:val="NormalTok"/>
-        </w:rPr>
-        <w:t xml:space="preserve">)</w:t>
-      </w:r>
-      <w:r>
-        <w:rPr>
-          <w:rStyle w:val="SpecialCharTok"/>
-        </w:rPr>
-        <w:t xml:space="preserve">*</w:t>
-      </w:r>
-      <w:r>
-        <w:rPr>
-          <w:rStyle w:val="DecValTok"/>
-        </w:rPr>
-        <w:t xml:space="preserve">7</w:t>
-      </w:r>
-      <w:r>
-        <w:rPr>
-          <w:rStyle w:val="NormalTok"/>
-        </w:rPr>
-        <w:t xml:space="preserve">), </w:t>
-      </w:r>
-      <w:r>
-        <w:rPr>
-          <w:rStyle w:val="AttributeTok"/>
-        </w:rPr>
-        <w:t xml:space="preserve">xend =</w:t>
-      </w:r>
-      <w:r>
-        <w:rPr>
-          <w:rStyle w:val="NormalTok"/>
-        </w:rPr>
-        <w:t xml:space="preserve"> </w:t>
-      </w:r>
-      <w:r>
-        <w:rPr>
-          <w:rStyle w:val="FloatTok"/>
-        </w:rPr>
-        <w:t xml:space="preserve">7.5</w:t>
-      </w:r>
-      <w:r>
-        <w:rPr>
-          <w:rStyle w:val="SpecialCharTok"/>
-        </w:rPr>
-        <w:t xml:space="preserve">+</w:t>
-      </w:r>
-      <w:r>
-        <w:rPr>
-          <w:rStyle w:val="NormalTok"/>
-        </w:rPr>
-        <w:t xml:space="preserve">((id</w:t>
-      </w:r>
-      <w:r>
-        <w:rPr>
-          <w:rStyle w:val="DecValTok"/>
-        </w:rPr>
-        <w:t xml:space="preserve">-1</w:t>
-      </w:r>
-      <w:r>
-        <w:rPr>
-          <w:rStyle w:val="NormalTok"/>
-        </w:rPr>
-        <w:t xml:space="preserve">)</w:t>
-      </w:r>
-      <w:r>
-        <w:rPr>
-          <w:rStyle w:val="SpecialCharTok"/>
-        </w:rPr>
-        <w:t xml:space="preserve">*</w:t>
-      </w:r>
-      <w:r>
-        <w:rPr>
-          <w:rStyle w:val="DecValTok"/>
-        </w:rPr>
-        <w:t xml:space="preserve">7</w:t>
-      </w:r>
-      <w:r>
-        <w:rPr>
-          <w:rStyle w:val="NormalTok"/>
-        </w:rPr>
-        <w:t xml:space="preserve">), </w:t>
-      </w:r>
-      <w:r>
-        <w:rPr>
-          <w:rStyle w:val="AttributeTok"/>
-        </w:rPr>
-        <w:t xml:space="preserve">y =</w:t>
-      </w:r>
-      <w:r>
-        <w:rPr>
-          <w:rStyle w:val="NormalTok"/>
-        </w:rPr>
-        <w:t xml:space="preserve"> 취업률, </w:t>
-      </w:r>
-      <w:r>
-        <w:rPr>
-          <w:rStyle w:val="AttributeTok"/>
-        </w:rPr>
-        <w:t xml:space="preserve">yend =</w:t>
-      </w:r>
-      <w:r>
-        <w:rPr>
-          <w:rStyle w:val="NormalTok"/>
-        </w:rPr>
-        <w:t xml:space="preserve"> 취업률, </w:t>
-      </w:r>
-      <w:r>
-        <w:rPr>
-          <w:rStyle w:val="AttributeTok"/>
-        </w:rPr>
-        <w:t xml:space="preserve">color =</w:t>
-      </w:r>
-      <w:r>
-        <w:rPr>
-          <w:rStyle w:val="NormalTok"/>
-        </w:rPr>
-        <w:t xml:space="preserve"> </w:t>
-      </w:r>
-      <w:r>
-        <w:rPr>
-          <w:rStyle w:val="FunctionTok"/>
-        </w:rPr>
-        <w:t xml:space="preserve">as.factor</w:t>
-      </w:r>
-      <w:r>
-        <w:rPr>
-          <w:rStyle w:val="NormalTok"/>
-        </w:rPr>
-        <w:t xml:space="preserve">(id)), </w:t>
-      </w:r>
-      <w:r>
-        <w:rPr>
-          <w:rStyle w:val="AttributeTok"/>
-        </w:rPr>
-        <w:t xml:space="preserve">inherit.aes =</w:t>
-      </w:r>
-      <w:r>
-        <w:rPr>
-          <w:rStyle w:val="NormalTok"/>
-        </w:rPr>
-        <w:t xml:space="preserve"> F, </w:t>
-      </w:r>
-      <w:r>
-        <w:rPr>
-          <w:rStyle w:val="AttributeTok"/>
-        </w:rPr>
-        <w:t xml:space="preserve">show.legend =</w:t>
-      </w:r>
-      <w:r>
-        <w:rPr>
-          <w:rStyle w:val="NormalTok"/>
-        </w:rPr>
-        <w:t xml:space="preserve"> F)</w:t>
+        <w:br/>
+      </w:r>
+      <w:r>
+        <w:rPr>
+          <w:rStyle w:val="NormalTok"/>
+        </w:rPr>
+        <w:t xml:space="preserve">  </w:t>
+      </w:r>
+      <w:r>
+        <w:rPr>
+          <w:rStyle w:val="FunctionTok"/>
+        </w:rPr>
+        <w:t xml:space="preserve">theme_void</w:t>
+      </w:r>
+      <w:r>
+        <w:rPr>
+          <w:rStyle w:val="NormalTok"/>
+        </w:rPr>
+        <w:t xml:space="preserve">()</w:t>
       </w:r>
       <w:r>
         <w:br/>
@@ -23294,22 +23490,21 @@
     </w:p>
     <w:p>
       <w:pPr>
+        <w:pStyle w:val="FirstParagraph"/>
+      </w:pPr>
+      <w:r>
+        <w:t xml:space="preserve">둥글게 그려진 막대 그래프에 데이터 계열과 데이터 값을 표기하도록 하겠다. 앞서 전처리 과정에서 계산한 문자열 각도를 angle에 매핑하여 각각의 문자열의 각도를 설정한다.</w:t>
+      </w:r>
+    </w:p>
+    <w:p>
+      <w:pPr>
         <w:pStyle w:val="SourceCode"/>
       </w:pPr>
       <w:r>
         <w:rPr>
-          <w:rStyle w:val="FunctionTok"/>
-        </w:rPr>
-        <w:t xml:space="preserve">library</w:t>
-      </w:r>
-      <w:r>
-        <w:rPr>
-          <w:rStyle w:val="NormalTok"/>
-        </w:rPr>
-        <w:t xml:space="preserve">(geomtextpath)</w:t>
-      </w:r>
-      <w:r>
-        <w:br/>
+          <w:rStyle w:val="DocumentationTok"/>
+        </w:rPr>
+        <w:t xml:space="preserve">## df_취업통계_계열별 데이터프레임에서 x축은 id, y축은 0.5, 라벨은 대계열이름과 취업률을 붙이고 anble은 앞에서 설정한 angle1을 사용하여 텍스트를 표기해주고 다른 미적요소를 설정</w:t>
       </w:r>
       <w:r>
         <w:br/>
@@ -23345,46 +23540,316 @@
         <w:rPr>
           <w:rStyle w:val="NormalTok"/>
         </w:rPr>
+        <w:t xml:space="preserve">   </w:t>
+      </w:r>
+      <w:r>
+        <w:rPr>
+          <w:rStyle w:val="FunctionTok"/>
+        </w:rPr>
+        <w:t xml:space="preserve">geom_text</w:t>
+      </w:r>
+      <w:r>
+        <w:rPr>
+          <w:rStyle w:val="NormalTok"/>
+        </w:rPr>
+        <w:t xml:space="preserve">(</w:t>
+      </w:r>
+      <w:r>
+        <w:rPr>
+          <w:rStyle w:val="AttributeTok"/>
+        </w:rPr>
+        <w:t xml:space="preserve">data =</w:t>
+      </w:r>
+      <w:r>
+        <w:rPr>
+          <w:rStyle w:val="NormalTok"/>
+        </w:rPr>
+        <w:t xml:space="preserve"> df_취업통계_계열별, </w:t>
+      </w:r>
+      <w:r>
+        <w:rPr>
+          <w:rStyle w:val="FunctionTok"/>
+        </w:rPr>
+        <w:t xml:space="preserve">aes</w:t>
+      </w:r>
+      <w:r>
+        <w:rPr>
+          <w:rStyle w:val="NormalTok"/>
+        </w:rPr>
+        <w:t xml:space="preserve">(</w:t>
+      </w:r>
+      <w:r>
+        <w:rPr>
+          <w:rStyle w:val="AttributeTok"/>
+        </w:rPr>
+        <w:t xml:space="preserve">x=</w:t>
+      </w:r>
+      <w:r>
+        <w:rPr>
+          <w:rStyle w:val="NormalTok"/>
+        </w:rPr>
+        <w:t xml:space="preserve">id, </w:t>
+      </w:r>
+      <w:r>
+        <w:rPr>
+          <w:rStyle w:val="AttributeTok"/>
+        </w:rPr>
+        <w:t xml:space="preserve">y=</w:t>
+      </w:r>
+      <w:r>
+        <w:rPr>
+          <w:rStyle w:val="FloatTok"/>
+        </w:rPr>
+        <w:t xml:space="preserve">0.5</w:t>
+      </w:r>
+      <w:r>
+        <w:rPr>
+          <w:rStyle w:val="NormalTok"/>
+        </w:rPr>
+        <w:t xml:space="preserve">, </w:t>
+      </w:r>
+      <w:r>
+        <w:rPr>
+          <w:rStyle w:val="AttributeTok"/>
+        </w:rPr>
+        <w:t xml:space="preserve">label=</w:t>
+      </w:r>
+      <w:r>
+        <w:rPr>
+          <w:rStyle w:val="FunctionTok"/>
+        </w:rPr>
+        <w:t xml:space="preserve">paste0</w:t>
+      </w:r>
+      <w:r>
+        <w:rPr>
+          <w:rStyle w:val="NormalTok"/>
+        </w:rPr>
+        <w:t xml:space="preserve">(대계열, </w:t>
+      </w:r>
+      <w:r>
+        <w:rPr>
+          <w:rStyle w:val="StringTok"/>
+        </w:rPr>
+        <w:t xml:space="preserve">', '</w:t>
+      </w:r>
+      <w:r>
+        <w:rPr>
+          <w:rStyle w:val="NormalTok"/>
+        </w:rPr>
+        <w:t xml:space="preserve">, </w:t>
+      </w:r>
+      <w:r>
+        <w:rPr>
+          <w:rStyle w:val="FunctionTok"/>
+        </w:rPr>
+        <w:t xml:space="preserve">round</w:t>
+      </w:r>
+      <w:r>
+        <w:rPr>
+          <w:rStyle w:val="NormalTok"/>
+        </w:rPr>
+        <w:t xml:space="preserve">(취업률</w:t>
+      </w:r>
+      <w:r>
+        <w:rPr>
+          <w:rStyle w:val="SpecialCharTok"/>
+        </w:rPr>
+        <w:t xml:space="preserve">*</w:t>
+      </w:r>
+      <w:r>
+        <w:rPr>
+          <w:rStyle w:val="DecValTok"/>
+        </w:rPr>
+        <w:t xml:space="preserve">100</w:t>
+      </w:r>
+      <w:r>
+        <w:rPr>
+          <w:rStyle w:val="NormalTok"/>
+        </w:rPr>
+        <w:t xml:space="preserve">, </w:t>
+      </w:r>
+      <w:r>
+        <w:rPr>
+          <w:rStyle w:val="DecValTok"/>
+        </w:rPr>
+        <w:t xml:space="preserve">1</w:t>
+      </w:r>
+      <w:r>
+        <w:rPr>
+          <w:rStyle w:val="NormalTok"/>
+        </w:rPr>
+        <w:t xml:space="preserve">), </w:t>
+      </w:r>
+      <w:r>
+        <w:rPr>
+          <w:rStyle w:val="StringTok"/>
+        </w:rPr>
+        <w:t xml:space="preserve">'%'</w:t>
+      </w:r>
+      <w:r>
+        <w:rPr>
+          <w:rStyle w:val="NormalTok"/>
+        </w:rPr>
+        <w:t xml:space="preserve">), </w:t>
+      </w:r>
+      <w:r>
+        <w:rPr>
+          <w:rStyle w:val="AttributeTok"/>
+        </w:rPr>
+        <w:t xml:space="preserve">angle=</w:t>
+      </w:r>
+      <w:r>
+        <w:rPr>
+          <w:rStyle w:val="NormalTok"/>
+        </w:rPr>
+        <w:t xml:space="preserve"> angle1), </w:t>
+      </w:r>
+      <w:r>
+        <w:rPr>
+          <w:rStyle w:val="AttributeTok"/>
+        </w:rPr>
+        <w:t xml:space="preserve">color=</w:t>
+      </w:r>
+      <w:r>
+        <w:rPr>
+          <w:rStyle w:val="StringTok"/>
+        </w:rPr>
+        <w:t xml:space="preserve">"black"</w:t>
+      </w:r>
+      <w:r>
+        <w:rPr>
+          <w:rStyle w:val="NormalTok"/>
+        </w:rPr>
+        <w:t xml:space="preserve">, </w:t>
+      </w:r>
+      <w:r>
+        <w:rPr>
+          <w:rStyle w:val="AttributeTok"/>
+        </w:rPr>
+        <w:t xml:space="preserve">hjust =</w:t>
+      </w:r>
+      <w:r>
+        <w:rPr>
+          <w:rStyle w:val="NormalTok"/>
+        </w:rPr>
+        <w:t xml:space="preserve"> </w:t>
+      </w:r>
+      <w:r>
+        <w:rPr>
+          <w:rStyle w:val="FloatTok"/>
+        </w:rPr>
+        <w:t xml:space="preserve">0.5</w:t>
+      </w:r>
+      <w:r>
+        <w:rPr>
+          <w:rStyle w:val="NormalTok"/>
+        </w:rPr>
+        <w:t xml:space="preserve">, </w:t>
+      </w:r>
+      <w:r>
+        <w:rPr>
+          <w:rStyle w:val="AttributeTok"/>
+        </w:rPr>
+        <w:t xml:space="preserve">size =</w:t>
+      </w:r>
+      <w:r>
+        <w:rPr>
+          <w:rStyle w:val="NormalTok"/>
+        </w:rPr>
+        <w:t xml:space="preserve"> </w:t>
+      </w:r>
+      <w:r>
+        <w:rPr>
+          <w:rStyle w:val="DecValTok"/>
+        </w:rPr>
+        <w:t xml:space="preserve">3</w:t>
+      </w:r>
+      <w:r>
+        <w:rPr>
+          <w:rStyle w:val="NormalTok"/>
+        </w:rPr>
+        <w:t xml:space="preserve">) </w:t>
+      </w:r>
+      <w:r>
+        <w:rPr>
+          <w:rStyle w:val="SpecialCharTok"/>
+        </w:rPr>
+        <w:t xml:space="preserve">+</w:t>
+      </w:r>
+      <w:r>
+        <w:rPr>
+          <w:rStyle w:val="NormalTok"/>
+        </w:rPr>
+        <w:t xml:space="preserve"> </w:t>
+      </w:r>
+      <w:r>
+        <w:br/>
+      </w:r>
+      <w:r>
+        <w:rPr>
+          <w:rStyle w:val="NormalTok"/>
+        </w:rPr>
         <w:t xml:space="preserve">  </w:t>
       </w:r>
       <w:r>
         <w:rPr>
           <w:rStyle w:val="FunctionTok"/>
         </w:rPr>
-        <w:t xml:space="preserve">coord_curvedpolar</w:t>
-      </w:r>
-      <w:r>
-        <w:rPr>
-          <w:rStyle w:val="NormalTok"/>
-        </w:rPr>
-        <w:t xml:space="preserve">() </w:t>
-      </w:r>
-      <w:r>
-        <w:rPr>
-          <w:rStyle w:val="SpecialCharTok"/>
-        </w:rPr>
-        <w:t xml:space="preserve">+</w:t>
-      </w:r>
-      <w:r>
-        <w:br/>
-      </w:r>
-      <w:r>
-        <w:rPr>
-          <w:rStyle w:val="NormalTok"/>
-        </w:rPr>
-        <w:t xml:space="preserve">  </w:t>
-      </w:r>
-      <w:r>
-        <w:rPr>
-          <w:rStyle w:val="FunctionTok"/>
-        </w:rPr>
-        <w:t xml:space="preserve">theme_void</w:t>
-      </w:r>
-      <w:r>
-        <w:rPr>
-          <w:rStyle w:val="NormalTok"/>
-        </w:rPr>
-        <w:t xml:space="preserve">()</w:t>
+        <w:t xml:space="preserve">theme</w:t>
+      </w:r>
+      <w:r>
+        <w:rPr>
+          <w:rStyle w:val="NormalTok"/>
+        </w:rPr>
+        <w:t xml:space="preserve">(</w:t>
+      </w:r>
+      <w:r>
+        <w:rPr>
+          <w:rStyle w:val="AttributeTok"/>
+        </w:rPr>
+        <w:t xml:space="preserve">text =</w:t>
+      </w:r>
+      <w:r>
+        <w:rPr>
+          <w:rStyle w:val="NormalTok"/>
+        </w:rPr>
+        <w:t xml:space="preserve"> </w:t>
+      </w:r>
+      <w:r>
+        <w:rPr>
+          <w:rStyle w:val="FunctionTok"/>
+        </w:rPr>
+        <w:t xml:space="preserve">element_text</w:t>
+      </w:r>
+      <w:r>
+        <w:rPr>
+          <w:rStyle w:val="NormalTok"/>
+        </w:rPr>
+        <w:t xml:space="preserve">(</w:t>
+      </w:r>
+      <w:r>
+        <w:rPr>
+          <w:rStyle w:val="AttributeTok"/>
+        </w:rPr>
+        <w:t xml:space="preserve">family =</w:t>
+      </w:r>
+      <w:r>
+        <w:rPr>
+          <w:rStyle w:val="NormalTok"/>
+        </w:rPr>
+        <w:t xml:space="preserve"> </w:t>
+      </w:r>
+      <w:r>
+        <w:rPr>
+          <w:rStyle w:val="StringTok"/>
+        </w:rPr>
+        <w:t xml:space="preserve">'NanumBarunGothic'</w:t>
+      </w:r>
+      <w:r>
+        <w:rPr>
+          <w:rStyle w:val="NormalTok"/>
+        </w:rPr>
+        <w:t xml:space="preserve">))</w:t>
       </w:r>
       <w:r>
         <w:br/>
@@ -23448,37 +23913,36 @@
     </w:p>
     <w:p>
       <w:pPr>
+        <w:pStyle w:val="FirstParagraph"/>
+      </w:pPr>
+      <w:r>
+        <w:t xml:space="preserve">이제 전체 학위과정 이름과 평균값을 표시해주도록 하겠다.</w:t>
+      </w:r>
+      <w:r>
+        <w:t xml:space="preserve"> </w:t>
+      </w:r>
+      <w:r>
+        <w:rPr>
+          <w:rStyle w:val="VerbatimChar"/>
+        </w:rPr>
+        <w:t xml:space="preserve">geom_text()</w:t>
+      </w:r>
+      <w:r>
+        <w:t xml:space="preserve">를 사용하면 다음의 그림과 같이 수평으로 길게 표시되는 문자열이 추가된다.</w:t>
+      </w:r>
+    </w:p>
+    <w:p>
+      <w:pPr>
         <w:pStyle w:val="SourceCode"/>
       </w:pPr>
       <w:r>
         <w:rPr>
-          <w:rStyle w:val="DocumentationTok"/>
-        </w:rPr>
-        <w:t xml:space="preserve">## df_취업통계_계열별 데이터프레임에서 x축은 id, y축은 0.5, 라벨은 대계열이름과 취업률을 붙이고 anble은 앞에서 설정한 angle1을 사용하여 텍스트를 표기해주고 다른 미적요소를 설정</w:t>
-      </w:r>
-      <w:r>
-        <w:br/>
-      </w:r>
-      <w:r>
-        <w:rPr>
           <w:rStyle w:val="NormalTok"/>
         </w:rPr>
         <w:t xml:space="preserve">p_circular </w:t>
       </w:r>
       <w:r>
         <w:rPr>
-          <w:rStyle w:val="OtherTok"/>
-        </w:rPr>
-        <w:t xml:space="preserve">&lt;-</w:t>
-      </w:r>
-      <w:r>
-        <w:rPr>
-          <w:rStyle w:val="NormalTok"/>
-        </w:rPr>
-        <w:t xml:space="preserve"> p_circular </w:t>
-      </w:r>
-      <w:r>
-        <w:rPr>
           <w:rStyle w:val="SpecialCharTok"/>
         </w:rPr>
         <w:t xml:space="preserve">+</w:t>
@@ -23490,7 +23954,7 @@
         <w:rPr>
           <w:rStyle w:val="NormalTok"/>
         </w:rPr>
-        <w:t xml:space="preserve">   </w:t>
+        <w:t xml:space="preserve">    </w:t>
       </w:r>
       <w:r>
         <w:rPr>
@@ -23514,7 +23978,7 @@
         <w:rPr>
           <w:rStyle w:val="NormalTok"/>
         </w:rPr>
-        <w:t xml:space="preserve"> df_취업통계_계열별, </w:t>
+        <w:t xml:space="preserve"> df_취업통계_과정별,</w:t>
       </w:r>
       <w:r>
         <w:rPr>
@@ -23532,37 +23996,97 @@
         <w:rPr>
           <w:rStyle w:val="AttributeTok"/>
         </w:rPr>
-        <w:t xml:space="preserve">x=</w:t>
-      </w:r>
-      <w:r>
-        <w:rPr>
-          <w:rStyle w:val="NormalTok"/>
-        </w:rPr>
-        <w:t xml:space="preserve">id, </w:t>
-      </w:r>
-      <w:r>
-        <w:rPr>
-          <w:rStyle w:val="AttributeTok"/>
-        </w:rPr>
-        <w:t xml:space="preserve">y=</w:t>
+        <w:t xml:space="preserve">x =</w:t>
+      </w:r>
+      <w:r>
+        <w:rPr>
+          <w:rStyle w:val="NormalTok"/>
+        </w:rPr>
+        <w:t xml:space="preserve"> </w:t>
+      </w:r>
+      <w:r>
+        <w:rPr>
+          <w:rStyle w:val="DecValTok"/>
+        </w:rPr>
+        <w:t xml:space="preserve">4</w:t>
+      </w:r>
+      <w:r>
+        <w:rPr>
+          <w:rStyle w:val="SpecialCharTok"/>
+        </w:rPr>
+        <w:t xml:space="preserve">+</w:t>
+      </w:r>
+      <w:r>
+        <w:rPr>
+          <w:rStyle w:val="NormalTok"/>
+        </w:rPr>
+        <w:t xml:space="preserve">((id</w:t>
+      </w:r>
+      <w:r>
+        <w:rPr>
+          <w:rStyle w:val="DecValTok"/>
+        </w:rPr>
+        <w:t xml:space="preserve">-1</w:t>
+      </w:r>
+      <w:r>
+        <w:rPr>
+          <w:rStyle w:val="NormalTok"/>
+        </w:rPr>
+        <w:t xml:space="preserve">)</w:t>
+      </w:r>
+      <w:r>
+        <w:rPr>
+          <w:rStyle w:val="SpecialCharTok"/>
+        </w:rPr>
+        <w:t xml:space="preserve">*</w:t>
+      </w:r>
+      <w:r>
+        <w:rPr>
+          <w:rStyle w:val="DecValTok"/>
+        </w:rPr>
+        <w:t xml:space="preserve">7</w:t>
+      </w:r>
+      <w:r>
+        <w:rPr>
+          <w:rStyle w:val="NormalTok"/>
+        </w:rPr>
+        <w:t xml:space="preserve">), </w:t>
+      </w:r>
+      <w:r>
+        <w:rPr>
+          <w:rStyle w:val="AttributeTok"/>
+        </w:rPr>
+        <w:t xml:space="preserve">y =</w:t>
+      </w:r>
+      <w:r>
+        <w:rPr>
+          <w:rStyle w:val="NormalTok"/>
+        </w:rPr>
+        <w:t xml:space="preserve"> </w:t>
       </w:r>
       <w:r>
         <w:rPr>
           <w:rStyle w:val="FloatTok"/>
         </w:rPr>
-        <w:t xml:space="preserve">0.5</w:t>
-      </w:r>
-      <w:r>
-        <w:rPr>
-          <w:rStyle w:val="NormalTok"/>
-        </w:rPr>
-        <w:t xml:space="preserve">, </w:t>
-      </w:r>
-      <w:r>
-        <w:rPr>
-          <w:rStyle w:val="AttributeTok"/>
-        </w:rPr>
-        <w:t xml:space="preserve">label=</w:t>
+        <w:t xml:space="preserve">1.0</w:t>
+      </w:r>
+      <w:r>
+        <w:rPr>
+          <w:rStyle w:val="NormalTok"/>
+        </w:rPr>
+        <w:t xml:space="preserve">, </w:t>
+      </w:r>
+      <w:r>
+        <w:rPr>
+          <w:rStyle w:val="AttributeTok"/>
+        </w:rPr>
+        <w:t xml:space="preserve">label =</w:t>
+      </w:r>
+      <w:r>
+        <w:rPr>
+          <w:rStyle w:val="NormalTok"/>
+        </w:rPr>
+        <w:t xml:space="preserve"> </w:t>
       </w:r>
       <w:r>
         <w:rPr>
@@ -23574,7 +24098,7 @@
         <w:rPr>
           <w:rStyle w:val="NormalTok"/>
         </w:rPr>
-        <w:t xml:space="preserve">(대계열, </w:t>
+        <w:t xml:space="preserve">(과정구분, </w:t>
       </w:r>
       <w:r>
         <w:rPr>
@@ -23646,31 +24170,25 @@
         <w:rPr>
           <w:rStyle w:val="AttributeTok"/>
         </w:rPr>
-        <w:t xml:space="preserve">angle=</w:t>
-      </w:r>
-      <w:r>
-        <w:rPr>
-          <w:rStyle w:val="NormalTok"/>
-        </w:rPr>
-        <w:t xml:space="preserve"> angle1), </w:t>
-      </w:r>
-      <w:r>
-        <w:rPr>
-          <w:rStyle w:val="AttributeTok"/>
-        </w:rPr>
-        <w:t xml:space="preserve">color=</w:t>
-      </w:r>
-      <w:r>
-        <w:rPr>
-          <w:rStyle w:val="StringTok"/>
-        </w:rPr>
-        <w:t xml:space="preserve">"black"</w:t>
-      </w:r>
-      <w:r>
-        <w:rPr>
-          <w:rStyle w:val="NormalTok"/>
-        </w:rPr>
-        <w:t xml:space="preserve">, </w:t>
+        <w:t xml:space="preserve">color =</w:t>
+      </w:r>
+      <w:r>
+        <w:rPr>
+          <w:rStyle w:val="NormalTok"/>
+        </w:rPr>
+        <w:t xml:space="preserve"> </w:t>
+      </w:r>
+      <w:r>
+        <w:rPr>
+          <w:rStyle w:val="FunctionTok"/>
+        </w:rPr>
+        <w:t xml:space="preserve">as.factor</w:t>
+      </w:r>
+      <w:r>
+        <w:rPr>
+          <w:rStyle w:val="NormalTok"/>
+        </w:rPr>
+        <w:t xml:space="preserve">(id)), </w:t>
       </w:r>
       <w:r>
         <w:rPr>
@@ -23682,43 +24200,19 @@
         <w:rPr>
           <w:rStyle w:val="NormalTok"/>
         </w:rPr>
-        <w:t xml:space="preserve"> </w:t>
-      </w:r>
-      <w:r>
-        <w:rPr>
-          <w:rStyle w:val="ConstantTok"/>
-        </w:rPr>
-        <w:t xml:space="preserve">FALSE</w:t>
-      </w:r>
-      <w:r>
-        <w:rPr>
-          <w:rStyle w:val="NormalTok"/>
-        </w:rPr>
-        <w:t xml:space="preserve">, </w:t>
-      </w:r>
-      <w:r>
-        <w:rPr>
-          <w:rStyle w:val="AttributeTok"/>
-        </w:rPr>
-        <w:t xml:space="preserve">hjust =</w:t>
-      </w:r>
-      <w:r>
-        <w:rPr>
-          <w:rStyle w:val="NormalTok"/>
-        </w:rPr>
-        <w:t xml:space="preserve"> </w:t>
-      </w:r>
-      <w:r>
-        <w:rPr>
-          <w:rStyle w:val="FloatTok"/>
-        </w:rPr>
-        <w:t xml:space="preserve">0.5</w:t>
-      </w:r>
-      <w:r>
-        <w:rPr>
-          <w:rStyle w:val="NormalTok"/>
-        </w:rPr>
-        <w:t xml:space="preserve">, </w:t>
+        <w:t xml:space="preserve"> F, </w:t>
+      </w:r>
+      <w:r>
+        <w:rPr>
+          <w:rStyle w:val="AttributeTok"/>
+        </w:rPr>
+        <w:t xml:space="preserve">show.legend =</w:t>
+      </w:r>
+      <w:r>
+        <w:rPr>
+          <w:rStyle w:val="NormalTok"/>
+        </w:rPr>
+        <w:t xml:space="preserve"> F, </w:t>
       </w:r>
       <w:r>
         <w:rPr>
@@ -23742,100 +24236,7 @@
         <w:rPr>
           <w:rStyle w:val="NormalTok"/>
         </w:rPr>
-        <w:t xml:space="preserve">) </w:t>
-      </w:r>
-      <w:r>
-        <w:rPr>
-          <w:rStyle w:val="SpecialCharTok"/>
-        </w:rPr>
-        <w:t xml:space="preserve">+</w:t>
-      </w:r>
-      <w:r>
-        <w:rPr>
-          <w:rStyle w:val="NormalTok"/>
-        </w:rPr>
-        <w:t xml:space="preserve"> </w:t>
-      </w:r>
-      <w:r>
-        <w:br/>
-      </w:r>
-      <w:r>
-        <w:rPr>
-          <w:rStyle w:val="NormalTok"/>
-        </w:rPr>
-        <w:t xml:space="preserve">  </w:t>
-      </w:r>
-      <w:r>
-        <w:rPr>
-          <w:rStyle w:val="FunctionTok"/>
-        </w:rPr>
-        <w:t xml:space="preserve">theme</w:t>
-      </w:r>
-      <w:r>
-        <w:rPr>
-          <w:rStyle w:val="NormalTok"/>
-        </w:rPr>
-        <w:t xml:space="preserve">(</w:t>
-      </w:r>
-      <w:r>
-        <w:rPr>
-          <w:rStyle w:val="AttributeTok"/>
-        </w:rPr>
-        <w:t xml:space="preserve">text =</w:t>
-      </w:r>
-      <w:r>
-        <w:rPr>
-          <w:rStyle w:val="NormalTok"/>
-        </w:rPr>
-        <w:t xml:space="preserve"> </w:t>
-      </w:r>
-      <w:r>
-        <w:rPr>
-          <w:rStyle w:val="FunctionTok"/>
-        </w:rPr>
-        <w:t xml:space="preserve">element_text</w:t>
-      </w:r>
-      <w:r>
-        <w:rPr>
-          <w:rStyle w:val="NormalTok"/>
-        </w:rPr>
-        <w:t xml:space="preserve">(</w:t>
-      </w:r>
-      <w:r>
-        <w:rPr>
-          <w:rStyle w:val="AttributeTok"/>
-        </w:rPr>
-        <w:t xml:space="preserve">family =</w:t>
-      </w:r>
-      <w:r>
-        <w:rPr>
-          <w:rStyle w:val="NormalTok"/>
-        </w:rPr>
-        <w:t xml:space="preserve"> </w:t>
-      </w:r>
-      <w:r>
-        <w:rPr>
-          <w:rStyle w:val="StringTok"/>
-        </w:rPr>
-        <w:t xml:space="preserve">'NanumBarunGothic'</w:t>
-      </w:r>
-      <w:r>
-        <w:rPr>
-          <w:rStyle w:val="NormalTok"/>
-        </w:rPr>
-        <w:t xml:space="preserve">))</w:t>
-      </w:r>
-      <w:r>
-        <w:br/>
-      </w:r>
-      <w:r>
-        <w:br/>
-      </w:r>
-      <w:r>
-        <w:rPr>
-          <w:rStyle w:val="NormalTok"/>
-        </w:rPr>
-        <w:t xml:space="preserve">p_circular</w:t>
+        <w:t xml:space="preserve">)</w:t>
       </w:r>
     </w:p>
     <w:p>
@@ -23887,6 +24288,53 @@
     </w:p>
     <w:p>
       <w:pPr>
+        <w:pStyle w:val="FirstParagraph"/>
+      </w:pPr>
+      <w:r>
+        <w:t xml:space="preserve">수평으로 길게 표시되는 문자열을 사용할 수 있겠지만 일부 문자열이 겹치고 원형 막대 그래프이기 때문에 이 보다는 둥글게 그려지는 문자열을 사용하는 편이 더 보기가 좋을 듯 하다. 이를 위해서는</w:t>
+      </w:r>
+      <w:r>
+        <w:t xml:space="preserve"> </w:t>
+      </w:r>
+      <w:r>
+        <w:rPr>
+          <w:rStyle w:val="VerbatimChar"/>
+        </w:rPr>
+        <w:t xml:space="preserve">geomtextpath</w:t>
+      </w:r>
+      <w:r>
+        <w:t xml:space="preserve">패키지의</w:t>
+      </w:r>
+      <w:r>
+        <w:t xml:space="preserve"> </w:t>
+      </w:r>
+      <w:r>
+        <w:rPr>
+          <w:rStyle w:val="VerbatimChar"/>
+        </w:rPr>
+        <w:t xml:space="preserve">geom_textpath()</w:t>
+      </w:r>
+      <w:r>
+        <w:t xml:space="preserve">를 사용하도록 하겠다. 이 함수는 앞서 극 좌표계를 설정할때 사용했던</w:t>
+      </w:r>
+      <w:r>
+        <w:t xml:space="preserve"> </w:t>
+      </w:r>
+      <w:r>
+        <w:rPr>
+          <w:rStyle w:val="VerbatimChar"/>
+        </w:rPr>
+        <w:t xml:space="preserve">coord_curvedpolar()</w:t>
+      </w:r>
+      <w:r>
+        <w:t xml:space="preserve"> </w:t>
+      </w:r>
+      <w:r>
+        <w:t xml:space="preserve">좌표계 위에서 원점을 중심으로 둥글게 문자열을 생성하는 함수이다.</w:t>
+      </w:r>
+    </w:p>
+    <w:p>
+      <w:pPr>
         <w:pStyle w:val="SourceCode"/>
       </w:pPr>
       <w:r>
@@ -23897,6 +24345,18 @@
       </w:r>
       <w:r>
         <w:rPr>
+          <w:rStyle w:val="OtherTok"/>
+        </w:rPr>
+        <w:t xml:space="preserve">&lt;-</w:t>
+      </w:r>
+      <w:r>
+        <w:rPr>
+          <w:rStyle w:val="NormalTok"/>
+        </w:rPr>
+        <w:t xml:space="preserve"> p_circular </w:t>
+      </w:r>
+      <w:r>
+        <w:rPr>
           <w:rStyle w:val="SpecialCharTok"/>
         </w:rPr>
         <w:t xml:space="preserve">+</w:t>
@@ -23914,7 +24374,7 @@
         <w:rPr>
           <w:rStyle w:val="FunctionTok"/>
         </w:rPr>
-        <w:t xml:space="preserve">geom_text</w:t>
+        <w:t xml:space="preserve">geom_textpath</w:t>
       </w:r>
       <w:r>
         <w:rPr>
@@ -24148,7 +24608,7 @@
         <w:rPr>
           <w:rStyle w:val="AttributeTok"/>
         </w:rPr>
-        <w:t xml:space="preserve">inherit.aes =</w:t>
+        <w:t xml:space="preserve">show.legend =</w:t>
       </w:r>
       <w:r>
         <w:rPr>
@@ -24160,13 +24620,49 @@
         <w:rPr>
           <w:rStyle w:val="AttributeTok"/>
         </w:rPr>
-        <w:t xml:space="preserve">show.legend =</w:t>
-      </w:r>
-      <w:r>
-        <w:rPr>
-          <w:rStyle w:val="NormalTok"/>
-        </w:rPr>
-        <w:t xml:space="preserve"> F, </w:t>
+        <w:t xml:space="preserve">rich =</w:t>
+      </w:r>
+      <w:r>
+        <w:rPr>
+          <w:rStyle w:val="NormalTok"/>
+        </w:rPr>
+        <w:t xml:space="preserve"> </w:t>
+      </w:r>
+      <w:r>
+        <w:rPr>
+          <w:rStyle w:val="ConstantTok"/>
+        </w:rPr>
+        <w:t xml:space="preserve">TRUE</w:t>
+      </w:r>
+      <w:r>
+        <w:rPr>
+          <w:rStyle w:val="NormalTok"/>
+        </w:rPr>
+        <w:t xml:space="preserve">, </w:t>
+      </w:r>
+      <w:r>
+        <w:rPr>
+          <w:rStyle w:val="AttributeTok"/>
+        </w:rPr>
+        <w:t xml:space="preserve">family =</w:t>
+      </w:r>
+      <w:r>
+        <w:rPr>
+          <w:rStyle w:val="NormalTok"/>
+        </w:rPr>
+        <w:t xml:space="preserve"> </w:t>
+      </w:r>
+      <w:r>
+        <w:rPr>
+          <w:rStyle w:val="StringTok"/>
+        </w:rPr>
+        <w:t xml:space="preserve">'NanumBarunGothic'</w:t>
+      </w:r>
+      <w:r>
+        <w:rPr>
+          <w:rStyle w:val="NormalTok"/>
+        </w:rPr>
+        <w:t xml:space="preserve">, </w:t>
       </w:r>
       <w:r>
         <w:rPr>
@@ -24191,6 +24687,18 @@
           <w:rStyle w:val="NormalTok"/>
         </w:rPr>
         <w:t xml:space="preserve">)</w:t>
+      </w:r>
+      <w:r>
+        <w:br/>
+      </w:r>
+      <w:r>
+        <w:br/>
+      </w:r>
+      <w:r>
+        <w:rPr>
+          <w:rStyle w:val="NormalTok"/>
+        </w:rPr>
+        <w:t xml:space="preserve">p_circular</w:t>
       </w:r>
     </w:p>
     <w:p>
@@ -24248,40 +24756,115 @@
         <w:rPr>
           <w:rStyle w:val="NormalTok"/>
         </w:rPr>
-        <w:t xml:space="preserve">p_circular </w:t>
-      </w:r>
-      <w:r>
-        <w:rPr>
-          <w:rStyle w:val="OtherTok"/>
-        </w:rPr>
-        <w:t xml:space="preserve">&lt;-</w:t>
-      </w:r>
-      <w:r>
-        <w:rPr>
-          <w:rStyle w:val="NormalTok"/>
-        </w:rPr>
-        <w:t xml:space="preserve"> p_circular </w:t>
+        <w:t xml:space="preserve">p_circular</w:t>
+      </w:r>
+      <w:r>
+        <w:br/>
+      </w:r>
+      <w:r>
+        <w:br/>
+      </w:r>
+      <w:r>
+        <w:rPr>
+          <w:rStyle w:val="FunctionTok"/>
+        </w:rPr>
+        <w:t xml:space="preserve">grid.text</w:t>
+      </w:r>
+      <w:r>
+        <w:rPr>
+          <w:rStyle w:val="NormalTok"/>
+        </w:rPr>
+        <w:t xml:space="preserve">(</w:t>
+      </w:r>
+      <w:r>
+        <w:rPr>
+          <w:rStyle w:val="StringTok"/>
+        </w:rPr>
+        <w:t xml:space="preserve">'전체취업률</w:t>
       </w:r>
       <w:r>
         <w:rPr>
           <w:rStyle w:val="SpecialCharTok"/>
         </w:rPr>
-        <w:t xml:space="preserve">+</w:t>
-      </w:r>
-      <w:r>
-        <w:br/>
-      </w:r>
-      <w:r>
-        <w:rPr>
-          <w:rStyle w:val="NormalTok"/>
-        </w:rPr>
-        <w:t xml:space="preserve">    </w:t>
-      </w:r>
-      <w:r>
-        <w:rPr>
-          <w:rStyle w:val="FunctionTok"/>
-        </w:rPr>
-        <w:t xml:space="preserve">geom_textpath</w:t>
+        <w:t xml:space="preserve">\n</w:t>
+      </w:r>
+      <w:r>
+        <w:rPr>
+          <w:rStyle w:val="StringTok"/>
+        </w:rPr>
+        <w:t xml:space="preserve">65.1%'</w:t>
+      </w:r>
+      <w:r>
+        <w:rPr>
+          <w:rStyle w:val="NormalTok"/>
+        </w:rPr>
+        <w:t xml:space="preserve">, </w:t>
+      </w:r>
+      <w:r>
+        <w:rPr>
+          <w:rStyle w:val="AttributeTok"/>
+        </w:rPr>
+        <w:t xml:space="preserve">x =</w:t>
+      </w:r>
+      <w:r>
+        <w:rPr>
+          <w:rStyle w:val="NormalTok"/>
+        </w:rPr>
+        <w:t xml:space="preserve"> </w:t>
+      </w:r>
+      <w:r>
+        <w:rPr>
+          <w:rStyle w:val="FloatTok"/>
+        </w:rPr>
+        <w:t xml:space="preserve">0.5</w:t>
+      </w:r>
+      <w:r>
+        <w:rPr>
+          <w:rStyle w:val="NormalTok"/>
+        </w:rPr>
+        <w:t xml:space="preserve">, </w:t>
+      </w:r>
+      <w:r>
+        <w:rPr>
+          <w:rStyle w:val="AttributeTok"/>
+        </w:rPr>
+        <w:t xml:space="preserve">y =</w:t>
+      </w:r>
+      <w:r>
+        <w:rPr>
+          <w:rStyle w:val="NormalTok"/>
+        </w:rPr>
+        <w:t xml:space="preserve"> </w:t>
+      </w:r>
+      <w:r>
+        <w:rPr>
+          <w:rStyle w:val="FloatTok"/>
+        </w:rPr>
+        <w:t xml:space="preserve">0.5</w:t>
+      </w:r>
+      <w:r>
+        <w:rPr>
+          <w:rStyle w:val="NormalTok"/>
+        </w:rPr>
+        <w:t xml:space="preserve">, </w:t>
+      </w:r>
+      <w:r>
+        <w:rPr>
+          <w:rStyle w:val="AttributeTok"/>
+        </w:rPr>
+        <w:t xml:space="preserve">just =</w:t>
+      </w:r>
+      <w:r>
+        <w:rPr>
+          <w:rStyle w:val="NormalTok"/>
+        </w:rPr>
+        <w:t xml:space="preserve"> </w:t>
+      </w:r>
+      <w:r>
+        <w:rPr>
+          <w:rStyle w:val="FunctionTok"/>
+        </w:rPr>
+        <w:t xml:space="preserve">c</w:t>
       </w:r>
       <w:r>
         <w:rPr>
@@ -24291,21 +24874,54 @@
       </w:r>
       <w:r>
         <w:rPr>
-          <w:rStyle w:val="AttributeTok"/>
-        </w:rPr>
-        <w:t xml:space="preserve">data =</w:t>
-      </w:r>
-      <w:r>
-        <w:rPr>
-          <w:rStyle w:val="NormalTok"/>
-        </w:rPr>
-        <w:t xml:space="preserve"> df_취업통계_과정별,</w:t>
-      </w:r>
-      <w:r>
-        <w:rPr>
-          <w:rStyle w:val="FunctionTok"/>
-        </w:rPr>
-        <w:t xml:space="preserve">aes</w:t>
+          <w:rStyle w:val="StringTok"/>
+        </w:rPr>
+        <w:t xml:space="preserve">"center"</w:t>
+      </w:r>
+      <w:r>
+        <w:rPr>
+          <w:rStyle w:val="NormalTok"/>
+        </w:rPr>
+        <w:t xml:space="preserve">, </w:t>
+      </w:r>
+      <w:r>
+        <w:rPr>
+          <w:rStyle w:val="StringTok"/>
+        </w:rPr>
+        <w:t xml:space="preserve">"center"</w:t>
+      </w:r>
+      <w:r>
+        <w:rPr>
+          <w:rStyle w:val="NormalTok"/>
+        </w:rPr>
+        <w:t xml:space="preserve">),</w:t>
+      </w:r>
+      <w:r>
+        <w:br/>
+      </w:r>
+      <w:r>
+        <w:rPr>
+          <w:rStyle w:val="NormalTok"/>
+        </w:rPr>
+        <w:t xml:space="preserve">  </w:t>
+      </w:r>
+      <w:r>
+        <w:rPr>
+          <w:rStyle w:val="AttributeTok"/>
+        </w:rPr>
+        <w:t xml:space="preserve">gp =</w:t>
+      </w:r>
+      <w:r>
+        <w:rPr>
+          <w:rStyle w:val="NormalTok"/>
+        </w:rPr>
+        <w:t xml:space="preserve"> </w:t>
+      </w:r>
+      <w:r>
+        <w:rPr>
+          <w:rStyle w:val="FunctionTok"/>
+        </w:rPr>
+        <w:t xml:space="preserve">gpar</w:t>
       </w:r>
       <w:r>
         <w:rPr>
@@ -24317,7 +24933,31 @@
         <w:rPr>
           <w:rStyle w:val="AttributeTok"/>
         </w:rPr>
-        <w:t xml:space="preserve">x =</w:t>
+        <w:t xml:space="preserve">col =</w:t>
+      </w:r>
+      <w:r>
+        <w:rPr>
+          <w:rStyle w:val="NormalTok"/>
+        </w:rPr>
+        <w:t xml:space="preserve"> </w:t>
+      </w:r>
+      <w:r>
+        <w:rPr>
+          <w:rStyle w:val="StringTok"/>
+        </w:rPr>
+        <w:t xml:space="preserve">"black"</w:t>
+      </w:r>
+      <w:r>
+        <w:rPr>
+          <w:rStyle w:val="NormalTok"/>
+        </w:rPr>
+        <w:t xml:space="preserve">, </w:t>
+      </w:r>
+      <w:r>
+        <w:rPr>
+          <w:rStyle w:val="AttributeTok"/>
+        </w:rPr>
+        <w:t xml:space="preserve">fontsize =</w:t>
       </w:r>
       <w:r>
         <w:rPr>
@@ -24329,295 +24969,13 @@
         <w:rPr>
           <w:rStyle w:val="DecValTok"/>
         </w:rPr>
-        <w:t xml:space="preserve">4</w:t>
-      </w:r>
-      <w:r>
-        <w:rPr>
-          <w:rStyle w:val="SpecialCharTok"/>
-        </w:rPr>
-        <w:t xml:space="preserve">+</w:t>
-      </w:r>
-      <w:r>
-        <w:rPr>
-          <w:rStyle w:val="NormalTok"/>
-        </w:rPr>
-        <w:t xml:space="preserve">((id</w:t>
-      </w:r>
-      <w:r>
-        <w:rPr>
-          <w:rStyle w:val="DecValTok"/>
-        </w:rPr>
-        <w:t xml:space="preserve">-1</w:t>
-      </w:r>
-      <w:r>
-        <w:rPr>
-          <w:rStyle w:val="NormalTok"/>
-        </w:rPr>
-        <w:t xml:space="preserve">)</w:t>
-      </w:r>
-      <w:r>
-        <w:rPr>
-          <w:rStyle w:val="SpecialCharTok"/>
-        </w:rPr>
-        <w:t xml:space="preserve">*</w:t>
-      </w:r>
-      <w:r>
-        <w:rPr>
-          <w:rStyle w:val="DecValTok"/>
-        </w:rPr>
-        <w:t xml:space="preserve">7</w:t>
-      </w:r>
-      <w:r>
-        <w:rPr>
-          <w:rStyle w:val="NormalTok"/>
-        </w:rPr>
-        <w:t xml:space="preserve">), </w:t>
-      </w:r>
-      <w:r>
-        <w:rPr>
-          <w:rStyle w:val="AttributeTok"/>
-        </w:rPr>
-        <w:t xml:space="preserve">y =</w:t>
-      </w:r>
-      <w:r>
-        <w:rPr>
-          <w:rStyle w:val="NormalTok"/>
-        </w:rPr>
-        <w:t xml:space="preserve"> </w:t>
-      </w:r>
-      <w:r>
-        <w:rPr>
-          <w:rStyle w:val="FloatTok"/>
-        </w:rPr>
-        <w:t xml:space="preserve">1.0</w:t>
-      </w:r>
-      <w:r>
-        <w:rPr>
-          <w:rStyle w:val="NormalTok"/>
-        </w:rPr>
-        <w:t xml:space="preserve">, </w:t>
-      </w:r>
-      <w:r>
-        <w:rPr>
-          <w:rStyle w:val="AttributeTok"/>
-        </w:rPr>
-        <w:t xml:space="preserve">label =</w:t>
-      </w:r>
-      <w:r>
-        <w:rPr>
-          <w:rStyle w:val="NormalTok"/>
-        </w:rPr>
-        <w:t xml:space="preserve"> </w:t>
-      </w:r>
-      <w:r>
-        <w:rPr>
-          <w:rStyle w:val="FunctionTok"/>
-        </w:rPr>
-        <w:t xml:space="preserve">paste0</w:t>
-      </w:r>
-      <w:r>
-        <w:rPr>
-          <w:rStyle w:val="NormalTok"/>
-        </w:rPr>
-        <w:t xml:space="preserve">(과정구분, </w:t>
-      </w:r>
-      <w:r>
-        <w:rPr>
-          <w:rStyle w:val="StringTok"/>
-        </w:rPr>
-        <w:t xml:space="preserve">', '</w:t>
-      </w:r>
-      <w:r>
-        <w:rPr>
-          <w:rStyle w:val="NormalTok"/>
-        </w:rPr>
-        <w:t xml:space="preserve">, </w:t>
-      </w:r>
-      <w:r>
-        <w:rPr>
-          <w:rStyle w:val="FunctionTok"/>
-        </w:rPr>
-        <w:t xml:space="preserve">round</w:t>
-      </w:r>
-      <w:r>
-        <w:rPr>
-          <w:rStyle w:val="NormalTok"/>
-        </w:rPr>
-        <w:t xml:space="preserve">(취업률</w:t>
-      </w:r>
-      <w:r>
-        <w:rPr>
-          <w:rStyle w:val="SpecialCharTok"/>
-        </w:rPr>
-        <w:t xml:space="preserve">*</w:t>
-      </w:r>
-      <w:r>
-        <w:rPr>
-          <w:rStyle w:val="DecValTok"/>
-        </w:rPr>
-        <w:t xml:space="preserve">100</w:t>
-      </w:r>
-      <w:r>
-        <w:rPr>
-          <w:rStyle w:val="NormalTok"/>
-        </w:rPr>
-        <w:t xml:space="preserve">, </w:t>
-      </w:r>
-      <w:r>
-        <w:rPr>
-          <w:rStyle w:val="DecValTok"/>
-        </w:rPr>
-        <w:t xml:space="preserve">1</w:t>
-      </w:r>
-      <w:r>
-        <w:rPr>
-          <w:rStyle w:val="NormalTok"/>
-        </w:rPr>
-        <w:t xml:space="preserve">), </w:t>
-      </w:r>
-      <w:r>
-        <w:rPr>
-          <w:rStyle w:val="StringTok"/>
-        </w:rPr>
-        <w:t xml:space="preserve">'%'</w:t>
-      </w:r>
-      <w:r>
-        <w:rPr>
-          <w:rStyle w:val="NormalTok"/>
-        </w:rPr>
-        <w:t xml:space="preserve">), </w:t>
-      </w:r>
-      <w:r>
-        <w:rPr>
-          <w:rStyle w:val="AttributeTok"/>
-        </w:rPr>
-        <w:t xml:space="preserve">color =</w:t>
-      </w:r>
-      <w:r>
-        <w:rPr>
-          <w:rStyle w:val="NormalTok"/>
-        </w:rPr>
-        <w:t xml:space="preserve"> </w:t>
-      </w:r>
-      <w:r>
-        <w:rPr>
-          <w:rStyle w:val="FunctionTok"/>
-        </w:rPr>
-        <w:t xml:space="preserve">as.factor</w:t>
-      </w:r>
-      <w:r>
-        <w:rPr>
-          <w:rStyle w:val="NormalTok"/>
-        </w:rPr>
-        <w:t xml:space="preserve">(id)), </w:t>
-      </w:r>
-      <w:r>
-        <w:rPr>
-          <w:rStyle w:val="AttributeTok"/>
-        </w:rPr>
-        <w:t xml:space="preserve">inherit.aes =</w:t>
-      </w:r>
-      <w:r>
-        <w:rPr>
-          <w:rStyle w:val="NormalTok"/>
-        </w:rPr>
-        <w:t xml:space="preserve"> F, </w:t>
-      </w:r>
-      <w:r>
-        <w:rPr>
-          <w:rStyle w:val="AttributeTok"/>
-        </w:rPr>
-        <w:t xml:space="preserve">show.legend =</w:t>
-      </w:r>
-      <w:r>
-        <w:rPr>
-          <w:rStyle w:val="NormalTok"/>
-        </w:rPr>
-        <w:t xml:space="preserve"> F, </w:t>
-      </w:r>
-      <w:r>
-        <w:rPr>
-          <w:rStyle w:val="AttributeTok"/>
-        </w:rPr>
-        <w:t xml:space="preserve">rich =</w:t>
-      </w:r>
-      <w:r>
-        <w:rPr>
-          <w:rStyle w:val="NormalTok"/>
-        </w:rPr>
-        <w:t xml:space="preserve"> </w:t>
-      </w:r>
-      <w:r>
-        <w:rPr>
-          <w:rStyle w:val="ConstantTok"/>
-        </w:rPr>
-        <w:t xml:space="preserve">TRUE</w:t>
-      </w:r>
-      <w:r>
-        <w:rPr>
-          <w:rStyle w:val="NormalTok"/>
-        </w:rPr>
-        <w:t xml:space="preserve">, </w:t>
-      </w:r>
-      <w:r>
-        <w:rPr>
-          <w:rStyle w:val="AttributeTok"/>
-        </w:rPr>
-        <w:t xml:space="preserve">family =</w:t>
-      </w:r>
-      <w:r>
-        <w:rPr>
-          <w:rStyle w:val="NormalTok"/>
-        </w:rPr>
-        <w:t xml:space="preserve"> </w:t>
-      </w:r>
-      <w:r>
-        <w:rPr>
-          <w:rStyle w:val="StringTok"/>
-        </w:rPr>
-        <w:t xml:space="preserve">'NanumBarunGothic'</w:t>
-      </w:r>
-      <w:r>
-        <w:rPr>
-          <w:rStyle w:val="NormalTok"/>
-        </w:rPr>
-        <w:t xml:space="preserve">, </w:t>
-      </w:r>
-      <w:r>
-        <w:rPr>
-          <w:rStyle w:val="AttributeTok"/>
-        </w:rPr>
-        <w:t xml:space="preserve">size =</w:t>
-      </w:r>
-      <w:r>
-        <w:rPr>
-          <w:rStyle w:val="NormalTok"/>
-        </w:rPr>
-        <w:t xml:space="preserve"> </w:t>
-      </w:r>
-      <w:r>
-        <w:rPr>
-          <w:rStyle w:val="DecValTok"/>
-        </w:rPr>
-        <w:t xml:space="preserve">3</w:t>
-      </w:r>
-      <w:r>
-        <w:rPr>
-          <w:rStyle w:val="NormalTok"/>
-        </w:rPr>
-        <w:t xml:space="preserve">)</w:t>
-      </w:r>
-      <w:r>
-        <w:br/>
-      </w:r>
-      <w:r>
-        <w:br/>
-      </w:r>
-      <w:r>
-        <w:rPr>
-          <w:rStyle w:val="NormalTok"/>
-        </w:rPr>
-        <w:t xml:space="preserve">p_circular</w:t>
+        <w:t xml:space="preserve">10</w:t>
+      </w:r>
+      <w:r>
+        <w:rPr>
+          <w:rStyle w:val="NormalTok"/>
+        </w:rPr>
+        <w:t xml:space="preserve">))</w:t>
       </w:r>
     </w:p>
     <w:p>
